--- a/Iteration 2/Justhealth Iteration 2 Plan.docx
+++ b/Iteration 2/Justhealth Iteration 2 Plan.docx
@@ -2,22 +2,529 @@
 <file path=word/document.xml><?xml version="1.0" encoding="utf-8"?>
 <w:document xmlns:wpc="http://schemas.microsoft.com/office/word/2010/wordprocessingCanvas" xmlns:mo="http://schemas.microsoft.com/office/mac/office/2008/main" xmlns:mc="http://schemas.openxmlformats.org/markup-compatibility/2006" xmlns:mv="urn:schemas-microsoft-com:mac:vml" xmlns:o="urn:schemas-microsoft-com:office:office" xmlns:r="http://schemas.openxmlformats.org/officeDocument/2006/relationships" xmlns:m="http://schemas.openxmlformats.org/officeDocument/2006/math" xmlns:v="urn:schemas-microsoft-com:vml" xmlns:wp14="http://schemas.microsoft.com/office/word/2010/wordprocessingDrawing" xmlns:wp="http://schemas.openxmlformats.org/drawingml/2006/wordprocessingDrawing" xmlns:w10="urn:schemas-microsoft-com:office:word" xmlns:w="http://schemas.openxmlformats.org/wordprocessingml/2006/main" xmlns:w14="http://schemas.microsoft.com/office/word/2010/wordml" xmlns:wpg="http://schemas.microsoft.com/office/word/2010/wordprocessingGroup" xmlns:wpi="http://schemas.microsoft.com/office/word/2010/wordprocessingInk" xmlns:wne="http://schemas.microsoft.com/office/word/2006/wordml" xmlns:wps="http://schemas.microsoft.com/office/word/2010/wordprocessingShape" mc:Ignorable="w14 wp14">
   <w:body>
+    <w:sdt>
+      <w:sdtPr>
+        <w:id w:val="-387032184"/>
+        <w:docPartObj>
+          <w:docPartGallery w:val="Cover Pages"/>
+          <w:docPartUnique/>
+        </w:docPartObj>
+      </w:sdtPr>
+      <w:sdtEndPr/>
+      <w:sdtContent>
+        <w:p>
+          <w:r>
+            <w:rPr>
+              <w:noProof/>
+              <w:lang w:val="en-US"/>
+            </w:rPr>
+            <w:drawing>
+              <wp:anchor distT="0" distB="0" distL="114300" distR="114300" simplePos="0" relativeHeight="251660288" behindDoc="1" locked="0" layoutInCell="1" allowOverlap="1" wp14:anchorId="2E57B883" wp14:editId="764E4F61">
+                <wp:simplePos x="0" y="0"/>
+                <wp:positionH relativeFrom="column">
+                  <wp:posOffset>3295650</wp:posOffset>
+                </wp:positionH>
+                <wp:positionV relativeFrom="paragraph">
+                  <wp:posOffset>-393700</wp:posOffset>
+                </wp:positionV>
+                <wp:extent cx="2895600" cy="844550"/>
+                <wp:effectExtent l="0" t="0" r="0" b="0"/>
+                <wp:wrapTight wrapText="bothSides">
+                  <wp:wrapPolygon edited="0">
+                    <wp:start x="0" y="0"/>
+                    <wp:lineTo x="0" y="20950"/>
+                    <wp:lineTo x="21458" y="20950"/>
+                    <wp:lineTo x="21458" y="0"/>
+                    <wp:lineTo x="0" y="0"/>
+                  </wp:wrapPolygon>
+                </wp:wrapTight>
+                <wp:docPr id="2" name="Picture 2" descr="https://www.cs.kent.ac.uk/projects/cxxr/Kent_Comp_294_RGB.png"/>
+                <wp:cNvGraphicFramePr>
+                  <a:graphicFrameLocks xmlns:a="http://schemas.openxmlformats.org/drawingml/2006/main" noChangeAspect="1"/>
+                </wp:cNvGraphicFramePr>
+                <a:graphic xmlns:a="http://schemas.openxmlformats.org/drawingml/2006/main">
+                  <a:graphicData uri="http://schemas.openxmlformats.org/drawingml/2006/picture">
+                    <pic:pic xmlns:pic="http://schemas.openxmlformats.org/drawingml/2006/picture">
+                      <pic:nvPicPr>
+                        <pic:cNvPr id="0" name="Picture 1" descr="https://www.cs.kent.ac.uk/projects/cxxr/Kent_Comp_294_RGB.png"/>
+                        <pic:cNvPicPr>
+                          <a:picLocks noChangeAspect="1" noChangeArrowheads="1"/>
+                        </pic:cNvPicPr>
+                      </pic:nvPicPr>
+                      <pic:blipFill>
+                        <a:blip r:embed="rId8" cstate="print">
+                          <a:extLst>
+                            <a:ext uri="{28A0092B-C50C-407E-A947-70E740481C1C}">
+                              <a14:useLocalDpi xmlns:a14="http://schemas.microsoft.com/office/drawing/2010/main" val="0"/>
+                            </a:ext>
+                          </a:extLst>
+                        </a:blip>
+                        <a:srcRect/>
+                        <a:stretch>
+                          <a:fillRect/>
+                        </a:stretch>
+                      </pic:blipFill>
+                      <pic:spPr bwMode="auto">
+                        <a:xfrm>
+                          <a:off x="0" y="0"/>
+                          <a:ext cx="2895600" cy="844550"/>
+                        </a:xfrm>
+                        <a:prstGeom prst="rect">
+                          <a:avLst/>
+                        </a:prstGeom>
+                        <a:noFill/>
+                        <a:ln>
+                          <a:noFill/>
+                        </a:ln>
+                      </pic:spPr>
+                    </pic:pic>
+                  </a:graphicData>
+                </a:graphic>
+                <wp14:sizeRelH relativeFrom="page">
+                  <wp14:pctWidth>0</wp14:pctWidth>
+                </wp14:sizeRelH>
+                <wp14:sizeRelV relativeFrom="page">
+                  <wp14:pctHeight>0</wp14:pctHeight>
+                </wp14:sizeRelV>
+              </wp:anchor>
+            </w:drawing>
+          </w:r>
+          <w:r>
+            <w:rPr>
+              <w:noProof/>
+              <w:lang w:val="en-US"/>
+            </w:rPr>
+            <w:drawing>
+              <wp:anchor distT="0" distB="0" distL="114300" distR="114300" simplePos="0" relativeHeight="251658240" behindDoc="1" locked="0" layoutInCell="1" allowOverlap="1" wp14:anchorId="35483B9E" wp14:editId="2F23EE26">
+                <wp:simplePos x="0" y="0"/>
+                <wp:positionH relativeFrom="column">
+                  <wp:posOffset>-323850</wp:posOffset>
+                </wp:positionH>
+                <wp:positionV relativeFrom="paragraph">
+                  <wp:posOffset>-330835</wp:posOffset>
+                </wp:positionV>
+                <wp:extent cx="2505075" cy="730885"/>
+                <wp:effectExtent l="0" t="0" r="9525" b="0"/>
+                <wp:wrapTight wrapText="bothSides">
+                  <wp:wrapPolygon edited="0">
+                    <wp:start x="0" y="0"/>
+                    <wp:lineTo x="0" y="20831"/>
+                    <wp:lineTo x="21518" y="20831"/>
+                    <wp:lineTo x="21518" y="0"/>
+                    <wp:lineTo x="0" y="0"/>
+                  </wp:wrapPolygon>
+                </wp:wrapTight>
+                <wp:docPr id="1" name="Picture 1" descr="C:\Users\Ben\Pictures\justhealthlogo_v1.png"/>
+                <wp:cNvGraphicFramePr>
+                  <a:graphicFrameLocks xmlns:a="http://schemas.openxmlformats.org/drawingml/2006/main" noChangeAspect="1"/>
+                </wp:cNvGraphicFramePr>
+                <a:graphic xmlns:a="http://schemas.openxmlformats.org/drawingml/2006/main">
+                  <a:graphicData uri="http://schemas.openxmlformats.org/drawingml/2006/picture">
+                    <pic:pic xmlns:pic="http://schemas.openxmlformats.org/drawingml/2006/picture">
+                      <pic:nvPicPr>
+                        <pic:cNvPr id="0" name="Picture 1" descr="C:\Users\Ben\Pictures\justhealthlogo_v1.png"/>
+                        <pic:cNvPicPr>
+                          <a:picLocks noChangeAspect="1" noChangeArrowheads="1"/>
+                        </pic:cNvPicPr>
+                      </pic:nvPicPr>
+                      <pic:blipFill>
+                        <a:blip r:embed="rId9" cstate="print">
+                          <a:extLst>
+                            <a:ext uri="{28A0092B-C50C-407E-A947-70E740481C1C}">
+                              <a14:useLocalDpi xmlns:a14="http://schemas.microsoft.com/office/drawing/2010/main" val="0"/>
+                            </a:ext>
+                          </a:extLst>
+                        </a:blip>
+                        <a:srcRect/>
+                        <a:stretch>
+                          <a:fillRect/>
+                        </a:stretch>
+                      </pic:blipFill>
+                      <pic:spPr bwMode="auto">
+                        <a:xfrm>
+                          <a:off x="0" y="0"/>
+                          <a:ext cx="2505075" cy="730885"/>
+                        </a:xfrm>
+                        <a:prstGeom prst="rect">
+                          <a:avLst/>
+                        </a:prstGeom>
+                        <a:noFill/>
+                        <a:ln>
+                          <a:noFill/>
+                        </a:ln>
+                      </pic:spPr>
+                    </pic:pic>
+                  </a:graphicData>
+                </a:graphic>
+                <wp14:sizeRelH relativeFrom="page">
+                  <wp14:pctWidth>0</wp14:pctWidth>
+                </wp14:sizeRelH>
+                <wp14:sizeRelV relativeFrom="page">
+                  <wp14:pctHeight>0</wp14:pctHeight>
+                </wp14:sizeRelV>
+              </wp:anchor>
+            </w:drawing>
+          </w:r>
+        </w:p>
+        <w:p/>
+        <w:tbl>
+          <w:tblPr>
+            <w:tblpPr w:leftFromText="187" w:rightFromText="187" w:horzAnchor="margin" w:tblpXSpec="center" w:tblpYSpec="bottom"/>
+            <w:tblW w:w="4000" w:type="pct"/>
+            <w:tblLook w:val="04A0" w:firstRow="1" w:lastRow="0" w:firstColumn="1" w:lastColumn="0" w:noHBand="0" w:noVBand="1"/>
+          </w:tblPr>
+          <w:tblGrid>
+            <w:gridCol w:w="7405"/>
+          </w:tblGrid>
+          <w:tr>
+            <w:tc>
+              <w:tcPr>
+                <w:tcW w:w="7672" w:type="dxa"/>
+                <w:tcMar>
+                  <w:top w:w="216" w:type="dxa"/>
+                  <w:left w:w="115" w:type="dxa"/>
+                  <w:bottom w:w="216" w:type="dxa"/>
+                  <w:right w:w="115" w:type="dxa"/>
+                </w:tcMar>
+              </w:tcPr>
+              <w:p>
+                <w:pPr>
+                  <w:pStyle w:val="NoSpacing"/>
+                  <w:rPr>
+                    <w:color w:val="4F81BD" w:themeColor="accent1"/>
+                  </w:rPr>
+                </w:pPr>
+                <w:sdt>
+                  <w:sdtPr>
+                    <w:rPr>
+                      <w:color w:val="4F81BD" w:themeColor="accent1"/>
+                    </w:rPr>
+                    <w:alias w:val="Status"/>
+                    <w:tag w:val=""/>
+                    <w:id w:val="1656257533"/>
+                    <w:placeholder>
+                      <w:docPart w:val="6FD4576D9FF94FACADFE1D287F44E57C"/>
+                    </w:placeholder>
+                    <w:dataBinding w:prefixMappings="xmlns:ns0='http://purl.org/dc/elements/1.1/' xmlns:ns1='http://schemas.openxmlformats.org/package/2006/metadata/core-properties' " w:xpath="/ns1:coreProperties[1]/ns1:contentStatus[1]" w:storeItemID="{6C3C8BC8-F283-45AE-878A-BAB7291924A1}"/>
+                    <w:text/>
+                  </w:sdtPr>
+                  <w:sdtEndPr/>
+                  <w:sdtContent>
+                    <w:r>
+                      <w:rPr>
+                        <w:color w:val="4F81BD" w:themeColor="accent1"/>
+                      </w:rPr>
+                      <w:t>[Version 1.0</w:t>
+                    </w:r>
+                    <w:r>
+                      <w:rPr>
+                        <w:color w:val="4F81BD" w:themeColor="accent1"/>
+                      </w:rPr>
+                      <w:t>]</w:t>
+                    </w:r>
+                  </w:sdtContent>
+                </w:sdt>
+              </w:p>
+              <w:p>
+                <w:pPr>
+                  <w:pStyle w:val="NoSpacing"/>
+                  <w:rPr>
+                    <w:b/>
+                    <w:color w:val="4F81BD" w:themeColor="accent1"/>
+                  </w:rPr>
+                </w:pPr>
+                <w:r>
+                  <w:rPr>
+                    <w:b/>
+                    <w:color w:val="4F81BD" w:themeColor="accent1"/>
+                  </w:rPr>
+                  <w:t xml:space="preserve">Last saved by: </w:t>
+                </w:r>
+                <w:r>
+                  <w:rPr>
+                    <w:b/>
+                    <w:color w:val="4F81BD" w:themeColor="accent1"/>
+                  </w:rPr>
+                  <w:t>Charlotte Hutchinson</w:t>
+                </w:r>
+              </w:p>
+              <w:p>
+                <w:pPr>
+                  <w:pStyle w:val="NoSpacing"/>
+                  <w:rPr>
+                    <w:color w:val="4F81BD" w:themeColor="accent1"/>
+                  </w:rPr>
+                </w:pPr>
+                <w:r>
+                  <w:rPr>
+                    <w:b/>
+                    <w:color w:val="4F81BD" w:themeColor="accent1"/>
+                  </w:rPr>
+                  <w:t>Last saved on:</w:t>
+                </w:r>
+                <w:r>
+                  <w:rPr>
+                    <w:color w:val="4F81BD" w:themeColor="accent1"/>
+                  </w:rPr>
+                  <w:t xml:space="preserve"> </w:t>
+                </w:r>
+                <w:r>
+                  <w:rPr>
+                    <w:color w:val="4F81BD" w:themeColor="accent1"/>
+                  </w:rPr>
+                  <w:t>15/10/2014</w:t>
+                </w:r>
+              </w:p>
+            </w:tc>
+          </w:tr>
+        </w:tbl>
+        <w:p/>
+        <w:tbl>
+          <w:tblPr>
+            <w:tblpPr w:leftFromText="187" w:rightFromText="187" w:vertAnchor="page" w:horzAnchor="margin" w:tblpXSpec="center" w:tblpY="3406"/>
+            <w:tblW w:w="4006" w:type="pct"/>
+            <w:tblInd w:w="-7" w:type="dxa"/>
+            <w:tblBorders>
+              <w:left w:val="single" w:sz="18" w:space="0" w:color="4F81BD" w:themeColor="accent1"/>
+            </w:tblBorders>
+            <w:tblLook w:val="04A0" w:firstRow="1" w:lastRow="0" w:firstColumn="1" w:lastColumn="0" w:noHBand="0" w:noVBand="1"/>
+          </w:tblPr>
+          <w:tblGrid>
+            <w:gridCol w:w="7405"/>
+          </w:tblGrid>
+          <w:tr>
+            <w:tc>
+              <w:tcPr>
+                <w:tcW w:w="7405" w:type="dxa"/>
+              </w:tcPr>
+              <w:sdt>
+                <w:sdtPr>
+                  <w:rPr>
+                    <w:rFonts w:asciiTheme="majorHAnsi" w:eastAsiaTheme="majorEastAsia" w:hAnsiTheme="majorHAnsi" w:cstheme="majorBidi"/>
+                    <w:color w:val="4F81BD" w:themeColor="accent1"/>
+                    <w:sz w:val="80"/>
+                    <w:szCs w:val="80"/>
+                  </w:rPr>
+                  <w:alias w:val="Title"/>
+                  <w:id w:val="13406919"/>
+                  <w:placeholder>
+                    <w:docPart w:val="27830AB417D9477FA5CB15C08C999467"/>
+                  </w:placeholder>
+                  <w:dataBinding w:prefixMappings="xmlns:ns0='http://schemas.openxmlformats.org/package/2006/metadata/core-properties' xmlns:ns1='http://purl.org/dc/elements/1.1/'" w:xpath="/ns0:coreProperties[1]/ns1:title[1]" w:storeItemID="{6C3C8BC8-F283-45AE-878A-BAB7291924A1}"/>
+                  <w:text/>
+                </w:sdtPr>
+                <w:sdtEndPr/>
+                <w:sdtContent>
+                  <w:p>
+                    <w:pPr>
+                      <w:pStyle w:val="NoSpacing"/>
+                      <w:rPr>
+                        <w:rFonts w:asciiTheme="majorHAnsi" w:eastAsiaTheme="majorEastAsia" w:hAnsiTheme="majorHAnsi" w:cstheme="majorBidi"/>
+                        <w:color w:val="4F81BD" w:themeColor="accent1"/>
+                        <w:sz w:val="80"/>
+                        <w:szCs w:val="80"/>
+                      </w:rPr>
+                    </w:pPr>
+                    <w:r>
+                      <w:rPr>
+                        <w:rFonts w:asciiTheme="majorHAnsi" w:eastAsiaTheme="majorEastAsia" w:hAnsiTheme="majorHAnsi" w:cstheme="majorBidi"/>
+                        <w:color w:val="4F81BD" w:themeColor="accent1"/>
+                        <w:sz w:val="80"/>
+                        <w:szCs w:val="80"/>
+                      </w:rPr>
+                      <w:t>Iteration 2 Plan</w:t>
+                    </w:r>
+                  </w:p>
+                </w:sdtContent>
+              </w:sdt>
+            </w:tc>
+          </w:tr>
+          <w:tr>
+            <w:sdt>
+              <w:sdtPr>
+                <w:rPr>
+                  <w:rFonts w:asciiTheme="majorHAnsi" w:eastAsiaTheme="majorEastAsia" w:hAnsiTheme="majorHAnsi" w:cstheme="majorBidi"/>
+                </w:rPr>
+                <w:alias w:val="Publish Date"/>
+                <w:tag w:val=""/>
+                <w:id w:val="605156700"/>
+                <w:placeholder>
+                  <w:docPart w:val="BFA5C6EA0FF14605BCA7E481734B8374"/>
+                </w:placeholder>
+                <w:showingPlcHdr/>
+                <w:dataBinding w:prefixMappings="xmlns:ns0='http://schemas.microsoft.com/office/2006/coverPageProps' " w:xpath="/ns0:CoverPageProperties[1]/ns0:PublishDate[1]" w:storeItemID="{55AF091B-3C7A-41E3-B477-F2FDAA23CFDA}"/>
+                <w:date w:fullDate="2014-10-02T00:00:00Z">
+                  <w:dateFormat w:val="dd/MM/yyyy"/>
+                  <w:lid w:val="en-GB"/>
+                  <w:storeMappedDataAs w:val="dateTime"/>
+                  <w:calendar w:val="gregorian"/>
+                </w:date>
+              </w:sdtPr>
+              <w:sdtEndPr/>
+              <w:sdtContent>
+                <w:tc>
+                  <w:tcPr>
+                    <w:tcW w:w="7405" w:type="dxa"/>
+                    <w:tcMar>
+                      <w:top w:w="216" w:type="dxa"/>
+                      <w:left w:w="115" w:type="dxa"/>
+                      <w:bottom w:w="216" w:type="dxa"/>
+                      <w:right w:w="115" w:type="dxa"/>
+                    </w:tcMar>
+                  </w:tcPr>
+                  <w:p>
+                    <w:pPr>
+                      <w:pStyle w:val="NoSpacing"/>
+                      <w:rPr>
+                        <w:rFonts w:asciiTheme="majorHAnsi" w:eastAsiaTheme="majorEastAsia" w:hAnsiTheme="majorHAnsi" w:cstheme="majorBidi"/>
+                      </w:rPr>
+                    </w:pPr>
+                    <w:r>
+                      <w:rPr>
+                        <w:rStyle w:val="PlaceholderText"/>
+                      </w:rPr>
+                      <w:t>[Publish Date]</w:t>
+                    </w:r>
+                  </w:p>
+                </w:tc>
+              </w:sdtContent>
+            </w:sdt>
+          </w:tr>
+          <w:tr>
+            <w:tc>
+              <w:tcPr>
+                <w:tcW w:w="7405" w:type="dxa"/>
+                <w:tcMar>
+                  <w:top w:w="216" w:type="dxa"/>
+                  <w:left w:w="115" w:type="dxa"/>
+                  <w:bottom w:w="216" w:type="dxa"/>
+                  <w:right w:w="115" w:type="dxa"/>
+                </w:tcMar>
+              </w:tcPr>
+              <w:p>
+                <w:pPr>
+                  <w:pStyle w:val="NoSpacing"/>
+                  <w:rPr>
+                    <w:rFonts w:asciiTheme="majorHAnsi" w:eastAsiaTheme="majorEastAsia" w:hAnsiTheme="majorHAnsi" w:cstheme="majorBidi"/>
+                    <w:b/>
+                    <w:lang w:val="en-GB"/>
+                  </w:rPr>
+                </w:pPr>
+                <w:r>
+                  <w:rPr>
+                    <w:rFonts w:asciiTheme="majorHAnsi" w:eastAsiaTheme="majorEastAsia" w:hAnsiTheme="majorHAnsi" w:cstheme="majorBidi"/>
+                    <w:b/>
+                    <w:lang w:val="en-GB"/>
+                  </w:rPr>
+                  <w:t>Charlotte Hutchinson</w:t>
+                </w:r>
+              </w:p>
+              <w:p>
+                <w:pPr>
+                  <w:pStyle w:val="NoSpacing"/>
+                  <w:rPr>
+                    <w:rFonts w:asciiTheme="majorHAnsi" w:eastAsiaTheme="majorEastAsia" w:hAnsiTheme="majorHAnsi" w:cstheme="majorBidi"/>
+                  </w:rPr>
+                </w:pPr>
+              </w:p>
+              <w:sdt>
+                <w:sdtPr>
+                  <w:rPr>
+                    <w:rFonts w:asciiTheme="majorHAnsi" w:eastAsiaTheme="majorEastAsia" w:hAnsiTheme="majorHAnsi" w:cstheme="majorBidi"/>
+                  </w:rPr>
+                  <w:alias w:val="Comments"/>
+                  <w:tag w:val=""/>
+                  <w:id w:val="-757516254"/>
+                  <w:placeholder>
+                    <w:docPart w:val="2E74F07D00E84836AB440D06272595BE"/>
+                  </w:placeholder>
+                  <w:dataBinding w:prefixMappings="xmlns:ns0='http://purl.org/dc/elements/1.1/' xmlns:ns1='http://schemas.openxmlformats.org/package/2006/metadata/core-properties' " w:xpath="/ns1:coreProperties[1]/ns0:description[1]" w:storeItemID="{6C3C8BC8-F283-45AE-878A-BAB7291924A1}"/>
+                  <w:text w:multiLine="1"/>
+                </w:sdtPr>
+                <w:sdtEndPr/>
+                <w:sdtContent>
+                  <w:p>
+                    <w:pPr>
+                      <w:pStyle w:val="NoSpacing"/>
+                      <w:rPr>
+                        <w:rFonts w:asciiTheme="majorHAnsi" w:eastAsiaTheme="majorEastAsia" w:hAnsiTheme="majorHAnsi" w:cstheme="majorBidi"/>
+                      </w:rPr>
+                    </w:pPr>
+                    <w:r>
+                      <w:rPr>
+                        <w:rFonts w:asciiTheme="majorHAnsi" w:eastAsiaTheme="majorEastAsia" w:hAnsiTheme="majorHAnsi" w:cstheme="majorBidi"/>
+                      </w:rPr>
+                      <w:t xml:space="preserve">CO600: </w:t>
+                    </w:r>
+                    <w:proofErr w:type="spellStart"/>
+                    <w:r>
+                      <w:rPr>
+                        <w:rFonts w:asciiTheme="majorHAnsi" w:eastAsiaTheme="majorEastAsia" w:hAnsiTheme="majorHAnsi" w:cstheme="majorBidi"/>
+                      </w:rPr>
+                      <w:t>JustHealth</w:t>
+                    </w:r>
+                    <w:proofErr w:type="spellEnd"/>
+                    <w:r>
+                      <w:rPr>
+                        <w:rFonts w:asciiTheme="majorHAnsi" w:eastAsiaTheme="majorEastAsia" w:hAnsiTheme="majorHAnsi" w:cstheme="majorBidi"/>
+                      </w:rPr>
+                      <w:br/>
+                      <w:t>Supervisor: Yang He</w:t>
+                    </w:r>
+                  </w:p>
+                </w:sdtContent>
+              </w:sdt>
+            </w:tc>
+          </w:tr>
+        </w:tbl>
+        <w:p>
+          <w:r>
+            <w:fldChar w:fldCharType="begin"/>
+          </w:r>
+          <w:r>
+            <w:instrText xml:space="preserve"> LASTSAVEDBY  \* FirstCap  \* MERGEFORMAT </w:instrText>
+          </w:r>
+          <w:r>
+            <w:fldChar w:fldCharType="end"/>
+          </w:r>
+        </w:p>
+      </w:sdtContent>
+    </w:sdt>
+    <w:p/>
+    <w:p/>
+    <w:p/>
+    <w:p/>
+    <w:p/>
+    <w:p/>
+    <w:p/>
+    <w:p/>
+    <w:p/>
+    <w:p/>
+    <w:p/>
+    <w:p/>
+    <w:p/>
+    <w:p/>
+    <w:p/>
+    <w:p/>
+    <w:p/>
+    <w:p/>
+    <w:p/>
+    <w:p/>
+    <w:p/>
+    <w:p/>
+    <w:p/>
     <w:p>
       <w:pPr>
         <w:pStyle w:val="Title"/>
       </w:pPr>
       <w:proofErr w:type="spellStart"/>
       <w:r>
-        <w:t>Justhealth</w:t>
+        <w:lastRenderedPageBreak/>
+        <w:t>JustHealth</w:t>
       </w:r>
       <w:proofErr w:type="spellEnd"/>
       <w:r>
-        <w:t xml:space="preserve"> Iteration 2</w:t>
-      </w:r>
-      <w:bookmarkStart w:id="0" w:name="_GoBack"/>
-      <w:bookmarkEnd w:id="0"/>
-      <w:r>
-        <w:t xml:space="preserve"> Plan</w:t>
+        <w:t xml:space="preserve"> Iteration 2 Plan</w:t>
       </w:r>
     </w:p>
     <w:p>
@@ -34,6 +541,74 @@
     </w:p>
     <w:p>
       <w:pPr>
+        <w:pStyle w:val="ListParagraph"/>
+        <w:numPr>
+          <w:ilvl w:val="0"/>
+          <w:numId w:val="5"/>
+        </w:numPr>
+      </w:pPr>
+      <w:r>
+        <w:t>To have a fully functioning Android login screen that connects to the database</w:t>
+      </w:r>
+    </w:p>
+    <w:p>
+      <w:pPr>
+        <w:pStyle w:val="ListParagraph"/>
+        <w:numPr>
+          <w:ilvl w:val="0"/>
+          <w:numId w:val="5"/>
+        </w:numPr>
+      </w:pPr>
+      <w:r>
+        <w:t>The ability for users to be able to register and log in (Android)</w:t>
+      </w:r>
+    </w:p>
+    <w:p>
+      <w:pPr>
+        <w:pStyle w:val="ListParagraph"/>
+        <w:numPr>
+          <w:ilvl w:val="0"/>
+          <w:numId w:val="5"/>
+        </w:numPr>
+      </w:pPr>
+      <w:r>
+        <w:t>The login screen does not allow any erroneous data or attacks (Android)</w:t>
+      </w:r>
+    </w:p>
+    <w:p>
+      <w:pPr>
+        <w:pStyle w:val="ListParagraph"/>
+        <w:numPr>
+          <w:ilvl w:val="0"/>
+          <w:numId w:val="5"/>
+        </w:numPr>
+      </w:pPr>
+      <w:r>
+        <w:t>A 5 times failed login where the user will have to reset their password (Android)</w:t>
+      </w:r>
+    </w:p>
+    <w:p>
+      <w:pPr>
+        <w:pStyle w:val="ListParagraph"/>
+        <w:numPr>
+          <w:ilvl w:val="0"/>
+          <w:numId w:val="5"/>
+        </w:numPr>
+      </w:pPr>
+      <w:r>
+        <w:t xml:space="preserve">Once a user has logged in on the web they will be directed to a home screen for either patient or </w:t>
+      </w:r>
+      <w:proofErr w:type="spellStart"/>
+      <w:r>
+        <w:t>carer</w:t>
+      </w:r>
+      <w:proofErr w:type="spellEnd"/>
+      <w:r>
+        <w:t xml:space="preserve"> </w:t>
+      </w:r>
+    </w:p>
+    <w:p>
+      <w:pPr>
         <w:pStyle w:val="Heading1"/>
         <w:numPr>
           <w:ilvl w:val="0"/>
@@ -55,6 +630,79 @@
     <w:p>
       <w:pPr>
         <w:pStyle w:val="ListParagraph"/>
+        <w:numPr>
+          <w:ilvl w:val="0"/>
+          <w:numId w:val="4"/>
+        </w:numPr>
+        <w:spacing w:after="200" w:line="276" w:lineRule="auto"/>
+      </w:pPr>
+      <w:r>
+        <w:t xml:space="preserve">Ability to register an account- Android </w:t>
+      </w:r>
+    </w:p>
+    <w:p>
+      <w:pPr>
+        <w:pStyle w:val="ListParagraph"/>
+        <w:numPr>
+          <w:ilvl w:val="0"/>
+          <w:numId w:val="4"/>
+        </w:numPr>
+        <w:spacing w:after="200" w:line="276" w:lineRule="auto"/>
+      </w:pPr>
+      <w:r>
+        <w:t>Ability log in to that registered account - Android</w:t>
+      </w:r>
+    </w:p>
+    <w:p>
+      <w:pPr>
+        <w:pStyle w:val="ListParagraph"/>
+        <w:numPr>
+          <w:ilvl w:val="0"/>
+          <w:numId w:val="4"/>
+        </w:numPr>
+        <w:spacing w:after="200" w:line="276" w:lineRule="auto"/>
+      </w:pPr>
+      <w:r>
+        <w:t>Ability to reset password- Android</w:t>
+      </w:r>
+    </w:p>
+    <w:p>
+      <w:pPr>
+        <w:pStyle w:val="ListParagraph"/>
+        <w:numPr>
+          <w:ilvl w:val="0"/>
+          <w:numId w:val="4"/>
+        </w:numPr>
+        <w:spacing w:after="200" w:line="276" w:lineRule="auto"/>
+      </w:pPr>
+      <w:r>
+        <w:t>A user will be locked out after 5 failed attempts- Android</w:t>
+      </w:r>
+    </w:p>
+    <w:p>
+      <w:pPr>
+        <w:pStyle w:val="ListParagraph"/>
+        <w:numPr>
+          <w:ilvl w:val="0"/>
+          <w:numId w:val="4"/>
+        </w:numPr>
+        <w:spacing w:after="200" w:line="276" w:lineRule="auto"/>
+      </w:pPr>
+      <w:r>
+        <w:t xml:space="preserve">Ability to view home page once logged in for </w:t>
+      </w:r>
+      <w:proofErr w:type="spellStart"/>
+      <w:r>
+        <w:t>carer</w:t>
+      </w:r>
+      <w:proofErr w:type="spellEnd"/>
+      <w:r>
+        <w:t>/ patient- Web</w:t>
+      </w:r>
+    </w:p>
+    <w:p>
+      <w:pPr>
+        <w:pStyle w:val="ListParagraph"/>
       </w:pPr>
     </w:p>
     <w:p>
@@ -68,6 +716,170 @@
     <w:p>
       <w:pPr>
         <w:pStyle w:val="ListParagraph"/>
+        <w:numPr>
+          <w:ilvl w:val="0"/>
+          <w:numId w:val="3"/>
+        </w:numPr>
+        <w:spacing w:after="200" w:line="276" w:lineRule="auto"/>
+      </w:pPr>
+      <w:r>
+        <w:t>Accessibility</w:t>
+      </w:r>
+    </w:p>
+    <w:p>
+      <w:pPr>
+        <w:pStyle w:val="ListParagraph"/>
+        <w:numPr>
+          <w:ilvl w:val="0"/>
+          <w:numId w:val="3"/>
+        </w:numPr>
+        <w:spacing w:after="200" w:line="276" w:lineRule="auto"/>
+      </w:pPr>
+      <w:r>
+        <w:t>User Documentation</w:t>
+      </w:r>
+    </w:p>
+    <w:p>
+      <w:pPr>
+        <w:pStyle w:val="ListParagraph"/>
+        <w:numPr>
+          <w:ilvl w:val="0"/>
+          <w:numId w:val="3"/>
+        </w:numPr>
+        <w:spacing w:after="200" w:line="276" w:lineRule="auto"/>
+      </w:pPr>
+      <w:r>
+        <w:t>Security  (Android)</w:t>
+      </w:r>
+    </w:p>
+    <w:p>
+      <w:pPr>
+        <w:pStyle w:val="ListParagraph"/>
+        <w:numPr>
+          <w:ilvl w:val="1"/>
+          <w:numId w:val="3"/>
+        </w:numPr>
+        <w:spacing w:after="200" w:line="276" w:lineRule="auto"/>
+      </w:pPr>
+      <w:r>
+        <w:t>Encryption of passwords and sensitive user information</w:t>
+      </w:r>
+    </w:p>
+    <w:p>
+      <w:pPr>
+        <w:pStyle w:val="ListParagraph"/>
+        <w:numPr>
+          <w:ilvl w:val="1"/>
+          <w:numId w:val="3"/>
+        </w:numPr>
+        <w:spacing w:after="200" w:line="276" w:lineRule="auto"/>
+      </w:pPr>
+      <w:r>
+        <w:t>In-line network security</w:t>
+      </w:r>
+    </w:p>
+    <w:p>
+      <w:pPr>
+        <w:pStyle w:val="ListParagraph"/>
+        <w:numPr>
+          <w:ilvl w:val="1"/>
+          <w:numId w:val="3"/>
+        </w:numPr>
+        <w:spacing w:after="200" w:line="276" w:lineRule="auto"/>
+      </w:pPr>
+      <w:r>
+        <w:t xml:space="preserve">Physical network security </w:t>
+      </w:r>
+    </w:p>
+    <w:p>
+      <w:pPr>
+        <w:pStyle w:val="ListParagraph"/>
+        <w:numPr>
+          <w:ilvl w:val="0"/>
+          <w:numId w:val="3"/>
+        </w:numPr>
+        <w:spacing w:after="200" w:line="276" w:lineRule="auto"/>
+      </w:pPr>
+      <w:r>
+        <w:t>Robustness</w:t>
+      </w:r>
+    </w:p>
+    <w:p>
+      <w:pPr>
+        <w:pStyle w:val="ListParagraph"/>
+        <w:numPr>
+          <w:ilvl w:val="1"/>
+          <w:numId w:val="3"/>
+        </w:numPr>
+        <w:spacing w:after="200" w:line="276" w:lineRule="auto"/>
+      </w:pPr>
+      <w:r>
+        <w:t>Error handling</w:t>
+      </w:r>
+    </w:p>
+    <w:p>
+      <w:pPr>
+        <w:pStyle w:val="ListParagraph"/>
+        <w:numPr>
+          <w:ilvl w:val="1"/>
+          <w:numId w:val="3"/>
+        </w:numPr>
+        <w:spacing w:after="200" w:line="276" w:lineRule="auto"/>
+      </w:pPr>
+      <w:r>
+        <w:t>Security (as above)</w:t>
+      </w:r>
+    </w:p>
+    <w:p>
+      <w:pPr>
+        <w:pStyle w:val="ListParagraph"/>
+        <w:numPr>
+          <w:ilvl w:val="0"/>
+          <w:numId w:val="3"/>
+        </w:numPr>
+        <w:spacing w:after="200" w:line="276" w:lineRule="auto"/>
+      </w:pPr>
+      <w:r>
+        <w:t>Ease of Use</w:t>
+      </w:r>
+    </w:p>
+    <w:p>
+      <w:pPr>
+        <w:pStyle w:val="ListParagraph"/>
+        <w:numPr>
+          <w:ilvl w:val="1"/>
+          <w:numId w:val="3"/>
+        </w:numPr>
+        <w:spacing w:after="200" w:line="276" w:lineRule="auto"/>
+      </w:pPr>
+      <w:r>
+        <w:t>Simple and intuitive design</w:t>
+      </w:r>
+    </w:p>
+    <w:p>
+      <w:pPr>
+        <w:pStyle w:val="ListParagraph"/>
+        <w:numPr>
+          <w:ilvl w:val="1"/>
+          <w:numId w:val="3"/>
+        </w:numPr>
+        <w:spacing w:after="200" w:line="276" w:lineRule="auto"/>
+      </w:pPr>
+      <w:r>
+        <w:t xml:space="preserve">Clear </w:t>
+      </w:r>
+      <w:proofErr w:type="spellStart"/>
+      <w:r>
+        <w:t>colour</w:t>
+      </w:r>
+      <w:proofErr w:type="spellEnd"/>
+      <w:r>
+        <w:t xml:space="preserve"> scheme</w:t>
+      </w:r>
+    </w:p>
+    <w:p>
+      <w:pPr>
+        <w:pStyle w:val="ListParagraph"/>
       </w:pPr>
     </w:p>
     <w:p>
@@ -81,54 +893,943 @@
     <w:p>
       <w:pPr>
         <w:pStyle w:val="ListParagraph"/>
+        <w:numPr>
+          <w:ilvl w:val="0"/>
+          <w:numId w:val="2"/>
+        </w:numPr>
+        <w:spacing w:after="200" w:line="276" w:lineRule="auto"/>
+      </w:pPr>
+      <w:r>
+        <w:t>Security (Android)</w:t>
+      </w:r>
+    </w:p>
+    <w:p>
+      <w:pPr>
+        <w:pStyle w:val="ListParagraph"/>
+        <w:numPr>
+          <w:ilvl w:val="1"/>
+          <w:numId w:val="2"/>
+        </w:numPr>
+        <w:spacing w:after="200" w:line="276" w:lineRule="auto"/>
+      </w:pPr>
+      <w:r>
+        <w:t xml:space="preserve">Legal requirements will mean that the sensitive information e.g. password will need to be encrypted. </w:t>
+      </w:r>
+    </w:p>
+    <w:p>
+      <w:pPr>
+        <w:pStyle w:val="ListParagraph"/>
+        <w:numPr>
+          <w:ilvl w:val="1"/>
+          <w:numId w:val="2"/>
+        </w:numPr>
+        <w:spacing w:after="200" w:line="276" w:lineRule="auto"/>
+      </w:pPr>
+      <w:r>
+        <w:t>Terms and conditions accepting on registration</w:t>
+      </w:r>
+    </w:p>
+    <w:p>
+      <w:pPr>
+        <w:pStyle w:val="ListParagraph"/>
+        <w:numPr>
+          <w:ilvl w:val="1"/>
+          <w:numId w:val="2"/>
+        </w:numPr>
+        <w:spacing w:after="200" w:line="276" w:lineRule="auto"/>
+      </w:pPr>
+      <w:r>
+        <w:lastRenderedPageBreak/>
+        <w:t xml:space="preserve">Tick box to acknowledge that data provided is accurate and that it is the responsibility of the user to keep this information up-to-date and is not the responsibility of </w:t>
+      </w:r>
+      <w:proofErr w:type="spellStart"/>
+      <w:r>
+        <w:t>JustHealth</w:t>
+      </w:r>
+      <w:proofErr w:type="spellEnd"/>
+      <w:r>
+        <w:t xml:space="preserve"> (registration)</w:t>
+      </w:r>
+    </w:p>
+    <w:p>
+      <w:pPr>
+        <w:pStyle w:val="Heading1"/>
+        <w:numPr>
+          <w:ilvl w:val="0"/>
+          <w:numId w:val="1"/>
+        </w:numPr>
+      </w:pPr>
+      <w:r>
+        <w:t>Design</w:t>
+      </w:r>
+    </w:p>
+    <w:p>
+      <w:pPr>
+        <w:pStyle w:val="Heading2"/>
+      </w:pPr>
+      <w:r>
+        <w:rPr>
+          <w:noProof/>
+        </w:rPr>
+        <w:drawing>
+          <wp:anchor distT="0" distB="0" distL="114300" distR="114300" simplePos="0" relativeHeight="251662336" behindDoc="1" locked="0" layoutInCell="1" allowOverlap="1" wp14:anchorId="1073E1CD" wp14:editId="48AA3F94">
+            <wp:simplePos x="0" y="0"/>
+            <wp:positionH relativeFrom="column">
+              <wp:posOffset>1095375</wp:posOffset>
+            </wp:positionH>
+            <wp:positionV relativeFrom="paragraph">
+              <wp:posOffset>227330</wp:posOffset>
+            </wp:positionV>
+            <wp:extent cx="4200525" cy="4304665"/>
+            <wp:effectExtent l="0" t="0" r="0" b="0"/>
+            <wp:wrapTopAndBottom/>
+            <wp:docPr id="4" name="Picture 2" descr="apploading"/>
+            <wp:cNvGraphicFramePr>
+              <a:graphicFrameLocks xmlns:a="http://schemas.openxmlformats.org/drawingml/2006/main" noChangeAspect="1"/>
+            </wp:cNvGraphicFramePr>
+            <a:graphic xmlns:a="http://schemas.openxmlformats.org/drawingml/2006/main">
+              <a:graphicData uri="http://schemas.openxmlformats.org/drawingml/2006/picture">
+                <pic:pic xmlns:pic="http://schemas.openxmlformats.org/drawingml/2006/picture">
+                  <pic:nvPicPr>
+                    <pic:cNvPr id="0" name="Picture 2" descr="apploading"/>
+                    <pic:cNvPicPr>
+                      <a:picLocks noChangeAspect="1" noChangeArrowheads="1"/>
+                    </pic:cNvPicPr>
+                  </pic:nvPicPr>
+                  <pic:blipFill>
+                    <a:blip r:embed="rId10">
+                      <a:extLst>
+                        <a:ext uri="{28A0092B-C50C-407E-A947-70E740481C1C}">
+                          <a14:useLocalDpi xmlns:a14="http://schemas.microsoft.com/office/drawing/2010/main" val="0"/>
+                        </a:ext>
+                      </a:extLst>
+                    </a:blip>
+                    <a:srcRect/>
+                    <a:stretch>
+                      <a:fillRect/>
+                    </a:stretch>
+                  </pic:blipFill>
+                  <pic:spPr bwMode="auto">
+                    <a:xfrm>
+                      <a:off x="0" y="0"/>
+                      <a:ext cx="4200525" cy="4304665"/>
+                    </a:xfrm>
+                    <a:prstGeom prst="rect">
+                      <a:avLst/>
+                    </a:prstGeom>
+                    <a:noFill/>
+                  </pic:spPr>
+                </pic:pic>
+              </a:graphicData>
+            </a:graphic>
+            <wp14:sizeRelH relativeFrom="page">
+              <wp14:pctWidth>0</wp14:pctWidth>
+            </wp14:sizeRelH>
+            <wp14:sizeRelV relativeFrom="page">
+              <wp14:pctHeight>0</wp14:pctHeight>
+            </wp14:sizeRelV>
+          </wp:anchor>
+        </w:drawing>
+      </w:r>
+      <w:r>
+        <w:t>3.1 Application start-up</w:t>
+      </w:r>
+    </w:p>
+    <w:p>
+      <w:pPr>
+        <w:pStyle w:val="ListParagraph"/>
+        <w:numPr>
+          <w:ilvl w:val="0"/>
+          <w:numId w:val="6"/>
+        </w:numPr>
+        <w:spacing w:after="200" w:line="276" w:lineRule="auto"/>
+      </w:pPr>
+      <w:r>
+        <w:t xml:space="preserve">The application start up screen will be the same </w:t>
+      </w:r>
+      <w:proofErr w:type="spellStart"/>
+      <w:r>
+        <w:t>colour</w:t>
+      </w:r>
+      <w:proofErr w:type="spellEnd"/>
+      <w:r>
+        <w:t xml:space="preserve"> as the logo background (#</w:t>
+      </w:r>
+      <w:r>
+        <w:t>2272EB</w:t>
+      </w:r>
+      <w:r>
+        <w:t>)</w:t>
+      </w:r>
+    </w:p>
+    <w:p>
+      <w:pPr>
+        <w:pStyle w:val="ListParagraph"/>
+        <w:numPr>
+          <w:ilvl w:val="0"/>
+          <w:numId w:val="6"/>
+        </w:numPr>
+        <w:spacing w:after="200" w:line="276" w:lineRule="auto"/>
+      </w:pPr>
+      <w:r>
+        <w:t xml:space="preserve">The logo will appear across the </w:t>
+      </w:r>
+      <w:proofErr w:type="spellStart"/>
+      <w:r>
+        <w:t>centre</w:t>
+      </w:r>
+      <w:proofErr w:type="spellEnd"/>
+      <w:r>
+        <w:t xml:space="preserve"> of the screen full width – either just the image, or both image and ‘</w:t>
+      </w:r>
+      <w:proofErr w:type="spellStart"/>
+      <w:r>
+        <w:t>JustHealth</w:t>
+      </w:r>
+      <w:proofErr w:type="spellEnd"/>
+      <w:r>
+        <w:t>’</w:t>
+      </w:r>
+    </w:p>
+    <w:p>
+      <w:pPr>
+        <w:pStyle w:val="ListParagraph"/>
+        <w:numPr>
+          <w:ilvl w:val="0"/>
+          <w:numId w:val="6"/>
+        </w:numPr>
+        <w:spacing w:after="200" w:line="276" w:lineRule="auto"/>
+      </w:pPr>
+      <w:r>
+        <w:t>The buffering/loading icon will appear at the bottom (</w:t>
+      </w:r>
+      <w:proofErr w:type="spellStart"/>
+      <w:r>
+        <w:t>centre</w:t>
+      </w:r>
+      <w:proofErr w:type="spellEnd"/>
+      <w:r>
+        <w:t>) of the screen, spinning.</w:t>
+      </w:r>
+    </w:p>
+    <w:p>
+      <w:pPr>
+        <w:pStyle w:val="ListParagraph"/>
+        <w:ind w:left="480"/>
       </w:pPr>
     </w:p>
     <w:p/>
     <w:p/>
+    <w:p>
+      <w:pPr>
+        <w:pStyle w:val="Heading2"/>
+      </w:pPr>
+      <w:r>
+        <w:lastRenderedPageBreak/>
+        <w:t>3.2 User log in</w:t>
+      </w:r>
+    </w:p>
+    <w:p>
+      <w:r>
+        <w:rPr>
+          <w:noProof/>
+        </w:rPr>
+        <w:drawing>
+          <wp:inline distT="0" distB="0" distL="0" distR="0" wp14:anchorId="4655DCE5" wp14:editId="670805A5">
+            <wp:extent cx="5718175" cy="4262755"/>
+            <wp:effectExtent l="0" t="0" r="0" b="4445"/>
+            <wp:docPr id="6" name="Picture 1" descr="applogin"/>
+            <wp:cNvGraphicFramePr>
+              <a:graphicFrameLocks xmlns:a="http://schemas.openxmlformats.org/drawingml/2006/main" noChangeAspect="1"/>
+            </wp:cNvGraphicFramePr>
+            <a:graphic xmlns:a="http://schemas.openxmlformats.org/drawingml/2006/main">
+              <a:graphicData uri="http://schemas.openxmlformats.org/drawingml/2006/picture">
+                <pic:pic xmlns:pic="http://schemas.openxmlformats.org/drawingml/2006/picture">
+                  <pic:nvPicPr>
+                    <pic:cNvPr id="0" name="Picture 1" descr="applogin"/>
+                    <pic:cNvPicPr>
+                      <a:picLocks noChangeAspect="1" noChangeArrowheads="1"/>
+                    </pic:cNvPicPr>
+                  </pic:nvPicPr>
+                  <pic:blipFill>
+                    <a:blip r:embed="rId11">
+                      <a:extLst>
+                        <a:ext uri="{28A0092B-C50C-407E-A947-70E740481C1C}">
+                          <a14:useLocalDpi xmlns:a14="http://schemas.microsoft.com/office/drawing/2010/main" val="0"/>
+                        </a:ext>
+                      </a:extLst>
+                    </a:blip>
+                    <a:srcRect/>
+                    <a:stretch>
+                      <a:fillRect/>
+                    </a:stretch>
+                  </pic:blipFill>
+                  <pic:spPr bwMode="auto">
+                    <a:xfrm>
+                      <a:off x="0" y="0"/>
+                      <a:ext cx="5718175" cy="4262755"/>
+                    </a:xfrm>
+                    <a:prstGeom prst="rect">
+                      <a:avLst/>
+                    </a:prstGeom>
+                    <a:noFill/>
+                    <a:ln>
+                      <a:noFill/>
+                    </a:ln>
+                  </pic:spPr>
+                </pic:pic>
+              </a:graphicData>
+            </a:graphic>
+          </wp:inline>
+        </w:drawing>
+      </w:r>
+    </w:p>
+    <w:p>
+      <w:pPr>
+        <w:pStyle w:val="ListParagraph"/>
+        <w:numPr>
+          <w:ilvl w:val="0"/>
+          <w:numId w:val="7"/>
+        </w:numPr>
+        <w:spacing w:after="200" w:line="276" w:lineRule="auto"/>
+      </w:pPr>
+      <w:r>
+        <w:t xml:space="preserve">The </w:t>
+      </w:r>
+      <w:proofErr w:type="spellStart"/>
+      <w:r>
+        <w:t>JustHealth</w:t>
+      </w:r>
+      <w:proofErr w:type="spellEnd"/>
+      <w:r>
+        <w:t xml:space="preserve"> logo will stay in the upper-left corner of the screen at all times, with the header of the screen based on the </w:t>
+      </w:r>
+      <w:proofErr w:type="spellStart"/>
+      <w:r>
+        <w:t>colour</w:t>
+      </w:r>
+      <w:proofErr w:type="spellEnd"/>
+      <w:r>
+        <w:t xml:space="preserve"> of the logo background.</w:t>
+      </w:r>
+    </w:p>
+    <w:p>
+      <w:pPr>
+        <w:pStyle w:val="ListParagraph"/>
+        <w:numPr>
+          <w:ilvl w:val="0"/>
+          <w:numId w:val="7"/>
+        </w:numPr>
+        <w:spacing w:after="200" w:line="276" w:lineRule="auto"/>
+      </w:pPr>
+      <w:r>
+        <w:t xml:space="preserve">Quick access icons will be the same </w:t>
+      </w:r>
+      <w:proofErr w:type="spellStart"/>
+      <w:r>
+        <w:t>colour</w:t>
+      </w:r>
+      <w:proofErr w:type="spellEnd"/>
+      <w:r>
+        <w:t xml:space="preserve"> as the </w:t>
+      </w:r>
+      <w:proofErr w:type="spellStart"/>
+      <w:r>
+        <w:t>JustHealth</w:t>
+      </w:r>
+      <w:proofErr w:type="spellEnd"/>
+      <w:r>
+        <w:t xml:space="preserve"> logo font</w:t>
+      </w:r>
+    </w:p>
+    <w:p>
+      <w:pPr>
+        <w:pStyle w:val="ListParagraph"/>
+        <w:numPr>
+          <w:ilvl w:val="0"/>
+          <w:numId w:val="7"/>
+        </w:numPr>
+        <w:spacing w:after="200" w:line="276" w:lineRule="auto"/>
+      </w:pPr>
+      <w:r>
+        <w:t xml:space="preserve">Page backgrounds will all be a shade of </w:t>
+      </w:r>
+      <w:proofErr w:type="gramStart"/>
+      <w:r>
+        <w:t>light-grey</w:t>
+      </w:r>
+      <w:proofErr w:type="gramEnd"/>
+      <w:r>
+        <w:t>, text fields will be in white with all page content black.</w:t>
+      </w:r>
+    </w:p>
+    <w:p>
+      <w:pPr>
+        <w:pStyle w:val="ListParagraph"/>
+        <w:numPr>
+          <w:ilvl w:val="0"/>
+          <w:numId w:val="7"/>
+        </w:numPr>
+        <w:spacing w:after="200" w:line="276" w:lineRule="auto"/>
+      </w:pPr>
+      <w:r>
+        <w:t>Buttons will be uniform in size</w:t>
+      </w:r>
+    </w:p>
+    <w:p>
+      <w:pPr>
+        <w:pStyle w:val="ListParagraph"/>
+        <w:numPr>
+          <w:ilvl w:val="0"/>
+          <w:numId w:val="7"/>
+        </w:numPr>
+        <w:spacing w:after="200" w:line="276" w:lineRule="auto"/>
+      </w:pPr>
+      <w:r>
+        <w:t>Links will be clearly visible</w:t>
+      </w:r>
+    </w:p>
+    <w:p>
+      <w:pPr>
+        <w:pStyle w:val="ListParagraph"/>
+        <w:numPr>
+          <w:ilvl w:val="0"/>
+          <w:numId w:val="7"/>
+        </w:numPr>
+        <w:spacing w:after="200" w:line="276" w:lineRule="auto"/>
+      </w:pPr>
+      <w:r>
+        <w:t>When the user presses on a text field, the device’s native keyboard will show</w:t>
+      </w:r>
+    </w:p>
     <w:p/>
+    <w:p>
+      <w:pPr>
+        <w:pStyle w:val="Heading2"/>
+      </w:pPr>
+      <w:r>
+        <w:lastRenderedPageBreak/>
+        <w:t>3.3 Register user</w:t>
+      </w:r>
+    </w:p>
+    <w:p>
+      <w:r>
+        <w:rPr>
+          <w:noProof/>
+        </w:rPr>
+        <w:drawing>
+          <wp:inline distT="0" distB="0" distL="0" distR="0" wp14:anchorId="39CD7D95" wp14:editId="1B579386">
+            <wp:extent cx="5718175" cy="3837940"/>
+            <wp:effectExtent l="0" t="0" r="0" b="0"/>
+            <wp:docPr id="7" name="Picture 3" descr="appregistration"/>
+            <wp:cNvGraphicFramePr>
+              <a:graphicFrameLocks xmlns:a="http://schemas.openxmlformats.org/drawingml/2006/main" noChangeAspect="1"/>
+            </wp:cNvGraphicFramePr>
+            <a:graphic xmlns:a="http://schemas.openxmlformats.org/drawingml/2006/main">
+              <a:graphicData uri="http://schemas.openxmlformats.org/drawingml/2006/picture">
+                <pic:pic xmlns:pic="http://schemas.openxmlformats.org/drawingml/2006/picture">
+                  <pic:nvPicPr>
+                    <pic:cNvPr id="0" name="Picture 3" descr="appregistration"/>
+                    <pic:cNvPicPr>
+                      <a:picLocks noChangeAspect="1" noChangeArrowheads="1"/>
+                    </pic:cNvPicPr>
+                  </pic:nvPicPr>
+                  <pic:blipFill>
+                    <a:blip r:embed="rId12">
+                      <a:extLst>
+                        <a:ext uri="{28A0092B-C50C-407E-A947-70E740481C1C}">
+                          <a14:useLocalDpi xmlns:a14="http://schemas.microsoft.com/office/drawing/2010/main" val="0"/>
+                        </a:ext>
+                      </a:extLst>
+                    </a:blip>
+                    <a:srcRect/>
+                    <a:stretch>
+                      <a:fillRect/>
+                    </a:stretch>
+                  </pic:blipFill>
+                  <pic:spPr bwMode="auto">
+                    <a:xfrm>
+                      <a:off x="0" y="0"/>
+                      <a:ext cx="5718175" cy="3837940"/>
+                    </a:xfrm>
+                    <a:prstGeom prst="rect">
+                      <a:avLst/>
+                    </a:prstGeom>
+                    <a:noFill/>
+                    <a:ln>
+                      <a:noFill/>
+                    </a:ln>
+                  </pic:spPr>
+                </pic:pic>
+              </a:graphicData>
+            </a:graphic>
+          </wp:inline>
+        </w:drawing>
+      </w:r>
+    </w:p>
+    <w:p>
+      <w:pPr>
+        <w:pStyle w:val="ListParagraph"/>
+        <w:numPr>
+          <w:ilvl w:val="0"/>
+          <w:numId w:val="8"/>
+        </w:numPr>
+        <w:spacing w:after="200" w:line="276" w:lineRule="auto"/>
+      </w:pPr>
+      <w:r>
+        <w:t xml:space="preserve">The form fields must be uniform in size and </w:t>
+      </w:r>
+      <w:proofErr w:type="spellStart"/>
+      <w:proofErr w:type="gramStart"/>
+      <w:r>
+        <w:t>colour</w:t>
+      </w:r>
+      <w:proofErr w:type="spellEnd"/>
+      <w:r>
+        <w:t>,</w:t>
+      </w:r>
+      <w:proofErr w:type="gramEnd"/>
+      <w:r>
+        <w:t xml:space="preserve"> location on the page will be controlled. The user will be able to scroll to show any additional fields.</w:t>
+      </w:r>
+    </w:p>
+    <w:p>
+      <w:pPr>
+        <w:pStyle w:val="ListParagraph"/>
+        <w:numPr>
+          <w:ilvl w:val="0"/>
+          <w:numId w:val="8"/>
+        </w:numPr>
+        <w:spacing w:after="200" w:line="276" w:lineRule="auto"/>
+      </w:pPr>
+      <w:r>
+        <w:t>The ‘Register’ button will show at the bottom of the form</w:t>
+      </w:r>
+    </w:p>
+    <w:p>
+      <w:pPr>
+        <w:pStyle w:val="ListParagraph"/>
+        <w:numPr>
+          <w:ilvl w:val="0"/>
+          <w:numId w:val="8"/>
+        </w:numPr>
+        <w:spacing w:after="200" w:line="276" w:lineRule="auto"/>
+      </w:pPr>
+      <w:r>
+        <w:t>The quick access buttons will stay in the top-right corner</w:t>
+      </w:r>
+    </w:p>
+    <w:p>
+      <w:pPr>
+        <w:pStyle w:val="ListParagraph"/>
+        <w:numPr>
+          <w:ilvl w:val="1"/>
+          <w:numId w:val="8"/>
+        </w:numPr>
+        <w:spacing w:after="200" w:line="276" w:lineRule="auto"/>
+      </w:pPr>
+      <w:r>
+        <w:t>‘Home’ icon will navigate back to log in screen</w:t>
+      </w:r>
+    </w:p>
+    <w:p>
+      <w:pPr>
+        <w:pStyle w:val="ListParagraph"/>
+        <w:numPr>
+          <w:ilvl w:val="0"/>
+          <w:numId w:val="9"/>
+        </w:numPr>
+        <w:spacing w:after="200" w:line="276" w:lineRule="auto"/>
+      </w:pPr>
+      <w:r>
+        <w:t>When the user presses on a text field, the device’s native keyboard will show</w:t>
+      </w:r>
+    </w:p>
+    <w:p>
+      <w:pPr>
+        <w:pStyle w:val="Heading1"/>
+      </w:pPr>
+      <w:r>
+        <w:t xml:space="preserve">4.0 </w:t>
+      </w:r>
+      <w:r>
+        <w:t>Use case</w:t>
+      </w:r>
+      <w:bookmarkStart w:id="0" w:name="_GoBack"/>
+      <w:bookmarkEnd w:id="0"/>
+      <w:r>
+        <w:t>:</w:t>
+      </w:r>
+    </w:p>
+    <w:p>
+      <w:r>
+        <w:rPr>
+          <w:noProof/>
+        </w:rPr>
+        <w:drawing>
+          <wp:anchor distT="0" distB="0" distL="114300" distR="114300" simplePos="0" relativeHeight="251664384" behindDoc="0" locked="0" layoutInCell="1" allowOverlap="1" wp14:anchorId="09C33FB8" wp14:editId="227026A0">
+            <wp:simplePos x="0" y="0"/>
+            <wp:positionH relativeFrom="column">
+              <wp:posOffset>-228600</wp:posOffset>
+            </wp:positionH>
+            <wp:positionV relativeFrom="paragraph">
+              <wp:posOffset>396875</wp:posOffset>
+            </wp:positionV>
+            <wp:extent cx="5270500" cy="2388235"/>
+            <wp:effectExtent l="0" t="0" r="12700" b="0"/>
+            <wp:wrapTight wrapText="bothSides">
+              <wp:wrapPolygon edited="0">
+                <wp:start x="0" y="0"/>
+                <wp:lineTo x="0" y="21365"/>
+                <wp:lineTo x="21548" y="21365"/>
+                <wp:lineTo x="21548" y="0"/>
+                <wp:lineTo x="0" y="0"/>
+              </wp:wrapPolygon>
+            </wp:wrapTight>
+            <wp:docPr id="3" name="Picture 3"/>
+            <wp:cNvGraphicFramePr>
+              <a:graphicFrameLocks xmlns:a="http://schemas.openxmlformats.org/drawingml/2006/main" noChangeAspect="1"/>
+            </wp:cNvGraphicFramePr>
+            <a:graphic xmlns:a="http://schemas.openxmlformats.org/drawingml/2006/main">
+              <a:graphicData uri="http://schemas.openxmlformats.org/drawingml/2006/picture">
+                <pic:pic xmlns:pic="http://schemas.openxmlformats.org/drawingml/2006/picture">
+                  <pic:nvPicPr>
+                    <pic:cNvPr id="0" name="Picture 1"/>
+                    <pic:cNvPicPr>
+                      <a:picLocks noChangeAspect="1" noChangeArrowheads="1"/>
+                    </pic:cNvPicPr>
+                  </pic:nvPicPr>
+                  <pic:blipFill>
+                    <a:blip r:embed="rId13">
+                      <a:extLst>
+                        <a:ext uri="{28A0092B-C50C-407E-A947-70E740481C1C}">
+                          <a14:useLocalDpi xmlns:a14="http://schemas.microsoft.com/office/drawing/2010/main" val="0"/>
+                        </a:ext>
+                      </a:extLst>
+                    </a:blip>
+                    <a:srcRect/>
+                    <a:stretch>
+                      <a:fillRect/>
+                    </a:stretch>
+                  </pic:blipFill>
+                  <pic:spPr bwMode="auto">
+                    <a:xfrm>
+                      <a:off x="0" y="0"/>
+                      <a:ext cx="5270500" cy="2388235"/>
+                    </a:xfrm>
+                    <a:prstGeom prst="rect">
+                      <a:avLst/>
+                    </a:prstGeom>
+                    <a:noFill/>
+                    <a:ln>
+                      <a:noFill/>
+                    </a:ln>
+                  </pic:spPr>
+                </pic:pic>
+              </a:graphicData>
+            </a:graphic>
+            <wp14:sizeRelH relativeFrom="page">
+              <wp14:pctWidth>0</wp14:pctWidth>
+            </wp14:sizeRelH>
+            <wp14:sizeRelV relativeFrom="page">
+              <wp14:pctHeight>0</wp14:pctHeight>
+            </wp14:sizeRelV>
+          </wp:anchor>
+        </w:drawing>
+      </w:r>
+    </w:p>
+    <w:p>
+      <w:r>
+        <w:rPr>
+          <w:noProof/>
+        </w:rPr>
+        <mc:AlternateContent>
+          <mc:Choice Requires="wps">
+            <w:drawing>
+              <wp:anchor distT="0" distB="0" distL="114300" distR="114300" simplePos="0" relativeHeight="251663360" behindDoc="0" locked="0" layoutInCell="1" allowOverlap="1" wp14:anchorId="4386851E" wp14:editId="1AADA432">
+                <wp:simplePos x="0" y="0"/>
+                <wp:positionH relativeFrom="column">
+                  <wp:posOffset>0</wp:posOffset>
+                </wp:positionH>
+                <wp:positionV relativeFrom="paragraph">
+                  <wp:posOffset>2286000</wp:posOffset>
+                </wp:positionV>
+                <wp:extent cx="2971800" cy="342900"/>
+                <wp:effectExtent l="0" t="0" r="0" b="12700"/>
+                <wp:wrapSquare wrapText="bothSides"/>
+                <wp:docPr id="10" name="Text Box 10"/>
+                <wp:cNvGraphicFramePr/>
+                <a:graphic xmlns:a="http://schemas.openxmlformats.org/drawingml/2006/main">
+                  <a:graphicData uri="http://schemas.microsoft.com/office/word/2010/wordprocessingShape">
+                    <wps:wsp>
+                      <wps:cNvSpPr txBox="1"/>
+                      <wps:spPr>
+                        <a:xfrm>
+                          <a:off x="0" y="0"/>
+                          <a:ext cx="2971800" cy="342900"/>
+                        </a:xfrm>
+                        <a:prstGeom prst="rect">
+                          <a:avLst/>
+                        </a:prstGeom>
+                        <a:noFill/>
+                        <a:ln>
+                          <a:noFill/>
+                        </a:ln>
+                        <a:effectLst/>
+                        <a:extLst>
+                          <a:ext uri="{C572A759-6A51-4108-AA02-DFA0A04FC94B}">
+                            <ma14:wrappingTextBoxFlag xmlns:ma14="http://schemas.microsoft.com/office/mac/drawingml/2011/main"/>
+                          </a:ext>
+                        </a:extLst>
+                      </wps:spPr>
+                      <wps:style>
+                        <a:lnRef idx="0">
+                          <a:schemeClr val="accent1"/>
+                        </a:lnRef>
+                        <a:fillRef idx="0">
+                          <a:schemeClr val="accent1"/>
+                        </a:fillRef>
+                        <a:effectRef idx="0">
+                          <a:schemeClr val="accent1"/>
+                        </a:effectRef>
+                        <a:fontRef idx="minor">
+                          <a:schemeClr val="dk1"/>
+                        </a:fontRef>
+                      </wps:style>
+                      <wps:txbx>
+                        <w:txbxContent>
+                          <w:p/>
+                        </w:txbxContent>
+                      </wps:txbx>
+                      <wps:bodyPr rot="0" spcFirstLastPara="0" vertOverflow="overflow" horzOverflow="overflow" vert="horz" wrap="square" lIns="91440" tIns="45720" rIns="91440" bIns="45720" numCol="1" spcCol="0" rtlCol="0" fromWordArt="0" anchor="t" anchorCtr="0" forceAA="0" compatLnSpc="1">
+                        <a:prstTxWarp prst="textNoShape">
+                          <a:avLst/>
+                        </a:prstTxWarp>
+                        <a:noAutofit/>
+                      </wps:bodyPr>
+                    </wps:wsp>
+                  </a:graphicData>
+                </a:graphic>
+              </wp:anchor>
+            </w:drawing>
+          </mc:Choice>
+          <mc:Fallback>
+            <w:pict>
+              <v:shapetype id="_x0000_t202" coordsize="21600,21600" o:spt="202" path="m0,0l0,21600,21600,21600,21600,0xe">
+                <v:stroke joinstyle="miter"/>
+                <v:path gradientshapeok="t" o:connecttype="rect"/>
+              </v:shapetype>
+              <v:shape id="Text Box 10" o:spid="_x0000_s1026" type="#_x0000_t202" style="position:absolute;margin-left:0;margin-top:180pt;width:234pt;height:27pt;z-index:251663360;visibility:visible;mso-wrap-style:square;mso-wrap-distance-left:9pt;mso-wrap-distance-top:0;mso-wrap-distance-right:9pt;mso-wrap-distance-bottom:0;mso-position-horizontal:absolute;mso-position-horizontal-relative:text;mso-position-vertical:absolute;mso-position-vertical-relative:text;v-text-anchor:top" o:gfxdata="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" filled="f" stroked="f">
+                <v:textbox>
+                  <w:txbxContent>
+                    <w:p/>
+                  </w:txbxContent>
+                </v:textbox>
+                <w10:wrap type="square"/>
+              </v:shape>
+            </w:pict>
+          </mc:Fallback>
+        </mc:AlternateContent>
+      </w:r>
+    </w:p>
     <w:p/>
     <w:p>
-      <w:pPr>
-        <w:pStyle w:val="Heading1"/>
-      </w:pPr>
-      <w:r>
-        <w:t>3.0 Design</w:t>
-      </w:r>
-    </w:p>
-    <w:p/>
-    <w:p/>
-    <w:p>
-      <w:pPr>
-        <w:pStyle w:val="Heading1"/>
-      </w:pPr>
-    </w:p>
-    <w:p>
-      <w:pPr>
-        <w:pStyle w:val="Heading1"/>
-      </w:pPr>
-      <w:r>
-        <w:t>4</w:t>
-      </w:r>
-      <w:r>
-        <w:t xml:space="preserve">.0 </w:t>
-      </w:r>
-      <w:proofErr w:type="spellStart"/>
-      <w:r>
-        <w:t>Usecase</w:t>
-      </w:r>
-      <w:proofErr w:type="spellEnd"/>
-      <w:r>
-        <w:t>:</w:t>
-      </w:r>
-    </w:p>
-    <w:p/>
-    <w:p/>
-    <w:p/>
+      <w:r>
+        <w:rPr>
+          <w:noProof/>
+        </w:rPr>
+        <w:lastRenderedPageBreak/>
+        <mc:AlternateContent>
+          <mc:Choice Requires="wps">
+            <w:drawing>
+              <wp:anchor distT="0" distB="0" distL="114300" distR="114300" simplePos="0" relativeHeight="251666432" behindDoc="0" locked="0" layoutInCell="1" allowOverlap="1" wp14:anchorId="1280D2E8" wp14:editId="7327BF5B">
+                <wp:simplePos x="0" y="0"/>
+                <wp:positionH relativeFrom="column">
+                  <wp:posOffset>0</wp:posOffset>
+                </wp:positionH>
+                <wp:positionV relativeFrom="paragraph">
+                  <wp:posOffset>-457200</wp:posOffset>
+                </wp:positionV>
+                <wp:extent cx="4572000" cy="457200"/>
+                <wp:effectExtent l="0" t="0" r="0" b="0"/>
+                <wp:wrapSquare wrapText="bothSides"/>
+                <wp:docPr id="11" name="Text Box 11"/>
+                <wp:cNvGraphicFramePr/>
+                <a:graphic xmlns:a="http://schemas.openxmlformats.org/drawingml/2006/main">
+                  <a:graphicData uri="http://schemas.microsoft.com/office/word/2010/wordprocessingShape">
+                    <wps:wsp>
+                      <wps:cNvSpPr txBox="1"/>
+                      <wps:spPr>
+                        <a:xfrm>
+                          <a:off x="0" y="0"/>
+                          <a:ext cx="4572000" cy="457200"/>
+                        </a:xfrm>
+                        <a:prstGeom prst="rect">
+                          <a:avLst/>
+                        </a:prstGeom>
+                        <a:noFill/>
+                        <a:ln>
+                          <a:noFill/>
+                        </a:ln>
+                        <a:effectLst/>
+                        <a:extLst>
+                          <a:ext uri="{C572A759-6A51-4108-AA02-DFA0A04FC94B}">
+                            <ma14:wrappingTextBoxFlag xmlns:ma14="http://schemas.microsoft.com/office/mac/drawingml/2011/main"/>
+                          </a:ext>
+                        </a:extLst>
+                      </wps:spPr>
+                      <wps:style>
+                        <a:lnRef idx="0">
+                          <a:schemeClr val="accent1"/>
+                        </a:lnRef>
+                        <a:fillRef idx="0">
+                          <a:schemeClr val="accent1"/>
+                        </a:fillRef>
+                        <a:effectRef idx="0">
+                          <a:schemeClr val="accent1"/>
+                        </a:effectRef>
+                        <a:fontRef idx="minor">
+                          <a:schemeClr val="dk1"/>
+                        </a:fontRef>
+                      </wps:style>
+                      <wps:txbx>
+                        <w:txbxContent>
+                          <w:p>
+                            <w:pPr>
+                              <w:rPr>
+                                <w:b/>
+                              </w:rPr>
+                            </w:pPr>
+                            <w:r>
+                              <w:rPr>
+                                <w:b/>
+                              </w:rPr>
+                              <w:t xml:space="preserve">Registration and log in </w:t>
+                            </w:r>
+                          </w:p>
+                        </w:txbxContent>
+                      </wps:txbx>
+                      <wps:bodyPr rot="0" spcFirstLastPara="0" vertOverflow="overflow" horzOverflow="overflow" vert="horz" wrap="square" lIns="91440" tIns="45720" rIns="91440" bIns="45720" numCol="1" spcCol="0" rtlCol="0" fromWordArt="0" anchor="t" anchorCtr="0" forceAA="0" compatLnSpc="1">
+                        <a:prstTxWarp prst="textNoShape">
+                          <a:avLst/>
+                        </a:prstTxWarp>
+                        <a:noAutofit/>
+                      </wps:bodyPr>
+                    </wps:wsp>
+                  </a:graphicData>
+                </a:graphic>
+              </wp:anchor>
+            </w:drawing>
+          </mc:Choice>
+          <mc:Fallback>
+            <w:pict>
+              <v:shape id="Text Box 11" o:spid="_x0000_s1027" type="#_x0000_t202" style="position:absolute;margin-left:0;margin-top:-35.95pt;width:5in;height:36pt;z-index:251666432;visibility:visible;mso-wrap-style:square;mso-wrap-distance-left:9pt;mso-wrap-distance-top:0;mso-wrap-distance-right:9pt;mso-wrap-distance-bottom:0;mso-position-horizontal:absolute;mso-position-horizontal-relative:text;mso-position-vertical:absolute;mso-position-vertical-relative:text;v-text-anchor:top" o:gfxdata="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" filled="f" stroked="f">
+                <v:textbox>
+                  <w:txbxContent>
+                    <w:p>
+                      <w:pPr>
+                        <w:rPr>
+                          <w:b/>
+                        </w:rPr>
+                      </w:pPr>
+                      <w:r>
+                        <w:rPr>
+                          <w:b/>
+                        </w:rPr>
+                        <w:t xml:space="preserve">Registration and log in </w:t>
+                      </w:r>
+                    </w:p>
+                  </w:txbxContent>
+                </v:textbox>
+                <w10:wrap type="square"/>
+              </v:shape>
+            </w:pict>
+          </mc:Fallback>
+        </mc:AlternateContent>
+      </w:r>
+      <w:r>
+        <w:rPr>
+          <w:noProof/>
+        </w:rPr>
+        <w:drawing>
+          <wp:anchor distT="0" distB="0" distL="114300" distR="114300" simplePos="0" relativeHeight="251665408" behindDoc="0" locked="0" layoutInCell="1" allowOverlap="1" wp14:anchorId="56E50549" wp14:editId="2B08ABD8">
+            <wp:simplePos x="0" y="0"/>
+            <wp:positionH relativeFrom="column">
+              <wp:posOffset>-457200</wp:posOffset>
+            </wp:positionH>
+            <wp:positionV relativeFrom="paragraph">
+              <wp:posOffset>0</wp:posOffset>
+            </wp:positionV>
+            <wp:extent cx="6167120" cy="2171700"/>
+            <wp:effectExtent l="0" t="0" r="5080" b="12700"/>
+            <wp:wrapTight wrapText="bothSides">
+              <wp:wrapPolygon edited="0">
+                <wp:start x="0" y="0"/>
+                <wp:lineTo x="0" y="21474"/>
+                <wp:lineTo x="21529" y="21474"/>
+                <wp:lineTo x="21529" y="0"/>
+                <wp:lineTo x="0" y="0"/>
+              </wp:wrapPolygon>
+            </wp:wrapTight>
+            <wp:docPr id="9" name="Picture 9" descr="Macintosh HD:Users:charlottehutchinson:Desktop:Screen Shot 2014-10-15 at 09.52.03.png"/>
+            <wp:cNvGraphicFramePr>
+              <a:graphicFrameLocks xmlns:a="http://schemas.openxmlformats.org/drawingml/2006/main" noChangeAspect="1"/>
+            </wp:cNvGraphicFramePr>
+            <a:graphic xmlns:a="http://schemas.openxmlformats.org/drawingml/2006/main">
+              <a:graphicData uri="http://schemas.openxmlformats.org/drawingml/2006/picture">
+                <pic:pic xmlns:pic="http://schemas.openxmlformats.org/drawingml/2006/picture">
+                  <pic:nvPicPr>
+                    <pic:cNvPr id="0" name="Picture 5" descr="Macintosh HD:Users:charlottehutchinson:Desktop:Screen Shot 2014-10-15 at 09.52.03.png"/>
+                    <pic:cNvPicPr>
+                      <a:picLocks noChangeAspect="1" noChangeArrowheads="1"/>
+                    </pic:cNvPicPr>
+                  </pic:nvPicPr>
+                  <pic:blipFill>
+                    <a:blip r:embed="rId14">
+                      <a:extLst>
+                        <a:ext uri="{28A0092B-C50C-407E-A947-70E740481C1C}">
+                          <a14:useLocalDpi xmlns:a14="http://schemas.microsoft.com/office/drawing/2010/main" val="0"/>
+                        </a:ext>
+                      </a:extLst>
+                    </a:blip>
+                    <a:srcRect/>
+                    <a:stretch>
+                      <a:fillRect/>
+                    </a:stretch>
+                  </pic:blipFill>
+                  <pic:spPr bwMode="auto">
+                    <a:xfrm>
+                      <a:off x="0" y="0"/>
+                      <a:ext cx="6167120" cy="2171700"/>
+                    </a:xfrm>
+                    <a:prstGeom prst="rect">
+                      <a:avLst/>
+                    </a:prstGeom>
+                    <a:noFill/>
+                    <a:ln>
+                      <a:noFill/>
+                    </a:ln>
+                  </pic:spPr>
+                </pic:pic>
+              </a:graphicData>
+            </a:graphic>
+            <wp14:sizeRelH relativeFrom="page">
+              <wp14:pctWidth>0</wp14:pctWidth>
+            </wp14:sizeRelH>
+            <wp14:sizeRelV relativeFrom="page">
+              <wp14:pctHeight>0</wp14:pctHeight>
+            </wp14:sizeRelV>
+          </wp:anchor>
+        </w:drawing>
+      </w:r>
+    </w:p>
     <w:p/>
     <w:sectPr>
-      <w:pgSz w:w="11900" w:h="16840"/>
-      <w:pgMar w:top="1440" w:right="1800" w:bottom="1440" w:left="1800" w:header="708" w:footer="708" w:gutter="0"/>
+      <w:pgSz w:w="11906" w:h="16838"/>
+      <w:pgMar w:top="1440" w:right="1440" w:bottom="1440" w:left="1440" w:header="708" w:footer="708" w:gutter="0"/>
+      <w:pgNumType w:start="0"/>
       <w:cols w:space="708"/>
+      <w:titlePg/>
       <w:docGrid w:linePitch="360"/>
     </w:sectPr>
   </w:body>
@@ -138,10 +1839,10 @@
 <file path=word/numbering.xml><?xml version="1.0" encoding="utf-8"?>
 <w:numbering xmlns:wpc="http://schemas.microsoft.com/office/word/2010/wordprocessingCanvas" xmlns:mo="http://schemas.microsoft.com/office/mac/office/2008/main" xmlns:mc="http://schemas.openxmlformats.org/markup-compatibility/2006" xmlns:mv="urn:schemas-microsoft-com:mac:vml" xmlns:o="urn:schemas-microsoft-com:office:office" xmlns:r="http://schemas.openxmlformats.org/officeDocument/2006/relationships" xmlns:m="http://schemas.openxmlformats.org/officeDocument/2006/math" xmlns:v="urn:schemas-microsoft-com:vml" xmlns:wp14="http://schemas.microsoft.com/office/word/2010/wordprocessingDrawing" xmlns:wp="http://schemas.openxmlformats.org/drawingml/2006/wordprocessingDrawing" xmlns:w10="urn:schemas-microsoft-com:office:word" xmlns:w="http://schemas.openxmlformats.org/wordprocessingml/2006/main" xmlns:w14="http://schemas.microsoft.com/office/word/2010/wordml" xmlns:wpg="http://schemas.microsoft.com/office/word/2010/wordprocessingGroup" xmlns:wpi="http://schemas.microsoft.com/office/word/2010/wordprocessingInk" xmlns:wne="http://schemas.microsoft.com/office/word/2006/wordml" xmlns:wps="http://schemas.microsoft.com/office/word/2010/wordprocessingShape" mc:Ignorable="w14 wp14">
   <w:abstractNum w:abstractNumId="0">
-    <w:nsid w:val="136D7919"/>
+    <w:nsid w:val="17961C07"/>
     <w:multiLevelType w:val="hybridMultilevel"/>
-    <w:tmpl w:val="24704DFC"/>
-    <w:lvl w:ilvl="0" w:tplc="04090001">
+    <w:tmpl w:val="627EEF30"/>
+    <w:lvl w:ilvl="0" w:tplc="08090001">
       <w:start w:val="1"/>
       <w:numFmt w:val="bullet"/>
       <w:lvlText w:val=""/>
@@ -153,209 +1854,322 @@
         <w:rFonts w:ascii="Symbol" w:hAnsi="Symbol" w:hint="default"/>
       </w:rPr>
     </w:lvl>
-    <w:lvl w:ilvl="1" w:tplc="04090003" w:tentative="1">
+    <w:lvl w:ilvl="1" w:tplc="B038C92C">
+      <w:start w:val="1"/>
+      <w:numFmt w:val="bullet"/>
+      <w:lvlText w:val="-"/>
+      <w:lvlJc w:val="left"/>
+      <w:pPr>
+        <w:ind w:left="1440" w:hanging="360"/>
+      </w:pPr>
+      <w:rPr>
+        <w:rFonts w:ascii="Courier New" w:hAnsi="Courier New" w:hint="default"/>
+      </w:rPr>
+    </w:lvl>
+    <w:lvl w:ilvl="2" w:tplc="08090005" w:tentative="1">
+      <w:start w:val="1"/>
+      <w:numFmt w:val="bullet"/>
+      <w:lvlText w:val=""/>
+      <w:lvlJc w:val="left"/>
+      <w:pPr>
+        <w:ind w:left="2160" w:hanging="360"/>
+      </w:pPr>
+      <w:rPr>
+        <w:rFonts w:ascii="Wingdings" w:hAnsi="Wingdings" w:hint="default"/>
+      </w:rPr>
+    </w:lvl>
+    <w:lvl w:ilvl="3" w:tplc="08090001" w:tentative="1">
+      <w:start w:val="1"/>
+      <w:numFmt w:val="bullet"/>
+      <w:lvlText w:val=""/>
+      <w:lvlJc w:val="left"/>
+      <w:pPr>
+        <w:ind w:left="2880" w:hanging="360"/>
+      </w:pPr>
+      <w:rPr>
+        <w:rFonts w:ascii="Symbol" w:hAnsi="Symbol" w:hint="default"/>
+      </w:rPr>
+    </w:lvl>
+    <w:lvl w:ilvl="4" w:tplc="08090003" w:tentative="1">
       <w:start w:val="1"/>
       <w:numFmt w:val="bullet"/>
       <w:lvlText w:val="o"/>
       <w:lvlJc w:val="left"/>
       <w:pPr>
-        <w:ind w:left="1440" w:hanging="360"/>
-      </w:pPr>
-      <w:rPr>
-        <w:rFonts w:ascii="Courier New" w:hAnsi="Courier New" w:hint="default"/>
-      </w:rPr>
-    </w:lvl>
-    <w:lvl w:ilvl="2" w:tplc="04090005" w:tentative="1">
+        <w:ind w:left="3600" w:hanging="360"/>
+      </w:pPr>
+      <w:rPr>
+        <w:rFonts w:ascii="Courier New" w:hAnsi="Courier New" w:cs="Courier New" w:hint="default"/>
+      </w:rPr>
+    </w:lvl>
+    <w:lvl w:ilvl="5" w:tplc="08090005" w:tentative="1">
       <w:start w:val="1"/>
       <w:numFmt w:val="bullet"/>
       <w:lvlText w:val=""/>
       <w:lvlJc w:val="left"/>
       <w:pPr>
-        <w:ind w:left="2160" w:hanging="360"/>
+        <w:ind w:left="4320" w:hanging="360"/>
       </w:pPr>
       <w:rPr>
         <w:rFonts w:ascii="Wingdings" w:hAnsi="Wingdings" w:hint="default"/>
       </w:rPr>
     </w:lvl>
-    <w:lvl w:ilvl="3" w:tplc="04090001" w:tentative="1">
+    <w:lvl w:ilvl="6" w:tplc="08090001" w:tentative="1">
       <w:start w:val="1"/>
       <w:numFmt w:val="bullet"/>
       <w:lvlText w:val=""/>
       <w:lvlJc w:val="left"/>
       <w:pPr>
-        <w:ind w:left="2880" w:hanging="360"/>
+        <w:ind w:left="5040" w:hanging="360"/>
       </w:pPr>
       <w:rPr>
         <w:rFonts w:ascii="Symbol" w:hAnsi="Symbol" w:hint="default"/>
       </w:rPr>
     </w:lvl>
-    <w:lvl w:ilvl="4" w:tplc="04090003" w:tentative="1">
+    <w:lvl w:ilvl="7" w:tplc="08090003" w:tentative="1">
       <w:start w:val="1"/>
       <w:numFmt w:val="bullet"/>
       <w:lvlText w:val="o"/>
       <w:lvlJc w:val="left"/>
       <w:pPr>
-        <w:ind w:left="3600" w:hanging="360"/>
-      </w:pPr>
-      <w:rPr>
-        <w:rFonts w:ascii="Courier New" w:hAnsi="Courier New" w:hint="default"/>
-      </w:rPr>
-    </w:lvl>
-    <w:lvl w:ilvl="5" w:tplc="04090005" w:tentative="1">
+        <w:ind w:left="5760" w:hanging="360"/>
+      </w:pPr>
+      <w:rPr>
+        <w:rFonts w:ascii="Courier New" w:hAnsi="Courier New" w:cs="Courier New" w:hint="default"/>
+      </w:rPr>
+    </w:lvl>
+    <w:lvl w:ilvl="8" w:tplc="08090005" w:tentative="1">
       <w:start w:val="1"/>
       <w:numFmt w:val="bullet"/>
       <w:lvlText w:val=""/>
       <w:lvlJc w:val="left"/>
       <w:pPr>
-        <w:ind w:left="4320" w:hanging="360"/>
+        <w:ind w:left="6480" w:hanging="360"/>
       </w:pPr>
       <w:rPr>
         <w:rFonts w:ascii="Wingdings" w:hAnsi="Wingdings" w:hint="default"/>
       </w:rPr>
     </w:lvl>
-    <w:lvl w:ilvl="6" w:tplc="04090001" w:tentative="1">
+  </w:abstractNum>
+  <w:abstractNum w:abstractNumId="1">
+    <w:nsid w:val="1BB35C70"/>
+    <w:multiLevelType w:val="hybridMultilevel"/>
+    <w:tmpl w:val="FB2C58EE"/>
+    <w:lvl w:ilvl="0" w:tplc="04090001">
       <w:start w:val="1"/>
       <w:numFmt w:val="bullet"/>
       <w:lvlText w:val=""/>
       <w:lvlJc w:val="left"/>
       <w:pPr>
-        <w:ind w:left="5040" w:hanging="360"/>
+        <w:ind w:left="360" w:hanging="360"/>
       </w:pPr>
       <w:rPr>
         <w:rFonts w:ascii="Symbol" w:hAnsi="Symbol" w:hint="default"/>
       </w:rPr>
     </w:lvl>
-    <w:lvl w:ilvl="7" w:tplc="04090003" w:tentative="1">
+    <w:lvl w:ilvl="1" w:tplc="04090003" w:tentative="1">
       <w:start w:val="1"/>
       <w:numFmt w:val="bullet"/>
       <w:lvlText w:val="o"/>
       <w:lvlJc w:val="left"/>
       <w:pPr>
-        <w:ind w:left="5760" w:hanging="360"/>
+        <w:ind w:left="1080" w:hanging="360"/>
       </w:pPr>
       <w:rPr>
         <w:rFonts w:ascii="Courier New" w:hAnsi="Courier New" w:hint="default"/>
       </w:rPr>
     </w:lvl>
-    <w:lvl w:ilvl="8" w:tplc="04090005" w:tentative="1">
+    <w:lvl w:ilvl="2" w:tplc="04090005" w:tentative="1">
       <w:start w:val="1"/>
       <w:numFmt w:val="bullet"/>
       <w:lvlText w:val=""/>
       <w:lvlJc w:val="left"/>
       <w:pPr>
-        <w:ind w:left="6480" w:hanging="360"/>
+        <w:ind w:left="1800" w:hanging="360"/>
       </w:pPr>
       <w:rPr>
         <w:rFonts w:ascii="Wingdings" w:hAnsi="Wingdings" w:hint="default"/>
       </w:rPr>
     </w:lvl>
-  </w:abstractNum>
-  <w:abstractNum w:abstractNumId="1">
-    <w:nsid w:val="1BBA642F"/>
-    <w:multiLevelType w:val="hybridMultilevel"/>
-    <w:tmpl w:val="5ECEA066"/>
-    <w:lvl w:ilvl="0" w:tplc="04090001">
+    <w:lvl w:ilvl="3" w:tplc="04090001" w:tentative="1">
       <w:start w:val="1"/>
       <w:numFmt w:val="bullet"/>
       <w:lvlText w:val=""/>
       <w:lvlJc w:val="left"/>
       <w:pPr>
-        <w:ind w:left="720" w:hanging="360"/>
+        <w:ind w:left="2520" w:hanging="360"/>
       </w:pPr>
       <w:rPr>
         <w:rFonts w:ascii="Symbol" w:hAnsi="Symbol" w:hint="default"/>
       </w:rPr>
     </w:lvl>
-    <w:lvl w:ilvl="1" w:tplc="04090003">
+    <w:lvl w:ilvl="4" w:tplc="04090003" w:tentative="1">
       <w:start w:val="1"/>
       <w:numFmt w:val="bullet"/>
       <w:lvlText w:val="o"/>
       <w:lvlJc w:val="left"/>
       <w:pPr>
-        <w:ind w:left="1440" w:hanging="360"/>
+        <w:ind w:left="3240" w:hanging="360"/>
       </w:pPr>
       <w:rPr>
         <w:rFonts w:ascii="Courier New" w:hAnsi="Courier New" w:hint="default"/>
       </w:rPr>
     </w:lvl>
-    <w:lvl w:ilvl="2" w:tplc="04090005" w:tentative="1">
+    <w:lvl w:ilvl="5" w:tplc="04090005" w:tentative="1">
       <w:start w:val="1"/>
       <w:numFmt w:val="bullet"/>
       <w:lvlText w:val=""/>
       <w:lvlJc w:val="left"/>
       <w:pPr>
-        <w:ind w:left="2160" w:hanging="360"/>
+        <w:ind w:left="3960" w:hanging="360"/>
       </w:pPr>
       <w:rPr>
         <w:rFonts w:ascii="Wingdings" w:hAnsi="Wingdings" w:hint="default"/>
       </w:rPr>
     </w:lvl>
-    <w:lvl w:ilvl="3" w:tplc="04090001" w:tentative="1">
+    <w:lvl w:ilvl="6" w:tplc="04090001" w:tentative="1">
       <w:start w:val="1"/>
       <w:numFmt w:val="bullet"/>
       <w:lvlText w:val=""/>
       <w:lvlJc w:val="left"/>
       <w:pPr>
-        <w:ind w:left="2880" w:hanging="360"/>
+        <w:ind w:left="4680" w:hanging="360"/>
       </w:pPr>
       <w:rPr>
         <w:rFonts w:ascii="Symbol" w:hAnsi="Symbol" w:hint="default"/>
       </w:rPr>
     </w:lvl>
-    <w:lvl w:ilvl="4" w:tplc="04090003" w:tentative="1">
+    <w:lvl w:ilvl="7" w:tplc="04090003" w:tentative="1">
       <w:start w:val="1"/>
       <w:numFmt w:val="bullet"/>
       <w:lvlText w:val="o"/>
       <w:lvlJc w:val="left"/>
       <w:pPr>
-        <w:ind w:left="3600" w:hanging="360"/>
+        <w:ind w:left="5400" w:hanging="360"/>
       </w:pPr>
       <w:rPr>
         <w:rFonts w:ascii="Courier New" w:hAnsi="Courier New" w:hint="default"/>
       </w:rPr>
     </w:lvl>
-    <w:lvl w:ilvl="5" w:tplc="04090005" w:tentative="1">
+    <w:lvl w:ilvl="8" w:tplc="04090005" w:tentative="1">
       <w:start w:val="1"/>
       <w:numFmt w:val="bullet"/>
       <w:lvlText w:val=""/>
       <w:lvlJc w:val="left"/>
       <w:pPr>
-        <w:ind w:left="4320" w:hanging="360"/>
+        <w:ind w:left="6120" w:hanging="360"/>
       </w:pPr>
       <w:rPr>
         <w:rFonts w:ascii="Wingdings" w:hAnsi="Wingdings" w:hint="default"/>
       </w:rPr>
     </w:lvl>
-    <w:lvl w:ilvl="6" w:tplc="04090001" w:tentative="1">
+  </w:abstractNum>
+  <w:abstractNum w:abstractNumId="2">
+    <w:nsid w:val="1E7648E1"/>
+    <w:multiLevelType w:val="hybridMultilevel"/>
+    <w:tmpl w:val="0BB6C836"/>
+    <w:lvl w:ilvl="0" w:tplc="08090001">
       <w:start w:val="1"/>
       <w:numFmt w:val="bullet"/>
       <w:lvlText w:val=""/>
       <w:lvlJc w:val="left"/>
       <w:pPr>
-        <w:ind w:left="5040" w:hanging="360"/>
+        <w:ind w:left="720" w:hanging="360"/>
       </w:pPr>
       <w:rPr>
         <w:rFonts w:ascii="Symbol" w:hAnsi="Symbol" w:hint="default"/>
       </w:rPr>
     </w:lvl>
-    <w:lvl w:ilvl="7" w:tplc="04090003" w:tentative="1">
+    <w:lvl w:ilvl="1" w:tplc="08090003" w:tentative="1">
       <w:start w:val="1"/>
       <w:numFmt w:val="bullet"/>
       <w:lvlText w:val="o"/>
       <w:lvlJc w:val="left"/>
       <w:pPr>
-        <w:ind w:left="5760" w:hanging="360"/>
-      </w:pPr>
-      <w:rPr>
-        <w:rFonts w:ascii="Courier New" w:hAnsi="Courier New" w:hint="default"/>
-      </w:rPr>
-    </w:lvl>
-    <w:lvl w:ilvl="8" w:tplc="04090005" w:tentative="1">
+        <w:ind w:left="1440" w:hanging="360"/>
+      </w:pPr>
+      <w:rPr>
+        <w:rFonts w:ascii="Courier New" w:hAnsi="Courier New" w:cs="Courier New" w:hint="default"/>
+      </w:rPr>
+    </w:lvl>
+    <w:lvl w:ilvl="2" w:tplc="08090005" w:tentative="1">
       <w:start w:val="1"/>
       <w:numFmt w:val="bullet"/>
       <w:lvlText w:val=""/>
       <w:lvlJc w:val="left"/>
       <w:pPr>
+        <w:ind w:left="2160" w:hanging="360"/>
+      </w:pPr>
+      <w:rPr>
+        <w:rFonts w:ascii="Wingdings" w:hAnsi="Wingdings" w:hint="default"/>
+      </w:rPr>
+    </w:lvl>
+    <w:lvl w:ilvl="3" w:tplc="08090001" w:tentative="1">
+      <w:start w:val="1"/>
+      <w:numFmt w:val="bullet"/>
+      <w:lvlText w:val=""/>
+      <w:lvlJc w:val="left"/>
+      <w:pPr>
+        <w:ind w:left="2880" w:hanging="360"/>
+      </w:pPr>
+      <w:rPr>
+        <w:rFonts w:ascii="Symbol" w:hAnsi="Symbol" w:hint="default"/>
+      </w:rPr>
+    </w:lvl>
+    <w:lvl w:ilvl="4" w:tplc="08090003" w:tentative="1">
+      <w:start w:val="1"/>
+      <w:numFmt w:val="bullet"/>
+      <w:lvlText w:val="o"/>
+      <w:lvlJc w:val="left"/>
+      <w:pPr>
+        <w:ind w:left="3600" w:hanging="360"/>
+      </w:pPr>
+      <w:rPr>
+        <w:rFonts w:ascii="Courier New" w:hAnsi="Courier New" w:cs="Courier New" w:hint="default"/>
+      </w:rPr>
+    </w:lvl>
+    <w:lvl w:ilvl="5" w:tplc="08090005" w:tentative="1">
+      <w:start w:val="1"/>
+      <w:numFmt w:val="bullet"/>
+      <w:lvlText w:val=""/>
+      <w:lvlJc w:val="left"/>
+      <w:pPr>
+        <w:ind w:left="4320" w:hanging="360"/>
+      </w:pPr>
+      <w:rPr>
+        <w:rFonts w:ascii="Wingdings" w:hAnsi="Wingdings" w:hint="default"/>
+      </w:rPr>
+    </w:lvl>
+    <w:lvl w:ilvl="6" w:tplc="08090001" w:tentative="1">
+      <w:start w:val="1"/>
+      <w:numFmt w:val="bullet"/>
+      <w:lvlText w:val=""/>
+      <w:lvlJc w:val="left"/>
+      <w:pPr>
+        <w:ind w:left="5040" w:hanging="360"/>
+      </w:pPr>
+      <w:rPr>
+        <w:rFonts w:ascii="Symbol" w:hAnsi="Symbol" w:hint="default"/>
+      </w:rPr>
+    </w:lvl>
+    <w:lvl w:ilvl="7" w:tplc="08090003" w:tentative="1">
+      <w:start w:val="1"/>
+      <w:numFmt w:val="bullet"/>
+      <w:lvlText w:val="o"/>
+      <w:lvlJc w:val="left"/>
+      <w:pPr>
+        <w:ind w:left="5760" w:hanging="360"/>
+      </w:pPr>
+      <w:rPr>
+        <w:rFonts w:ascii="Courier New" w:hAnsi="Courier New" w:cs="Courier New" w:hint="default"/>
+      </w:rPr>
+    </w:lvl>
+    <w:lvl w:ilvl="8" w:tplc="08090005" w:tentative="1">
+      <w:start w:val="1"/>
+      <w:numFmt w:val="bullet"/>
+      <w:lvlText w:val=""/>
+      <w:lvlJc w:val="left"/>
+      <w:pPr>
         <w:ind w:left="6480" w:hanging="360"/>
       </w:pPr>
       <w:rPr>
@@ -363,10 +2177,123 @@
       </w:rPr>
     </w:lvl>
   </w:abstractNum>
-  <w:abstractNum w:abstractNumId="2">
-    <w:nsid w:val="1FCC1FA8"/>
+  <w:abstractNum w:abstractNumId="3">
+    <w:nsid w:val="21131443"/>
     <w:multiLevelType w:val="hybridMultilevel"/>
-    <w:tmpl w:val="13CA9A3A"/>
+    <w:tmpl w:val="02CC830E"/>
+    <w:lvl w:ilvl="0" w:tplc="08090001">
+      <w:start w:val="1"/>
+      <w:numFmt w:val="bullet"/>
+      <w:lvlText w:val=""/>
+      <w:lvlJc w:val="left"/>
+      <w:pPr>
+        <w:ind w:left="720" w:hanging="360"/>
+      </w:pPr>
+      <w:rPr>
+        <w:rFonts w:ascii="Symbol" w:hAnsi="Symbol" w:hint="default"/>
+      </w:rPr>
+    </w:lvl>
+    <w:lvl w:ilvl="1" w:tplc="08090003" w:tentative="1">
+      <w:start w:val="1"/>
+      <w:numFmt w:val="bullet"/>
+      <w:lvlText w:val="o"/>
+      <w:lvlJc w:val="left"/>
+      <w:pPr>
+        <w:ind w:left="1440" w:hanging="360"/>
+      </w:pPr>
+      <w:rPr>
+        <w:rFonts w:ascii="Courier New" w:hAnsi="Courier New" w:cs="Courier New" w:hint="default"/>
+      </w:rPr>
+    </w:lvl>
+    <w:lvl w:ilvl="2" w:tplc="08090005" w:tentative="1">
+      <w:start w:val="1"/>
+      <w:numFmt w:val="bullet"/>
+      <w:lvlText w:val=""/>
+      <w:lvlJc w:val="left"/>
+      <w:pPr>
+        <w:ind w:left="2160" w:hanging="360"/>
+      </w:pPr>
+      <w:rPr>
+        <w:rFonts w:ascii="Wingdings" w:hAnsi="Wingdings" w:hint="default"/>
+      </w:rPr>
+    </w:lvl>
+    <w:lvl w:ilvl="3" w:tplc="08090001" w:tentative="1">
+      <w:start w:val="1"/>
+      <w:numFmt w:val="bullet"/>
+      <w:lvlText w:val=""/>
+      <w:lvlJc w:val="left"/>
+      <w:pPr>
+        <w:ind w:left="2880" w:hanging="360"/>
+      </w:pPr>
+      <w:rPr>
+        <w:rFonts w:ascii="Symbol" w:hAnsi="Symbol" w:hint="default"/>
+      </w:rPr>
+    </w:lvl>
+    <w:lvl w:ilvl="4" w:tplc="08090003" w:tentative="1">
+      <w:start w:val="1"/>
+      <w:numFmt w:val="bullet"/>
+      <w:lvlText w:val="o"/>
+      <w:lvlJc w:val="left"/>
+      <w:pPr>
+        <w:ind w:left="3600" w:hanging="360"/>
+      </w:pPr>
+      <w:rPr>
+        <w:rFonts w:ascii="Courier New" w:hAnsi="Courier New" w:cs="Courier New" w:hint="default"/>
+      </w:rPr>
+    </w:lvl>
+    <w:lvl w:ilvl="5" w:tplc="08090005" w:tentative="1">
+      <w:start w:val="1"/>
+      <w:numFmt w:val="bullet"/>
+      <w:lvlText w:val=""/>
+      <w:lvlJc w:val="left"/>
+      <w:pPr>
+        <w:ind w:left="4320" w:hanging="360"/>
+      </w:pPr>
+      <w:rPr>
+        <w:rFonts w:ascii="Wingdings" w:hAnsi="Wingdings" w:hint="default"/>
+      </w:rPr>
+    </w:lvl>
+    <w:lvl w:ilvl="6" w:tplc="08090001" w:tentative="1">
+      <w:start w:val="1"/>
+      <w:numFmt w:val="bullet"/>
+      <w:lvlText w:val=""/>
+      <w:lvlJc w:val="left"/>
+      <w:pPr>
+        <w:ind w:left="5040" w:hanging="360"/>
+      </w:pPr>
+      <w:rPr>
+        <w:rFonts w:ascii="Symbol" w:hAnsi="Symbol" w:hint="default"/>
+      </w:rPr>
+    </w:lvl>
+    <w:lvl w:ilvl="7" w:tplc="08090003" w:tentative="1">
+      <w:start w:val="1"/>
+      <w:numFmt w:val="bullet"/>
+      <w:lvlText w:val="o"/>
+      <w:lvlJc w:val="left"/>
+      <w:pPr>
+        <w:ind w:left="5760" w:hanging="360"/>
+      </w:pPr>
+      <w:rPr>
+        <w:rFonts w:ascii="Courier New" w:hAnsi="Courier New" w:cs="Courier New" w:hint="default"/>
+      </w:rPr>
+    </w:lvl>
+    <w:lvl w:ilvl="8" w:tplc="08090005" w:tentative="1">
+      <w:start w:val="1"/>
+      <w:numFmt w:val="bullet"/>
+      <w:lvlText w:val=""/>
+      <w:lvlJc w:val="left"/>
+      <w:pPr>
+        <w:ind w:left="6480" w:hanging="360"/>
+      </w:pPr>
+      <w:rPr>
+        <w:rFonts w:ascii="Wingdings" w:hAnsi="Wingdings" w:hint="default"/>
+      </w:rPr>
+    </w:lvl>
+  </w:abstractNum>
+  <w:abstractNum w:abstractNumId="4">
+    <w:nsid w:val="2A0374E9"/>
+    <w:multiLevelType w:val="hybridMultilevel"/>
+    <w:tmpl w:val="CD4A0EA2"/>
     <w:lvl w:ilvl="0" w:tplc="0809000F">
       <w:start w:val="1"/>
       <w:numFmt w:val="decimal"/>
@@ -375,11 +2302,8 @@
       <w:pPr>
         <w:ind w:left="720" w:hanging="360"/>
       </w:pPr>
-      <w:rPr>
-        <w:rFonts w:hint="default"/>
-      </w:rPr>
-    </w:lvl>
-    <w:lvl w:ilvl="1" w:tplc="08090019">
+    </w:lvl>
+    <w:lvl w:ilvl="1" w:tplc="08090019" w:tentative="1">
       <w:start w:val="1"/>
       <w:numFmt w:val="lowerLetter"/>
       <w:lvlText w:val="%2."/>
@@ -452,123 +2376,10 @@
       </w:pPr>
     </w:lvl>
   </w:abstractNum>
-  <w:abstractNum w:abstractNumId="3">
-    <w:nsid w:val="258060D7"/>
+  <w:abstractNum w:abstractNumId="5">
+    <w:nsid w:val="39983229"/>
     <w:multiLevelType w:val="hybridMultilevel"/>
-    <w:tmpl w:val="D1F095D8"/>
-    <w:lvl w:ilvl="0" w:tplc="04090001">
-      <w:start w:val="1"/>
-      <w:numFmt w:val="bullet"/>
-      <w:lvlText w:val=""/>
-      <w:lvlJc w:val="left"/>
-      <w:pPr>
-        <w:ind w:left="720" w:hanging="360"/>
-      </w:pPr>
-      <w:rPr>
-        <w:rFonts w:ascii="Symbol" w:hAnsi="Symbol" w:hint="default"/>
-      </w:rPr>
-    </w:lvl>
-    <w:lvl w:ilvl="1" w:tplc="04090003" w:tentative="1">
-      <w:start w:val="1"/>
-      <w:numFmt w:val="bullet"/>
-      <w:lvlText w:val="o"/>
-      <w:lvlJc w:val="left"/>
-      <w:pPr>
-        <w:ind w:left="1440" w:hanging="360"/>
-      </w:pPr>
-      <w:rPr>
-        <w:rFonts w:ascii="Courier New" w:hAnsi="Courier New" w:hint="default"/>
-      </w:rPr>
-    </w:lvl>
-    <w:lvl w:ilvl="2" w:tplc="04090005" w:tentative="1">
-      <w:start w:val="1"/>
-      <w:numFmt w:val="bullet"/>
-      <w:lvlText w:val=""/>
-      <w:lvlJc w:val="left"/>
-      <w:pPr>
-        <w:ind w:left="2160" w:hanging="360"/>
-      </w:pPr>
-      <w:rPr>
-        <w:rFonts w:ascii="Wingdings" w:hAnsi="Wingdings" w:hint="default"/>
-      </w:rPr>
-    </w:lvl>
-    <w:lvl w:ilvl="3" w:tplc="04090001" w:tentative="1">
-      <w:start w:val="1"/>
-      <w:numFmt w:val="bullet"/>
-      <w:lvlText w:val=""/>
-      <w:lvlJc w:val="left"/>
-      <w:pPr>
-        <w:ind w:left="2880" w:hanging="360"/>
-      </w:pPr>
-      <w:rPr>
-        <w:rFonts w:ascii="Symbol" w:hAnsi="Symbol" w:hint="default"/>
-      </w:rPr>
-    </w:lvl>
-    <w:lvl w:ilvl="4" w:tplc="04090003" w:tentative="1">
-      <w:start w:val="1"/>
-      <w:numFmt w:val="bullet"/>
-      <w:lvlText w:val="o"/>
-      <w:lvlJc w:val="left"/>
-      <w:pPr>
-        <w:ind w:left="3600" w:hanging="360"/>
-      </w:pPr>
-      <w:rPr>
-        <w:rFonts w:ascii="Courier New" w:hAnsi="Courier New" w:hint="default"/>
-      </w:rPr>
-    </w:lvl>
-    <w:lvl w:ilvl="5" w:tplc="04090005" w:tentative="1">
-      <w:start w:val="1"/>
-      <w:numFmt w:val="bullet"/>
-      <w:lvlText w:val=""/>
-      <w:lvlJc w:val="left"/>
-      <w:pPr>
-        <w:ind w:left="4320" w:hanging="360"/>
-      </w:pPr>
-      <w:rPr>
-        <w:rFonts w:ascii="Wingdings" w:hAnsi="Wingdings" w:hint="default"/>
-      </w:rPr>
-    </w:lvl>
-    <w:lvl w:ilvl="6" w:tplc="04090001" w:tentative="1">
-      <w:start w:val="1"/>
-      <w:numFmt w:val="bullet"/>
-      <w:lvlText w:val=""/>
-      <w:lvlJc w:val="left"/>
-      <w:pPr>
-        <w:ind w:left="5040" w:hanging="360"/>
-      </w:pPr>
-      <w:rPr>
-        <w:rFonts w:ascii="Symbol" w:hAnsi="Symbol" w:hint="default"/>
-      </w:rPr>
-    </w:lvl>
-    <w:lvl w:ilvl="7" w:tplc="04090003" w:tentative="1">
-      <w:start w:val="1"/>
-      <w:numFmt w:val="bullet"/>
-      <w:lvlText w:val="o"/>
-      <w:lvlJc w:val="left"/>
-      <w:pPr>
-        <w:ind w:left="5760" w:hanging="360"/>
-      </w:pPr>
-      <w:rPr>
-        <w:rFonts w:ascii="Courier New" w:hAnsi="Courier New" w:hint="default"/>
-      </w:rPr>
-    </w:lvl>
-    <w:lvl w:ilvl="8" w:tplc="04090005" w:tentative="1">
-      <w:start w:val="1"/>
-      <w:numFmt w:val="bullet"/>
-      <w:lvlText w:val=""/>
-      <w:lvlJc w:val="left"/>
-      <w:pPr>
-        <w:ind w:left="6480" w:hanging="360"/>
-      </w:pPr>
-      <w:rPr>
-        <w:rFonts w:ascii="Wingdings" w:hAnsi="Wingdings" w:hint="default"/>
-      </w:rPr>
-    </w:lvl>
-  </w:abstractNum>
-  <w:abstractNum w:abstractNumId="4">
-    <w:nsid w:val="45B31CE3"/>
-    <w:multiLevelType w:val="hybridMultilevel"/>
-    <w:tmpl w:val="CD4A0EA2"/>
+    <w:tmpl w:val="5792D2FE"/>
     <w:lvl w:ilvl="0" w:tplc="0809000F">
       <w:start w:val="1"/>
       <w:numFmt w:val="decimal"/>
@@ -577,8 +2388,11 @@
       <w:pPr>
         <w:ind w:left="720" w:hanging="360"/>
       </w:pPr>
-    </w:lvl>
-    <w:lvl w:ilvl="1" w:tplc="08090019" w:tentative="1">
+      <w:rPr>
+        <w:rFonts w:hint="default"/>
+      </w:rPr>
+    </w:lvl>
+    <w:lvl w:ilvl="1" w:tplc="08090019">
       <w:start w:val="1"/>
       <w:numFmt w:val="lowerLetter"/>
       <w:lvlText w:val="%2."/>
@@ -651,7 +2465,7 @@
       </w:pPr>
     </w:lvl>
   </w:abstractNum>
-  <w:abstractNum w:abstractNumId="5">
+  <w:abstractNum w:abstractNumId="6">
     <w:nsid w:val="4ABB3346"/>
     <w:multiLevelType w:val="multilevel"/>
     <w:tmpl w:val="95F449B0"/>
@@ -764,11 +2578,11 @@
       </w:rPr>
     </w:lvl>
   </w:abstractNum>
-  <w:abstractNum w:abstractNumId="6">
-    <w:nsid w:val="58BC5D41"/>
+  <w:abstractNum w:abstractNumId="7">
+    <w:nsid w:val="6D01001C"/>
     <w:multiLevelType w:val="hybridMultilevel"/>
-    <w:tmpl w:val="8B027736"/>
-    <w:lvl w:ilvl="0" w:tplc="04090001">
+    <w:tmpl w:val="EEA60DD2"/>
+    <w:lvl w:ilvl="0" w:tplc="08090001">
       <w:start w:val="1"/>
       <w:numFmt w:val="bullet"/>
       <w:lvlText w:val=""/>
@@ -780,7 +2594,7 @@
         <w:rFonts w:ascii="Symbol" w:hAnsi="Symbol" w:hint="default"/>
       </w:rPr>
     </w:lvl>
-    <w:lvl w:ilvl="1" w:tplc="04090003">
+    <w:lvl w:ilvl="1" w:tplc="08090003" w:tentative="1">
       <w:start w:val="1"/>
       <w:numFmt w:val="bullet"/>
       <w:lvlText w:val="o"/>
@@ -789,10 +2603,10 @@
         <w:ind w:left="1440" w:hanging="360"/>
       </w:pPr>
       <w:rPr>
-        <w:rFonts w:ascii="Courier New" w:hAnsi="Courier New" w:hint="default"/>
-      </w:rPr>
-    </w:lvl>
-    <w:lvl w:ilvl="2" w:tplc="04090005" w:tentative="1">
+        <w:rFonts w:ascii="Courier New" w:hAnsi="Courier New" w:cs="Courier New" w:hint="default"/>
+      </w:rPr>
+    </w:lvl>
+    <w:lvl w:ilvl="2" w:tplc="08090005" w:tentative="1">
       <w:start w:val="1"/>
       <w:numFmt w:val="bullet"/>
       <w:lvlText w:val=""/>
@@ -804,7 +2618,7 @@
         <w:rFonts w:ascii="Wingdings" w:hAnsi="Wingdings" w:hint="default"/>
       </w:rPr>
     </w:lvl>
-    <w:lvl w:ilvl="3" w:tplc="04090001" w:tentative="1">
+    <w:lvl w:ilvl="3" w:tplc="08090001" w:tentative="1">
       <w:start w:val="1"/>
       <w:numFmt w:val="bullet"/>
       <w:lvlText w:val=""/>
@@ -816,7 +2630,7 @@
         <w:rFonts w:ascii="Symbol" w:hAnsi="Symbol" w:hint="default"/>
       </w:rPr>
     </w:lvl>
-    <w:lvl w:ilvl="4" w:tplc="04090003" w:tentative="1">
+    <w:lvl w:ilvl="4" w:tplc="08090003" w:tentative="1">
       <w:start w:val="1"/>
       <w:numFmt w:val="bullet"/>
       <w:lvlText w:val="o"/>
@@ -825,10 +2639,10 @@
         <w:ind w:left="3600" w:hanging="360"/>
       </w:pPr>
       <w:rPr>
-        <w:rFonts w:ascii="Courier New" w:hAnsi="Courier New" w:hint="default"/>
-      </w:rPr>
-    </w:lvl>
-    <w:lvl w:ilvl="5" w:tplc="04090005" w:tentative="1">
+        <w:rFonts w:ascii="Courier New" w:hAnsi="Courier New" w:cs="Courier New" w:hint="default"/>
+      </w:rPr>
+    </w:lvl>
+    <w:lvl w:ilvl="5" w:tplc="08090005" w:tentative="1">
       <w:start w:val="1"/>
       <w:numFmt w:val="bullet"/>
       <w:lvlText w:val=""/>
@@ -840,7 +2654,7 @@
         <w:rFonts w:ascii="Wingdings" w:hAnsi="Wingdings" w:hint="default"/>
       </w:rPr>
     </w:lvl>
-    <w:lvl w:ilvl="6" w:tplc="04090001" w:tentative="1">
+    <w:lvl w:ilvl="6" w:tplc="08090001" w:tentative="1">
       <w:start w:val="1"/>
       <w:numFmt w:val="bullet"/>
       <w:lvlText w:val=""/>
@@ -852,7 +2666,7 @@
         <w:rFonts w:ascii="Symbol" w:hAnsi="Symbol" w:hint="default"/>
       </w:rPr>
     </w:lvl>
-    <w:lvl w:ilvl="7" w:tplc="04090003" w:tentative="1">
+    <w:lvl w:ilvl="7" w:tplc="08090003" w:tentative="1">
       <w:start w:val="1"/>
       <w:numFmt w:val="bullet"/>
       <w:lvlText w:val="o"/>
@@ -861,10 +2675,10 @@
         <w:ind w:left="5760" w:hanging="360"/>
       </w:pPr>
       <w:rPr>
-        <w:rFonts w:ascii="Courier New" w:hAnsi="Courier New" w:hint="default"/>
-      </w:rPr>
-    </w:lvl>
-    <w:lvl w:ilvl="8" w:tplc="04090005" w:tentative="1">
+        <w:rFonts w:ascii="Courier New" w:hAnsi="Courier New" w:cs="Courier New" w:hint="default"/>
+      </w:rPr>
+    </w:lvl>
+    <w:lvl w:ilvl="8" w:tplc="08090005" w:tentative="1">
       <w:start w:val="1"/>
       <w:numFmt w:val="bullet"/>
       <w:lvlText w:val=""/>
@@ -877,8 +2691,8 @@
       </w:rPr>
     </w:lvl>
   </w:abstractNum>
-  <w:abstractNum w:abstractNumId="7">
-    <w:nsid w:val="70541457"/>
+  <w:abstractNum w:abstractNumId="8">
+    <w:nsid w:val="7AD91C96"/>
     <w:multiLevelType w:val="hybridMultilevel"/>
     <w:tmpl w:val="8B907870"/>
     <w:lvl w:ilvl="0" w:tplc="0809000F">
@@ -967,13 +2781,13 @@
     </w:lvl>
   </w:abstractNum>
   <w:num w:numId="1">
+    <w:abstractNumId w:val="6"/>
+  </w:num>
+  <w:num w:numId="2">
     <w:abstractNumId w:val="5"/>
   </w:num>
-  <w:num w:numId="2">
-    <w:abstractNumId w:val="3"/>
-  </w:num>
   <w:num w:numId="3">
-    <w:abstractNumId w:val="0"/>
+    <w:abstractNumId w:val="8"/>
   </w:num>
   <w:num w:numId="4">
     <w:abstractNumId w:val="4"/>
@@ -985,10 +2799,13 @@
     <w:abstractNumId w:val="7"/>
   </w:num>
   <w:num w:numId="7">
-    <w:abstractNumId w:val="6"/>
+    <w:abstractNumId w:val="2"/>
   </w:num>
   <w:num w:numId="8">
-    <w:abstractNumId w:val="2"/>
+    <w:abstractNumId w:val="0"/>
+  </w:num>
+  <w:num w:numId="9">
+    <w:abstractNumId w:val="3"/>
   </w:num>
 </w:numbering>
 </file>
@@ -998,13 +2815,17 @@
   <w:docDefaults>
     <w:rPrDefault>
       <w:rPr>
-        <w:rFonts w:asciiTheme="minorHAnsi" w:eastAsiaTheme="minorEastAsia" w:hAnsiTheme="minorHAnsi" w:cstheme="minorBidi"/>
-        <w:sz w:val="24"/>
-        <w:szCs w:val="24"/>
-        <w:lang w:val="en-US" w:eastAsia="en-US" w:bidi="ar-SA"/>
+        <w:rFonts w:asciiTheme="minorHAnsi" w:eastAsiaTheme="minorHAnsi" w:hAnsiTheme="minorHAnsi" w:cstheme="minorBidi"/>
+        <w:sz w:val="22"/>
+        <w:szCs w:val="22"/>
+        <w:lang w:val="en-GB" w:eastAsia="en-US" w:bidi="ar-SA"/>
       </w:rPr>
     </w:rPrDefault>
-    <w:pPrDefault/>
+    <w:pPrDefault>
+      <w:pPr>
+        <w:spacing w:after="200" w:line="276" w:lineRule="auto"/>
+      </w:pPr>
+    </w:pPrDefault>
   </w:docDefaults>
   <w:latentStyles w:defLockedState="0" w:defUIPriority="99" w:defSemiHidden="1" w:defUnhideWhenUsed="1" w:defQFormat="0" w:count="276">
     <w:lsdException w:name="Normal" w:semiHidden="0" w:uiPriority="0" w:unhideWhenUsed="0" w:qFormat="1"/>
@@ -1156,11 +2977,11 @@
     <w:link w:val="Heading1Char"/>
     <w:uiPriority w:val="9"/>
     <w:qFormat/>
-    <w:rsid w:val="007A2FB3"/>
+    <w:rsid w:val="00C62307"/>
     <w:pPr>
       <w:keepNext/>
       <w:keepLines/>
-      <w:spacing w:before="480"/>
+      <w:spacing w:before="480" w:after="0" w:line="240" w:lineRule="auto"/>
       <w:outlineLvl w:val="0"/>
     </w:pPr>
     <w:rPr>
@@ -1170,6 +2991,7 @@
       <w:color w:val="345A8A" w:themeColor="accent1" w:themeShade="B5"/>
       <w:sz w:val="32"/>
       <w:szCs w:val="32"/>
+      <w:lang w:val="en-US"/>
     </w:rPr>
   </w:style>
   <w:style w:type="paragraph" w:styleId="Heading2">
@@ -1180,11 +3002,11 @@
     <w:uiPriority w:val="9"/>
     <w:unhideWhenUsed/>
     <w:qFormat/>
-    <w:rsid w:val="007A2FB3"/>
+    <w:rsid w:val="00C62307"/>
     <w:pPr>
       <w:keepNext/>
       <w:keepLines/>
-      <w:spacing w:before="200"/>
+      <w:spacing w:before="200" w:after="0" w:line="240" w:lineRule="auto"/>
       <w:outlineLvl w:val="1"/>
     </w:pPr>
     <w:rPr>
@@ -1194,6 +3016,7 @@
       <w:color w:val="4F81BD" w:themeColor="accent1"/>
       <w:sz w:val="26"/>
       <w:szCs w:val="26"/>
+      <w:lang w:val="en-US"/>
     </w:rPr>
   </w:style>
   <w:style w:type="character" w:default="1" w:styleId="DefaultParagraphFont">
@@ -1223,6 +3046,103 @@
     <w:semiHidden/>
     <w:unhideWhenUsed/>
   </w:style>
+  <w:style w:type="paragraph" w:styleId="NoSpacing">
+    <w:name w:val="No Spacing"/>
+    <w:link w:val="NoSpacingChar"/>
+    <w:uiPriority w:val="1"/>
+    <w:qFormat/>
+    <w:rsid w:val="000B75E6"/>
+    <w:pPr>
+      <w:spacing w:after="0" w:line="240" w:lineRule="auto"/>
+    </w:pPr>
+    <w:rPr>
+      <w:rFonts w:eastAsiaTheme="minorEastAsia"/>
+      <w:lang w:val="en-US" w:eastAsia="ja-JP"/>
+    </w:rPr>
+  </w:style>
+  <w:style w:type="character" w:customStyle="1" w:styleId="NoSpacingChar">
+    <w:name w:val="No Spacing Char"/>
+    <w:basedOn w:val="DefaultParagraphFont"/>
+    <w:link w:val="NoSpacing"/>
+    <w:uiPriority w:val="1"/>
+    <w:rsid w:val="000B75E6"/>
+    <w:rPr>
+      <w:rFonts w:eastAsiaTheme="minorEastAsia"/>
+      <w:lang w:val="en-US" w:eastAsia="ja-JP"/>
+    </w:rPr>
+  </w:style>
+  <w:style w:type="paragraph" w:styleId="BalloonText">
+    <w:name w:val="Balloon Text"/>
+    <w:basedOn w:val="Normal"/>
+    <w:link w:val="BalloonTextChar"/>
+    <w:uiPriority w:val="99"/>
+    <w:semiHidden/>
+    <w:unhideWhenUsed/>
+    <w:rsid w:val="000B75E6"/>
+    <w:pPr>
+      <w:spacing w:after="0" w:line="240" w:lineRule="auto"/>
+    </w:pPr>
+    <w:rPr>
+      <w:rFonts w:ascii="Tahoma" w:hAnsi="Tahoma" w:cs="Tahoma"/>
+      <w:sz w:val="16"/>
+      <w:szCs w:val="16"/>
+    </w:rPr>
+  </w:style>
+  <w:style w:type="character" w:customStyle="1" w:styleId="BalloonTextChar">
+    <w:name w:val="Balloon Text Char"/>
+    <w:basedOn w:val="DefaultParagraphFont"/>
+    <w:link w:val="BalloonText"/>
+    <w:uiPriority w:val="99"/>
+    <w:semiHidden/>
+    <w:rsid w:val="000B75E6"/>
+    <w:rPr>
+      <w:rFonts w:ascii="Tahoma" w:hAnsi="Tahoma" w:cs="Tahoma"/>
+      <w:sz w:val="16"/>
+      <w:szCs w:val="16"/>
+    </w:rPr>
+  </w:style>
+  <w:style w:type="character" w:styleId="PlaceholderText">
+    <w:name w:val="Placeholder Text"/>
+    <w:basedOn w:val="DefaultParagraphFont"/>
+    <w:uiPriority w:val="99"/>
+    <w:semiHidden/>
+    <w:rsid w:val="000B75E6"/>
+    <w:rPr>
+      <w:color w:val="808080"/>
+    </w:rPr>
+  </w:style>
+  <w:style w:type="character" w:customStyle="1" w:styleId="Heading1Char">
+    <w:name w:val="Heading 1 Char"/>
+    <w:basedOn w:val="DefaultParagraphFont"/>
+    <w:link w:val="Heading1"/>
+    <w:uiPriority w:val="9"/>
+    <w:rsid w:val="00C62307"/>
+    <w:rPr>
+      <w:rFonts w:asciiTheme="majorHAnsi" w:eastAsiaTheme="majorEastAsia" w:hAnsiTheme="majorHAnsi" w:cstheme="majorBidi"/>
+      <w:b/>
+      <w:bCs/>
+      <w:color w:val="345A8A" w:themeColor="accent1" w:themeShade="B5"/>
+      <w:sz w:val="32"/>
+      <w:szCs w:val="32"/>
+      <w:lang w:val="en-US"/>
+    </w:rPr>
+  </w:style>
+  <w:style w:type="character" w:customStyle="1" w:styleId="Heading2Char">
+    <w:name w:val="Heading 2 Char"/>
+    <w:basedOn w:val="DefaultParagraphFont"/>
+    <w:link w:val="Heading2"/>
+    <w:uiPriority w:val="9"/>
+    <w:rsid w:val="00C62307"/>
+    <w:rPr>
+      <w:rFonts w:asciiTheme="majorHAnsi" w:eastAsiaTheme="majorEastAsia" w:hAnsiTheme="majorHAnsi" w:cstheme="majorBidi"/>
+      <w:b/>
+      <w:bCs/>
+      <w:color w:val="4F81BD" w:themeColor="accent1"/>
+      <w:sz w:val="26"/>
+      <w:szCs w:val="26"/>
+      <w:lang w:val="en-US"/>
+    </w:rPr>
+  </w:style>
   <w:style w:type="paragraph" w:styleId="Title">
     <w:name w:val="Title"/>
     <w:basedOn w:val="Normal"/>
@@ -1230,12 +3150,12 @@
     <w:link w:val="TitleChar"/>
     <w:uiPriority w:val="10"/>
     <w:qFormat/>
-    <w:rsid w:val="007A2FB3"/>
+    <w:rsid w:val="00C62307"/>
     <w:pPr>
       <w:pBdr>
         <w:bottom w:val="single" w:sz="8" w:space="4" w:color="4F81BD" w:themeColor="accent1"/>
       </w:pBdr>
-      <w:spacing w:after="300"/>
+      <w:spacing w:after="300" w:line="240" w:lineRule="auto"/>
       <w:contextualSpacing/>
     </w:pPr>
     <w:rPr>
@@ -1245,6 +3165,7 @@
       <w:kern w:val="28"/>
       <w:sz w:val="52"/>
       <w:szCs w:val="52"/>
+      <w:lang w:val="en-US"/>
     </w:rPr>
   </w:style>
   <w:style w:type="character" w:customStyle="1" w:styleId="TitleChar">
@@ -1252,7 +3173,7 @@
     <w:basedOn w:val="DefaultParagraphFont"/>
     <w:link w:val="Title"/>
     <w:uiPriority w:val="10"/>
-    <w:rsid w:val="007A2FB3"/>
+    <w:rsid w:val="00C62307"/>
     <w:rPr>
       <w:rFonts w:asciiTheme="majorHAnsi" w:eastAsiaTheme="majorEastAsia" w:hAnsiTheme="majorHAnsi" w:cstheme="majorBidi"/>
       <w:color w:val="17365D" w:themeColor="text2" w:themeShade="BF"/>
@@ -1260,36 +3181,7 @@
       <w:kern w:val="28"/>
       <w:sz w:val="52"/>
       <w:szCs w:val="52"/>
-    </w:rPr>
-  </w:style>
-  <w:style w:type="character" w:customStyle="1" w:styleId="Heading1Char">
-    <w:name w:val="Heading 1 Char"/>
-    <w:basedOn w:val="DefaultParagraphFont"/>
-    <w:link w:val="Heading1"/>
-    <w:uiPriority w:val="9"/>
-    <w:rsid w:val="007A2FB3"/>
-    <w:rPr>
-      <w:rFonts w:asciiTheme="majorHAnsi" w:eastAsiaTheme="majorEastAsia" w:hAnsiTheme="majorHAnsi" w:cstheme="majorBidi"/>
-      <w:b/>
-      <w:bCs/>
-      <w:color w:val="345A8A" w:themeColor="accent1" w:themeShade="B5"/>
-      <w:sz w:val="32"/>
-      <w:szCs w:val="32"/>
-    </w:rPr>
-  </w:style>
-  <w:style w:type="character" w:customStyle="1" w:styleId="Heading2Char">
-    <w:name w:val="Heading 2 Char"/>
-    <w:basedOn w:val="DefaultParagraphFont"/>
-    <w:link w:val="Heading2"/>
-    <w:uiPriority w:val="9"/>
-    <w:rsid w:val="007A2FB3"/>
-    <w:rPr>
-      <w:rFonts w:asciiTheme="majorHAnsi" w:eastAsiaTheme="majorEastAsia" w:hAnsiTheme="majorHAnsi" w:cstheme="majorBidi"/>
-      <w:b/>
-      <w:bCs/>
-      <w:color w:val="4F81BD" w:themeColor="accent1"/>
-      <w:sz w:val="26"/>
-      <w:szCs w:val="26"/>
+      <w:lang w:val="en-US"/>
     </w:rPr>
   </w:style>
   <w:style w:type="paragraph" w:styleId="ListParagraph">
@@ -1297,60 +3189,17 @@
     <w:basedOn w:val="Normal"/>
     <w:uiPriority w:val="34"/>
     <w:qFormat/>
-    <w:rsid w:val="00A565F4"/>
+    <w:rsid w:val="00C62307"/>
     <w:pPr>
+      <w:spacing w:after="0" w:line="240" w:lineRule="auto"/>
       <w:ind w:left="720"/>
       <w:contextualSpacing/>
     </w:pPr>
-  </w:style>
-  <w:style w:type="table" w:styleId="TableGrid">
-    <w:name w:val="Table Grid"/>
-    <w:basedOn w:val="TableNormal"/>
-    <w:uiPriority w:val="59"/>
-    <w:rsid w:val="00A565F4"/>
-    <w:tblPr>
-      <w:tblInd w:w="0" w:type="dxa"/>
-      <w:tblBorders>
-        <w:top w:val="single" w:sz="4" w:space="0" w:color="auto"/>
-        <w:left w:val="single" w:sz="4" w:space="0" w:color="auto"/>
-        <w:bottom w:val="single" w:sz="4" w:space="0" w:color="auto"/>
-        <w:right w:val="single" w:sz="4" w:space="0" w:color="auto"/>
-        <w:insideH w:val="single" w:sz="4" w:space="0" w:color="auto"/>
-        <w:insideV w:val="single" w:sz="4" w:space="0" w:color="auto"/>
-      </w:tblBorders>
-      <w:tblCellMar>
-        <w:top w:w="0" w:type="dxa"/>
-        <w:left w:w="108" w:type="dxa"/>
-        <w:bottom w:w="0" w:type="dxa"/>
-        <w:right w:w="108" w:type="dxa"/>
-      </w:tblCellMar>
-    </w:tblPr>
-  </w:style>
-  <w:style w:type="paragraph" w:styleId="BalloonText">
-    <w:name w:val="Balloon Text"/>
-    <w:basedOn w:val="Normal"/>
-    <w:link w:val="BalloonTextChar"/>
-    <w:uiPriority w:val="99"/>
-    <w:semiHidden/>
-    <w:unhideWhenUsed/>
-    <w:rsid w:val="00F1025D"/>
     <w:rPr>
-      <w:rFonts w:ascii="Lucida Grande" w:hAnsi="Lucida Grande"/>
-      <w:sz w:val="18"/>
-      <w:szCs w:val="18"/>
-    </w:rPr>
-  </w:style>
-  <w:style w:type="character" w:customStyle="1" w:styleId="BalloonTextChar">
-    <w:name w:val="Balloon Text Char"/>
-    <w:basedOn w:val="DefaultParagraphFont"/>
-    <w:link w:val="BalloonText"/>
-    <w:uiPriority w:val="99"/>
-    <w:semiHidden/>
-    <w:rsid w:val="00F1025D"/>
-    <w:rPr>
-      <w:rFonts w:ascii="Lucida Grande" w:hAnsi="Lucida Grande"/>
-      <w:sz w:val="18"/>
-      <w:szCs w:val="18"/>
+      <w:rFonts w:eastAsiaTheme="minorEastAsia"/>
+      <w:sz w:val="24"/>
+      <w:szCs w:val="24"/>
+      <w:lang w:val="en-US"/>
     </w:rPr>
   </w:style>
 </w:styles>
@@ -1361,13 +3210,17 @@
   <w:docDefaults>
     <w:rPrDefault>
       <w:rPr>
-        <w:rFonts w:asciiTheme="minorHAnsi" w:eastAsiaTheme="minorEastAsia" w:hAnsiTheme="minorHAnsi" w:cstheme="minorBidi"/>
-        <w:sz w:val="24"/>
-        <w:szCs w:val="24"/>
-        <w:lang w:val="en-US" w:eastAsia="en-US" w:bidi="ar-SA"/>
+        <w:rFonts w:asciiTheme="minorHAnsi" w:eastAsiaTheme="minorHAnsi" w:hAnsiTheme="minorHAnsi" w:cstheme="minorBidi"/>
+        <w:sz w:val="22"/>
+        <w:szCs w:val="22"/>
+        <w:lang w:val="en-GB" w:eastAsia="en-US" w:bidi="ar-SA"/>
       </w:rPr>
     </w:rPrDefault>
-    <w:pPrDefault/>
+    <w:pPrDefault>
+      <w:pPr>
+        <w:spacing w:after="200" w:line="276" w:lineRule="auto"/>
+      </w:pPr>
+    </w:pPrDefault>
   </w:docDefaults>
   <w:latentStyles w:defLockedState="0" w:defUIPriority="99" w:defSemiHidden="1" w:defUnhideWhenUsed="1" w:defQFormat="0" w:count="276">
     <w:lsdException w:name="Normal" w:semiHidden="0" w:uiPriority="0" w:unhideWhenUsed="0" w:qFormat="1"/>
@@ -1519,11 +3372,11 @@
     <w:link w:val="Heading1Char"/>
     <w:uiPriority w:val="9"/>
     <w:qFormat/>
-    <w:rsid w:val="007A2FB3"/>
+    <w:rsid w:val="00C62307"/>
     <w:pPr>
       <w:keepNext/>
       <w:keepLines/>
-      <w:spacing w:before="480"/>
+      <w:spacing w:before="480" w:after="0" w:line="240" w:lineRule="auto"/>
       <w:outlineLvl w:val="0"/>
     </w:pPr>
     <w:rPr>
@@ -1533,6 +3386,7 @@
       <w:color w:val="345A8A" w:themeColor="accent1" w:themeShade="B5"/>
       <w:sz w:val="32"/>
       <w:szCs w:val="32"/>
+      <w:lang w:val="en-US"/>
     </w:rPr>
   </w:style>
   <w:style w:type="paragraph" w:styleId="Heading2">
@@ -1543,11 +3397,11 @@
     <w:uiPriority w:val="9"/>
     <w:unhideWhenUsed/>
     <w:qFormat/>
-    <w:rsid w:val="007A2FB3"/>
+    <w:rsid w:val="00C62307"/>
     <w:pPr>
       <w:keepNext/>
       <w:keepLines/>
-      <w:spacing w:before="200"/>
+      <w:spacing w:before="200" w:after="0" w:line="240" w:lineRule="auto"/>
       <w:outlineLvl w:val="1"/>
     </w:pPr>
     <w:rPr>
@@ -1557,6 +3411,7 @@
       <w:color w:val="4F81BD" w:themeColor="accent1"/>
       <w:sz w:val="26"/>
       <w:szCs w:val="26"/>
+      <w:lang w:val="en-US"/>
     </w:rPr>
   </w:style>
   <w:style w:type="character" w:default="1" w:styleId="DefaultParagraphFont">
@@ -1586,6 +3441,103 @@
     <w:semiHidden/>
     <w:unhideWhenUsed/>
   </w:style>
+  <w:style w:type="paragraph" w:styleId="NoSpacing">
+    <w:name w:val="No Spacing"/>
+    <w:link w:val="NoSpacingChar"/>
+    <w:uiPriority w:val="1"/>
+    <w:qFormat/>
+    <w:rsid w:val="000B75E6"/>
+    <w:pPr>
+      <w:spacing w:after="0" w:line="240" w:lineRule="auto"/>
+    </w:pPr>
+    <w:rPr>
+      <w:rFonts w:eastAsiaTheme="minorEastAsia"/>
+      <w:lang w:val="en-US" w:eastAsia="ja-JP"/>
+    </w:rPr>
+  </w:style>
+  <w:style w:type="character" w:customStyle="1" w:styleId="NoSpacingChar">
+    <w:name w:val="No Spacing Char"/>
+    <w:basedOn w:val="DefaultParagraphFont"/>
+    <w:link w:val="NoSpacing"/>
+    <w:uiPriority w:val="1"/>
+    <w:rsid w:val="000B75E6"/>
+    <w:rPr>
+      <w:rFonts w:eastAsiaTheme="minorEastAsia"/>
+      <w:lang w:val="en-US" w:eastAsia="ja-JP"/>
+    </w:rPr>
+  </w:style>
+  <w:style w:type="paragraph" w:styleId="BalloonText">
+    <w:name w:val="Balloon Text"/>
+    <w:basedOn w:val="Normal"/>
+    <w:link w:val="BalloonTextChar"/>
+    <w:uiPriority w:val="99"/>
+    <w:semiHidden/>
+    <w:unhideWhenUsed/>
+    <w:rsid w:val="000B75E6"/>
+    <w:pPr>
+      <w:spacing w:after="0" w:line="240" w:lineRule="auto"/>
+    </w:pPr>
+    <w:rPr>
+      <w:rFonts w:ascii="Tahoma" w:hAnsi="Tahoma" w:cs="Tahoma"/>
+      <w:sz w:val="16"/>
+      <w:szCs w:val="16"/>
+    </w:rPr>
+  </w:style>
+  <w:style w:type="character" w:customStyle="1" w:styleId="BalloonTextChar">
+    <w:name w:val="Balloon Text Char"/>
+    <w:basedOn w:val="DefaultParagraphFont"/>
+    <w:link w:val="BalloonText"/>
+    <w:uiPriority w:val="99"/>
+    <w:semiHidden/>
+    <w:rsid w:val="000B75E6"/>
+    <w:rPr>
+      <w:rFonts w:ascii="Tahoma" w:hAnsi="Tahoma" w:cs="Tahoma"/>
+      <w:sz w:val="16"/>
+      <w:szCs w:val="16"/>
+    </w:rPr>
+  </w:style>
+  <w:style w:type="character" w:styleId="PlaceholderText">
+    <w:name w:val="Placeholder Text"/>
+    <w:basedOn w:val="DefaultParagraphFont"/>
+    <w:uiPriority w:val="99"/>
+    <w:semiHidden/>
+    <w:rsid w:val="000B75E6"/>
+    <w:rPr>
+      <w:color w:val="808080"/>
+    </w:rPr>
+  </w:style>
+  <w:style w:type="character" w:customStyle="1" w:styleId="Heading1Char">
+    <w:name w:val="Heading 1 Char"/>
+    <w:basedOn w:val="DefaultParagraphFont"/>
+    <w:link w:val="Heading1"/>
+    <w:uiPriority w:val="9"/>
+    <w:rsid w:val="00C62307"/>
+    <w:rPr>
+      <w:rFonts w:asciiTheme="majorHAnsi" w:eastAsiaTheme="majorEastAsia" w:hAnsiTheme="majorHAnsi" w:cstheme="majorBidi"/>
+      <w:b/>
+      <w:bCs/>
+      <w:color w:val="345A8A" w:themeColor="accent1" w:themeShade="B5"/>
+      <w:sz w:val="32"/>
+      <w:szCs w:val="32"/>
+      <w:lang w:val="en-US"/>
+    </w:rPr>
+  </w:style>
+  <w:style w:type="character" w:customStyle="1" w:styleId="Heading2Char">
+    <w:name w:val="Heading 2 Char"/>
+    <w:basedOn w:val="DefaultParagraphFont"/>
+    <w:link w:val="Heading2"/>
+    <w:uiPriority w:val="9"/>
+    <w:rsid w:val="00C62307"/>
+    <w:rPr>
+      <w:rFonts w:asciiTheme="majorHAnsi" w:eastAsiaTheme="majorEastAsia" w:hAnsiTheme="majorHAnsi" w:cstheme="majorBidi"/>
+      <w:b/>
+      <w:bCs/>
+      <w:color w:val="4F81BD" w:themeColor="accent1"/>
+      <w:sz w:val="26"/>
+      <w:szCs w:val="26"/>
+      <w:lang w:val="en-US"/>
+    </w:rPr>
+  </w:style>
   <w:style w:type="paragraph" w:styleId="Title">
     <w:name w:val="Title"/>
     <w:basedOn w:val="Normal"/>
@@ -1593,12 +3545,12 @@
     <w:link w:val="TitleChar"/>
     <w:uiPriority w:val="10"/>
     <w:qFormat/>
-    <w:rsid w:val="007A2FB3"/>
+    <w:rsid w:val="00C62307"/>
     <w:pPr>
       <w:pBdr>
         <w:bottom w:val="single" w:sz="8" w:space="4" w:color="4F81BD" w:themeColor="accent1"/>
       </w:pBdr>
-      <w:spacing w:after="300"/>
+      <w:spacing w:after="300" w:line="240" w:lineRule="auto"/>
       <w:contextualSpacing/>
     </w:pPr>
     <w:rPr>
@@ -1608,6 +3560,7 @@
       <w:kern w:val="28"/>
       <w:sz w:val="52"/>
       <w:szCs w:val="52"/>
+      <w:lang w:val="en-US"/>
     </w:rPr>
   </w:style>
   <w:style w:type="character" w:customStyle="1" w:styleId="TitleChar">
@@ -1615,7 +3568,7 @@
     <w:basedOn w:val="DefaultParagraphFont"/>
     <w:link w:val="Title"/>
     <w:uiPriority w:val="10"/>
-    <w:rsid w:val="007A2FB3"/>
+    <w:rsid w:val="00C62307"/>
     <w:rPr>
       <w:rFonts w:asciiTheme="majorHAnsi" w:eastAsiaTheme="majorEastAsia" w:hAnsiTheme="majorHAnsi" w:cstheme="majorBidi"/>
       <w:color w:val="17365D" w:themeColor="text2" w:themeShade="BF"/>
@@ -1623,36 +3576,7 @@
       <w:kern w:val="28"/>
       <w:sz w:val="52"/>
       <w:szCs w:val="52"/>
-    </w:rPr>
-  </w:style>
-  <w:style w:type="character" w:customStyle="1" w:styleId="Heading1Char">
-    <w:name w:val="Heading 1 Char"/>
-    <w:basedOn w:val="DefaultParagraphFont"/>
-    <w:link w:val="Heading1"/>
-    <w:uiPriority w:val="9"/>
-    <w:rsid w:val="007A2FB3"/>
-    <w:rPr>
-      <w:rFonts w:asciiTheme="majorHAnsi" w:eastAsiaTheme="majorEastAsia" w:hAnsiTheme="majorHAnsi" w:cstheme="majorBidi"/>
-      <w:b/>
-      <w:bCs/>
-      <w:color w:val="345A8A" w:themeColor="accent1" w:themeShade="B5"/>
-      <w:sz w:val="32"/>
-      <w:szCs w:val="32"/>
-    </w:rPr>
-  </w:style>
-  <w:style w:type="character" w:customStyle="1" w:styleId="Heading2Char">
-    <w:name w:val="Heading 2 Char"/>
-    <w:basedOn w:val="DefaultParagraphFont"/>
-    <w:link w:val="Heading2"/>
-    <w:uiPriority w:val="9"/>
-    <w:rsid w:val="007A2FB3"/>
-    <w:rPr>
-      <w:rFonts w:asciiTheme="majorHAnsi" w:eastAsiaTheme="majorEastAsia" w:hAnsiTheme="majorHAnsi" w:cstheme="majorBidi"/>
-      <w:b/>
-      <w:bCs/>
-      <w:color w:val="4F81BD" w:themeColor="accent1"/>
-      <w:sz w:val="26"/>
-      <w:szCs w:val="26"/>
+      <w:lang w:val="en-US"/>
     </w:rPr>
   </w:style>
   <w:style w:type="paragraph" w:styleId="ListParagraph">
@@ -1660,27 +3584,424 @@
     <w:basedOn w:val="Normal"/>
     <w:uiPriority w:val="34"/>
     <w:qFormat/>
-    <w:rsid w:val="00A565F4"/>
+    <w:rsid w:val="00C62307"/>
     <w:pPr>
+      <w:spacing w:after="0" w:line="240" w:lineRule="auto"/>
       <w:ind w:left="720"/>
       <w:contextualSpacing/>
     </w:pPr>
-  </w:style>
-  <w:style w:type="table" w:styleId="TableGrid">
-    <w:name w:val="Table Grid"/>
-    <w:basedOn w:val="TableNormal"/>
-    <w:uiPriority w:val="59"/>
-    <w:rsid w:val="00A565F4"/>
+    <w:rPr>
+      <w:rFonts w:eastAsiaTheme="minorEastAsia"/>
+      <w:sz w:val="24"/>
+      <w:szCs w:val="24"/>
+      <w:lang w:val="en-US"/>
+    </w:rPr>
+  </w:style>
+</w:styles>
+</file>
+
+<file path=word/glossary/document.xml><?xml version="1.0" encoding="utf-8"?>
+<w:glossaryDocument xmlns:wpc="http://schemas.microsoft.com/office/word/2010/wordprocessingCanvas" xmlns:mo="http://schemas.microsoft.com/office/mac/office/2008/main" xmlns:mc="http://schemas.openxmlformats.org/markup-compatibility/2006" xmlns:mv="urn:schemas-microsoft-com:mac:vml" xmlns:o="urn:schemas-microsoft-com:office:office" xmlns:r="http://schemas.openxmlformats.org/officeDocument/2006/relationships" xmlns:m="http://schemas.openxmlformats.org/officeDocument/2006/math" xmlns:v="urn:schemas-microsoft-com:vml" xmlns:wp14="http://schemas.microsoft.com/office/word/2010/wordprocessingDrawing" xmlns:wp="http://schemas.openxmlformats.org/drawingml/2006/wordprocessingDrawing" xmlns:w10="urn:schemas-microsoft-com:office:word" xmlns:w="http://schemas.openxmlformats.org/wordprocessingml/2006/main" xmlns:w14="http://schemas.microsoft.com/office/word/2010/wordml" xmlns:wpg="http://schemas.microsoft.com/office/word/2010/wordprocessingGroup" xmlns:wpi="http://schemas.microsoft.com/office/word/2010/wordprocessingInk" xmlns:wne="http://schemas.microsoft.com/office/word/2006/wordml" xmlns:wps="http://schemas.microsoft.com/office/word/2010/wordprocessingShape" mc:Ignorable="w14 wp14">
+  <w:docParts>
+    <w:docPart>
+      <w:docPartPr>
+        <w:name w:val="27830AB417D9477FA5CB15C08C999467"/>
+        <w:category>
+          <w:name w:val="General"/>
+          <w:gallery w:val="placeholder"/>
+        </w:category>
+        <w:types>
+          <w:type w:val="bbPlcHdr"/>
+        </w:types>
+        <w:behaviors>
+          <w:behavior w:val="content"/>
+        </w:behaviors>
+        <w:guid w:val="{2AE65595-0493-40D9-A9F8-137255E10A25}"/>
+      </w:docPartPr>
+      <w:docPartBody>
+        <w:p>
+          <w:pPr>
+            <w:pStyle w:val="27830AB417D9477FA5CB15C08C999467"/>
+          </w:pPr>
+          <w:r>
+            <w:rPr>
+              <w:rFonts w:asciiTheme="majorHAnsi" w:eastAsiaTheme="majorEastAsia" w:hAnsiTheme="majorHAnsi" w:cstheme="majorBidi"/>
+              <w:color w:val="4F81BD" w:themeColor="accent1"/>
+              <w:sz w:val="80"/>
+              <w:szCs w:val="80"/>
+            </w:rPr>
+            <w:t>[Type the document title]</w:t>
+          </w:r>
+        </w:p>
+      </w:docPartBody>
+    </w:docPart>
+    <w:docPart>
+      <w:docPartPr>
+        <w:name w:val="BFA5C6EA0FF14605BCA7E481734B8374"/>
+        <w:category>
+          <w:name w:val="General"/>
+          <w:gallery w:val="placeholder"/>
+        </w:category>
+        <w:types>
+          <w:type w:val="bbPlcHdr"/>
+        </w:types>
+        <w:behaviors>
+          <w:behavior w:val="content"/>
+        </w:behaviors>
+        <w:guid w:val="{5DAFC67A-0948-4F5A-8D3D-B518101B162B}"/>
+      </w:docPartPr>
+      <w:docPartBody>
+        <w:p>
+          <w:r>
+            <w:rPr>
+              <w:rStyle w:val="PlaceholderText"/>
+            </w:rPr>
+            <w:t>[Publish Date]</w:t>
+          </w:r>
+        </w:p>
+      </w:docPartBody>
+    </w:docPart>
+    <w:docPart>
+      <w:docPartPr>
+        <w:name w:val="6FD4576D9FF94FACADFE1D287F44E57C"/>
+        <w:category>
+          <w:name w:val="General"/>
+          <w:gallery w:val="placeholder"/>
+        </w:category>
+        <w:types>
+          <w:type w:val="bbPlcHdr"/>
+        </w:types>
+        <w:behaviors>
+          <w:behavior w:val="content"/>
+        </w:behaviors>
+        <w:guid w:val="{AEACD9CD-07E2-42FE-98E2-B25FC7C14B39}"/>
+      </w:docPartPr>
+      <w:docPartBody>
+        <w:p>
+          <w:r>
+            <w:rPr>
+              <w:rStyle w:val="PlaceholderText"/>
+            </w:rPr>
+            <w:t>[Status]</w:t>
+          </w:r>
+        </w:p>
+      </w:docPartBody>
+    </w:docPart>
+    <w:docPart>
+      <w:docPartPr>
+        <w:name w:val="2E74F07D00E84836AB440D06272595BE"/>
+        <w:category>
+          <w:name w:val="General"/>
+          <w:gallery w:val="placeholder"/>
+        </w:category>
+        <w:types>
+          <w:type w:val="bbPlcHdr"/>
+        </w:types>
+        <w:behaviors>
+          <w:behavior w:val="content"/>
+        </w:behaviors>
+        <w:guid w:val="{3107EB75-1CA8-4339-A8F5-931D48889596}"/>
+      </w:docPartPr>
+      <w:docPartBody>
+        <w:p>
+          <w:r>
+            <w:rPr>
+              <w:rStyle w:val="PlaceholderText"/>
+            </w:rPr>
+            <w:t>[Comments]</w:t>
+          </w:r>
+        </w:p>
+      </w:docPartBody>
+    </w:docPart>
+  </w:docParts>
+</w:glossaryDocument>
+</file>
+
+<file path=word/glossary/fontTable.xml><?xml version="1.0" encoding="utf-8"?>
+<w:fonts xmlns:mc="http://schemas.openxmlformats.org/markup-compatibility/2006" xmlns:r="http://schemas.openxmlformats.org/officeDocument/2006/relationships" xmlns:w="http://schemas.openxmlformats.org/wordprocessingml/2006/main" xmlns:w14="http://schemas.microsoft.com/office/word/2010/wordml" mc:Ignorable="w14">
+  <w:font w:name="Symbol">
+    <w:panose1 w:val="00000000000000000000"/>
+    <w:charset w:val="02"/>
+    <w:family w:val="auto"/>
+    <w:pitch w:val="variable"/>
+    <w:sig w:usb0="00000000" w:usb1="10000000" w:usb2="00000000" w:usb3="00000000" w:csb0="80000000" w:csb1="00000000"/>
+  </w:font>
+  <w:font w:name="Times New Roman">
+    <w:panose1 w:val="02020603050405020304"/>
+    <w:charset w:val="00"/>
+    <w:family w:val="auto"/>
+    <w:pitch w:val="variable"/>
+    <w:sig w:usb0="E0002AFF" w:usb1="C0007841" w:usb2="00000009" w:usb3="00000000" w:csb0="000001FF" w:csb1="00000000"/>
+  </w:font>
+  <w:font w:name="Courier New">
+    <w:panose1 w:val="02070309020205020404"/>
+    <w:charset w:val="00"/>
+    <w:family w:val="auto"/>
+    <w:pitch w:val="variable"/>
+    <w:sig w:usb0="E0002AFF" w:usb1="C0007843" w:usb2="00000009" w:usb3="00000000" w:csb0="000001FF" w:csb1="00000000"/>
+  </w:font>
+  <w:font w:name="Wingdings">
+    <w:panose1 w:val="05000000000000000000"/>
+    <w:charset w:val="02"/>
+    <w:family w:val="auto"/>
+    <w:pitch w:val="variable"/>
+    <w:sig w:usb0="00000000" w:usb1="10000000" w:usb2="00000000" w:usb3="00000000" w:csb0="80000000" w:csb1="00000000"/>
+  </w:font>
+  <w:font w:name="Calibri">
+    <w:panose1 w:val="020F0502020204030204"/>
+    <w:charset w:val="00"/>
+    <w:family w:val="auto"/>
+    <w:pitch w:val="variable"/>
+    <w:sig w:usb0="E10002FF" w:usb1="4000ACFF" w:usb2="00000009" w:usb3="00000000" w:csb0="0000019F" w:csb1="00000000"/>
+  </w:font>
+  <w:font w:name="Cambria">
+    <w:panose1 w:val="02040503050406030204"/>
+    <w:charset w:val="00"/>
+    <w:family w:val="auto"/>
+    <w:pitch w:val="variable"/>
+    <w:sig w:usb0="E00002FF" w:usb1="400004FF" w:usb2="00000000" w:usb3="00000000" w:csb0="0000019F" w:csb1="00000000"/>
+  </w:font>
+  <w:font w:name="ＭＳ ゴシック">
+    <w:charset w:val="4E"/>
+    <w:family w:val="auto"/>
+    <w:pitch w:val="variable"/>
+    <w:sig w:usb0="E00002FF" w:usb1="6AC7FDFB" w:usb2="00000012" w:usb3="00000000" w:csb0="0002009F" w:csb1="00000000"/>
+  </w:font>
+  <w:font w:name="ＭＳ 明朝">
+    <w:charset w:val="4E"/>
+    <w:family w:val="auto"/>
+    <w:pitch w:val="variable"/>
+    <w:sig w:usb0="E00002FF" w:usb1="6AC7FDFB" w:usb2="00000012" w:usb3="00000000" w:csb0="0002009F" w:csb1="00000000"/>
+  </w:font>
+  <w:font w:name="Tahoma">
+    <w:panose1 w:val="020B0604030504040204"/>
+    <w:charset w:val="00"/>
+    <w:family w:val="auto"/>
+    <w:pitch w:val="variable"/>
+    <w:sig w:usb0="00000003" w:usb1="00000000" w:usb2="00000000" w:usb3="00000000" w:csb0="00000001" w:csb1="00000000"/>
+  </w:font>
+  <w:font w:name="Arial">
+    <w:panose1 w:val="020B0604020202020204"/>
+    <w:charset w:val="00"/>
+    <w:family w:val="auto"/>
+    <w:pitch w:val="variable"/>
+    <w:sig w:usb0="E0002AFF" w:usb1="C0007843" w:usb2="00000009" w:usb3="00000000" w:csb0="000001FF" w:csb1="00000000"/>
+  </w:font>
+</w:fonts>
+</file>
+
+<file path=word/glossary/settings.xml><?xml version="1.0" encoding="utf-8"?>
+<w:settings xmlns:mc="http://schemas.openxmlformats.org/markup-compatibility/2006" xmlns:o="urn:schemas-microsoft-com:office:office" xmlns:r="http://schemas.openxmlformats.org/officeDocument/2006/relationships" xmlns:m="http://schemas.openxmlformats.org/officeDocument/2006/math" xmlns:v="urn:schemas-microsoft-com:vml" xmlns:w10="urn:schemas-microsoft-com:office:word" xmlns:w="http://schemas.openxmlformats.org/wordprocessingml/2006/main" xmlns:w14="http://schemas.microsoft.com/office/word/2010/wordml" xmlns:sl="http://schemas.openxmlformats.org/schemaLibrary/2006/main" mc:Ignorable="w14">
+  <w:view w:val="normal"/>
+  <w:defaultTabStop w:val="720"/>
+  <w:characterSpacingControl w:val="doNotCompress"/>
+  <w:compat>
+    <w:useFELayout/>
+    <w:compatSetting w:name="compatibilityMode" w:uri="http://schemas.microsoft.com/office/word" w:val="14"/>
+    <w:compatSetting w:name="overrideTableStyleFontSizeAndJustification" w:uri="http://schemas.microsoft.com/office/word" w:val="1"/>
+    <w:compatSetting w:name="enableOpenTypeFeatures" w:uri="http://schemas.microsoft.com/office/word" w:val="1"/>
+    <w:compatSetting w:name="doNotFlipMirrorIndents" w:uri="http://schemas.microsoft.com/office/word" w:val="1"/>
+  </w:compat>
+  <w:rsids>
+    <w:rsidRoot w:val="00C2184A"/>
+    <w:rsid w:val="002377B7"/>
+    <w:rsid w:val="0093777C"/>
+    <w:rsid w:val="00C2184A"/>
+  </w:rsids>
+  <m:mathPr>
+    <m:mathFont m:val="Cambria Math"/>
+    <m:brkBin m:val="before"/>
+    <m:brkBinSub m:val="--"/>
+    <m:smallFrac m:val="0"/>
+    <m:dispDef/>
+    <m:lMargin m:val="0"/>
+    <m:rMargin m:val="0"/>
+    <m:defJc m:val="centerGroup"/>
+    <m:wrapIndent m:val="1440"/>
+    <m:intLim m:val="subSup"/>
+    <m:naryLim m:val="undOvr"/>
+  </m:mathPr>
+  <w:themeFontLang w:val="en-GB" w:eastAsia="ja-JP"/>
+  <w:clrSchemeMapping w:bg1="light1" w:t1="dark1" w:bg2="light2" w:t2="dark2" w:accent1="accent1" w:accent2="accent2" w:accent3="accent3" w:accent4="accent4" w:accent5="accent5" w:accent6="accent6" w:hyperlink="hyperlink" w:followedHyperlink="followedHyperlink"/>
+  <w:doNotAutoCompressPictures/>
+  <w:decimalSymbol w:val="."/>
+  <w:listSeparator w:val=","/>
+</w:settings>
+</file>
+
+<file path=word/glossary/styles.xml><?xml version="1.0" encoding="utf-8"?>
+<w:styles xmlns:mc="http://schemas.openxmlformats.org/markup-compatibility/2006" xmlns:r="http://schemas.openxmlformats.org/officeDocument/2006/relationships" xmlns:w="http://schemas.openxmlformats.org/wordprocessingml/2006/main" xmlns:w14="http://schemas.microsoft.com/office/word/2010/wordml" mc:Ignorable="w14">
+  <w:docDefaults>
+    <w:rPrDefault>
+      <w:rPr>
+        <w:rFonts w:asciiTheme="minorHAnsi" w:eastAsiaTheme="minorEastAsia" w:hAnsiTheme="minorHAnsi" w:cstheme="minorBidi"/>
+        <w:sz w:val="22"/>
+        <w:szCs w:val="22"/>
+        <w:lang w:val="en-GB" w:eastAsia="en-GB" w:bidi="ar-SA"/>
+      </w:rPr>
+    </w:rPrDefault>
+    <w:pPrDefault>
+      <w:pPr>
+        <w:spacing w:after="200" w:line="276" w:lineRule="auto"/>
+      </w:pPr>
+    </w:pPrDefault>
+  </w:docDefaults>
+  <w:latentStyles w:defLockedState="0" w:defUIPriority="99" w:defSemiHidden="1" w:defUnhideWhenUsed="1" w:defQFormat="0" w:count="276">
+    <w:lsdException w:name="Normal" w:semiHidden="0" w:uiPriority="0" w:unhideWhenUsed="0" w:qFormat="1"/>
+    <w:lsdException w:name="heading 1" w:semiHidden="0" w:uiPriority="9" w:unhideWhenUsed="0" w:qFormat="1"/>
+    <w:lsdException w:name="heading 2" w:uiPriority="9" w:qFormat="1"/>
+    <w:lsdException w:name="heading 3" w:uiPriority="9" w:qFormat="1"/>
+    <w:lsdException w:name="heading 4" w:uiPriority="9" w:qFormat="1"/>
+    <w:lsdException w:name="heading 5" w:uiPriority="9" w:qFormat="1"/>
+    <w:lsdException w:name="heading 6" w:uiPriority="9" w:qFormat="1"/>
+    <w:lsdException w:name="heading 7" w:uiPriority="9" w:qFormat="1"/>
+    <w:lsdException w:name="heading 8" w:uiPriority="9" w:qFormat="1"/>
+    <w:lsdException w:name="heading 9" w:uiPriority="9" w:qFormat="1"/>
+    <w:lsdException w:name="toc 1" w:uiPriority="39"/>
+    <w:lsdException w:name="toc 2" w:uiPriority="39"/>
+    <w:lsdException w:name="toc 3" w:uiPriority="39"/>
+    <w:lsdException w:name="toc 4" w:uiPriority="39"/>
+    <w:lsdException w:name="toc 5" w:uiPriority="39"/>
+    <w:lsdException w:name="toc 6" w:uiPriority="39"/>
+    <w:lsdException w:name="toc 7" w:uiPriority="39"/>
+    <w:lsdException w:name="toc 8" w:uiPriority="39"/>
+    <w:lsdException w:name="toc 9" w:uiPriority="39"/>
+    <w:lsdException w:name="caption" w:uiPriority="35" w:qFormat="1"/>
+    <w:lsdException w:name="Title" w:semiHidden="0" w:uiPriority="10" w:unhideWhenUsed="0" w:qFormat="1"/>
+    <w:lsdException w:name="Default Paragraph Font" w:uiPriority="1"/>
+    <w:lsdException w:name="Subtitle" w:semiHidden="0" w:uiPriority="11" w:unhideWhenUsed="0" w:qFormat="1"/>
+    <w:lsdException w:name="Strong" w:semiHidden="0" w:uiPriority="22" w:unhideWhenUsed="0" w:qFormat="1"/>
+    <w:lsdException w:name="Emphasis" w:semiHidden="0" w:uiPriority="20" w:unhideWhenUsed="0" w:qFormat="1"/>
+    <w:lsdException w:name="Table Grid" w:semiHidden="0" w:uiPriority="59" w:unhideWhenUsed="0"/>
+    <w:lsdException w:name="Placeholder Text" w:unhideWhenUsed="0"/>
+    <w:lsdException w:name="No Spacing" w:semiHidden="0" w:uiPriority="1" w:unhideWhenUsed="0" w:qFormat="1"/>
+    <w:lsdException w:name="Light Shading" w:semiHidden="0" w:uiPriority="60" w:unhideWhenUsed="0"/>
+    <w:lsdException w:name="Light List" w:semiHidden="0" w:uiPriority="61" w:unhideWhenUsed="0"/>
+    <w:lsdException w:name="Light Grid" w:semiHidden="0" w:uiPriority="62" w:unhideWhenUsed="0"/>
+    <w:lsdException w:name="Medium Shading 1" w:semiHidden="0" w:uiPriority="63" w:unhideWhenUsed="0"/>
+    <w:lsdException w:name="Medium Shading 2" w:semiHidden="0" w:uiPriority="64" w:unhideWhenUsed="0"/>
+    <w:lsdException w:name="Medium List 1" w:semiHidden="0" w:uiPriority="65" w:unhideWhenUsed="0"/>
+    <w:lsdException w:name="Medium List 2" w:semiHidden="0" w:uiPriority="66" w:unhideWhenUsed="0"/>
+    <w:lsdException w:name="Medium Grid 1" w:semiHidden="0" w:uiPriority="67" w:unhideWhenUsed="0"/>
+    <w:lsdException w:name="Medium Grid 2" w:semiHidden="0" w:uiPriority="68" w:unhideWhenUsed="0"/>
+    <w:lsdException w:name="Medium Grid 3" w:semiHidden="0" w:uiPriority="69" w:unhideWhenUsed="0"/>
+    <w:lsdException w:name="Dark List" w:semiHidden="0" w:uiPriority="70" w:unhideWhenUsed="0"/>
+    <w:lsdException w:name="Colorful Shading" w:semiHidden="0" w:uiPriority="71" w:unhideWhenUsed="0"/>
+    <w:lsdException w:name="Colorful List" w:semiHidden="0" w:uiPriority="72" w:unhideWhenUsed="0"/>
+    <w:lsdException w:name="Colorful Grid" w:semiHidden="0" w:uiPriority="73" w:unhideWhenUsed="0"/>
+    <w:lsdException w:name="Light Shading Accent 1" w:semiHidden="0" w:uiPriority="60" w:unhideWhenUsed="0"/>
+    <w:lsdException w:name="Light List Accent 1" w:semiHidden="0" w:uiPriority="61" w:unhideWhenUsed="0"/>
+    <w:lsdException w:name="Light Grid Accent 1" w:semiHidden="0" w:uiPriority="62" w:unhideWhenUsed="0"/>
+    <w:lsdException w:name="Medium Shading 1 Accent 1" w:semiHidden="0" w:uiPriority="63" w:unhideWhenUsed="0"/>
+    <w:lsdException w:name="Medium Shading 2 Accent 1" w:semiHidden="0" w:uiPriority="64" w:unhideWhenUsed="0"/>
+    <w:lsdException w:name="Medium List 1 Accent 1" w:semiHidden="0" w:uiPriority="65" w:unhideWhenUsed="0"/>
+    <w:lsdException w:name="Revision" w:unhideWhenUsed="0"/>
+    <w:lsdException w:name="List Paragraph" w:semiHidden="0" w:uiPriority="34" w:unhideWhenUsed="0" w:qFormat="1"/>
+    <w:lsdException w:name="Quote" w:semiHidden="0" w:uiPriority="29" w:unhideWhenUsed="0" w:qFormat="1"/>
+    <w:lsdException w:name="Intense Quote" w:semiHidden="0" w:uiPriority="30" w:unhideWhenUsed="0" w:qFormat="1"/>
+    <w:lsdException w:name="Medium List 2 Accent 1" w:semiHidden="0" w:uiPriority="66" w:unhideWhenUsed="0"/>
+    <w:lsdException w:name="Medium Grid 1 Accent 1" w:semiHidden="0" w:uiPriority="67" w:unhideWhenUsed="0"/>
+    <w:lsdException w:name="Medium Grid 2 Accent 1" w:semiHidden="0" w:uiPriority="68" w:unhideWhenUsed="0"/>
+    <w:lsdException w:name="Medium Grid 3 Accent 1" w:semiHidden="0" w:uiPriority="69" w:unhideWhenUsed="0"/>
+    <w:lsdException w:name="Dark List Accent 1" w:semiHidden="0" w:uiPriority="70" w:unhideWhenUsed="0"/>
+    <w:lsdException w:name="Colorful Shading Accent 1" w:semiHidden="0" w:uiPriority="71" w:unhideWhenUsed="0"/>
+    <w:lsdException w:name="Colorful List Accent 1" w:semiHidden="0" w:uiPriority="72" w:unhideWhenUsed="0"/>
+    <w:lsdException w:name="Colorful Grid Accent 1" w:semiHidden="0" w:uiPriority="73" w:unhideWhenUsed="0"/>
+    <w:lsdException w:name="Light Shading Accent 2" w:semiHidden="0" w:uiPriority="60" w:unhideWhenUsed="0"/>
+    <w:lsdException w:name="Light List Accent 2" w:semiHidden="0" w:uiPriority="61" w:unhideWhenUsed="0"/>
+    <w:lsdException w:name="Light Grid Accent 2" w:semiHidden="0" w:uiPriority="62" w:unhideWhenUsed="0"/>
+    <w:lsdException w:name="Medium Shading 1 Accent 2" w:semiHidden="0" w:uiPriority="63" w:unhideWhenUsed="0"/>
+    <w:lsdException w:name="Medium Shading 2 Accent 2" w:semiHidden="0" w:uiPriority="64" w:unhideWhenUsed="0"/>
+    <w:lsdException w:name="Medium List 1 Accent 2" w:semiHidden="0" w:uiPriority="65" w:unhideWhenUsed="0"/>
+    <w:lsdException w:name="Medium List 2 Accent 2" w:semiHidden="0" w:uiPriority="66" w:unhideWhenUsed="0"/>
+    <w:lsdException w:name="Medium Grid 1 Accent 2" w:semiHidden="0" w:uiPriority="67" w:unhideWhenUsed="0"/>
+    <w:lsdException w:name="Medium Grid 2 Accent 2" w:semiHidden="0" w:uiPriority="68" w:unhideWhenUsed="0"/>
+    <w:lsdException w:name="Medium Grid 3 Accent 2" w:semiHidden="0" w:uiPriority="69" w:unhideWhenUsed="0"/>
+    <w:lsdException w:name="Dark List Accent 2" w:semiHidden="0" w:uiPriority="70" w:unhideWhenUsed="0"/>
+    <w:lsdException w:name="Colorful Shading Accent 2" w:semiHidden="0" w:uiPriority="71" w:unhideWhenUsed="0"/>
+    <w:lsdException w:name="Colorful List Accent 2" w:semiHidden="0" w:uiPriority="72" w:unhideWhenUsed="0"/>
+    <w:lsdException w:name="Colorful Grid Accent 2" w:semiHidden="0" w:uiPriority="73" w:unhideWhenUsed="0"/>
+    <w:lsdException w:name="Light Shading Accent 3" w:semiHidden="0" w:uiPriority="60" w:unhideWhenUsed="0"/>
+    <w:lsdException w:name="Light List Accent 3" w:semiHidden="0" w:uiPriority="61" w:unhideWhenUsed="0"/>
+    <w:lsdException w:name="Light Grid Accent 3" w:semiHidden="0" w:uiPriority="62" w:unhideWhenUsed="0"/>
+    <w:lsdException w:name="Medium Shading 1 Accent 3" w:semiHidden="0" w:uiPriority="63" w:unhideWhenUsed="0"/>
+    <w:lsdException w:name="Medium Shading 2 Accent 3" w:semiHidden="0" w:uiPriority="64" w:unhideWhenUsed="0"/>
+    <w:lsdException w:name="Medium List 1 Accent 3" w:semiHidden="0" w:uiPriority="65" w:unhideWhenUsed="0"/>
+    <w:lsdException w:name="Medium List 2 Accent 3" w:semiHidden="0" w:uiPriority="66" w:unhideWhenUsed="0"/>
+    <w:lsdException w:name="Medium Grid 1 Accent 3" w:semiHidden="0" w:uiPriority="67" w:unhideWhenUsed="0"/>
+    <w:lsdException w:name="Medium Grid 2 Accent 3" w:semiHidden="0" w:uiPriority="68" w:unhideWhenUsed="0"/>
+    <w:lsdException w:name="Medium Grid 3 Accent 3" w:semiHidden="0" w:uiPriority="69" w:unhideWhenUsed="0"/>
+    <w:lsdException w:name="Dark List Accent 3" w:semiHidden="0" w:uiPriority="70" w:unhideWhenUsed="0"/>
+    <w:lsdException w:name="Colorful Shading Accent 3" w:semiHidden="0" w:uiPriority="71" w:unhideWhenUsed="0"/>
+    <w:lsdException w:name="Colorful List Accent 3" w:semiHidden="0" w:uiPriority="72" w:unhideWhenUsed="0"/>
+    <w:lsdException w:name="Colorful Grid Accent 3" w:semiHidden="0" w:uiPriority="73" w:unhideWhenUsed="0"/>
+    <w:lsdException w:name="Light Shading Accent 4" w:semiHidden="0" w:uiPriority="60" w:unhideWhenUsed="0"/>
+    <w:lsdException w:name="Light List Accent 4" w:semiHidden="0" w:uiPriority="61" w:unhideWhenUsed="0"/>
+    <w:lsdException w:name="Light Grid Accent 4" w:semiHidden="0" w:uiPriority="62" w:unhideWhenUsed="0"/>
+    <w:lsdException w:name="Medium Shading 1 Accent 4" w:semiHidden="0" w:uiPriority="63" w:unhideWhenUsed="0"/>
+    <w:lsdException w:name="Medium Shading 2 Accent 4" w:semiHidden="0" w:uiPriority="64" w:unhideWhenUsed="0"/>
+    <w:lsdException w:name="Medium List 1 Accent 4" w:semiHidden="0" w:uiPriority="65" w:unhideWhenUsed="0"/>
+    <w:lsdException w:name="Medium List 2 Accent 4" w:semiHidden="0" w:uiPriority="66" w:unhideWhenUsed="0"/>
+    <w:lsdException w:name="Medium Grid 1 Accent 4" w:semiHidden="0" w:uiPriority="67" w:unhideWhenUsed="0"/>
+    <w:lsdException w:name="Medium Grid 2 Accent 4" w:semiHidden="0" w:uiPriority="68" w:unhideWhenUsed="0"/>
+    <w:lsdException w:name="Medium Grid 3 Accent 4" w:semiHidden="0" w:uiPriority="69" w:unhideWhenUsed="0"/>
+    <w:lsdException w:name="Dark List Accent 4" w:semiHidden="0" w:uiPriority="70" w:unhideWhenUsed="0"/>
+    <w:lsdException w:name="Colorful Shading Accent 4" w:semiHidden="0" w:uiPriority="71" w:unhideWhenUsed="0"/>
+    <w:lsdException w:name="Colorful List Accent 4" w:semiHidden="0" w:uiPriority="72" w:unhideWhenUsed="0"/>
+    <w:lsdException w:name="Colorful Grid Accent 4" w:semiHidden="0" w:uiPriority="73" w:unhideWhenUsed="0"/>
+    <w:lsdException w:name="Light Shading Accent 5" w:semiHidden="0" w:uiPriority="60" w:unhideWhenUsed="0"/>
+    <w:lsdException w:name="Light List Accent 5" w:semiHidden="0" w:uiPriority="61" w:unhideWhenUsed="0"/>
+    <w:lsdException w:name="Light Grid Accent 5" w:semiHidden="0" w:uiPriority="62" w:unhideWhenUsed="0"/>
+    <w:lsdException w:name="Medium Shading 1 Accent 5" w:semiHidden="0" w:uiPriority="63" w:unhideWhenUsed="0"/>
+    <w:lsdException w:name="Medium Shading 2 Accent 5" w:semiHidden="0" w:uiPriority="64" w:unhideWhenUsed="0"/>
+    <w:lsdException w:name="Medium List 1 Accent 5" w:semiHidden="0" w:uiPriority="65" w:unhideWhenUsed="0"/>
+    <w:lsdException w:name="Medium List 2 Accent 5" w:semiHidden="0" w:uiPriority="66" w:unhideWhenUsed="0"/>
+    <w:lsdException w:name="Medium Grid 1 Accent 5" w:semiHidden="0" w:uiPriority="67" w:unhideWhenUsed="0"/>
+    <w:lsdException w:name="Medium Grid 2 Accent 5" w:semiHidden="0" w:uiPriority="68" w:unhideWhenUsed="0"/>
+    <w:lsdException w:name="Medium Grid 3 Accent 5" w:semiHidden="0" w:uiPriority="69" w:unhideWhenUsed="0"/>
+    <w:lsdException w:name="Dark List Accent 5" w:semiHidden="0" w:uiPriority="70" w:unhideWhenUsed="0"/>
+    <w:lsdException w:name="Colorful Shading Accent 5" w:semiHidden="0" w:uiPriority="71" w:unhideWhenUsed="0"/>
+    <w:lsdException w:name="Colorful List Accent 5" w:semiHidden="0" w:uiPriority="72" w:unhideWhenUsed="0"/>
+    <w:lsdException w:name="Colorful Grid Accent 5" w:semiHidden="0" w:uiPriority="73" w:unhideWhenUsed="0"/>
+    <w:lsdException w:name="Light Shading Accent 6" w:semiHidden="0" w:uiPriority="60" w:unhideWhenUsed="0"/>
+    <w:lsdException w:name="Light List Accent 6" w:semiHidden="0" w:uiPriority="61" w:unhideWhenUsed="0"/>
+    <w:lsdException w:name="Light Grid Accent 6" w:semiHidden="0" w:uiPriority="62" w:unhideWhenUsed="0"/>
+    <w:lsdException w:name="Medium Shading 1 Accent 6" w:semiHidden="0" w:uiPriority="63" w:unhideWhenUsed="0"/>
+    <w:lsdException w:name="Medium Shading 2 Accent 6" w:semiHidden="0" w:uiPriority="64" w:unhideWhenUsed="0"/>
+    <w:lsdException w:name="Medium List 1 Accent 6" w:semiHidden="0" w:uiPriority="65" w:unhideWhenUsed="0"/>
+    <w:lsdException w:name="Medium List 2 Accent 6" w:semiHidden="0" w:uiPriority="66" w:unhideWhenUsed="0"/>
+    <w:lsdException w:name="Medium Grid 1 Accent 6" w:semiHidden="0" w:uiPriority="67" w:unhideWhenUsed="0"/>
+    <w:lsdException w:name="Medium Grid 2 Accent 6" w:semiHidden="0" w:uiPriority="68" w:unhideWhenUsed="0"/>
+    <w:lsdException w:name="Medium Grid 3 Accent 6" w:semiHidden="0" w:uiPriority="69" w:unhideWhenUsed="0"/>
+    <w:lsdException w:name="Dark List Accent 6" w:semiHidden="0" w:uiPriority="70" w:unhideWhenUsed="0"/>
+    <w:lsdException w:name="Colorful Shading Accent 6" w:semiHidden="0" w:uiPriority="71" w:unhideWhenUsed="0"/>
+    <w:lsdException w:name="Colorful List Accent 6" w:semiHidden="0" w:uiPriority="72" w:unhideWhenUsed="0"/>
+    <w:lsdException w:name="Colorful Grid Accent 6" w:semiHidden="0" w:uiPriority="73" w:unhideWhenUsed="0"/>
+    <w:lsdException w:name="Subtle Emphasis" w:semiHidden="0" w:uiPriority="19" w:unhideWhenUsed="0" w:qFormat="1"/>
+    <w:lsdException w:name="Intense Emphasis" w:semiHidden="0" w:uiPriority="21" w:unhideWhenUsed="0" w:qFormat="1"/>
+    <w:lsdException w:name="Subtle Reference" w:semiHidden="0" w:uiPriority="31" w:unhideWhenUsed="0" w:qFormat="1"/>
+    <w:lsdException w:name="Intense Reference" w:semiHidden="0" w:uiPriority="32" w:unhideWhenUsed="0" w:qFormat="1"/>
+    <w:lsdException w:name="Book Title" w:semiHidden="0" w:uiPriority="33" w:unhideWhenUsed="0" w:qFormat="1"/>
+    <w:lsdException w:name="Bibliography" w:uiPriority="37"/>
+    <w:lsdException w:name="TOC Heading" w:uiPriority="39" w:qFormat="1"/>
+  </w:latentStyles>
+  <w:style w:type="paragraph" w:default="1" w:styleId="Normal">
+    <w:name w:val="Normal"/>
+    <w:qFormat/>
+  </w:style>
+  <w:style w:type="character" w:default="1" w:styleId="DefaultParagraphFont">
+    <w:name w:val="Default Paragraph Font"/>
+    <w:uiPriority w:val="1"/>
+    <w:semiHidden/>
+    <w:unhideWhenUsed/>
+  </w:style>
+  <w:style w:type="table" w:default="1" w:styleId="TableNormal">
+    <w:name w:val="Normal Table"/>
+    <w:uiPriority w:val="99"/>
+    <w:semiHidden/>
+    <w:unhideWhenUsed/>
     <w:tblPr>
       <w:tblInd w:w="0" w:type="dxa"/>
-      <w:tblBorders>
-        <w:top w:val="single" w:sz="4" w:space="0" w:color="auto"/>
-        <w:left w:val="single" w:sz="4" w:space="0" w:color="auto"/>
-        <w:bottom w:val="single" w:sz="4" w:space="0" w:color="auto"/>
-        <w:right w:val="single" w:sz="4" w:space="0" w:color="auto"/>
-        <w:insideH w:val="single" w:sz="4" w:space="0" w:color="auto"/>
-        <w:insideV w:val="single" w:sz="4" w:space="0" w:color="auto"/>
-      </w:tblBorders>
       <w:tblCellMar>
         <w:top w:w="0" w:type="dxa"/>
         <w:left w:w="108" w:type="dxa"/>
@@ -1689,34 +4010,319 @@
       </w:tblCellMar>
     </w:tblPr>
   </w:style>
-  <w:style w:type="paragraph" w:styleId="BalloonText">
-    <w:name w:val="Balloon Text"/>
-    <w:basedOn w:val="Normal"/>
-    <w:link w:val="BalloonTextChar"/>
+  <w:style w:type="numbering" w:default="1" w:styleId="NoList">
+    <w:name w:val="No List"/>
     <w:uiPriority w:val="99"/>
     <w:semiHidden/>
     <w:unhideWhenUsed/>
-    <w:rsid w:val="00F1025D"/>
-    <w:rPr>
-      <w:rFonts w:ascii="Lucida Grande" w:hAnsi="Lucida Grande"/>
-      <w:sz w:val="18"/>
-      <w:szCs w:val="18"/>
-    </w:rPr>
-  </w:style>
-  <w:style w:type="character" w:customStyle="1" w:styleId="BalloonTextChar">
-    <w:name w:val="Balloon Text Char"/>
+  </w:style>
+  <w:style w:type="paragraph" w:customStyle="1" w:styleId="D82E42DD8E8948DB823D32AA28C0D194">
+    <w:name w:val="D82E42DD8E8948DB823D32AA28C0D194"/>
+    <w:rsid w:val="00C2184A"/>
+  </w:style>
+  <w:style w:type="paragraph" w:customStyle="1" w:styleId="D6419655435340EE85F31A01B5B52737">
+    <w:name w:val="D6419655435340EE85F31A01B5B52737"/>
+    <w:rsid w:val="00C2184A"/>
+  </w:style>
+  <w:style w:type="paragraph" w:customStyle="1" w:styleId="A30BBED3D9B74A2BBFD2FCD0E520A1FD">
+    <w:name w:val="A30BBED3D9B74A2BBFD2FCD0E520A1FD"/>
+    <w:rsid w:val="00C2184A"/>
+  </w:style>
+  <w:style w:type="paragraph" w:customStyle="1" w:styleId="E1F5E7D2D7FB4B068CC92FED4B5825D4">
+    <w:name w:val="E1F5E7D2D7FB4B068CC92FED4B5825D4"/>
+    <w:rsid w:val="00C2184A"/>
+  </w:style>
+  <w:style w:type="paragraph" w:customStyle="1" w:styleId="BA7148FB070F43A997C1B912A2CFE99B">
+    <w:name w:val="BA7148FB070F43A997C1B912A2CFE99B"/>
+    <w:rsid w:val="00C2184A"/>
+  </w:style>
+  <w:style w:type="paragraph" w:customStyle="1" w:styleId="A44F65B48A0543F785C39B0246C0A922">
+    <w:name w:val="A44F65B48A0543F785C39B0246C0A922"/>
+    <w:rsid w:val="00C2184A"/>
+  </w:style>
+  <w:style w:type="paragraph" w:customStyle="1" w:styleId="2997A66EF5FB4921985D66F27047365D">
+    <w:name w:val="2997A66EF5FB4921985D66F27047365D"/>
+    <w:rsid w:val="00C2184A"/>
+  </w:style>
+  <w:style w:type="paragraph" w:customStyle="1" w:styleId="3EB570220AF741E9846B1F84BD982FE9">
+    <w:name w:val="3EB570220AF741E9846B1F84BD982FE9"/>
+    <w:rsid w:val="00C2184A"/>
+  </w:style>
+  <w:style w:type="paragraph" w:customStyle="1" w:styleId="51520E110A674969A7EC0361B983C5FE">
+    <w:name w:val="51520E110A674969A7EC0361B983C5FE"/>
+    <w:rsid w:val="00C2184A"/>
+  </w:style>
+  <w:style w:type="character" w:styleId="PlaceholderText">
+    <w:name w:val="Placeholder Text"/>
     <w:basedOn w:val="DefaultParagraphFont"/>
-    <w:link w:val="BalloonText"/>
     <w:uiPriority w:val="99"/>
     <w:semiHidden/>
-    <w:rsid w:val="00F1025D"/>
+    <w:rsid w:val="00C2184A"/>
     <w:rPr>
-      <w:rFonts w:ascii="Lucida Grande" w:hAnsi="Lucida Grande"/>
-      <w:sz w:val="18"/>
-      <w:szCs w:val="18"/>
+      <w:color w:val="808080"/>
     </w:rPr>
   </w:style>
+  <w:style w:type="paragraph" w:customStyle="1" w:styleId="27830AB417D9477FA5CB15C08C999467">
+    <w:name w:val="27830AB417D9477FA5CB15C08C999467"/>
+    <w:rsid w:val="00C2184A"/>
+  </w:style>
+  <w:style w:type="paragraph" w:customStyle="1" w:styleId="AFDDD13A64ED488B8098F6BFE1C0D29B">
+    <w:name w:val="AFDDD13A64ED488B8098F6BFE1C0D29B"/>
+    <w:rsid w:val="00C2184A"/>
+  </w:style>
 </w:styles>
+</file>
+
+<file path=word/glossary/stylesWithEffects.xml><?xml version="1.0" encoding="utf-8"?>
+<w:styles xmlns:wpc="http://schemas.microsoft.com/office/word/2010/wordprocessingCanvas" xmlns:mo="http://schemas.microsoft.com/office/mac/office/2008/main" xmlns:mc="http://schemas.openxmlformats.org/markup-compatibility/2006" xmlns:mv="urn:schemas-microsoft-com:mac:vml" xmlns:o="urn:schemas-microsoft-com:office:office" xmlns:r="http://schemas.openxmlformats.org/officeDocument/2006/relationships" xmlns:m="http://schemas.openxmlformats.org/officeDocument/2006/math" xmlns:v="urn:schemas-microsoft-com:vml" xmlns:wp14="http://schemas.microsoft.com/office/word/2010/wordprocessingDrawing" xmlns:wp="http://schemas.openxmlformats.org/drawingml/2006/wordprocessingDrawing" xmlns:w10="urn:schemas-microsoft-com:office:word" xmlns:w="http://schemas.openxmlformats.org/wordprocessingml/2006/main" xmlns:w14="http://schemas.microsoft.com/office/word/2010/wordml" xmlns:wpg="http://schemas.microsoft.com/office/word/2010/wordprocessingGroup" xmlns:wpi="http://schemas.microsoft.com/office/word/2010/wordprocessingInk" xmlns:wne="http://schemas.microsoft.com/office/word/2006/wordml" xmlns:wps="http://schemas.microsoft.com/office/word/2010/wordprocessingShape" mc:Ignorable="w14 wp14">
+  <w:docDefaults>
+    <w:rPrDefault>
+      <w:rPr>
+        <w:rFonts w:asciiTheme="minorHAnsi" w:eastAsiaTheme="minorEastAsia" w:hAnsiTheme="minorHAnsi" w:cstheme="minorBidi"/>
+        <w:sz w:val="22"/>
+        <w:szCs w:val="22"/>
+        <w:lang w:val="en-GB" w:eastAsia="en-GB" w:bidi="ar-SA"/>
+      </w:rPr>
+    </w:rPrDefault>
+    <w:pPrDefault>
+      <w:pPr>
+        <w:spacing w:after="200" w:line="276" w:lineRule="auto"/>
+      </w:pPr>
+    </w:pPrDefault>
+  </w:docDefaults>
+  <w:latentStyles w:defLockedState="0" w:defUIPriority="99" w:defSemiHidden="1" w:defUnhideWhenUsed="1" w:defQFormat="0" w:count="276">
+    <w:lsdException w:name="Normal" w:semiHidden="0" w:uiPriority="0" w:unhideWhenUsed="0" w:qFormat="1"/>
+    <w:lsdException w:name="heading 1" w:semiHidden="0" w:uiPriority="9" w:unhideWhenUsed="0" w:qFormat="1"/>
+    <w:lsdException w:name="heading 2" w:uiPriority="9" w:qFormat="1"/>
+    <w:lsdException w:name="heading 3" w:uiPriority="9" w:qFormat="1"/>
+    <w:lsdException w:name="heading 4" w:uiPriority="9" w:qFormat="1"/>
+    <w:lsdException w:name="heading 5" w:uiPriority="9" w:qFormat="1"/>
+    <w:lsdException w:name="heading 6" w:uiPriority="9" w:qFormat="1"/>
+    <w:lsdException w:name="heading 7" w:uiPriority="9" w:qFormat="1"/>
+    <w:lsdException w:name="heading 8" w:uiPriority="9" w:qFormat="1"/>
+    <w:lsdException w:name="heading 9" w:uiPriority="9" w:qFormat="1"/>
+    <w:lsdException w:name="toc 1" w:uiPriority="39"/>
+    <w:lsdException w:name="toc 2" w:uiPriority="39"/>
+    <w:lsdException w:name="toc 3" w:uiPriority="39"/>
+    <w:lsdException w:name="toc 4" w:uiPriority="39"/>
+    <w:lsdException w:name="toc 5" w:uiPriority="39"/>
+    <w:lsdException w:name="toc 6" w:uiPriority="39"/>
+    <w:lsdException w:name="toc 7" w:uiPriority="39"/>
+    <w:lsdException w:name="toc 8" w:uiPriority="39"/>
+    <w:lsdException w:name="toc 9" w:uiPriority="39"/>
+    <w:lsdException w:name="caption" w:uiPriority="35" w:qFormat="1"/>
+    <w:lsdException w:name="Title" w:semiHidden="0" w:uiPriority="10" w:unhideWhenUsed="0" w:qFormat="1"/>
+    <w:lsdException w:name="Default Paragraph Font" w:uiPriority="1"/>
+    <w:lsdException w:name="Subtitle" w:semiHidden="0" w:uiPriority="11" w:unhideWhenUsed="0" w:qFormat="1"/>
+    <w:lsdException w:name="Strong" w:semiHidden="0" w:uiPriority="22" w:unhideWhenUsed="0" w:qFormat="1"/>
+    <w:lsdException w:name="Emphasis" w:semiHidden="0" w:uiPriority="20" w:unhideWhenUsed="0" w:qFormat="1"/>
+    <w:lsdException w:name="Table Grid" w:semiHidden="0" w:uiPriority="59" w:unhideWhenUsed="0"/>
+    <w:lsdException w:name="Placeholder Text" w:unhideWhenUsed="0"/>
+    <w:lsdException w:name="No Spacing" w:semiHidden="0" w:uiPriority="1" w:unhideWhenUsed="0" w:qFormat="1"/>
+    <w:lsdException w:name="Light Shading" w:semiHidden="0" w:uiPriority="60" w:unhideWhenUsed="0"/>
+    <w:lsdException w:name="Light List" w:semiHidden="0" w:uiPriority="61" w:unhideWhenUsed="0"/>
+    <w:lsdException w:name="Light Grid" w:semiHidden="0" w:uiPriority="62" w:unhideWhenUsed="0"/>
+    <w:lsdException w:name="Medium Shading 1" w:semiHidden="0" w:uiPriority="63" w:unhideWhenUsed="0"/>
+    <w:lsdException w:name="Medium Shading 2" w:semiHidden="0" w:uiPriority="64" w:unhideWhenUsed="0"/>
+    <w:lsdException w:name="Medium List 1" w:semiHidden="0" w:uiPriority="65" w:unhideWhenUsed="0"/>
+    <w:lsdException w:name="Medium List 2" w:semiHidden="0" w:uiPriority="66" w:unhideWhenUsed="0"/>
+    <w:lsdException w:name="Medium Grid 1" w:semiHidden="0" w:uiPriority="67" w:unhideWhenUsed="0"/>
+    <w:lsdException w:name="Medium Grid 2" w:semiHidden="0" w:uiPriority="68" w:unhideWhenUsed="0"/>
+    <w:lsdException w:name="Medium Grid 3" w:semiHidden="0" w:uiPriority="69" w:unhideWhenUsed="0"/>
+    <w:lsdException w:name="Dark List" w:semiHidden="0" w:uiPriority="70" w:unhideWhenUsed="0"/>
+    <w:lsdException w:name="Colorful Shading" w:semiHidden="0" w:uiPriority="71" w:unhideWhenUsed="0"/>
+    <w:lsdException w:name="Colorful List" w:semiHidden="0" w:uiPriority="72" w:unhideWhenUsed="0"/>
+    <w:lsdException w:name="Colorful Grid" w:semiHidden="0" w:uiPriority="73" w:unhideWhenUsed="0"/>
+    <w:lsdException w:name="Light Shading Accent 1" w:semiHidden="0" w:uiPriority="60" w:unhideWhenUsed="0"/>
+    <w:lsdException w:name="Light List Accent 1" w:semiHidden="0" w:uiPriority="61" w:unhideWhenUsed="0"/>
+    <w:lsdException w:name="Light Grid Accent 1" w:semiHidden="0" w:uiPriority="62" w:unhideWhenUsed="0"/>
+    <w:lsdException w:name="Medium Shading 1 Accent 1" w:semiHidden="0" w:uiPriority="63" w:unhideWhenUsed="0"/>
+    <w:lsdException w:name="Medium Shading 2 Accent 1" w:semiHidden="0" w:uiPriority="64" w:unhideWhenUsed="0"/>
+    <w:lsdException w:name="Medium List 1 Accent 1" w:semiHidden="0" w:uiPriority="65" w:unhideWhenUsed="0"/>
+    <w:lsdException w:name="Revision" w:unhideWhenUsed="0"/>
+    <w:lsdException w:name="List Paragraph" w:semiHidden="0" w:uiPriority="34" w:unhideWhenUsed="0" w:qFormat="1"/>
+    <w:lsdException w:name="Quote" w:semiHidden="0" w:uiPriority="29" w:unhideWhenUsed="0" w:qFormat="1"/>
+    <w:lsdException w:name="Intense Quote" w:semiHidden="0" w:uiPriority="30" w:unhideWhenUsed="0" w:qFormat="1"/>
+    <w:lsdException w:name="Medium List 2 Accent 1" w:semiHidden="0" w:uiPriority="66" w:unhideWhenUsed="0"/>
+    <w:lsdException w:name="Medium Grid 1 Accent 1" w:semiHidden="0" w:uiPriority="67" w:unhideWhenUsed="0"/>
+    <w:lsdException w:name="Medium Grid 2 Accent 1" w:semiHidden="0" w:uiPriority="68" w:unhideWhenUsed="0"/>
+    <w:lsdException w:name="Medium Grid 3 Accent 1" w:semiHidden="0" w:uiPriority="69" w:unhideWhenUsed="0"/>
+    <w:lsdException w:name="Dark List Accent 1" w:semiHidden="0" w:uiPriority="70" w:unhideWhenUsed="0"/>
+    <w:lsdException w:name="Colorful Shading Accent 1" w:semiHidden="0" w:uiPriority="71" w:unhideWhenUsed="0"/>
+    <w:lsdException w:name="Colorful List Accent 1" w:semiHidden="0" w:uiPriority="72" w:unhideWhenUsed="0"/>
+    <w:lsdException w:name="Colorful Grid Accent 1" w:semiHidden="0" w:uiPriority="73" w:unhideWhenUsed="0"/>
+    <w:lsdException w:name="Light Shading Accent 2" w:semiHidden="0" w:uiPriority="60" w:unhideWhenUsed="0"/>
+    <w:lsdException w:name="Light List Accent 2" w:semiHidden="0" w:uiPriority="61" w:unhideWhenUsed="0"/>
+    <w:lsdException w:name="Light Grid Accent 2" w:semiHidden="0" w:uiPriority="62" w:unhideWhenUsed="0"/>
+    <w:lsdException w:name="Medium Shading 1 Accent 2" w:semiHidden="0" w:uiPriority="63" w:unhideWhenUsed="0"/>
+    <w:lsdException w:name="Medium Shading 2 Accent 2" w:semiHidden="0" w:uiPriority="64" w:unhideWhenUsed="0"/>
+    <w:lsdException w:name="Medium List 1 Accent 2" w:semiHidden="0" w:uiPriority="65" w:unhideWhenUsed="0"/>
+    <w:lsdException w:name="Medium List 2 Accent 2" w:semiHidden="0" w:uiPriority="66" w:unhideWhenUsed="0"/>
+    <w:lsdException w:name="Medium Grid 1 Accent 2" w:semiHidden="0" w:uiPriority="67" w:unhideWhenUsed="0"/>
+    <w:lsdException w:name="Medium Grid 2 Accent 2" w:semiHidden="0" w:uiPriority="68" w:unhideWhenUsed="0"/>
+    <w:lsdException w:name="Medium Grid 3 Accent 2" w:semiHidden="0" w:uiPriority="69" w:unhideWhenUsed="0"/>
+    <w:lsdException w:name="Dark List Accent 2" w:semiHidden="0" w:uiPriority="70" w:unhideWhenUsed="0"/>
+    <w:lsdException w:name="Colorful Shading Accent 2" w:semiHidden="0" w:uiPriority="71" w:unhideWhenUsed="0"/>
+    <w:lsdException w:name="Colorful List Accent 2" w:semiHidden="0" w:uiPriority="72" w:unhideWhenUsed="0"/>
+    <w:lsdException w:name="Colorful Grid Accent 2" w:semiHidden="0" w:uiPriority="73" w:unhideWhenUsed="0"/>
+    <w:lsdException w:name="Light Shading Accent 3" w:semiHidden="0" w:uiPriority="60" w:unhideWhenUsed="0"/>
+    <w:lsdException w:name="Light List Accent 3" w:semiHidden="0" w:uiPriority="61" w:unhideWhenUsed="0"/>
+    <w:lsdException w:name="Light Grid Accent 3" w:semiHidden="0" w:uiPriority="62" w:unhideWhenUsed="0"/>
+    <w:lsdException w:name="Medium Shading 1 Accent 3" w:semiHidden="0" w:uiPriority="63" w:unhideWhenUsed="0"/>
+    <w:lsdException w:name="Medium Shading 2 Accent 3" w:semiHidden="0" w:uiPriority="64" w:unhideWhenUsed="0"/>
+    <w:lsdException w:name="Medium List 1 Accent 3" w:semiHidden="0" w:uiPriority="65" w:unhideWhenUsed="0"/>
+    <w:lsdException w:name="Medium List 2 Accent 3" w:semiHidden="0" w:uiPriority="66" w:unhideWhenUsed="0"/>
+    <w:lsdException w:name="Medium Grid 1 Accent 3" w:semiHidden="0" w:uiPriority="67" w:unhideWhenUsed="0"/>
+    <w:lsdException w:name="Medium Grid 2 Accent 3" w:semiHidden="0" w:uiPriority="68" w:unhideWhenUsed="0"/>
+    <w:lsdException w:name="Medium Grid 3 Accent 3" w:semiHidden="0" w:uiPriority="69" w:unhideWhenUsed="0"/>
+    <w:lsdException w:name="Dark List Accent 3" w:semiHidden="0" w:uiPriority="70" w:unhideWhenUsed="0"/>
+    <w:lsdException w:name="Colorful Shading Accent 3" w:semiHidden="0" w:uiPriority="71" w:unhideWhenUsed="0"/>
+    <w:lsdException w:name="Colorful List Accent 3" w:semiHidden="0" w:uiPriority="72" w:unhideWhenUsed="0"/>
+    <w:lsdException w:name="Colorful Grid Accent 3" w:semiHidden="0" w:uiPriority="73" w:unhideWhenUsed="0"/>
+    <w:lsdException w:name="Light Shading Accent 4" w:semiHidden="0" w:uiPriority="60" w:unhideWhenUsed="0"/>
+    <w:lsdException w:name="Light List Accent 4" w:semiHidden="0" w:uiPriority="61" w:unhideWhenUsed="0"/>
+    <w:lsdException w:name="Light Grid Accent 4" w:semiHidden="0" w:uiPriority="62" w:unhideWhenUsed="0"/>
+    <w:lsdException w:name="Medium Shading 1 Accent 4" w:semiHidden="0" w:uiPriority="63" w:unhideWhenUsed="0"/>
+    <w:lsdException w:name="Medium Shading 2 Accent 4" w:semiHidden="0" w:uiPriority="64" w:unhideWhenUsed="0"/>
+    <w:lsdException w:name="Medium List 1 Accent 4" w:semiHidden="0" w:uiPriority="65" w:unhideWhenUsed="0"/>
+    <w:lsdException w:name="Medium List 2 Accent 4" w:semiHidden="0" w:uiPriority="66" w:unhideWhenUsed="0"/>
+    <w:lsdException w:name="Medium Grid 1 Accent 4" w:semiHidden="0" w:uiPriority="67" w:unhideWhenUsed="0"/>
+    <w:lsdException w:name="Medium Grid 2 Accent 4" w:semiHidden="0" w:uiPriority="68" w:unhideWhenUsed="0"/>
+    <w:lsdException w:name="Medium Grid 3 Accent 4" w:semiHidden="0" w:uiPriority="69" w:unhideWhenUsed="0"/>
+    <w:lsdException w:name="Dark List Accent 4" w:semiHidden="0" w:uiPriority="70" w:unhideWhenUsed="0"/>
+    <w:lsdException w:name="Colorful Shading Accent 4" w:semiHidden="0" w:uiPriority="71" w:unhideWhenUsed="0"/>
+    <w:lsdException w:name="Colorful List Accent 4" w:semiHidden="0" w:uiPriority="72" w:unhideWhenUsed="0"/>
+    <w:lsdException w:name="Colorful Grid Accent 4" w:semiHidden="0" w:uiPriority="73" w:unhideWhenUsed="0"/>
+    <w:lsdException w:name="Light Shading Accent 5" w:semiHidden="0" w:uiPriority="60" w:unhideWhenUsed="0"/>
+    <w:lsdException w:name="Light List Accent 5" w:semiHidden="0" w:uiPriority="61" w:unhideWhenUsed="0"/>
+    <w:lsdException w:name="Light Grid Accent 5" w:semiHidden="0" w:uiPriority="62" w:unhideWhenUsed="0"/>
+    <w:lsdException w:name="Medium Shading 1 Accent 5" w:semiHidden="0" w:uiPriority="63" w:unhideWhenUsed="0"/>
+    <w:lsdException w:name="Medium Shading 2 Accent 5" w:semiHidden="0" w:uiPriority="64" w:unhideWhenUsed="0"/>
+    <w:lsdException w:name="Medium List 1 Accent 5" w:semiHidden="0" w:uiPriority="65" w:unhideWhenUsed="0"/>
+    <w:lsdException w:name="Medium List 2 Accent 5" w:semiHidden="0" w:uiPriority="66" w:unhideWhenUsed="0"/>
+    <w:lsdException w:name="Medium Grid 1 Accent 5" w:semiHidden="0" w:uiPriority="67" w:unhideWhenUsed="0"/>
+    <w:lsdException w:name="Medium Grid 2 Accent 5" w:semiHidden="0" w:uiPriority="68" w:unhideWhenUsed="0"/>
+    <w:lsdException w:name="Medium Grid 3 Accent 5" w:semiHidden="0" w:uiPriority="69" w:unhideWhenUsed="0"/>
+    <w:lsdException w:name="Dark List Accent 5" w:semiHidden="0" w:uiPriority="70" w:unhideWhenUsed="0"/>
+    <w:lsdException w:name="Colorful Shading Accent 5" w:semiHidden="0" w:uiPriority="71" w:unhideWhenUsed="0"/>
+    <w:lsdException w:name="Colorful List Accent 5" w:semiHidden="0" w:uiPriority="72" w:unhideWhenUsed="0"/>
+    <w:lsdException w:name="Colorful Grid Accent 5" w:semiHidden="0" w:uiPriority="73" w:unhideWhenUsed="0"/>
+    <w:lsdException w:name="Light Shading Accent 6" w:semiHidden="0" w:uiPriority="60" w:unhideWhenUsed="0"/>
+    <w:lsdException w:name="Light List Accent 6" w:semiHidden="0" w:uiPriority="61" w:unhideWhenUsed="0"/>
+    <w:lsdException w:name="Light Grid Accent 6" w:semiHidden="0" w:uiPriority="62" w:unhideWhenUsed="0"/>
+    <w:lsdException w:name="Medium Shading 1 Accent 6" w:semiHidden="0" w:uiPriority="63" w:unhideWhenUsed="0"/>
+    <w:lsdException w:name="Medium Shading 2 Accent 6" w:semiHidden="0" w:uiPriority="64" w:unhideWhenUsed="0"/>
+    <w:lsdException w:name="Medium List 1 Accent 6" w:semiHidden="0" w:uiPriority="65" w:unhideWhenUsed="0"/>
+    <w:lsdException w:name="Medium List 2 Accent 6" w:semiHidden="0" w:uiPriority="66" w:unhideWhenUsed="0"/>
+    <w:lsdException w:name="Medium Grid 1 Accent 6" w:semiHidden="0" w:uiPriority="67" w:unhideWhenUsed="0"/>
+    <w:lsdException w:name="Medium Grid 2 Accent 6" w:semiHidden="0" w:uiPriority="68" w:unhideWhenUsed="0"/>
+    <w:lsdException w:name="Medium Grid 3 Accent 6" w:semiHidden="0" w:uiPriority="69" w:unhideWhenUsed="0"/>
+    <w:lsdException w:name="Dark List Accent 6" w:semiHidden="0" w:uiPriority="70" w:unhideWhenUsed="0"/>
+    <w:lsdException w:name="Colorful Shading Accent 6" w:semiHidden="0" w:uiPriority="71" w:unhideWhenUsed="0"/>
+    <w:lsdException w:name="Colorful List Accent 6" w:semiHidden="0" w:uiPriority="72" w:unhideWhenUsed="0"/>
+    <w:lsdException w:name="Colorful Grid Accent 6" w:semiHidden="0" w:uiPriority="73" w:unhideWhenUsed="0"/>
+    <w:lsdException w:name="Subtle Emphasis" w:semiHidden="0" w:uiPriority="19" w:unhideWhenUsed="0" w:qFormat="1"/>
+    <w:lsdException w:name="Intense Emphasis" w:semiHidden="0" w:uiPriority="21" w:unhideWhenUsed="0" w:qFormat="1"/>
+    <w:lsdException w:name="Subtle Reference" w:semiHidden="0" w:uiPriority="31" w:unhideWhenUsed="0" w:qFormat="1"/>
+    <w:lsdException w:name="Intense Reference" w:semiHidden="0" w:uiPriority="32" w:unhideWhenUsed="0" w:qFormat="1"/>
+    <w:lsdException w:name="Book Title" w:semiHidden="0" w:uiPriority="33" w:unhideWhenUsed="0" w:qFormat="1"/>
+    <w:lsdException w:name="Bibliography" w:uiPriority="37"/>
+    <w:lsdException w:name="TOC Heading" w:uiPriority="39" w:qFormat="1"/>
+  </w:latentStyles>
+  <w:style w:type="paragraph" w:default="1" w:styleId="Normal">
+    <w:name w:val="Normal"/>
+    <w:qFormat/>
+  </w:style>
+  <w:style w:type="character" w:default="1" w:styleId="DefaultParagraphFont">
+    <w:name w:val="Default Paragraph Font"/>
+    <w:uiPriority w:val="1"/>
+    <w:semiHidden/>
+    <w:unhideWhenUsed/>
+  </w:style>
+  <w:style w:type="table" w:default="1" w:styleId="TableNormal">
+    <w:name w:val="Normal Table"/>
+    <w:uiPriority w:val="99"/>
+    <w:semiHidden/>
+    <w:unhideWhenUsed/>
+    <w:tblPr>
+      <w:tblInd w:w="0" w:type="dxa"/>
+      <w:tblCellMar>
+        <w:top w:w="0" w:type="dxa"/>
+        <w:left w:w="108" w:type="dxa"/>
+        <w:bottom w:w="0" w:type="dxa"/>
+        <w:right w:w="108" w:type="dxa"/>
+      </w:tblCellMar>
+    </w:tblPr>
+  </w:style>
+  <w:style w:type="numbering" w:default="1" w:styleId="NoList">
+    <w:name w:val="No List"/>
+    <w:uiPriority w:val="99"/>
+    <w:semiHidden/>
+    <w:unhideWhenUsed/>
+  </w:style>
+  <w:style w:type="paragraph" w:customStyle="1" w:styleId="D82E42DD8E8948DB823D32AA28C0D194">
+    <w:name w:val="D82E42DD8E8948DB823D32AA28C0D194"/>
+    <w:rsid w:val="00C2184A"/>
+  </w:style>
+  <w:style w:type="paragraph" w:customStyle="1" w:styleId="D6419655435340EE85F31A01B5B52737">
+    <w:name w:val="D6419655435340EE85F31A01B5B52737"/>
+    <w:rsid w:val="00C2184A"/>
+  </w:style>
+  <w:style w:type="paragraph" w:customStyle="1" w:styleId="A30BBED3D9B74A2BBFD2FCD0E520A1FD">
+    <w:name w:val="A30BBED3D9B74A2BBFD2FCD0E520A1FD"/>
+    <w:rsid w:val="00C2184A"/>
+  </w:style>
+  <w:style w:type="paragraph" w:customStyle="1" w:styleId="E1F5E7D2D7FB4B068CC92FED4B5825D4">
+    <w:name w:val="E1F5E7D2D7FB4B068CC92FED4B5825D4"/>
+    <w:rsid w:val="00C2184A"/>
+  </w:style>
+  <w:style w:type="paragraph" w:customStyle="1" w:styleId="BA7148FB070F43A997C1B912A2CFE99B">
+    <w:name w:val="BA7148FB070F43A997C1B912A2CFE99B"/>
+    <w:rsid w:val="00C2184A"/>
+  </w:style>
+  <w:style w:type="paragraph" w:customStyle="1" w:styleId="A44F65B48A0543F785C39B0246C0A922">
+    <w:name w:val="A44F65B48A0543F785C39B0246C0A922"/>
+    <w:rsid w:val="00C2184A"/>
+  </w:style>
+  <w:style w:type="paragraph" w:customStyle="1" w:styleId="2997A66EF5FB4921985D66F27047365D">
+    <w:name w:val="2997A66EF5FB4921985D66F27047365D"/>
+    <w:rsid w:val="00C2184A"/>
+  </w:style>
+  <w:style w:type="paragraph" w:customStyle="1" w:styleId="3EB570220AF741E9846B1F84BD982FE9">
+    <w:name w:val="3EB570220AF741E9846B1F84BD982FE9"/>
+    <w:rsid w:val="00C2184A"/>
+  </w:style>
+  <w:style w:type="paragraph" w:customStyle="1" w:styleId="51520E110A674969A7EC0361B983C5FE">
+    <w:name w:val="51520E110A674969A7EC0361B983C5FE"/>
+    <w:rsid w:val="00C2184A"/>
+  </w:style>
+  <w:style w:type="character" w:styleId="PlaceholderText">
+    <w:name w:val="Placeholder Text"/>
+    <w:basedOn w:val="DefaultParagraphFont"/>
+    <w:uiPriority w:val="99"/>
+    <w:semiHidden/>
+    <w:rsid w:val="00C2184A"/>
+    <w:rPr>
+      <w:color w:val="808080"/>
+    </w:rPr>
+  </w:style>
+  <w:style w:type="paragraph" w:customStyle="1" w:styleId="27830AB417D9477FA5CB15C08C999467">
+    <w:name w:val="27830AB417D9477FA5CB15C08C999467"/>
+    <w:rsid w:val="00C2184A"/>
+  </w:style>
+  <w:style w:type="paragraph" w:customStyle="1" w:styleId="AFDDD13A64ED488B8098F6BFE1C0D29B">
+    <w:name w:val="AFDDD13A64ED488B8098F6BFE1C0D29B"/>
+    <w:rsid w:val="00C2184A"/>
+  </w:style>
+</w:styles>
+</file>
+
+<file path=word/glossary/webSettings.xml><?xml version="1.0" encoding="utf-8"?>
+<w:webSettings xmlns:mc="http://schemas.openxmlformats.org/markup-compatibility/2006" xmlns:r="http://schemas.openxmlformats.org/officeDocument/2006/relationships" xmlns:w="http://schemas.openxmlformats.org/wordprocessingml/2006/main" xmlns:w14="http://schemas.microsoft.com/office/word/2010/wordml" mc:Ignorable="w14">
+  <w:optimizeForBrowser/>
+  <w:allowPNG/>
+  <w:doNotSaveAsSingleFile/>
+</w:webSettings>
 </file>
 
 <file path=word/theme/theme1.xml><?xml version="1.0" encoding="utf-8"?>
@@ -1762,7 +4368,7 @@
     </a:clrScheme>
     <a:fontScheme name="Office">
       <a:majorFont>
-        <a:latin typeface="Calibri"/>
+        <a:latin typeface="Cambria"/>
         <a:ea typeface=""/>
         <a:cs typeface=""/>
         <a:font script="Jpan" typeface="ＭＳ ゴシック"/>
@@ -1797,7 +4403,7 @@
         <a:font script="Geor" typeface="Sylfaen"/>
       </a:majorFont>
       <a:minorFont>
-        <a:latin typeface="Cambria"/>
+        <a:latin typeface="Calibri"/>
         <a:ea typeface=""/>
         <a:cs typeface=""/>
         <a:font script="Jpan" typeface="ＭＳ 明朝"/>
@@ -1864,16 +4470,20 @@
           <a:gsLst>
             <a:gs pos="0">
               <a:schemeClr val="phClr">
-                <a:tint val="100000"/>
-                <a:shade val="100000"/>
+                <a:shade val="51000"/>
+                <a:satMod val="130000"/>
+              </a:schemeClr>
+            </a:gs>
+            <a:gs pos="80000">
+              <a:schemeClr val="phClr">
+                <a:shade val="93000"/>
                 <a:satMod val="130000"/>
               </a:schemeClr>
             </a:gs>
             <a:gs pos="100000">
               <a:schemeClr val="phClr">
-                <a:tint val="50000"/>
-                <a:shade val="100000"/>
-                <a:satMod val="350000"/>
+                <a:shade val="94000"/>
+                <a:satMod val="135000"/>
               </a:schemeClr>
             </a:gs>
           </a:gsLst>
@@ -1995,46 +4605,38 @@
       </a:bgFillStyleLst>
     </a:fmtScheme>
   </a:themeElements>
-  <a:objectDefaults>
-    <a:spDef>
-      <a:spPr/>
-      <a:bodyPr/>
-      <a:lstStyle/>
-      <a:style>
-        <a:lnRef idx="1">
-          <a:schemeClr val="accent1"/>
-        </a:lnRef>
-        <a:fillRef idx="3">
-          <a:schemeClr val="accent1"/>
-        </a:fillRef>
-        <a:effectRef idx="2">
-          <a:schemeClr val="accent1"/>
-        </a:effectRef>
-        <a:fontRef idx="minor">
-          <a:schemeClr val="lt1"/>
-        </a:fontRef>
-      </a:style>
-    </a:spDef>
-    <a:lnDef>
-      <a:spPr/>
-      <a:bodyPr/>
-      <a:lstStyle/>
-      <a:style>
-        <a:lnRef idx="2">
-          <a:schemeClr val="accent1"/>
-        </a:lnRef>
-        <a:fillRef idx="0">
-          <a:schemeClr val="accent1"/>
-        </a:fillRef>
-        <a:effectRef idx="1">
-          <a:schemeClr val="accent1"/>
-        </a:effectRef>
-        <a:fontRef idx="minor">
-          <a:schemeClr val="tx1"/>
-        </a:fontRef>
-      </a:style>
-    </a:lnDef>
-  </a:objectDefaults>
+  <a:objectDefaults/>
   <a:extraClrSchemeLst/>
 </a:theme>
+</file>
+
+<file path=customXml/item1.xml><?xml version="1.0" encoding="utf-8"?>
+<CoverPageProperties xmlns="http://schemas.microsoft.com/office/2006/coverPageProps">
+  <PublishDate/>
+  <Abstract/>
+  <CompanyAddress/>
+  <CompanyPhone/>
+  <CompanyFax/>
+  <CompanyEmail/>
+</CoverPageProperties>
+</file>
+
+<file path=customXml/item2.xml><?xml version="1.0" encoding="utf-8"?>
+<b:Sources xmlns:b="http://schemas.openxmlformats.org/officeDocument/2006/bibliography" xmlns="http://schemas.openxmlformats.org/officeDocument/2006/bibliography" SelectedStyle="\APA.XSL" StyleName="APA"/>
+</file>
+
+<file path=customXml/itemProps1.xml><?xml version="1.0" encoding="utf-8"?>
+<ds:datastoreItem xmlns:ds="http://schemas.openxmlformats.org/officeDocument/2006/customXml" ds:itemID="{55AF091B-3C7A-41E3-B477-F2FDAA23CFDA}">
+  <ds:schemaRefs>
+    <ds:schemaRef ds:uri="http://schemas.microsoft.com/office/2006/coverPageProps"/>
+  </ds:schemaRefs>
+</ds:datastoreItem>
+</file>
+
+<file path=customXml/itemProps2.xml><?xml version="1.0" encoding="utf-8"?>
+<ds:datastoreItem xmlns:ds="http://schemas.openxmlformats.org/officeDocument/2006/customXml" ds:itemID="{E07B82CD-4BE6-9149-BD1A-417319A59FC2}">
+  <ds:schemaRefs>
+    <ds:schemaRef ds:uri="http://schemas.openxmlformats.org/officeDocument/2006/bibliography"/>
+  </ds:schemaRefs>
+</ds:datastoreItem>
 </file>
--- a/Iteration 2/Justhealth Iteration 2 Plan.docx
+++ b/Iteration 2/Justhealth Iteration 2 Plan.docx
@@ -1,6 +1,6 @@
 
 <file path=word/document.xml><?xml version="1.0" encoding="utf-8"?>
-<w:document xmlns:wpc="http://schemas.microsoft.com/office/word/2010/wordprocessingCanvas" xmlns:mo="http://schemas.microsoft.com/office/mac/office/2008/main" xmlns:mc="http://schemas.openxmlformats.org/markup-compatibility/2006" xmlns:mv="urn:schemas-microsoft-com:mac:vml" xmlns:o="urn:schemas-microsoft-com:office:office" xmlns:r="http://schemas.openxmlformats.org/officeDocument/2006/relationships" xmlns:m="http://schemas.openxmlformats.org/officeDocument/2006/math" xmlns:v="urn:schemas-microsoft-com:vml" xmlns:wp14="http://schemas.microsoft.com/office/word/2010/wordprocessingDrawing" xmlns:wp="http://schemas.openxmlformats.org/drawingml/2006/wordprocessingDrawing" xmlns:w10="urn:schemas-microsoft-com:office:word" xmlns:w="http://schemas.openxmlformats.org/wordprocessingml/2006/main" xmlns:w14="http://schemas.microsoft.com/office/word/2010/wordml" xmlns:wpg="http://schemas.microsoft.com/office/word/2010/wordprocessingGroup" xmlns:wpi="http://schemas.microsoft.com/office/word/2010/wordprocessingInk" xmlns:wne="http://schemas.microsoft.com/office/word/2006/wordml" xmlns:wps="http://schemas.microsoft.com/office/word/2010/wordprocessingShape" mc:Ignorable="w14 wp14">
+<w:document xmlns:wpc="http://schemas.microsoft.com/office/word/2010/wordprocessingCanvas" xmlns:mc="http://schemas.openxmlformats.org/markup-compatibility/2006" xmlns:o="urn:schemas-microsoft-com:office:office" xmlns:r="http://schemas.openxmlformats.org/officeDocument/2006/relationships" xmlns:m="http://schemas.openxmlformats.org/officeDocument/2006/math" xmlns:v="urn:schemas-microsoft-com:vml" xmlns:wp14="http://schemas.microsoft.com/office/word/2010/wordprocessingDrawing" xmlns:wp="http://schemas.openxmlformats.org/drawingml/2006/wordprocessingDrawing" xmlns:w10="urn:schemas-microsoft-com:office:word" xmlns:w="http://schemas.openxmlformats.org/wordprocessingml/2006/main" xmlns:w14="http://schemas.microsoft.com/office/word/2010/wordml" xmlns:w15="http://schemas.microsoft.com/office/word/2012/wordml" xmlns:wpg="http://schemas.microsoft.com/office/word/2010/wordprocessingGroup" xmlns:wpi="http://schemas.microsoft.com/office/word/2010/wordprocessingInk" xmlns:wne="http://schemas.microsoft.com/office/word/2006/wordml" xmlns:wps="http://schemas.microsoft.com/office/word/2010/wordprocessingShape" mc:Ignorable="w14 w15 wp14">
   <w:body>
     <w:sdt>
       <w:sdtPr>
@@ -16,7 +16,7 @@
           <w:r>
             <w:rPr>
               <w:noProof/>
-              <w:lang w:val="en-US"/>
+              <w:lang w:eastAsia="en-GB"/>
             </w:rPr>
             <w:drawing>
               <wp:anchor distT="0" distB="0" distL="114300" distR="114300" simplePos="0" relativeHeight="251660288" behindDoc="1" locked="0" layoutInCell="1" allowOverlap="1" wp14:anchorId="2E57B883" wp14:editId="764E4F61">
@@ -52,7 +52,7 @@
                         </pic:cNvPicPr>
                       </pic:nvPicPr>
                       <pic:blipFill>
-                        <a:blip r:embed="rId8" cstate="print">
+                        <a:blip r:embed="rId7" cstate="print">
                           <a:extLst>
                             <a:ext uri="{28A0092B-C50C-407E-A947-70E740481C1C}">
                               <a14:useLocalDpi xmlns:a14="http://schemas.microsoft.com/office/drawing/2010/main" val="0"/>
@@ -92,7 +92,7 @@
           <w:r>
             <w:rPr>
               <w:noProof/>
-              <w:lang w:val="en-US"/>
+              <w:lang w:eastAsia="en-GB"/>
             </w:rPr>
             <w:drawing>
               <wp:anchor distT="0" distB="0" distL="114300" distR="114300" simplePos="0" relativeHeight="251658240" behindDoc="1" locked="0" layoutInCell="1" allowOverlap="1" wp14:anchorId="35483B9E" wp14:editId="2F23EE26">
@@ -128,7 +128,7 @@
                         </pic:cNvPicPr>
                       </pic:nvPicPr>
                       <pic:blipFill>
-                        <a:blip r:embed="rId9" cstate="print">
+                        <a:blip r:embed="rId8" cstate="print">
                           <a:extLst>
                             <a:ext uri="{28A0092B-C50C-407E-A947-70E740481C1C}">
                               <a14:useLocalDpi xmlns:a14="http://schemas.microsoft.com/office/drawing/2010/main" val="0"/>
@@ -283,7 +283,6 @@
           <w:tblPr>
             <w:tblpPr w:leftFromText="187" w:rightFromText="187" w:vertAnchor="page" w:horzAnchor="margin" w:tblpXSpec="center" w:tblpY="3406"/>
             <w:tblW w:w="4006" w:type="pct"/>
-            <w:tblInd w:w="-7" w:type="dxa"/>
             <w:tblBorders>
               <w:left w:val="single" w:sz="18" w:space="0" w:color="4F81BD" w:themeColor="accent1"/>
             </w:tblBorders>
@@ -970,6 +969,7 @@
       <w:r>
         <w:rPr>
           <w:noProof/>
+          <w:lang w:val="en-GB" w:eastAsia="en-GB"/>
         </w:rPr>
         <w:drawing>
           <wp:anchor distT="0" distB="0" distL="114300" distR="114300" simplePos="0" relativeHeight="251662336" behindDoc="1" locked="0" layoutInCell="1" allowOverlap="1" wp14:anchorId="1073E1CD" wp14:editId="48AA3F94">
@@ -997,7 +997,7 @@
                     </pic:cNvPicPr>
                   </pic:nvPicPr>
                   <pic:blipFill>
-                    <a:blip r:embed="rId10">
+                    <a:blip r:embed="rId9">
                       <a:extLst>
                         <a:ext uri="{28A0092B-C50C-407E-A947-70E740481C1C}">
                           <a14:useLocalDpi xmlns:a14="http://schemas.microsoft.com/office/drawing/2010/main" val="0"/>
@@ -1133,6 +1133,7 @@
       <w:r>
         <w:rPr>
           <w:noProof/>
+          <w:lang w:eastAsia="en-GB"/>
         </w:rPr>
         <w:drawing>
           <wp:inline distT="0" distB="0" distL="0" distR="0" wp14:anchorId="4655DCE5" wp14:editId="670805A5">
@@ -1152,7 +1153,7 @@
                     </pic:cNvPicPr>
                   </pic:nvPicPr>
                   <pic:blipFill>
-                    <a:blip r:embed="rId11">
+                    <a:blip r:embed="rId10">
                       <a:extLst>
                         <a:ext uri="{28A0092B-C50C-407E-A947-70E740481C1C}">
                           <a14:useLocalDpi xmlns:a14="http://schemas.microsoft.com/office/drawing/2010/main" val="0"/>
@@ -1252,15 +1253,7 @@
         <w:spacing w:after="200" w:line="276" w:lineRule="auto"/>
       </w:pPr>
       <w:r>
-        <w:t xml:space="preserve">Page backgrounds will all be a shade of </w:t>
-      </w:r>
-      <w:proofErr w:type="gramStart"/>
-      <w:r>
-        <w:t>light-grey</w:t>
-      </w:r>
-      <w:proofErr w:type="gramEnd"/>
-      <w:r>
-        <w:t>, text fields will be in white with all page content black.</w:t>
+        <w:t>Page backgrounds will all be a shade of light-grey, text fields will be in white with all page content black.</w:t>
       </w:r>
     </w:p>
     <w:p>
@@ -1316,6 +1309,7 @@
       <w:r>
         <w:rPr>
           <w:noProof/>
+          <w:lang w:eastAsia="en-GB"/>
         </w:rPr>
         <w:drawing>
           <wp:inline distT="0" distB="0" distL="0" distR="0" wp14:anchorId="39CD7D95" wp14:editId="1B579386">
@@ -1335,7 +1329,7 @@
                     </pic:cNvPicPr>
                   </pic:nvPicPr>
                   <pic:blipFill>
-                    <a:blip r:embed="rId12">
+                    <a:blip r:embed="rId11">
                       <a:extLst>
                         <a:ext uri="{28A0092B-C50C-407E-A947-70E740481C1C}">
                           <a14:useLocalDpi xmlns:a14="http://schemas.microsoft.com/office/drawing/2010/main" val="0"/>
@@ -1380,17 +1374,12 @@
         <w:t xml:space="preserve">The form fields must be uniform in size and </w:t>
       </w:r>
       <w:proofErr w:type="spellStart"/>
-      <w:proofErr w:type="gramStart"/>
       <w:r>
         <w:t>colour</w:t>
       </w:r>
       <w:proofErr w:type="spellEnd"/>
       <w:r>
-        <w:t>,</w:t>
-      </w:r>
-      <w:proofErr w:type="gramEnd"/>
-      <w:r>
-        <w:t xml:space="preserve"> location on the page will be controlled. The user will be able to scroll to show any additional fields.</w:t>
+        <w:t>, location on the page will be controlled. The user will be able to scroll to show any additional fields.</w:t>
       </w:r>
     </w:p>
     <w:p>
@@ -1447,17 +1436,201 @@
     </w:p>
     <w:p>
       <w:pPr>
-        <w:pStyle w:val="Heading1"/>
-      </w:pPr>
-      <w:r>
-        <w:t xml:space="preserve">4.0 </w:t>
-      </w:r>
-      <w:r>
-        <w:t>Use case</w:t>
+        <w:rPr>
+          <w:rFonts w:asciiTheme="majorHAnsi" w:eastAsiaTheme="majorEastAsia" w:hAnsiTheme="majorHAnsi" w:cstheme="majorBidi"/>
+          <w:b/>
+          <w:bCs/>
+          <w:color w:val="4F81BD" w:themeColor="accent1"/>
+          <w:sz w:val="26"/>
+          <w:szCs w:val="26"/>
+          <w:lang w:val="en-US"/>
+        </w:rPr>
+      </w:pPr>
+      <w:r>
+        <w:br w:type="page"/>
+      </w:r>
+    </w:p>
+    <w:p>
+      <w:pPr>
+        <w:pStyle w:val="Heading2"/>
+      </w:pPr>
+      <w:r>
+        <w:rPr>
+          <w:noProof/>
+          <w:lang w:eastAsia="en-GB"/>
+        </w:rPr>
+        <w:lastRenderedPageBreak/>
+        <w:drawing>
+          <wp:anchor distT="0" distB="0" distL="114300" distR="114300" simplePos="0" relativeHeight="251668480" behindDoc="1" locked="0" layoutInCell="1" allowOverlap="1" wp14:anchorId="6E1D813F" wp14:editId="050403AD">
+            <wp:simplePos x="0" y="0"/>
+            <wp:positionH relativeFrom="column">
+              <wp:posOffset>-582930</wp:posOffset>
+            </wp:positionH>
+            <wp:positionV relativeFrom="paragraph">
+              <wp:posOffset>221615</wp:posOffset>
+            </wp:positionV>
+            <wp:extent cx="6943090" cy="3219450"/>
+            <wp:effectExtent l="0" t="0" r="0" b="0"/>
+            <wp:wrapTight wrapText="bothSides">
+              <wp:wrapPolygon edited="0">
+                <wp:start x="0" y="0"/>
+                <wp:lineTo x="0" y="21472"/>
+                <wp:lineTo x="21513" y="21472"/>
+                <wp:lineTo x="21513" y="0"/>
+                <wp:lineTo x="0" y="0"/>
+              </wp:wrapPolygon>
+            </wp:wrapTight>
+            <wp:docPr id="5" name="Picture 5"/>
+            <wp:cNvGraphicFramePr>
+              <a:graphicFrameLocks xmlns:a="http://schemas.openxmlformats.org/drawingml/2006/main" noChangeAspect="1"/>
+            </wp:cNvGraphicFramePr>
+            <a:graphic xmlns:a="http://schemas.openxmlformats.org/drawingml/2006/main">
+              <a:graphicData uri="http://schemas.openxmlformats.org/drawingml/2006/picture">
+                <pic:pic xmlns:pic="http://schemas.openxmlformats.org/drawingml/2006/picture">
+                  <pic:nvPicPr>
+                    <pic:cNvPr id="0" name="webhome.png"/>
+                    <pic:cNvPicPr/>
+                  </pic:nvPicPr>
+                  <pic:blipFill>
+                    <a:blip r:embed="rId12">
+                      <a:extLst>
+                        <a:ext uri="{28A0092B-C50C-407E-A947-70E740481C1C}">
+                          <a14:useLocalDpi xmlns:a14="http://schemas.microsoft.com/office/drawing/2010/main" val="0"/>
+                        </a:ext>
+                      </a:extLst>
+                    </a:blip>
+                    <a:stretch>
+                      <a:fillRect/>
+                    </a:stretch>
+                  </pic:blipFill>
+                  <pic:spPr>
+                    <a:xfrm>
+                      <a:off x="0" y="0"/>
+                      <a:ext cx="6943090" cy="3219450"/>
+                    </a:xfrm>
+                    <a:prstGeom prst="rect">
+                      <a:avLst/>
+                    </a:prstGeom>
+                  </pic:spPr>
+                </pic:pic>
+              </a:graphicData>
+            </a:graphic>
+            <wp14:sizeRelH relativeFrom="page">
+              <wp14:pctWidth>0</wp14:pctWidth>
+            </wp14:sizeRelH>
+            <wp14:sizeRelV relativeFrom="page">
+              <wp14:pctHeight>0</wp14:pctHeight>
+            </wp14:sizeRelV>
+          </wp:anchor>
+        </w:drawing>
+      </w:r>
+      <w:r>
+        <w:t>3.4 Web home page interface</w:t>
+      </w:r>
+    </w:p>
+    <w:p>
+      <w:pPr>
+        <w:rPr>
+          <w:lang w:val="en-US"/>
+        </w:rPr>
+      </w:pPr>
+    </w:p>
+    <w:p>
+      <w:pPr>
+        <w:pStyle w:val="ListParagraph"/>
+        <w:numPr>
+          <w:ilvl w:val="0"/>
+          <w:numId w:val="10"/>
+        </w:numPr>
+        <w:spacing w:before="240" w:after="200" w:line="276" w:lineRule="auto"/>
+      </w:pPr>
+      <w:r>
+        <w:t xml:space="preserve">Tiles will be </w:t>
+      </w:r>
+      <w:r>
+        <w:rPr>
+          <w:lang w:val="en-GB"/>
+        </w:rPr>
+        <w:t>colourful</w:t>
+      </w:r>
+      <w:r>
+        <w:t xml:space="preserve"> and appealing; </w:t>
+      </w:r>
+      <w:proofErr w:type="spellStart"/>
+      <w:r>
+        <w:t>prioritised</w:t>
+      </w:r>
+      <w:proofErr w:type="spellEnd"/>
+      <w:r>
+        <w:t xml:space="preserve"> and </w:t>
+      </w:r>
+      <w:proofErr w:type="spellStart"/>
+      <w:r>
+        <w:t>organised</w:t>
+      </w:r>
+      <w:proofErr w:type="spellEnd"/>
+      <w:r>
+        <w:t xml:space="preserve"> on the page</w:t>
+      </w:r>
+    </w:p>
+    <w:p>
+      <w:pPr>
+        <w:pStyle w:val="ListParagraph"/>
+        <w:numPr>
+          <w:ilvl w:val="0"/>
+          <w:numId w:val="10"/>
+        </w:numPr>
+        <w:spacing w:after="200" w:line="276" w:lineRule="auto"/>
+      </w:pPr>
+      <w:r>
+        <w:t xml:space="preserve">Tile icons will be </w:t>
+      </w:r>
+      <w:proofErr w:type="spellStart"/>
+      <w:r>
+        <w:t>ce</w:t>
       </w:r>
       <w:bookmarkStart w:id="0" w:name="_GoBack"/>
       <w:bookmarkEnd w:id="0"/>
       <w:r>
+        <w:t>ntred</w:t>
+      </w:r>
+      <w:proofErr w:type="spellEnd"/>
+      <w:r>
+        <w:t xml:space="preserve"> and clear to the user</w:t>
+      </w:r>
+    </w:p>
+    <w:p>
+      <w:pPr>
+        <w:pStyle w:val="ListParagraph"/>
+        <w:numPr>
+          <w:ilvl w:val="0"/>
+          <w:numId w:val="10"/>
+        </w:numPr>
+        <w:spacing w:after="200" w:line="276" w:lineRule="auto"/>
+      </w:pPr>
+      <w:r>
+        <w:t>There will be text in the header indicating that the pr</w:t>
+      </w:r>
+      <w:r>
+        <w:t>ofile belongs to a patient/</w:t>
+      </w:r>
+      <w:proofErr w:type="spellStart"/>
+      <w:r>
+        <w:t>carer</w:t>
+      </w:r>
+      <w:proofErr w:type="spellEnd"/>
+    </w:p>
+    <w:p>
+      <w:pPr>
+        <w:pStyle w:val="Heading1"/>
+      </w:pPr>
+      <w:r>
+        <w:t xml:space="preserve">4.0 </w:t>
+      </w:r>
+      <w:r>
+        <w:t>Use case</w:t>
+      </w:r>
+      <w:r>
         <w:t>:</w:t>
       </w:r>
     </w:p>
@@ -1465,6 +1638,7 @@
       <w:r>
         <w:rPr>
           <w:noProof/>
+          <w:lang w:eastAsia="en-GB"/>
         </w:rPr>
         <w:drawing>
           <wp:anchor distT="0" distB="0" distL="114300" distR="114300" simplePos="0" relativeHeight="251664384" behindDoc="0" locked="0" layoutInCell="1" allowOverlap="1" wp14:anchorId="09C33FB8" wp14:editId="227026A0">
@@ -1542,6 +1716,7 @@
       <w:r>
         <w:rPr>
           <w:noProof/>
+          <w:lang w:eastAsia="en-GB"/>
         </w:rPr>
         <mc:AlternateContent>
           <mc:Choice Requires="wps">
@@ -1578,7 +1753,7 @@
                         <a:effectLst/>
                         <a:extLst>
                           <a:ext uri="{C572A759-6A51-4108-AA02-DFA0A04FC94B}">
-                            <ma14:wrappingTextBoxFlag xmlns:ma14="http://schemas.microsoft.com/office/mac/drawingml/2011/main"/>
+                            <ma14:wrappingTextBoxFlag xmlns:ma14="http://schemas.microsoft.com/office/mac/drawingml/2011/main" xmlns:w="http://schemas.openxmlformats.org/wordprocessingml/2006/main" xmlns:w10="urn:schemas-microsoft-com:office:word" xmlns:v="urn:schemas-microsoft-com:vml" xmlns:o="urn:schemas-microsoft-com:office:office" xmlns:mv="urn:schemas-microsoft-com:mac:vml" xmlns:mo="http://schemas.microsoft.com/office/mac/office/2008/main" xmlns=""/>
                           </a:ext>
                         </a:extLst>
                       </wps:spPr>
@@ -1615,11 +1790,11 @@
           </mc:Choice>
           <mc:Fallback>
             <w:pict>
-              <v:shapetype id="_x0000_t202" coordsize="21600,21600" o:spt="202" path="m0,0l0,21600,21600,21600,21600,0xe">
+              <v:shapetype w14:anchorId="4386851E" id="_x0000_t202" coordsize="21600,21600" o:spt="202" path="m,l,21600r21600,l21600,xe">
                 <v:stroke joinstyle="miter"/>
                 <v:path gradientshapeok="t" o:connecttype="rect"/>
               </v:shapetype>
-              <v:shape id="Text Box 10" o:spid="_x0000_s1026" type="#_x0000_t202" style="position:absolute;margin-left:0;margin-top:180pt;width:234pt;height:27pt;z-index:251663360;visibility:visible;mso-wrap-style:square;mso-wrap-distance-left:9pt;mso-wrap-distance-top:0;mso-wrap-distance-right:9pt;mso-wrap-distance-bottom:0;mso-position-horizontal:absolute;mso-position-horizontal-relative:text;mso-position-vertical:absolute;mso-position-vertical-relative:text;v-text-anchor:top" o:gfxdata="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" filled="f" stroked="f">
+              <v:shape id="Text Box 10" o:spid="_x0000_s1026" type="#_x0000_t202" style="position:absolute;margin-left:0;margin-top:180pt;width:234pt;height:27pt;z-index:251663360;visibility:visible;mso-wrap-style:square;mso-wrap-distance-left:9pt;mso-wrap-distance-top:0;mso-wrap-distance-right:9pt;mso-wrap-distance-bottom:0;mso-position-horizontal:absolute;mso-position-horizontal-relative:text;mso-position-vertical:absolute;mso-position-vertical-relative:text;v-text-anchor:top" o:gfxdata="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" filled="f" stroked="f">
                 <v:textbox>
                   <w:txbxContent>
                     <w:p/>
@@ -1637,8 +1812,8 @@
       <w:r>
         <w:rPr>
           <w:noProof/>
+          <w:lang w:eastAsia="en-GB"/>
         </w:rPr>
-        <w:lastRenderedPageBreak/>
         <mc:AlternateContent>
           <mc:Choice Requires="wps">
             <w:drawing>
@@ -1674,7 +1849,7 @@
                         <a:effectLst/>
                         <a:extLst>
                           <a:ext uri="{C572A759-6A51-4108-AA02-DFA0A04FC94B}">
-                            <ma14:wrappingTextBoxFlag xmlns:ma14="http://schemas.microsoft.com/office/mac/drawingml/2011/main"/>
+                            <ma14:wrappingTextBoxFlag xmlns:ma14="http://schemas.microsoft.com/office/mac/drawingml/2011/main" xmlns:w="http://schemas.openxmlformats.org/wordprocessingml/2006/main" xmlns:w10="urn:schemas-microsoft-com:office:word" xmlns:v="urn:schemas-microsoft-com:vml" xmlns:o="urn:schemas-microsoft-com:office:office" xmlns:mv="urn:schemas-microsoft-com:mac:vml" xmlns:mo="http://schemas.microsoft.com/office/mac/office/2008/main" xmlns=""/>
                           </a:ext>
                         </a:extLst>
                       </wps:spPr>
@@ -1723,7 +1898,7 @@
           </mc:Choice>
           <mc:Fallback>
             <w:pict>
-              <v:shape id="Text Box 11" o:spid="_x0000_s1027" type="#_x0000_t202" style="position:absolute;margin-left:0;margin-top:-35.95pt;width:5in;height:36pt;z-index:251666432;visibility:visible;mso-wrap-style:square;mso-wrap-distance-left:9pt;mso-wrap-distance-top:0;mso-wrap-distance-right:9pt;mso-wrap-distance-bottom:0;mso-position-horizontal:absolute;mso-position-horizontal-relative:text;mso-position-vertical:absolute;mso-position-vertical-relative:text;v-text-anchor:top" o:gfxdata="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" filled="f" stroked="f">
+              <v:shape w14:anchorId="1280D2E8" id="Text Box 11" o:spid="_x0000_s1027" type="#_x0000_t202" style="position:absolute;margin-left:0;margin-top:-36pt;width:5in;height:36pt;z-index:251666432;visibility:visible;mso-wrap-style:square;mso-wrap-distance-left:9pt;mso-wrap-distance-top:0;mso-wrap-distance-right:9pt;mso-wrap-distance-bottom:0;mso-position-horizontal:absolute;mso-position-horizontal-relative:text;mso-position-vertical:absolute;mso-position-vertical-relative:text;v-text-anchor:top" o:gfxdata="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" filled="f" stroked="f">
                 <v:textbox>
                   <w:txbxContent>
                     <w:p>
@@ -1750,6 +1925,7 @@
       <w:r>
         <w:rPr>
           <w:noProof/>
+          <w:lang w:eastAsia="en-GB"/>
         </w:rPr>
         <w:drawing>
           <wp:anchor distT="0" distB="0" distL="114300" distR="114300" simplePos="0" relativeHeight="251665408" behindDoc="0" locked="0" layoutInCell="1" allowOverlap="1" wp14:anchorId="56E50549" wp14:editId="2B08ABD8">
@@ -1837,7 +2013,7 @@
 </file>
 
 <file path=word/numbering.xml><?xml version="1.0" encoding="utf-8"?>
-<w:numbering xmlns:wpc="http://schemas.microsoft.com/office/word/2010/wordprocessingCanvas" xmlns:mo="http://schemas.microsoft.com/office/mac/office/2008/main" xmlns:mc="http://schemas.openxmlformats.org/markup-compatibility/2006" xmlns:mv="urn:schemas-microsoft-com:mac:vml" xmlns:o="urn:schemas-microsoft-com:office:office" xmlns:r="http://schemas.openxmlformats.org/officeDocument/2006/relationships" xmlns:m="http://schemas.openxmlformats.org/officeDocument/2006/math" xmlns:v="urn:schemas-microsoft-com:vml" xmlns:wp14="http://schemas.microsoft.com/office/word/2010/wordprocessingDrawing" xmlns:wp="http://schemas.openxmlformats.org/drawingml/2006/wordprocessingDrawing" xmlns:w10="urn:schemas-microsoft-com:office:word" xmlns:w="http://schemas.openxmlformats.org/wordprocessingml/2006/main" xmlns:w14="http://schemas.microsoft.com/office/word/2010/wordml" xmlns:wpg="http://schemas.microsoft.com/office/word/2010/wordprocessingGroup" xmlns:wpi="http://schemas.microsoft.com/office/word/2010/wordprocessingInk" xmlns:wne="http://schemas.microsoft.com/office/word/2006/wordml" xmlns:wps="http://schemas.microsoft.com/office/word/2010/wordprocessingShape" mc:Ignorable="w14 wp14">
+<w:numbering xmlns:wpc="http://schemas.microsoft.com/office/word/2010/wordprocessingCanvas" xmlns:mc="http://schemas.openxmlformats.org/markup-compatibility/2006" xmlns:o="urn:schemas-microsoft-com:office:office" xmlns:r="http://schemas.openxmlformats.org/officeDocument/2006/relationships" xmlns:m="http://schemas.openxmlformats.org/officeDocument/2006/math" xmlns:v="urn:schemas-microsoft-com:vml" xmlns:wp14="http://schemas.microsoft.com/office/word/2010/wordprocessingDrawing" xmlns:wp="http://schemas.openxmlformats.org/drawingml/2006/wordprocessingDrawing" xmlns:w10="urn:schemas-microsoft-com:office:word" xmlns:w="http://schemas.openxmlformats.org/wordprocessingml/2006/main" xmlns:w14="http://schemas.microsoft.com/office/word/2010/wordml" xmlns:w15="http://schemas.microsoft.com/office/word/2012/wordml" xmlns:wpg="http://schemas.microsoft.com/office/word/2010/wordprocessingGroup" xmlns:wpi="http://schemas.microsoft.com/office/word/2010/wordprocessingInk" xmlns:wne="http://schemas.microsoft.com/office/word/2006/wordml" xmlns:wps="http://schemas.microsoft.com/office/word/2010/wordprocessingShape" mc:Ignorable="w14 w15 wp14">
   <w:abstractNum w:abstractNumId="0">
     <w:nsid w:val="17961C07"/>
     <w:multiLevelType w:val="hybridMultilevel"/>
@@ -2377,6 +2553,119 @@
     </w:lvl>
   </w:abstractNum>
   <w:abstractNum w:abstractNumId="5">
+    <w:nsid w:val="2D926337"/>
+    <w:multiLevelType w:val="hybridMultilevel"/>
+    <w:tmpl w:val="248C8C92"/>
+    <w:lvl w:ilvl="0" w:tplc="08090001">
+      <w:start w:val="1"/>
+      <w:numFmt w:val="bullet"/>
+      <w:lvlText w:val=""/>
+      <w:lvlJc w:val="left"/>
+      <w:pPr>
+        <w:ind w:left="720" w:hanging="360"/>
+      </w:pPr>
+      <w:rPr>
+        <w:rFonts w:ascii="Symbol" w:hAnsi="Symbol" w:hint="default"/>
+      </w:rPr>
+    </w:lvl>
+    <w:lvl w:ilvl="1" w:tplc="08090003" w:tentative="1">
+      <w:start w:val="1"/>
+      <w:numFmt w:val="bullet"/>
+      <w:lvlText w:val="o"/>
+      <w:lvlJc w:val="left"/>
+      <w:pPr>
+        <w:ind w:left="1440" w:hanging="360"/>
+      </w:pPr>
+      <w:rPr>
+        <w:rFonts w:ascii="Courier New" w:hAnsi="Courier New" w:cs="Courier New" w:hint="default"/>
+      </w:rPr>
+    </w:lvl>
+    <w:lvl w:ilvl="2" w:tplc="08090005" w:tentative="1">
+      <w:start w:val="1"/>
+      <w:numFmt w:val="bullet"/>
+      <w:lvlText w:val=""/>
+      <w:lvlJc w:val="left"/>
+      <w:pPr>
+        <w:ind w:left="2160" w:hanging="360"/>
+      </w:pPr>
+      <w:rPr>
+        <w:rFonts w:ascii="Wingdings" w:hAnsi="Wingdings" w:hint="default"/>
+      </w:rPr>
+    </w:lvl>
+    <w:lvl w:ilvl="3" w:tplc="08090001" w:tentative="1">
+      <w:start w:val="1"/>
+      <w:numFmt w:val="bullet"/>
+      <w:lvlText w:val=""/>
+      <w:lvlJc w:val="left"/>
+      <w:pPr>
+        <w:ind w:left="2880" w:hanging="360"/>
+      </w:pPr>
+      <w:rPr>
+        <w:rFonts w:ascii="Symbol" w:hAnsi="Symbol" w:hint="default"/>
+      </w:rPr>
+    </w:lvl>
+    <w:lvl w:ilvl="4" w:tplc="08090003" w:tentative="1">
+      <w:start w:val="1"/>
+      <w:numFmt w:val="bullet"/>
+      <w:lvlText w:val="o"/>
+      <w:lvlJc w:val="left"/>
+      <w:pPr>
+        <w:ind w:left="3600" w:hanging="360"/>
+      </w:pPr>
+      <w:rPr>
+        <w:rFonts w:ascii="Courier New" w:hAnsi="Courier New" w:cs="Courier New" w:hint="default"/>
+      </w:rPr>
+    </w:lvl>
+    <w:lvl w:ilvl="5" w:tplc="08090005" w:tentative="1">
+      <w:start w:val="1"/>
+      <w:numFmt w:val="bullet"/>
+      <w:lvlText w:val=""/>
+      <w:lvlJc w:val="left"/>
+      <w:pPr>
+        <w:ind w:left="4320" w:hanging="360"/>
+      </w:pPr>
+      <w:rPr>
+        <w:rFonts w:ascii="Wingdings" w:hAnsi="Wingdings" w:hint="default"/>
+      </w:rPr>
+    </w:lvl>
+    <w:lvl w:ilvl="6" w:tplc="08090001" w:tentative="1">
+      <w:start w:val="1"/>
+      <w:numFmt w:val="bullet"/>
+      <w:lvlText w:val=""/>
+      <w:lvlJc w:val="left"/>
+      <w:pPr>
+        <w:ind w:left="5040" w:hanging="360"/>
+      </w:pPr>
+      <w:rPr>
+        <w:rFonts w:ascii="Symbol" w:hAnsi="Symbol" w:hint="default"/>
+      </w:rPr>
+    </w:lvl>
+    <w:lvl w:ilvl="7" w:tplc="08090003" w:tentative="1">
+      <w:start w:val="1"/>
+      <w:numFmt w:val="bullet"/>
+      <w:lvlText w:val="o"/>
+      <w:lvlJc w:val="left"/>
+      <w:pPr>
+        <w:ind w:left="5760" w:hanging="360"/>
+      </w:pPr>
+      <w:rPr>
+        <w:rFonts w:ascii="Courier New" w:hAnsi="Courier New" w:cs="Courier New" w:hint="default"/>
+      </w:rPr>
+    </w:lvl>
+    <w:lvl w:ilvl="8" w:tplc="08090005" w:tentative="1">
+      <w:start w:val="1"/>
+      <w:numFmt w:val="bullet"/>
+      <w:lvlText w:val=""/>
+      <w:lvlJc w:val="left"/>
+      <w:pPr>
+        <w:ind w:left="6480" w:hanging="360"/>
+      </w:pPr>
+      <w:rPr>
+        <w:rFonts w:ascii="Wingdings" w:hAnsi="Wingdings" w:hint="default"/>
+      </w:rPr>
+    </w:lvl>
+  </w:abstractNum>
+  <w:abstractNum w:abstractNumId="6">
     <w:nsid w:val="39983229"/>
     <w:multiLevelType w:val="hybridMultilevel"/>
     <w:tmpl w:val="5792D2FE"/>
@@ -2465,7 +2754,7 @@
       </w:pPr>
     </w:lvl>
   </w:abstractNum>
-  <w:abstractNum w:abstractNumId="6">
+  <w:abstractNum w:abstractNumId="7">
     <w:nsid w:val="4ABB3346"/>
     <w:multiLevelType w:val="multilevel"/>
     <w:tmpl w:val="95F449B0"/>
@@ -2578,7 +2867,7 @@
       </w:rPr>
     </w:lvl>
   </w:abstractNum>
-  <w:abstractNum w:abstractNumId="7">
+  <w:abstractNum w:abstractNumId="8">
     <w:nsid w:val="6D01001C"/>
     <w:multiLevelType w:val="hybridMultilevel"/>
     <w:tmpl w:val="EEA60DD2"/>
@@ -2691,7 +2980,7 @@
       </w:rPr>
     </w:lvl>
   </w:abstractNum>
-  <w:abstractNum w:abstractNumId="8">
+  <w:abstractNum w:abstractNumId="9">
     <w:nsid w:val="7AD91C96"/>
     <w:multiLevelType w:val="hybridMultilevel"/>
     <w:tmpl w:val="8B907870"/>
@@ -2781,13 +3070,13 @@
     </w:lvl>
   </w:abstractNum>
   <w:num w:numId="1">
+    <w:abstractNumId w:val="7"/>
+  </w:num>
+  <w:num w:numId="2">
     <w:abstractNumId w:val="6"/>
   </w:num>
-  <w:num w:numId="2">
-    <w:abstractNumId w:val="5"/>
-  </w:num>
   <w:num w:numId="3">
-    <w:abstractNumId w:val="8"/>
+    <w:abstractNumId w:val="9"/>
   </w:num>
   <w:num w:numId="4">
     <w:abstractNumId w:val="4"/>
@@ -2796,7 +3085,7 @@
     <w:abstractNumId w:val="1"/>
   </w:num>
   <w:num w:numId="6">
-    <w:abstractNumId w:val="7"/>
+    <w:abstractNumId w:val="8"/>
   </w:num>
   <w:num w:numId="7">
     <w:abstractNumId w:val="2"/>
@@ -2807,11 +3096,14 @@
   <w:num w:numId="9">
     <w:abstractNumId w:val="3"/>
   </w:num>
+  <w:num w:numId="10">
+    <w:abstractNumId w:val="5"/>
+  </w:num>
 </w:numbering>
 </file>
 
 <file path=word/styles.xml><?xml version="1.0" encoding="utf-8"?>
-<w:styles xmlns:mc="http://schemas.openxmlformats.org/markup-compatibility/2006" xmlns:r="http://schemas.openxmlformats.org/officeDocument/2006/relationships" xmlns:w="http://schemas.openxmlformats.org/wordprocessingml/2006/main" xmlns:w14="http://schemas.microsoft.com/office/word/2010/wordml" mc:Ignorable="w14">
+<w:styles xmlns:mc="http://schemas.openxmlformats.org/markup-compatibility/2006" xmlns:r="http://schemas.openxmlformats.org/officeDocument/2006/relationships" xmlns:w="http://schemas.openxmlformats.org/wordprocessingml/2006/main" xmlns:w14="http://schemas.microsoft.com/office/word/2010/wordml" xmlns:w15="http://schemas.microsoft.com/office/word/2012/wordml" mc:Ignorable="w14 w15">
   <w:docDefaults>
     <w:rPrDefault>
       <w:rPr>
@@ -2827,539 +3119,369 @@
       </w:pPr>
     </w:pPrDefault>
   </w:docDefaults>
-  <w:latentStyles w:defLockedState="0" w:defUIPriority="99" w:defSemiHidden="1" w:defUnhideWhenUsed="1" w:defQFormat="0" w:count="276">
-    <w:lsdException w:name="Normal" w:semiHidden="0" w:uiPriority="0" w:unhideWhenUsed="0" w:qFormat="1"/>
-    <w:lsdException w:name="heading 1" w:semiHidden="0" w:uiPriority="9" w:unhideWhenUsed="0" w:qFormat="1"/>
-    <w:lsdException w:name="heading 2" w:uiPriority="9" w:qFormat="1"/>
-    <w:lsdException w:name="heading 3" w:uiPriority="9" w:qFormat="1"/>
-    <w:lsdException w:name="heading 4" w:uiPriority="9" w:qFormat="1"/>
-    <w:lsdException w:name="heading 5" w:uiPriority="9" w:qFormat="1"/>
-    <w:lsdException w:name="heading 6" w:uiPriority="9" w:qFormat="1"/>
-    <w:lsdException w:name="heading 7" w:uiPriority="9" w:qFormat="1"/>
-    <w:lsdException w:name="heading 8" w:uiPriority="9" w:qFormat="1"/>
-    <w:lsdException w:name="heading 9" w:uiPriority="9" w:qFormat="1"/>
-    <w:lsdException w:name="toc 1" w:uiPriority="39"/>
-    <w:lsdException w:name="toc 2" w:uiPriority="39"/>
-    <w:lsdException w:name="toc 3" w:uiPriority="39"/>
-    <w:lsdException w:name="toc 4" w:uiPriority="39"/>
-    <w:lsdException w:name="toc 5" w:uiPriority="39"/>
-    <w:lsdException w:name="toc 6" w:uiPriority="39"/>
-    <w:lsdException w:name="toc 7" w:uiPriority="39"/>
-    <w:lsdException w:name="toc 8" w:uiPriority="39"/>
-    <w:lsdException w:name="toc 9" w:uiPriority="39"/>
-    <w:lsdException w:name="caption" w:uiPriority="35" w:qFormat="1"/>
-    <w:lsdException w:name="Title" w:semiHidden="0" w:uiPriority="10" w:unhideWhenUsed="0" w:qFormat="1"/>
-    <w:lsdException w:name="Default Paragraph Font" w:uiPriority="1"/>
-    <w:lsdException w:name="Subtitle" w:semiHidden="0" w:uiPriority="11" w:unhideWhenUsed="0" w:qFormat="1"/>
-    <w:lsdException w:name="Strong" w:semiHidden="0" w:uiPriority="22" w:unhideWhenUsed="0" w:qFormat="1"/>
-    <w:lsdException w:name="Emphasis" w:semiHidden="0" w:uiPriority="20" w:unhideWhenUsed="0" w:qFormat="1"/>
-    <w:lsdException w:name="Table Grid" w:semiHidden="0" w:uiPriority="59" w:unhideWhenUsed="0"/>
-    <w:lsdException w:name="Placeholder Text" w:unhideWhenUsed="0"/>
-    <w:lsdException w:name="No Spacing" w:semiHidden="0" w:uiPriority="1" w:unhideWhenUsed="0" w:qFormat="1"/>
-    <w:lsdException w:name="Light Shading" w:semiHidden="0" w:uiPriority="60" w:unhideWhenUsed="0"/>
-    <w:lsdException w:name="Light List" w:semiHidden="0" w:uiPriority="61" w:unhideWhenUsed="0"/>
-    <w:lsdException w:name="Light Grid" w:semiHidden="0" w:uiPriority="62" w:unhideWhenUsed="0"/>
-    <w:lsdException w:name="Medium Shading 1" w:semiHidden="0" w:uiPriority="63" w:unhideWhenUsed="0"/>
-    <w:lsdException w:name="Medium Shading 2" w:semiHidden="0" w:uiPriority="64" w:unhideWhenUsed="0"/>
-    <w:lsdException w:name="Medium List 1" w:semiHidden="0" w:uiPriority="65" w:unhideWhenUsed="0"/>
-    <w:lsdException w:name="Medium List 2" w:semiHidden="0" w:uiPriority="66" w:unhideWhenUsed="0"/>
-    <w:lsdException w:name="Medium Grid 1" w:semiHidden="0" w:uiPriority="67" w:unhideWhenUsed="0"/>
-    <w:lsdException w:name="Medium Grid 2" w:semiHidden="0" w:uiPriority="68" w:unhideWhenUsed="0"/>
-    <w:lsdException w:name="Medium Grid 3" w:semiHidden="0" w:uiPriority="69" w:unhideWhenUsed="0"/>
-    <w:lsdException w:name="Dark List" w:semiHidden="0" w:uiPriority="70" w:unhideWhenUsed="0"/>
-    <w:lsdException w:name="Colorful Shading" w:semiHidden="0" w:uiPriority="71" w:unhideWhenUsed="0"/>
-    <w:lsdException w:name="Colorful List" w:semiHidden="0" w:uiPriority="72" w:unhideWhenUsed="0"/>
-    <w:lsdException w:name="Colorful Grid" w:semiHidden="0" w:uiPriority="73" w:unhideWhenUsed="0"/>
-    <w:lsdException w:name="Light Shading Accent 1" w:semiHidden="0" w:uiPriority="60" w:unhideWhenUsed="0"/>
-    <w:lsdException w:name="Light List Accent 1" w:semiHidden="0" w:uiPriority="61" w:unhideWhenUsed="0"/>
-    <w:lsdException w:name="Light Grid Accent 1" w:semiHidden="0" w:uiPriority="62" w:unhideWhenUsed="0"/>
-    <w:lsdException w:name="Medium Shading 1 Accent 1" w:semiHidden="0" w:uiPriority="63" w:unhideWhenUsed="0"/>
-    <w:lsdException w:name="Medium Shading 2 Accent 1" w:semiHidden="0" w:uiPriority="64" w:unhideWhenUsed="0"/>
-    <w:lsdException w:name="Medium List 1 Accent 1" w:semiHidden="0" w:uiPriority="65" w:unhideWhenUsed="0"/>
-    <w:lsdException w:name="Revision" w:unhideWhenUsed="0"/>
-    <w:lsdException w:name="List Paragraph" w:semiHidden="0" w:uiPriority="34" w:unhideWhenUsed="0" w:qFormat="1"/>
-    <w:lsdException w:name="Quote" w:semiHidden="0" w:uiPriority="29" w:unhideWhenUsed="0" w:qFormat="1"/>
-    <w:lsdException w:name="Intense Quote" w:semiHidden="0" w:uiPriority="30" w:unhideWhenUsed="0" w:qFormat="1"/>
-    <w:lsdException w:name="Medium List 2 Accent 1" w:semiHidden="0" w:uiPriority="66" w:unhideWhenUsed="0"/>
-    <w:lsdException w:name="Medium Grid 1 Accent 1" w:semiHidden="0" w:uiPriority="67" w:unhideWhenUsed="0"/>
-    <w:lsdException w:name="Medium Grid 2 Accent 1" w:semiHidden="0" w:uiPriority="68" w:unhideWhenUsed="0"/>
-    <w:lsdException w:name="Medium Grid 3 Accent 1" w:semiHidden="0" w:uiPriority="69" w:unhideWhenUsed="0"/>
-    <w:lsdException w:name="Dark List Accent 1" w:semiHidden="0" w:uiPriority="70" w:unhideWhenUsed="0"/>
-    <w:lsdException w:name="Colorful Shading Accent 1" w:semiHidden="0" w:uiPriority="71" w:unhideWhenUsed="0"/>
-    <w:lsdException w:name="Colorful List Accent 1" w:semiHidden="0" w:uiPriority="72" w:unhideWhenUsed="0"/>
-    <w:lsdException w:name="Colorful Grid Accent 1" w:semiHidden="0" w:uiPriority="73" w:unhideWhenUsed="0"/>
-    <w:lsdException w:name="Light Shading Accent 2" w:semiHidden="0" w:uiPriority="60" w:unhideWhenUsed="0"/>
-    <w:lsdException w:name="Light List Accent 2" w:semiHidden="0" w:uiPriority="61" w:unhideWhenUsed="0"/>
-    <w:lsdException w:name="Light Grid Accent 2" w:semiHidden="0" w:uiPriority="62" w:unhideWhenUsed="0"/>
-    <w:lsdException w:name="Medium Shading 1 Accent 2" w:semiHidden="0" w:uiPriority="63" w:unhideWhenUsed="0"/>
-    <w:lsdException w:name="Medium Shading 2 Accent 2" w:semiHidden="0" w:uiPriority="64" w:unhideWhenUsed="0"/>
-    <w:lsdException w:name="Medium List 1 Accent 2" w:semiHidden="0" w:uiPriority="65" w:unhideWhenUsed="0"/>
-    <w:lsdException w:name="Medium List 2 Accent 2" w:semiHidden="0" w:uiPriority="66" w:unhideWhenUsed="0"/>
-    <w:lsdException w:name="Medium Grid 1 Accent 2" w:semiHidden="0" w:uiPriority="67" w:unhideWhenUsed="0"/>
-    <w:lsdException w:name="Medium Grid 2 Accent 2" w:semiHidden="0" w:uiPriority="68" w:unhideWhenUsed="0"/>
-    <w:lsdException w:name="Medium Grid 3 Accent 2" w:semiHidden="0" w:uiPriority="69" w:unhideWhenUsed="0"/>
-    <w:lsdException w:name="Dark List Accent 2" w:semiHidden="0" w:uiPriority="70" w:unhideWhenUsed="0"/>
-    <w:lsdException w:name="Colorful Shading Accent 2" w:semiHidden="0" w:uiPriority="71" w:unhideWhenUsed="0"/>
-    <w:lsdException w:name="Colorful List Accent 2" w:semiHidden="0" w:uiPriority="72" w:unhideWhenUsed="0"/>
-    <w:lsdException w:name="Colorful Grid Accent 2" w:semiHidden="0" w:uiPriority="73" w:unhideWhenUsed="0"/>
-    <w:lsdException w:name="Light Shading Accent 3" w:semiHidden="0" w:uiPriority="60" w:unhideWhenUsed="0"/>
-    <w:lsdException w:name="Light List Accent 3" w:semiHidden="0" w:uiPriority="61" w:unhideWhenUsed="0"/>
-    <w:lsdException w:name="Light Grid Accent 3" w:semiHidden="0" w:uiPriority="62" w:unhideWhenUsed="0"/>
-    <w:lsdException w:name="Medium Shading 1 Accent 3" w:semiHidden="0" w:uiPriority="63" w:unhideWhenUsed="0"/>
-    <w:lsdException w:name="Medium Shading 2 Accent 3" w:semiHidden="0" w:uiPriority="64" w:unhideWhenUsed="0"/>
-    <w:lsdException w:name="Medium List 1 Accent 3" w:semiHidden="0" w:uiPriority="65" w:unhideWhenUsed="0"/>
-    <w:lsdException w:name="Medium List 2 Accent 3" w:semiHidden="0" w:uiPriority="66" w:unhideWhenUsed="0"/>
-    <w:lsdException w:name="Medium Grid 1 Accent 3" w:semiHidden="0" w:uiPriority="67" w:unhideWhenUsed="0"/>
-    <w:lsdException w:name="Medium Grid 2 Accent 3" w:semiHidden="0" w:uiPriority="68" w:unhideWhenUsed="0"/>
-    <w:lsdException w:name="Medium Grid 3 Accent 3" w:semiHidden="0" w:uiPriority="69" w:unhideWhenUsed="0"/>
-    <w:lsdException w:name="Dark List Accent 3" w:semiHidden="0" w:uiPriority="70" w:unhideWhenUsed="0"/>
-    <w:lsdException w:name="Colorful Shading Accent 3" w:semiHidden="0" w:uiPriority="71" w:unhideWhenUsed="0"/>
-    <w:lsdException w:name="Colorful List Accent 3" w:semiHidden="0" w:uiPriority="72" w:unhideWhenUsed="0"/>
-    <w:lsdException w:name="Colorful Grid Accent 3" w:semiHidden="0" w:uiPriority="73" w:unhideWhenUsed="0"/>
-    <w:lsdException w:name="Light Shading Accent 4" w:semiHidden="0" w:uiPriority="60" w:unhideWhenUsed="0"/>
-    <w:lsdException w:name="Light List Accent 4" w:semiHidden="0" w:uiPriority="61" w:unhideWhenUsed="0"/>
-    <w:lsdException w:name="Light Grid Accent 4" w:semiHidden="0" w:uiPriority="62" w:unhideWhenUsed="0"/>
-    <w:lsdException w:name="Medium Shading 1 Accent 4" w:semiHidden="0" w:uiPriority="63" w:unhideWhenUsed="0"/>
-    <w:lsdException w:name="Medium Shading 2 Accent 4" w:semiHidden="0" w:uiPriority="64" w:unhideWhenUsed="0"/>
-    <w:lsdException w:name="Medium List 1 Accent 4" w:semiHidden="0" w:uiPriority="65" w:unhideWhenUsed="0"/>
-    <w:lsdException w:name="Medium List 2 Accent 4" w:semiHidden="0" w:uiPriority="66" w:unhideWhenUsed="0"/>
-    <w:lsdException w:name="Medium Grid 1 Accent 4" w:semiHidden="0" w:uiPriority="67" w:unhideWhenUsed="0"/>
-    <w:lsdException w:name="Medium Grid 2 Accent 4" w:semiHidden="0" w:uiPriority="68" w:unhideWhenUsed="0"/>
-    <w:lsdException w:name="Medium Grid 3 Accent 4" w:semiHidden="0" w:uiPriority="69" w:unhideWhenUsed="0"/>
-    <w:lsdException w:name="Dark List Accent 4" w:semiHidden="0" w:uiPriority="70" w:unhideWhenUsed="0"/>
-    <w:lsdException w:name="Colorful Shading Accent 4" w:semiHidden="0" w:uiPriority="71" w:unhideWhenUsed="0"/>
-    <w:lsdException w:name="Colorful List Accent 4" w:semiHidden="0" w:uiPriority="72" w:unhideWhenUsed="0"/>
-    <w:lsdException w:name="Colorful Grid Accent 4" w:semiHidden="0" w:uiPriority="73" w:unhideWhenUsed="0"/>
-    <w:lsdException w:name="Light Shading Accent 5" w:semiHidden="0" w:uiPriority="60" w:unhideWhenUsed="0"/>
-    <w:lsdException w:name="Light List Accent 5" w:semiHidden="0" w:uiPriority="61" w:unhideWhenUsed="0"/>
-    <w:lsdException w:name="Light Grid Accent 5" w:semiHidden="0" w:uiPriority="62" w:unhideWhenUsed="0"/>
-    <w:lsdException w:name="Medium Shading 1 Accent 5" w:semiHidden="0" w:uiPriority="63" w:unhideWhenUsed="0"/>
-    <w:lsdException w:name="Medium Shading 2 Accent 5" w:semiHidden="0" w:uiPriority="64" w:unhideWhenUsed="0"/>
-    <w:lsdException w:name="Medium List 1 Accent 5" w:semiHidden="0" w:uiPriority="65" w:unhideWhenUsed="0"/>
-    <w:lsdException w:name="Medium List 2 Accent 5" w:semiHidden="0" w:uiPriority="66" w:unhideWhenUsed="0"/>
-    <w:lsdException w:name="Medium Grid 1 Accent 5" w:semiHidden="0" w:uiPriority="67" w:unhideWhenUsed="0"/>
-    <w:lsdException w:name="Medium Grid 2 Accent 5" w:semiHidden="0" w:uiPriority="68" w:unhideWhenUsed="0"/>
-    <w:lsdException w:name="Medium Grid 3 Accent 5" w:semiHidden="0" w:uiPriority="69" w:unhideWhenUsed="0"/>
-    <w:lsdException w:name="Dark List Accent 5" w:semiHidden="0" w:uiPriority="70" w:unhideWhenUsed="0"/>
-    <w:lsdException w:name="Colorful Shading Accent 5" w:semiHidden="0" w:uiPriority="71" w:unhideWhenUsed="0"/>
-    <w:lsdException w:name="Colorful List Accent 5" w:semiHidden="0" w:uiPriority="72" w:unhideWhenUsed="0"/>
-    <w:lsdException w:name="Colorful Grid Accent 5" w:semiHidden="0" w:uiPriority="73" w:unhideWhenUsed="0"/>
-    <w:lsdException w:name="Light Shading Accent 6" w:semiHidden="0" w:uiPriority="60" w:unhideWhenUsed="0"/>
-    <w:lsdException w:name="Light List Accent 6" w:semiHidden="0" w:uiPriority="61" w:unhideWhenUsed="0"/>
-    <w:lsdException w:name="Light Grid Accent 6" w:semiHidden="0" w:uiPriority="62" w:unhideWhenUsed="0"/>
-    <w:lsdException w:name="Medium Shading 1 Accent 6" w:semiHidden="0" w:uiPriority="63" w:unhideWhenUsed="0"/>
-    <w:lsdException w:name="Medium Shading 2 Accent 6" w:semiHidden="0" w:uiPriority="64" w:unhideWhenUsed="0"/>
-    <w:lsdException w:name="Medium List 1 Accent 6" w:semiHidden="0" w:uiPriority="65" w:unhideWhenUsed="0"/>
-    <w:lsdException w:name="Medium List 2 Accent 6" w:semiHidden="0" w:uiPriority="66" w:unhideWhenUsed="0"/>
-    <w:lsdException w:name="Medium Grid 1 Accent 6" w:semiHidden="0" w:uiPriority="67" w:unhideWhenUsed="0"/>
-    <w:lsdException w:name="Medium Grid 2 Accent 6" w:semiHidden="0" w:uiPriority="68" w:unhideWhenUsed="0"/>
-    <w:lsdException w:name="Medium Grid 3 Accent 6" w:semiHidden="0" w:uiPriority="69" w:unhideWhenUsed="0"/>
-    <w:lsdException w:name="Dark List Accent 6" w:semiHidden="0" w:uiPriority="70" w:unhideWhenUsed="0"/>
-    <w:lsdException w:name="Colorful Shading Accent 6" w:semiHidden="0" w:uiPriority="71" w:unhideWhenUsed="0"/>
-    <w:lsdException w:name="Colorful List Accent 6" w:semiHidden="0" w:uiPriority="72" w:unhideWhenUsed="0"/>
-    <w:lsdException w:name="Colorful Grid Accent 6" w:semiHidden="0" w:uiPriority="73" w:unhideWhenUsed="0"/>
-    <w:lsdException w:name="Subtle Emphasis" w:semiHidden="0" w:uiPriority="19" w:unhideWhenUsed="0" w:qFormat="1"/>
-    <w:lsdException w:name="Intense Emphasis" w:semiHidden="0" w:uiPriority="21" w:unhideWhenUsed="0" w:qFormat="1"/>
-    <w:lsdException w:name="Subtle Reference" w:semiHidden="0" w:uiPriority="31" w:unhideWhenUsed="0" w:qFormat="1"/>
-    <w:lsdException w:name="Intense Reference" w:semiHidden="0" w:uiPriority="32" w:unhideWhenUsed="0" w:qFormat="1"/>
-    <w:lsdException w:name="Book Title" w:semiHidden="0" w:uiPriority="33" w:unhideWhenUsed="0" w:qFormat="1"/>
-    <w:lsdException w:name="Bibliography" w:uiPriority="37"/>
-    <w:lsdException w:name="TOC Heading" w:uiPriority="39" w:qFormat="1"/>
-  </w:latentStyles>
-  <w:style w:type="paragraph" w:default="1" w:styleId="Normal">
-    <w:name w:val="Normal"/>
-    <w:qFormat/>
-  </w:style>
-  <w:style w:type="paragraph" w:styleId="Heading1">
-    <w:name w:val="heading 1"/>
-    <w:basedOn w:val="Normal"/>
-    <w:next w:val="Normal"/>
-    <w:link w:val="Heading1Char"/>
-    <w:uiPriority w:val="9"/>
-    <w:qFormat/>
-    <w:rsid w:val="00C62307"/>
-    <w:pPr>
-      <w:keepNext/>
-      <w:keepLines/>
-      <w:spacing w:before="480" w:after="0" w:line="240" w:lineRule="auto"/>
-      <w:outlineLvl w:val="0"/>
-    </w:pPr>
-    <w:rPr>
-      <w:rFonts w:asciiTheme="majorHAnsi" w:eastAsiaTheme="majorEastAsia" w:hAnsiTheme="majorHAnsi" w:cstheme="majorBidi"/>
-      <w:b/>
-      <w:bCs/>
-      <w:color w:val="345A8A" w:themeColor="accent1" w:themeShade="B5"/>
-      <w:sz w:val="32"/>
-      <w:szCs w:val="32"/>
-      <w:lang w:val="en-US"/>
-    </w:rPr>
-  </w:style>
-  <w:style w:type="paragraph" w:styleId="Heading2">
-    <w:name w:val="heading 2"/>
-    <w:basedOn w:val="Normal"/>
-    <w:next w:val="Normal"/>
-    <w:link w:val="Heading2Char"/>
-    <w:uiPriority w:val="9"/>
-    <w:unhideWhenUsed/>
-    <w:qFormat/>
-    <w:rsid w:val="00C62307"/>
-    <w:pPr>
-      <w:keepNext/>
-      <w:keepLines/>
-      <w:spacing w:before="200" w:after="0" w:line="240" w:lineRule="auto"/>
-      <w:outlineLvl w:val="1"/>
-    </w:pPr>
-    <w:rPr>
-      <w:rFonts w:asciiTheme="majorHAnsi" w:eastAsiaTheme="majorEastAsia" w:hAnsiTheme="majorHAnsi" w:cstheme="majorBidi"/>
-      <w:b/>
-      <w:bCs/>
-      <w:color w:val="4F81BD" w:themeColor="accent1"/>
-      <w:sz w:val="26"/>
-      <w:szCs w:val="26"/>
-      <w:lang w:val="en-US"/>
-    </w:rPr>
-  </w:style>
-  <w:style w:type="character" w:default="1" w:styleId="DefaultParagraphFont">
-    <w:name w:val="Default Paragraph Font"/>
-    <w:uiPriority w:val="1"/>
-    <w:semiHidden/>
-    <w:unhideWhenUsed/>
-  </w:style>
-  <w:style w:type="table" w:default="1" w:styleId="TableNormal">
-    <w:name w:val="Normal Table"/>
-    <w:uiPriority w:val="99"/>
-    <w:semiHidden/>
-    <w:unhideWhenUsed/>
-    <w:tblPr>
-      <w:tblInd w:w="0" w:type="dxa"/>
-      <w:tblCellMar>
-        <w:top w:w="0" w:type="dxa"/>
-        <w:left w:w="108" w:type="dxa"/>
-        <w:bottom w:w="0" w:type="dxa"/>
-        <w:right w:w="108" w:type="dxa"/>
-      </w:tblCellMar>
-    </w:tblPr>
-  </w:style>
-  <w:style w:type="numbering" w:default="1" w:styleId="NoList">
-    <w:name w:val="No List"/>
-    <w:uiPriority w:val="99"/>
-    <w:semiHidden/>
-    <w:unhideWhenUsed/>
-  </w:style>
-  <w:style w:type="paragraph" w:styleId="NoSpacing">
-    <w:name w:val="No Spacing"/>
-    <w:link w:val="NoSpacingChar"/>
-    <w:uiPriority w:val="1"/>
-    <w:qFormat/>
-    <w:rsid w:val="000B75E6"/>
-    <w:pPr>
-      <w:spacing w:after="0" w:line="240" w:lineRule="auto"/>
-    </w:pPr>
-    <w:rPr>
-      <w:rFonts w:eastAsiaTheme="minorEastAsia"/>
-      <w:lang w:val="en-US" w:eastAsia="ja-JP"/>
-    </w:rPr>
-  </w:style>
-  <w:style w:type="character" w:customStyle="1" w:styleId="NoSpacingChar">
-    <w:name w:val="No Spacing Char"/>
-    <w:basedOn w:val="DefaultParagraphFont"/>
-    <w:link w:val="NoSpacing"/>
-    <w:uiPriority w:val="1"/>
-    <w:rsid w:val="000B75E6"/>
-    <w:rPr>
-      <w:rFonts w:eastAsiaTheme="minorEastAsia"/>
-      <w:lang w:val="en-US" w:eastAsia="ja-JP"/>
-    </w:rPr>
-  </w:style>
-  <w:style w:type="paragraph" w:styleId="BalloonText">
-    <w:name w:val="Balloon Text"/>
-    <w:basedOn w:val="Normal"/>
-    <w:link w:val="BalloonTextChar"/>
-    <w:uiPriority w:val="99"/>
-    <w:semiHidden/>
-    <w:unhideWhenUsed/>
-    <w:rsid w:val="000B75E6"/>
-    <w:pPr>
-      <w:spacing w:after="0" w:line="240" w:lineRule="auto"/>
-    </w:pPr>
-    <w:rPr>
-      <w:rFonts w:ascii="Tahoma" w:hAnsi="Tahoma" w:cs="Tahoma"/>
-      <w:sz w:val="16"/>
-      <w:szCs w:val="16"/>
-    </w:rPr>
-  </w:style>
-  <w:style w:type="character" w:customStyle="1" w:styleId="BalloonTextChar">
-    <w:name w:val="Balloon Text Char"/>
-    <w:basedOn w:val="DefaultParagraphFont"/>
-    <w:link w:val="BalloonText"/>
-    <w:uiPriority w:val="99"/>
-    <w:semiHidden/>
-    <w:rsid w:val="000B75E6"/>
-    <w:rPr>
-      <w:rFonts w:ascii="Tahoma" w:hAnsi="Tahoma" w:cs="Tahoma"/>
-      <w:sz w:val="16"/>
-      <w:szCs w:val="16"/>
-    </w:rPr>
-  </w:style>
-  <w:style w:type="character" w:styleId="PlaceholderText">
-    <w:name w:val="Placeholder Text"/>
-    <w:basedOn w:val="DefaultParagraphFont"/>
-    <w:uiPriority w:val="99"/>
-    <w:semiHidden/>
-    <w:rsid w:val="000B75E6"/>
-    <w:rPr>
-      <w:color w:val="808080"/>
-    </w:rPr>
-  </w:style>
-  <w:style w:type="character" w:customStyle="1" w:styleId="Heading1Char">
-    <w:name w:val="Heading 1 Char"/>
-    <w:basedOn w:val="DefaultParagraphFont"/>
-    <w:link w:val="Heading1"/>
-    <w:uiPriority w:val="9"/>
-    <w:rsid w:val="00C62307"/>
-    <w:rPr>
-      <w:rFonts w:asciiTheme="majorHAnsi" w:eastAsiaTheme="majorEastAsia" w:hAnsiTheme="majorHAnsi" w:cstheme="majorBidi"/>
-      <w:b/>
-      <w:bCs/>
-      <w:color w:val="345A8A" w:themeColor="accent1" w:themeShade="B5"/>
-      <w:sz w:val="32"/>
-      <w:szCs w:val="32"/>
-      <w:lang w:val="en-US"/>
-    </w:rPr>
-  </w:style>
-  <w:style w:type="character" w:customStyle="1" w:styleId="Heading2Char">
-    <w:name w:val="Heading 2 Char"/>
-    <w:basedOn w:val="DefaultParagraphFont"/>
-    <w:link w:val="Heading2"/>
-    <w:uiPriority w:val="9"/>
-    <w:rsid w:val="00C62307"/>
-    <w:rPr>
-      <w:rFonts w:asciiTheme="majorHAnsi" w:eastAsiaTheme="majorEastAsia" w:hAnsiTheme="majorHAnsi" w:cstheme="majorBidi"/>
-      <w:b/>
-      <w:bCs/>
-      <w:color w:val="4F81BD" w:themeColor="accent1"/>
-      <w:sz w:val="26"/>
-      <w:szCs w:val="26"/>
-      <w:lang w:val="en-US"/>
-    </w:rPr>
-  </w:style>
-  <w:style w:type="paragraph" w:styleId="Title">
-    <w:name w:val="Title"/>
-    <w:basedOn w:val="Normal"/>
-    <w:next w:val="Normal"/>
-    <w:link w:val="TitleChar"/>
-    <w:uiPriority w:val="10"/>
-    <w:qFormat/>
-    <w:rsid w:val="00C62307"/>
-    <w:pPr>
-      <w:pBdr>
-        <w:bottom w:val="single" w:sz="8" w:space="4" w:color="4F81BD" w:themeColor="accent1"/>
-      </w:pBdr>
-      <w:spacing w:after="300" w:line="240" w:lineRule="auto"/>
-      <w:contextualSpacing/>
-    </w:pPr>
-    <w:rPr>
-      <w:rFonts w:asciiTheme="majorHAnsi" w:eastAsiaTheme="majorEastAsia" w:hAnsiTheme="majorHAnsi" w:cstheme="majorBidi"/>
-      <w:color w:val="17365D" w:themeColor="text2" w:themeShade="BF"/>
-      <w:spacing w:val="5"/>
-      <w:kern w:val="28"/>
-      <w:sz w:val="52"/>
-      <w:szCs w:val="52"/>
-      <w:lang w:val="en-US"/>
-    </w:rPr>
-  </w:style>
-  <w:style w:type="character" w:customStyle="1" w:styleId="TitleChar">
-    <w:name w:val="Title Char"/>
-    <w:basedOn w:val="DefaultParagraphFont"/>
-    <w:link w:val="Title"/>
-    <w:uiPriority w:val="10"/>
-    <w:rsid w:val="00C62307"/>
-    <w:rPr>
-      <w:rFonts w:asciiTheme="majorHAnsi" w:eastAsiaTheme="majorEastAsia" w:hAnsiTheme="majorHAnsi" w:cstheme="majorBidi"/>
-      <w:color w:val="17365D" w:themeColor="text2" w:themeShade="BF"/>
-      <w:spacing w:val="5"/>
-      <w:kern w:val="28"/>
-      <w:sz w:val="52"/>
-      <w:szCs w:val="52"/>
-      <w:lang w:val="en-US"/>
-    </w:rPr>
-  </w:style>
-  <w:style w:type="paragraph" w:styleId="ListParagraph">
-    <w:name w:val="List Paragraph"/>
-    <w:basedOn w:val="Normal"/>
-    <w:uiPriority w:val="34"/>
-    <w:qFormat/>
-    <w:rsid w:val="00C62307"/>
-    <w:pPr>
-      <w:spacing w:after="0" w:line="240" w:lineRule="auto"/>
-      <w:ind w:left="720"/>
-      <w:contextualSpacing/>
-    </w:pPr>
-    <w:rPr>
-      <w:rFonts w:eastAsiaTheme="minorEastAsia"/>
-      <w:sz w:val="24"/>
-      <w:szCs w:val="24"/>
-      <w:lang w:val="en-US"/>
-    </w:rPr>
-  </w:style>
-</w:styles>
-</file>
-
-<file path=word/stylesWithEffects.xml><?xml version="1.0" encoding="utf-8"?>
-<w:styles xmlns:wpc="http://schemas.microsoft.com/office/word/2010/wordprocessingCanvas" xmlns:mo="http://schemas.microsoft.com/office/mac/office/2008/main" xmlns:mc="http://schemas.openxmlformats.org/markup-compatibility/2006" xmlns:mv="urn:schemas-microsoft-com:mac:vml" xmlns:o="urn:schemas-microsoft-com:office:office" xmlns:r="http://schemas.openxmlformats.org/officeDocument/2006/relationships" xmlns:m="http://schemas.openxmlformats.org/officeDocument/2006/math" xmlns:v="urn:schemas-microsoft-com:vml" xmlns:wp14="http://schemas.microsoft.com/office/word/2010/wordprocessingDrawing" xmlns:wp="http://schemas.openxmlformats.org/drawingml/2006/wordprocessingDrawing" xmlns:w10="urn:schemas-microsoft-com:office:word" xmlns:w="http://schemas.openxmlformats.org/wordprocessingml/2006/main" xmlns:w14="http://schemas.microsoft.com/office/word/2010/wordml" xmlns:wpg="http://schemas.microsoft.com/office/word/2010/wordprocessingGroup" xmlns:wpi="http://schemas.microsoft.com/office/word/2010/wordprocessingInk" xmlns:wne="http://schemas.microsoft.com/office/word/2006/wordml" xmlns:wps="http://schemas.microsoft.com/office/word/2010/wordprocessingShape" mc:Ignorable="w14 wp14">
-  <w:docDefaults>
-    <w:rPrDefault>
-      <w:rPr>
-        <w:rFonts w:asciiTheme="minorHAnsi" w:eastAsiaTheme="minorHAnsi" w:hAnsiTheme="minorHAnsi" w:cstheme="minorBidi"/>
-        <w:sz w:val="22"/>
-        <w:szCs w:val="22"/>
-        <w:lang w:val="en-GB" w:eastAsia="en-US" w:bidi="ar-SA"/>
-      </w:rPr>
-    </w:rPrDefault>
-    <w:pPrDefault>
-      <w:pPr>
-        <w:spacing w:after="200" w:line="276" w:lineRule="auto"/>
-      </w:pPr>
-    </w:pPrDefault>
-  </w:docDefaults>
-  <w:latentStyles w:defLockedState="0" w:defUIPriority="99" w:defSemiHidden="1" w:defUnhideWhenUsed="1" w:defQFormat="0" w:count="276">
-    <w:lsdException w:name="Normal" w:semiHidden="0" w:uiPriority="0" w:unhideWhenUsed="0" w:qFormat="1"/>
-    <w:lsdException w:name="heading 1" w:semiHidden="0" w:uiPriority="9" w:unhideWhenUsed="0" w:qFormat="1"/>
-    <w:lsdException w:name="heading 2" w:uiPriority="9" w:qFormat="1"/>
-    <w:lsdException w:name="heading 3" w:uiPriority="9" w:qFormat="1"/>
-    <w:lsdException w:name="heading 4" w:uiPriority="9" w:qFormat="1"/>
-    <w:lsdException w:name="heading 5" w:uiPriority="9" w:qFormat="1"/>
-    <w:lsdException w:name="heading 6" w:uiPriority="9" w:qFormat="1"/>
-    <w:lsdException w:name="heading 7" w:uiPriority="9" w:qFormat="1"/>
-    <w:lsdException w:name="heading 8" w:uiPriority="9" w:qFormat="1"/>
-    <w:lsdException w:name="heading 9" w:uiPriority="9" w:qFormat="1"/>
-    <w:lsdException w:name="toc 1" w:uiPriority="39"/>
-    <w:lsdException w:name="toc 2" w:uiPriority="39"/>
-    <w:lsdException w:name="toc 3" w:uiPriority="39"/>
-    <w:lsdException w:name="toc 4" w:uiPriority="39"/>
-    <w:lsdException w:name="toc 5" w:uiPriority="39"/>
-    <w:lsdException w:name="toc 6" w:uiPriority="39"/>
-    <w:lsdException w:name="toc 7" w:uiPriority="39"/>
-    <w:lsdException w:name="toc 8" w:uiPriority="39"/>
-    <w:lsdException w:name="toc 9" w:uiPriority="39"/>
-    <w:lsdException w:name="caption" w:uiPriority="35" w:qFormat="1"/>
-    <w:lsdException w:name="Title" w:semiHidden="0" w:uiPriority="10" w:unhideWhenUsed="0" w:qFormat="1"/>
-    <w:lsdException w:name="Default Paragraph Font" w:uiPriority="1"/>
-    <w:lsdException w:name="Subtitle" w:semiHidden="0" w:uiPriority="11" w:unhideWhenUsed="0" w:qFormat="1"/>
-    <w:lsdException w:name="Strong" w:semiHidden="0" w:uiPriority="22" w:unhideWhenUsed="0" w:qFormat="1"/>
-    <w:lsdException w:name="Emphasis" w:semiHidden="0" w:uiPriority="20" w:unhideWhenUsed="0" w:qFormat="1"/>
-    <w:lsdException w:name="Table Grid" w:semiHidden="0" w:uiPriority="59" w:unhideWhenUsed="0"/>
-    <w:lsdException w:name="Placeholder Text" w:unhideWhenUsed="0"/>
-    <w:lsdException w:name="No Spacing" w:semiHidden="0" w:uiPriority="1" w:unhideWhenUsed="0" w:qFormat="1"/>
-    <w:lsdException w:name="Light Shading" w:semiHidden="0" w:uiPriority="60" w:unhideWhenUsed="0"/>
-    <w:lsdException w:name="Light List" w:semiHidden="0" w:uiPriority="61" w:unhideWhenUsed="0"/>
-    <w:lsdException w:name="Light Grid" w:semiHidden="0" w:uiPriority="62" w:unhideWhenUsed="0"/>
-    <w:lsdException w:name="Medium Shading 1" w:semiHidden="0" w:uiPriority="63" w:unhideWhenUsed="0"/>
-    <w:lsdException w:name="Medium Shading 2" w:semiHidden="0" w:uiPriority="64" w:unhideWhenUsed="0"/>
-    <w:lsdException w:name="Medium List 1" w:semiHidden="0" w:uiPriority="65" w:unhideWhenUsed="0"/>
-    <w:lsdException w:name="Medium List 2" w:semiHidden="0" w:uiPriority="66" w:unhideWhenUsed="0"/>
-    <w:lsdException w:name="Medium Grid 1" w:semiHidden="0" w:uiPriority="67" w:unhideWhenUsed="0"/>
-    <w:lsdException w:name="Medium Grid 2" w:semiHidden="0" w:uiPriority="68" w:unhideWhenUsed="0"/>
-    <w:lsdException w:name="Medium Grid 3" w:semiHidden="0" w:uiPriority="69" w:unhideWhenUsed="0"/>
-    <w:lsdException w:name="Dark List" w:semiHidden="0" w:uiPriority="70" w:unhideWhenUsed="0"/>
-    <w:lsdException w:name="Colorful Shading" w:semiHidden="0" w:uiPriority="71" w:unhideWhenUsed="0"/>
-    <w:lsdException w:name="Colorful List" w:semiHidden="0" w:uiPriority="72" w:unhideWhenUsed="0"/>
-    <w:lsdException w:name="Colorful Grid" w:semiHidden="0" w:uiPriority="73" w:unhideWhenUsed="0"/>
-    <w:lsdException w:name="Light Shading Accent 1" w:semiHidden="0" w:uiPriority="60" w:unhideWhenUsed="0"/>
-    <w:lsdException w:name="Light List Accent 1" w:semiHidden="0" w:uiPriority="61" w:unhideWhenUsed="0"/>
-    <w:lsdException w:name="Light Grid Accent 1" w:semiHidden="0" w:uiPriority="62" w:unhideWhenUsed="0"/>
-    <w:lsdException w:name="Medium Shading 1 Accent 1" w:semiHidden="0" w:uiPriority="63" w:unhideWhenUsed="0"/>
-    <w:lsdException w:name="Medium Shading 2 Accent 1" w:semiHidden="0" w:uiPriority="64" w:unhideWhenUsed="0"/>
-    <w:lsdException w:name="Medium List 1 Accent 1" w:semiHidden="0" w:uiPriority="65" w:unhideWhenUsed="0"/>
-    <w:lsdException w:name="Revision" w:unhideWhenUsed="0"/>
-    <w:lsdException w:name="List Paragraph" w:semiHidden="0" w:uiPriority="34" w:unhideWhenUsed="0" w:qFormat="1"/>
-    <w:lsdException w:name="Quote" w:semiHidden="0" w:uiPriority="29" w:unhideWhenUsed="0" w:qFormat="1"/>
-    <w:lsdException w:name="Intense Quote" w:semiHidden="0" w:uiPriority="30" w:unhideWhenUsed="0" w:qFormat="1"/>
-    <w:lsdException w:name="Medium List 2 Accent 1" w:semiHidden="0" w:uiPriority="66" w:unhideWhenUsed="0"/>
-    <w:lsdException w:name="Medium Grid 1 Accent 1" w:semiHidden="0" w:uiPriority="67" w:unhideWhenUsed="0"/>
-    <w:lsdException w:name="Medium Grid 2 Accent 1" w:semiHidden="0" w:uiPriority="68" w:unhideWhenUsed="0"/>
-    <w:lsdException w:name="Medium Grid 3 Accent 1" w:semiHidden="0" w:uiPriority="69" w:unhideWhenUsed="0"/>
-    <w:lsdException w:name="Dark List Accent 1" w:semiHidden="0" w:uiPriority="70" w:unhideWhenUsed="0"/>
-    <w:lsdException w:name="Colorful Shading Accent 1" w:semiHidden="0" w:uiPriority="71" w:unhideWhenUsed="0"/>
-    <w:lsdException w:name="Colorful List Accent 1" w:semiHidden="0" w:uiPriority="72" w:unhideWhenUsed="0"/>
-    <w:lsdException w:name="Colorful Grid Accent 1" w:semiHidden="0" w:uiPriority="73" w:unhideWhenUsed="0"/>
-    <w:lsdException w:name="Light Shading Accent 2" w:semiHidden="0" w:uiPriority="60" w:unhideWhenUsed="0"/>
-    <w:lsdException w:name="Light List Accent 2" w:semiHidden="0" w:uiPriority="61" w:unhideWhenUsed="0"/>
-    <w:lsdException w:name="Light Grid Accent 2" w:semiHidden="0" w:uiPriority="62" w:unhideWhenUsed="0"/>
-    <w:lsdException w:name="Medium Shading 1 Accent 2" w:semiHidden="0" w:uiPriority="63" w:unhideWhenUsed="0"/>
-    <w:lsdException w:name="Medium Shading 2 Accent 2" w:semiHidden="0" w:uiPriority="64" w:unhideWhenUsed="0"/>
-    <w:lsdException w:name="Medium List 1 Accent 2" w:semiHidden="0" w:uiPriority="65" w:unhideWhenUsed="0"/>
-    <w:lsdException w:name="Medium List 2 Accent 2" w:semiHidden="0" w:uiPriority="66" w:unhideWhenUsed="0"/>
-    <w:lsdException w:name="Medium Grid 1 Accent 2" w:semiHidden="0" w:uiPriority="67" w:unhideWhenUsed="0"/>
-    <w:lsdException w:name="Medium Grid 2 Accent 2" w:semiHidden="0" w:uiPriority="68" w:unhideWhenUsed="0"/>
-    <w:lsdException w:name="Medium Grid 3 Accent 2" w:semiHidden="0" w:uiPriority="69" w:unhideWhenUsed="0"/>
-    <w:lsdException w:name="Dark List Accent 2" w:semiHidden="0" w:uiPriority="70" w:unhideWhenUsed="0"/>
-    <w:lsdException w:name="Colorful Shading Accent 2" w:semiHidden="0" w:uiPriority="71" w:unhideWhenUsed="0"/>
-    <w:lsdException w:name="Colorful List Accent 2" w:semiHidden="0" w:uiPriority="72" w:unhideWhenUsed="0"/>
-    <w:lsdException w:name="Colorful Grid Accent 2" w:semiHidden="0" w:uiPriority="73" w:unhideWhenUsed="0"/>
-    <w:lsdException w:name="Light Shading Accent 3" w:semiHidden="0" w:uiPriority="60" w:unhideWhenUsed="0"/>
-    <w:lsdException w:name="Light List Accent 3" w:semiHidden="0" w:uiPriority="61" w:unhideWhenUsed="0"/>
-    <w:lsdException w:name="Light Grid Accent 3" w:semiHidden="0" w:uiPriority="62" w:unhideWhenUsed="0"/>
-    <w:lsdException w:name="Medium Shading 1 Accent 3" w:semiHidden="0" w:uiPriority="63" w:unhideWhenUsed="0"/>
-    <w:lsdException w:name="Medium Shading 2 Accent 3" w:semiHidden="0" w:uiPriority="64" w:unhideWhenUsed="0"/>
-    <w:lsdException w:name="Medium List 1 Accent 3" w:semiHidden="0" w:uiPriority="65" w:unhideWhenUsed="0"/>
-    <w:lsdException w:name="Medium List 2 Accent 3" w:semiHidden="0" w:uiPriority="66" w:unhideWhenUsed="0"/>
-    <w:lsdException w:name="Medium Grid 1 Accent 3" w:semiHidden="0" w:uiPriority="67" w:unhideWhenUsed="0"/>
-    <w:lsdException w:name="Medium Grid 2 Accent 3" w:semiHidden="0" w:uiPriority="68" w:unhideWhenUsed="0"/>
-    <w:lsdException w:name="Medium Grid 3 Accent 3" w:semiHidden="0" w:uiPriority="69" w:unhideWhenUsed="0"/>
-    <w:lsdException w:name="Dark List Accent 3" w:semiHidden="0" w:uiPriority="70" w:unhideWhenUsed="0"/>
-    <w:lsdException w:name="Colorful Shading Accent 3" w:semiHidden="0" w:uiPriority="71" w:unhideWhenUsed="0"/>
-    <w:lsdException w:name="Colorful List Accent 3" w:semiHidden="0" w:uiPriority="72" w:unhideWhenUsed="0"/>
-    <w:lsdException w:name="Colorful Grid Accent 3" w:semiHidden="0" w:uiPriority="73" w:unhideWhenUsed="0"/>
-    <w:lsdException w:name="Light Shading Accent 4" w:semiHidden="0" w:uiPriority="60" w:unhideWhenUsed="0"/>
-    <w:lsdException w:name="Light List Accent 4" w:semiHidden="0" w:uiPriority="61" w:unhideWhenUsed="0"/>
-    <w:lsdException w:name="Light Grid Accent 4" w:semiHidden="0" w:uiPriority="62" w:unhideWhenUsed="0"/>
-    <w:lsdException w:name="Medium Shading 1 Accent 4" w:semiHidden="0" w:uiPriority="63" w:unhideWhenUsed="0"/>
-    <w:lsdException w:name="Medium Shading 2 Accent 4" w:semiHidden="0" w:uiPriority="64" w:unhideWhenUsed="0"/>
-    <w:lsdException w:name="Medium List 1 Accent 4" w:semiHidden="0" w:uiPriority="65" w:unhideWhenUsed="0"/>
-    <w:lsdException w:name="Medium List 2 Accent 4" w:semiHidden="0" w:uiPriority="66" w:unhideWhenUsed="0"/>
-    <w:lsdException w:name="Medium Grid 1 Accent 4" w:semiHidden="0" w:uiPriority="67" w:unhideWhenUsed="0"/>
-    <w:lsdException w:name="Medium Grid 2 Accent 4" w:semiHidden="0" w:uiPriority="68" w:unhideWhenUsed="0"/>
-    <w:lsdException w:name="Medium Grid 3 Accent 4" w:semiHidden="0" w:uiPriority="69" w:unhideWhenUsed="0"/>
-    <w:lsdException w:name="Dark List Accent 4" w:semiHidden="0" w:uiPriority="70" w:unhideWhenUsed="0"/>
-    <w:lsdException w:name="Colorful Shading Accent 4" w:semiHidden="0" w:uiPriority="71" w:unhideWhenUsed="0"/>
-    <w:lsdException w:name="Colorful List Accent 4" w:semiHidden="0" w:uiPriority="72" w:unhideWhenUsed="0"/>
-    <w:lsdException w:name="Colorful Grid Accent 4" w:semiHidden="0" w:uiPriority="73" w:unhideWhenUsed="0"/>
-    <w:lsdException w:name="Light Shading Accent 5" w:semiHidden="0" w:uiPriority="60" w:unhideWhenUsed="0"/>
-    <w:lsdException w:name="Light List Accent 5" w:semiHidden="0" w:uiPriority="61" w:unhideWhenUsed="0"/>
-    <w:lsdException w:name="Light Grid Accent 5" w:semiHidden="0" w:uiPriority="62" w:unhideWhenUsed="0"/>
-    <w:lsdException w:name="Medium Shading 1 Accent 5" w:semiHidden="0" w:uiPriority="63" w:unhideWhenUsed="0"/>
-    <w:lsdException w:name="Medium Shading 2 Accent 5" w:semiHidden="0" w:uiPriority="64" w:unhideWhenUsed="0"/>
-    <w:lsdException w:name="Medium List 1 Accent 5" w:semiHidden="0" w:uiPriority="65" w:unhideWhenUsed="0"/>
-    <w:lsdException w:name="Medium List 2 Accent 5" w:semiHidden="0" w:uiPriority="66" w:unhideWhenUsed="0"/>
-    <w:lsdException w:name="Medium Grid 1 Accent 5" w:semiHidden="0" w:uiPriority="67" w:unhideWhenUsed="0"/>
-    <w:lsdException w:name="Medium Grid 2 Accent 5" w:semiHidden="0" w:uiPriority="68" w:unhideWhenUsed="0"/>
-    <w:lsdException w:name="Medium Grid 3 Accent 5" w:semiHidden="0" w:uiPriority="69" w:unhideWhenUsed="0"/>
-    <w:lsdException w:name="Dark List Accent 5" w:semiHidden="0" w:uiPriority="70" w:unhideWhenUsed="0"/>
-    <w:lsdException w:name="Colorful Shading Accent 5" w:semiHidden="0" w:uiPriority="71" w:unhideWhenUsed="0"/>
-    <w:lsdException w:name="Colorful List Accent 5" w:semiHidden="0" w:uiPriority="72" w:unhideWhenUsed="0"/>
-    <w:lsdException w:name="Colorful Grid Accent 5" w:semiHidden="0" w:uiPriority="73" w:unhideWhenUsed="0"/>
-    <w:lsdException w:name="Light Shading Accent 6" w:semiHidden="0" w:uiPriority="60" w:unhideWhenUsed="0"/>
-    <w:lsdException w:name="Light List Accent 6" w:semiHidden="0" w:uiPriority="61" w:unhideWhenUsed="0"/>
-    <w:lsdException w:name="Light Grid Accent 6" w:semiHidden="0" w:uiPriority="62" w:unhideWhenUsed="0"/>
-    <w:lsdException w:name="Medium Shading 1 Accent 6" w:semiHidden="0" w:uiPriority="63" w:unhideWhenUsed="0"/>
-    <w:lsdException w:name="Medium Shading 2 Accent 6" w:semiHidden="0" w:uiPriority="64" w:unhideWhenUsed="0"/>
-    <w:lsdException w:name="Medium List 1 Accent 6" w:semiHidden="0" w:uiPriority="65" w:unhideWhenUsed="0"/>
-    <w:lsdException w:name="Medium List 2 Accent 6" w:semiHidden="0" w:uiPriority="66" w:unhideWhenUsed="0"/>
-    <w:lsdException w:name="Medium Grid 1 Accent 6" w:semiHidden="0" w:uiPriority="67" w:unhideWhenUsed="0"/>
-    <w:lsdException w:name="Medium Grid 2 Accent 6" w:semiHidden="0" w:uiPriority="68" w:unhideWhenUsed="0"/>
-    <w:lsdException w:name="Medium Grid 3 Accent 6" w:semiHidden="0" w:uiPriority="69" w:unhideWhenUsed="0"/>
-    <w:lsdException w:name="Dark List Accent 6" w:semiHidden="0" w:uiPriority="70" w:unhideWhenUsed="0"/>
-    <w:lsdException w:name="Colorful Shading Accent 6" w:semiHidden="0" w:uiPriority="71" w:unhideWhenUsed="0"/>
-    <w:lsdException w:name="Colorful List Accent 6" w:semiHidden="0" w:uiPriority="72" w:unhideWhenUsed="0"/>
-    <w:lsdException w:name="Colorful Grid Accent 6" w:semiHidden="0" w:uiPriority="73" w:unhideWhenUsed="0"/>
-    <w:lsdException w:name="Subtle Emphasis" w:semiHidden="0" w:uiPriority="19" w:unhideWhenUsed="0" w:qFormat="1"/>
-    <w:lsdException w:name="Intense Emphasis" w:semiHidden="0" w:uiPriority="21" w:unhideWhenUsed="0" w:qFormat="1"/>
-    <w:lsdException w:name="Subtle Reference" w:semiHidden="0" w:uiPriority="31" w:unhideWhenUsed="0" w:qFormat="1"/>
-    <w:lsdException w:name="Intense Reference" w:semiHidden="0" w:uiPriority="32" w:unhideWhenUsed="0" w:qFormat="1"/>
-    <w:lsdException w:name="Book Title" w:semiHidden="0" w:uiPriority="33" w:unhideWhenUsed="0" w:qFormat="1"/>
-    <w:lsdException w:name="Bibliography" w:uiPriority="37"/>
-    <w:lsdException w:name="TOC Heading" w:uiPriority="39" w:qFormat="1"/>
+  <w:latentStyles w:defLockedState="0" w:defUIPriority="99" w:defSemiHidden="0" w:defUnhideWhenUsed="0" w:defQFormat="0" w:count="371">
+    <w:lsdException w:name="Normal" w:uiPriority="0" w:qFormat="1"/>
+    <w:lsdException w:name="heading 1" w:uiPriority="9" w:qFormat="1"/>
+    <w:lsdException w:name="heading 2" w:semiHidden="1" w:uiPriority="9" w:unhideWhenUsed="1" w:qFormat="1"/>
+    <w:lsdException w:name="heading 3" w:semiHidden="1" w:uiPriority="9" w:unhideWhenUsed="1" w:qFormat="1"/>
+    <w:lsdException w:name="heading 4" w:semiHidden="1" w:uiPriority="9" w:unhideWhenUsed="1" w:qFormat="1"/>
+    <w:lsdException w:name="heading 5" w:semiHidden="1" w:uiPriority="9" w:unhideWhenUsed="1" w:qFormat="1"/>
+    <w:lsdException w:name="heading 6" w:semiHidden="1" w:uiPriority="9" w:unhideWhenUsed="1" w:qFormat="1"/>
+    <w:lsdException w:name="heading 7" w:semiHidden="1" w:uiPriority="9" w:unhideWhenUsed="1" w:qFormat="1"/>
+    <w:lsdException w:name="heading 8" w:semiHidden="1" w:uiPriority="9" w:unhideWhenUsed="1" w:qFormat="1"/>
+    <w:lsdException w:name="heading 9" w:semiHidden="1" w:uiPriority="9" w:unhideWhenUsed="1" w:qFormat="1"/>
+    <w:lsdException w:name="index 1" w:semiHidden="1" w:unhideWhenUsed="1"/>
+    <w:lsdException w:name="index 2" w:semiHidden="1" w:unhideWhenUsed="1"/>
+    <w:lsdException w:name="index 3" w:semiHidden="1" w:unhideWhenUsed="1"/>
+    <w:lsdException w:name="index 4" w:semiHidden="1" w:unhideWhenUsed="1"/>
+    <w:lsdException w:name="index 5" w:semiHidden="1" w:unhideWhenUsed="1"/>
+    <w:lsdException w:name="index 6" w:semiHidden="1" w:unhideWhenUsed="1"/>
+    <w:lsdException w:name="index 7" w:semiHidden="1" w:unhideWhenUsed="1"/>
+    <w:lsdException w:name="index 8" w:semiHidden="1" w:unhideWhenUsed="1"/>
+    <w:lsdException w:name="index 9" w:semiHidden="1" w:unhideWhenUsed="1"/>
+    <w:lsdException w:name="toc 1" w:semiHidden="1" w:uiPriority="39" w:unhideWhenUsed="1"/>
+    <w:lsdException w:name="toc 2" w:semiHidden="1" w:uiPriority="39" w:unhideWhenUsed="1"/>
+    <w:lsdException w:name="toc 3" w:semiHidden="1" w:uiPriority="39" w:unhideWhenUsed="1"/>
+    <w:lsdException w:name="toc 4" w:semiHidden="1" w:uiPriority="39" w:unhideWhenUsed="1"/>
+    <w:lsdException w:name="toc 5" w:semiHidden="1" w:uiPriority="39" w:unhideWhenUsed="1"/>
+    <w:lsdException w:name="toc 6" w:semiHidden="1" w:uiPriority="39" w:unhideWhenUsed="1"/>
+    <w:lsdException w:name="toc 7" w:semiHidden="1" w:uiPriority="39" w:unhideWhenUsed="1"/>
+    <w:lsdException w:name="toc 8" w:semiHidden="1" w:uiPriority="39" w:unhideWhenUsed="1"/>
+    <w:lsdException w:name="toc 9" w:semiHidden="1" w:uiPriority="39" w:unhideWhenUsed="1"/>
+    <w:lsdException w:name="Normal Indent" w:semiHidden="1" w:unhideWhenUsed="1"/>
+    <w:lsdException w:name="footnote text" w:semiHidden="1" w:unhideWhenUsed="1"/>
+    <w:lsdException w:name="annotation text" w:semiHidden="1" w:unhideWhenUsed="1"/>
+    <w:lsdException w:name="header" w:semiHidden="1" w:unhideWhenUsed="1"/>
+    <w:lsdException w:name="footer" w:semiHidden="1" w:unhideWhenUsed="1"/>
+    <w:lsdException w:name="index heading" w:semiHidden="1" w:unhideWhenUsed="1"/>
+    <w:lsdException w:name="caption" w:semiHidden="1" w:uiPriority="35" w:unhideWhenUsed="1" w:qFormat="1"/>
+    <w:lsdException w:name="table of figures" w:semiHidden="1" w:unhideWhenUsed="1"/>
+    <w:lsdException w:name="envelope address" w:semiHidden="1" w:unhideWhenUsed="1"/>
+    <w:lsdException w:name="envelope return" w:semiHidden="1" w:unhideWhenUsed="1"/>
+    <w:lsdException w:name="footnote reference" w:semiHidden="1" w:unhideWhenUsed="1"/>
+    <w:lsdException w:name="annotation reference" w:semiHidden="1" w:unhideWhenUsed="1"/>
+    <w:lsdException w:name="line number" w:semiHidden="1" w:unhideWhenUsed="1"/>
+    <w:lsdException w:name="page number" w:semiHidden="1" w:unhideWhenUsed="1"/>
+    <w:lsdException w:name="endnote reference" w:semiHidden="1" w:unhideWhenUsed="1"/>
+    <w:lsdException w:name="endnote text" w:semiHidden="1" w:unhideWhenUsed="1"/>
+    <w:lsdException w:name="table of authorities" w:semiHidden="1" w:unhideWhenUsed="1"/>
+    <w:lsdException w:name="macro" w:semiHidden="1" w:unhideWhenUsed="1"/>
+    <w:lsdException w:name="toa heading" w:semiHidden="1" w:unhideWhenUsed="1"/>
+    <w:lsdException w:name="List" w:semiHidden="1" w:unhideWhenUsed="1"/>
+    <w:lsdException w:name="List Bullet" w:semiHidden="1" w:unhideWhenUsed="1"/>
+    <w:lsdException w:name="List Number" w:semiHidden="1" w:unhideWhenUsed="1"/>
+    <w:lsdException w:name="List 2" w:semiHidden="1" w:unhideWhenUsed="1"/>
+    <w:lsdException w:name="List 3" w:semiHidden="1" w:unhideWhenUsed="1"/>
+    <w:lsdException w:name="List 4" w:semiHidden="1" w:unhideWhenUsed="1"/>
+    <w:lsdException w:name="List 5" w:semiHidden="1" w:unhideWhenUsed="1"/>
+    <w:lsdException w:name="List Bullet 2" w:semiHidden="1" w:unhideWhenUsed="1"/>
+    <w:lsdException w:name="List Bullet 3" w:semiHidden="1" w:unhideWhenUsed="1"/>
+    <w:lsdException w:name="List Bullet 4" w:semiHidden="1" w:unhideWhenUsed="1"/>
+    <w:lsdException w:name="List Bullet 5" w:semiHidden="1" w:unhideWhenUsed="1"/>
+    <w:lsdException w:name="List Number 2" w:semiHidden="1" w:unhideWhenUsed="1"/>
+    <w:lsdException w:name="List Number 3" w:semiHidden="1" w:unhideWhenUsed="1"/>
+    <w:lsdException w:name="List Number 4" w:semiHidden="1" w:unhideWhenUsed="1"/>
+    <w:lsdException w:name="List Number 5" w:semiHidden="1" w:unhideWhenUsed="1"/>
+    <w:lsdException w:name="Title" w:uiPriority="10" w:qFormat="1"/>
+    <w:lsdException w:name="Closing" w:semiHidden="1" w:unhideWhenUsed="1"/>
+    <w:lsdException w:name="Signature" w:semiHidden="1" w:unhideWhenUsed="1"/>
+    <w:lsdException w:name="Default Paragraph Font" w:semiHidden="1" w:uiPriority="1" w:unhideWhenUsed="1"/>
+    <w:lsdException w:name="Body Text" w:semiHidden="1" w:unhideWhenUsed="1"/>
+    <w:lsdException w:name="Body Text Indent" w:semiHidden="1" w:unhideWhenUsed="1"/>
+    <w:lsdException w:name="List Continue" w:semiHidden="1" w:unhideWhenUsed="1"/>
+    <w:lsdException w:name="List Continue 2" w:semiHidden="1" w:unhideWhenUsed="1"/>
+    <w:lsdException w:name="List Continue 3" w:semiHidden="1" w:unhideWhenUsed="1"/>
+    <w:lsdException w:name="List Continue 4" w:semiHidden="1" w:unhideWhenUsed="1"/>
+    <w:lsdException w:name="List Continue 5" w:semiHidden="1" w:unhideWhenUsed="1"/>
+    <w:lsdException w:name="Message Header" w:semiHidden="1" w:unhideWhenUsed="1"/>
+    <w:lsdException w:name="Subtitle" w:uiPriority="11" w:qFormat="1"/>
+    <w:lsdException w:name="Salutation" w:semiHidden="1" w:unhideWhenUsed="1"/>
+    <w:lsdException w:name="Date" w:semiHidden="1" w:unhideWhenUsed="1"/>
+    <w:lsdException w:name="Body Text First Indent" w:semiHidden="1" w:unhideWhenUsed="1"/>
+    <w:lsdException w:name="Body Text First Indent 2" w:semiHidden="1" w:unhideWhenUsed="1"/>
+    <w:lsdException w:name="Note Heading" w:semiHidden="1" w:unhideWhenUsed="1"/>
+    <w:lsdException w:name="Body Text 2" w:semiHidden="1" w:unhideWhenUsed="1"/>
+    <w:lsdException w:name="Body Text 3" w:semiHidden="1" w:unhideWhenUsed="1"/>
+    <w:lsdException w:name="Body Text Indent 2" w:semiHidden="1" w:unhideWhenUsed="1"/>
+    <w:lsdException w:name="Body Text Indent 3" w:semiHidden="1" w:unhideWhenUsed="1"/>
+    <w:lsdException w:name="Block Text" w:semiHidden="1" w:unhideWhenUsed="1"/>
+    <w:lsdException w:name="Hyperlink" w:semiHidden="1" w:unhideWhenUsed="1"/>
+    <w:lsdException w:name="FollowedHyperlink" w:semiHidden="1" w:unhideWhenUsed="1"/>
+    <w:lsdException w:name="Strong" w:uiPriority="22" w:qFormat="1"/>
+    <w:lsdException w:name="Emphasis" w:uiPriority="20" w:qFormat="1"/>
+    <w:lsdException w:name="Document Map" w:semiHidden="1" w:unhideWhenUsed="1"/>
+    <w:lsdException w:name="Plain Text" w:semiHidden="1" w:unhideWhenUsed="1"/>
+    <w:lsdException w:name="E-mail Signature" w:semiHidden="1" w:unhideWhenUsed="1"/>
+    <w:lsdException w:name="HTML Top of Form" w:semiHidden="1" w:unhideWhenUsed="1"/>
+    <w:lsdException w:name="HTML Bottom of Form" w:semiHidden="1" w:unhideWhenUsed="1"/>
+    <w:lsdException w:name="Normal (Web)" w:semiHidden="1" w:unhideWhenUsed="1"/>
+    <w:lsdException w:name="HTML Acronym" w:semiHidden="1" w:unhideWhenUsed="1"/>
+    <w:lsdException w:name="HTML Address" w:semiHidden="1" w:unhideWhenUsed="1"/>
+    <w:lsdException w:name="HTML Cite" w:semiHidden="1" w:unhideWhenUsed="1"/>
+    <w:lsdException w:name="HTML Code" w:semiHidden="1" w:unhideWhenUsed="1"/>
+    <w:lsdException w:name="HTML Definition" w:semiHidden="1" w:unhideWhenUsed="1"/>
+    <w:lsdException w:name="HTML Keyboard" w:semiHidden="1" w:unhideWhenUsed="1"/>
+    <w:lsdException w:name="HTML Preformatted" w:semiHidden="1" w:unhideWhenUsed="1"/>
+    <w:lsdException w:name="HTML Sample" w:semiHidden="1" w:unhideWhenUsed="1"/>
+    <w:lsdException w:name="HTML Typewriter" w:semiHidden="1" w:unhideWhenUsed="1"/>
+    <w:lsdException w:name="HTML Variable" w:semiHidden="1" w:unhideWhenUsed="1"/>
+    <w:lsdException w:name="Normal Table" w:semiHidden="1" w:unhideWhenUsed="1"/>
+    <w:lsdException w:name="annotation subject" w:semiHidden="1" w:unhideWhenUsed="1"/>
+    <w:lsdException w:name="No List" w:semiHidden="1" w:unhideWhenUsed="1"/>
+    <w:lsdException w:name="Outline List 1" w:semiHidden="1" w:unhideWhenUsed="1"/>
+    <w:lsdException w:name="Outline List 2" w:semiHidden="1" w:unhideWhenUsed="1"/>
+    <w:lsdException w:name="Outline List 3" w:semiHidden="1" w:unhideWhenUsed="1"/>
+    <w:lsdException w:name="Table Simple 1" w:semiHidden="1" w:unhideWhenUsed="1"/>
+    <w:lsdException w:name="Table Simple 2" w:semiHidden="1" w:unhideWhenUsed="1"/>
+    <w:lsdException w:name="Table Simple 3" w:semiHidden="1" w:unhideWhenUsed="1"/>
+    <w:lsdException w:name="Table Classic 1" w:semiHidden="1" w:unhideWhenUsed="1"/>
+    <w:lsdException w:name="Table Classic 2" w:semiHidden="1" w:unhideWhenUsed="1"/>
+    <w:lsdException w:name="Table Classic 3" w:semiHidden="1" w:unhideWhenUsed="1"/>
+    <w:lsdException w:name="Table Classic 4" w:semiHidden="1" w:unhideWhenUsed="1"/>
+    <w:lsdException w:name="Table Colorful 1" w:semiHidden="1" w:unhideWhenUsed="1"/>
+    <w:lsdException w:name="Table Colorful 2" w:semiHidden="1" w:unhideWhenUsed="1"/>
+    <w:lsdException w:name="Table Colorful 3" w:semiHidden="1" w:unhideWhenUsed="1"/>
+    <w:lsdException w:name="Table Columns 1" w:semiHidden="1" w:unhideWhenUsed="1"/>
+    <w:lsdException w:name="Table Columns 2" w:semiHidden="1" w:unhideWhenUsed="1"/>
+    <w:lsdException w:name="Table Columns 3" w:semiHidden="1" w:unhideWhenUsed="1"/>
+    <w:lsdException w:name="Table Columns 4" w:semiHidden="1" w:unhideWhenUsed="1"/>
+    <w:lsdException w:name="Table Columns 5" w:semiHidden="1" w:unhideWhenUsed="1"/>
+    <w:lsdException w:name="Table Grid 1" w:semiHidden="1" w:unhideWhenUsed="1"/>
+    <w:lsdException w:name="Table Grid 2" w:semiHidden="1" w:unhideWhenUsed="1"/>
+    <w:lsdException w:name="Table Grid 3" w:semiHidden="1" w:unhideWhenUsed="1"/>
+    <w:lsdException w:name="Table Grid 4" w:semiHidden="1" w:unhideWhenUsed="1"/>
+    <w:lsdException w:name="Table Grid 5" w:semiHidden="1" w:unhideWhenUsed="1"/>
+    <w:lsdException w:name="Table Grid 6" w:semiHidden="1" w:unhideWhenUsed="1"/>
+    <w:lsdException w:name="Table Grid 7" w:semiHidden="1" w:unhideWhenUsed="1"/>
+    <w:lsdException w:name="Table Grid 8" w:semiHidden="1" w:unhideWhenUsed="1"/>
+    <w:lsdException w:name="Table List 1" w:semiHidden="1" w:unhideWhenUsed="1"/>
+    <w:lsdException w:name="Table List 2" w:semiHidden="1" w:unhideWhenUsed="1"/>
+    <w:lsdException w:name="Table List 3" w:semiHidden="1" w:unhideWhenUsed="1"/>
+    <w:lsdException w:name="Table List 4" w:semiHidden="1" w:unhideWhenUsed="1"/>
+    <w:lsdException w:name="Table List 5" w:semiHidden="1" w:unhideWhenUsed="1"/>
+    <w:lsdException w:name="Table List 6" w:semiHidden="1" w:unhideWhenUsed="1"/>
+    <w:lsdException w:name="Table List 7" w:semiHidden="1" w:unhideWhenUsed="1"/>
+    <w:lsdException w:name="Table List 8" w:semiHidden="1" w:unhideWhenUsed="1"/>
+    <w:lsdException w:name="Table 3D effects 1" w:semiHidden="1" w:unhideWhenUsed="1"/>
+    <w:lsdException w:name="Table 3D effects 2" w:semiHidden="1" w:unhideWhenUsed="1"/>
+    <w:lsdException w:name="Table 3D effects 3" w:semiHidden="1" w:unhideWhenUsed="1"/>
+    <w:lsdException w:name="Table Contemporary" w:semiHidden="1" w:unhideWhenUsed="1"/>
+    <w:lsdException w:name="Table Elegant" w:semiHidden="1" w:unhideWhenUsed="1"/>
+    <w:lsdException w:name="Table Professional" w:semiHidden="1" w:unhideWhenUsed="1"/>
+    <w:lsdException w:name="Table Subtle 1" w:semiHidden="1" w:unhideWhenUsed="1"/>
+    <w:lsdException w:name="Table Subtle 2" w:semiHidden="1" w:unhideWhenUsed="1"/>
+    <w:lsdException w:name="Table Web 1" w:semiHidden="1" w:unhideWhenUsed="1"/>
+    <w:lsdException w:name="Table Web 2" w:semiHidden="1" w:unhideWhenUsed="1"/>
+    <w:lsdException w:name="Table Web 3" w:semiHidden="1" w:unhideWhenUsed="1"/>
+    <w:lsdException w:name="Balloon Text" w:semiHidden="1" w:unhideWhenUsed="1"/>
+    <w:lsdException w:name="Table Grid" w:uiPriority="59"/>
+    <w:lsdException w:name="Table Theme" w:semiHidden="1" w:unhideWhenUsed="1"/>
+    <w:lsdException w:name="Placeholder Text" w:semiHidden="1"/>
+    <w:lsdException w:name="No Spacing" w:uiPriority="1" w:qFormat="1"/>
+    <w:lsdException w:name="Light Shading" w:uiPriority="60"/>
+    <w:lsdException w:name="Light List" w:uiPriority="61"/>
+    <w:lsdException w:name="Light Grid" w:uiPriority="62"/>
+    <w:lsdException w:name="Medium Shading 1" w:uiPriority="63"/>
+    <w:lsdException w:name="Medium Shading 2" w:uiPriority="64"/>
+    <w:lsdException w:name="Medium List 1" w:uiPriority="65"/>
+    <w:lsdException w:name="Medium List 2" w:uiPriority="66"/>
+    <w:lsdException w:name="Medium Grid 1" w:uiPriority="67"/>
+    <w:lsdException w:name="Medium Grid 2" w:uiPriority="68"/>
+    <w:lsdException w:name="Medium Grid 3" w:uiPriority="69"/>
+    <w:lsdException w:name="Dark List" w:uiPriority="70"/>
+    <w:lsdException w:name="Colorful Shading" w:uiPriority="71"/>
+    <w:lsdException w:name="Colorful List" w:uiPriority="72"/>
+    <w:lsdException w:name="Colorful Grid" w:uiPriority="73"/>
+    <w:lsdException w:name="Light Shading Accent 1" w:uiPriority="60"/>
+    <w:lsdException w:name="Light List Accent 1" w:uiPriority="61"/>
+    <w:lsdException w:name="Light Grid Accent 1" w:uiPriority="62"/>
+    <w:lsdException w:name="Medium Shading 1 Accent 1" w:uiPriority="63"/>
+    <w:lsdException w:name="Medium Shading 2 Accent 1" w:uiPriority="64"/>
+    <w:lsdException w:name="Medium List 1 Accent 1" w:uiPriority="65"/>
+    <w:lsdException w:name="Revision" w:semiHidden="1"/>
+    <w:lsdException w:name="List Paragraph" w:uiPriority="34" w:qFormat="1"/>
+    <w:lsdException w:name="Quote" w:uiPriority="29" w:qFormat="1"/>
+    <w:lsdException w:name="Intense Quote" w:uiPriority="30" w:qFormat="1"/>
+    <w:lsdException w:name="Medium List 2 Accent 1" w:uiPriority="66"/>
+    <w:lsdException w:name="Medium Grid 1 Accent 1" w:uiPriority="67"/>
+    <w:lsdException w:name="Medium Grid 2 Accent 1" w:uiPriority="68"/>
+    <w:lsdException w:name="Medium Grid 3 Accent 1" w:uiPriority="69"/>
+    <w:lsdException w:name="Dark List Accent 1" w:uiPriority="70"/>
+    <w:lsdException w:name="Colorful Shading Accent 1" w:uiPriority="71"/>
+    <w:lsdException w:name="Colorful List Accent 1" w:uiPriority="72"/>
+    <w:lsdException w:name="Colorful Grid Accent 1" w:uiPriority="73"/>
+    <w:lsdException w:name="Light Shading Accent 2" w:uiPriority="60"/>
+    <w:lsdException w:name="Light List Accent 2" w:uiPriority="61"/>
+    <w:lsdException w:name="Light Grid Accent 2" w:uiPriority="62"/>
+    <w:lsdException w:name="Medium Shading 1 Accent 2" w:uiPriority="63"/>
+    <w:lsdException w:name="Medium Shading 2 Accent 2" w:uiPriority="64"/>
+    <w:lsdException w:name="Medium List 1 Accent 2" w:uiPriority="65"/>
+    <w:lsdException w:name="Medium List 2 Accent 2" w:uiPriority="66"/>
+    <w:lsdException w:name="Medium Grid 1 Accent 2" w:uiPriority="67"/>
+    <w:lsdException w:name="Medium Grid 2 Accent 2" w:uiPriority="68"/>
+    <w:lsdException w:name="Medium Grid 3 Accent 2" w:uiPriority="69"/>
+    <w:lsdException w:name="Dark List Accent 2" w:uiPriority="70"/>
+    <w:lsdException w:name="Colorful Shading Accent 2" w:uiPriority="71"/>
+    <w:lsdException w:name="Colorful List Accent 2" w:uiPriority="72"/>
+    <w:lsdException w:name="Colorful Grid Accent 2" w:uiPriority="73"/>
+    <w:lsdException w:name="Light Shading Accent 3" w:uiPriority="60"/>
+    <w:lsdException w:name="Light List Accent 3" w:uiPriority="61"/>
+    <w:lsdException w:name="Light Grid Accent 3" w:uiPriority="62"/>
+    <w:lsdException w:name="Medium Shading 1 Accent 3" w:uiPriority="63"/>
+    <w:lsdException w:name="Medium Shading 2 Accent 3" w:uiPriority="64"/>
+    <w:lsdException w:name="Medium List 1 Accent 3" w:uiPriority="65"/>
+    <w:lsdException w:name="Medium List 2 Accent 3" w:uiPriority="66"/>
+    <w:lsdException w:name="Medium Grid 1 Accent 3" w:uiPriority="67"/>
+    <w:lsdException w:name="Medium Grid 2 Accent 3" w:uiPriority="68"/>
+    <w:lsdException w:name="Medium Grid 3 Accent 3" w:uiPriority="69"/>
+    <w:lsdException w:name="Dark List Accent 3" w:uiPriority="70"/>
+    <w:lsdException w:name="Colorful Shading Accent 3" w:uiPriority="71"/>
+    <w:lsdException w:name="Colorful List Accent 3" w:uiPriority="72"/>
+    <w:lsdException w:name="Colorful Grid Accent 3" w:uiPriority="73"/>
+    <w:lsdException w:name="Light Shading Accent 4" w:uiPriority="60"/>
+    <w:lsdException w:name="Light List Accent 4" w:uiPriority="61"/>
+    <w:lsdException w:name="Light Grid Accent 4" w:uiPriority="62"/>
+    <w:lsdException w:name="Medium Shading 1 Accent 4" w:uiPriority="63"/>
+    <w:lsdException w:name="Medium Shading 2 Accent 4" w:uiPriority="64"/>
+    <w:lsdException w:name="Medium List 1 Accent 4" w:uiPriority="65"/>
+    <w:lsdException w:name="Medium List 2 Accent 4" w:uiPriority="66"/>
+    <w:lsdException w:name="Medium Grid 1 Accent 4" w:uiPriority="67"/>
+    <w:lsdException w:name="Medium Grid 2 Accent 4" w:uiPriority="68"/>
+    <w:lsdException w:name="Medium Grid 3 Accent 4" w:uiPriority="69"/>
+    <w:lsdException w:name="Dark List Accent 4" w:uiPriority="70"/>
+    <w:lsdException w:name="Colorful Shading Accent 4" w:uiPriority="71"/>
+    <w:lsdException w:name="Colorful List Accent 4" w:uiPriority="72"/>
+    <w:lsdException w:name="Colorful Grid Accent 4" w:uiPriority="73"/>
+    <w:lsdException w:name="Light Shading Accent 5" w:uiPriority="60"/>
+    <w:lsdException w:name="Light List Accent 5" w:uiPriority="61"/>
+    <w:lsdException w:name="Light Grid Accent 5" w:uiPriority="62"/>
+    <w:lsdException w:name="Medium Shading 1 Accent 5" w:uiPriority="63"/>
+    <w:lsdException w:name="Medium Shading 2 Accent 5" w:uiPriority="64"/>
+    <w:lsdException w:name="Medium List 1 Accent 5" w:uiPriority="65"/>
+    <w:lsdException w:name="Medium List 2 Accent 5" w:uiPriority="66"/>
+    <w:lsdException w:name="Medium Grid 1 Accent 5" w:uiPriority="67"/>
+    <w:lsdException w:name="Medium Grid 2 Accent 5" w:uiPriority="68"/>
+    <w:lsdException w:name="Medium Grid 3 Accent 5" w:uiPriority="69"/>
+    <w:lsdException w:name="Dark List Accent 5" w:uiPriority="70"/>
+    <w:lsdException w:name="Colorful Shading Accent 5" w:uiPriority="71"/>
+    <w:lsdException w:name="Colorful List Accent 5" w:uiPriority="72"/>
+    <w:lsdException w:name="Colorful Grid Accent 5" w:uiPriority="73"/>
+    <w:lsdException w:name="Light Shading Accent 6" w:uiPriority="60"/>
+    <w:lsdException w:name="Light List Accent 6" w:uiPriority="61"/>
+    <w:lsdException w:name="Light Grid Accent 6" w:uiPriority="62"/>
+    <w:lsdException w:name="Medium Shading 1 Accent 6" w:uiPriority="63"/>
+    <w:lsdException w:name="Medium Shading 2 Accent 6" w:uiPriority="64"/>
+    <w:lsdException w:name="Medium List 1 Accent 6" w:uiPriority="65"/>
+    <w:lsdException w:name="Medium List 2 Accent 6" w:uiPriority="66"/>
+    <w:lsdException w:name="Medium Grid 1 Accent 6" w:uiPriority="67"/>
+    <w:lsdException w:name="Medium Grid 2 Accent 6" w:uiPriority="68"/>
+    <w:lsdException w:name="Medium Grid 3 Accent 6" w:uiPriority="69"/>
+    <w:lsdException w:name="Dark List Accent 6" w:uiPriority="70"/>
+    <w:lsdException w:name="Colorful Shading Accent 6" w:uiPriority="71"/>
+    <w:lsdException w:name="Colorful List Accent 6" w:uiPriority="72"/>
+    <w:lsdException w:name="Colorful Grid Accent 6" w:uiPriority="73"/>
+    <w:lsdException w:name="Subtle Emphasis" w:uiPriority="19" w:qFormat="1"/>
+    <w:lsdException w:name="Intense Emphasis" w:uiPriority="21" w:qFormat="1"/>
+    <w:lsdException w:name="Subtle Reference" w:uiPriority="31" w:qFormat="1"/>
+    <w:lsdException w:name="Intense Reference" w:uiPriority="32" w:qFormat="1"/>
+    <w:lsdException w:name="Book Title" w:uiPriority="33" w:qFormat="1"/>
+    <w:lsdException w:name="Bibliography" w:semiHidden="1" w:uiPriority="37" w:unhideWhenUsed="1"/>
+    <w:lsdException w:name="TOC Heading" w:semiHidden="1" w:uiPriority="39" w:unhideWhenUsed="1" w:qFormat="1"/>
+    <w:lsdException w:name="Grid Table 4" w:uiPriority="49"/>
+    <w:lsdException w:name="Grid Table 5 Dark" w:uiPriority="50"/>
+    <w:lsdException w:name="Grid Table 6 Colorful" w:uiPriority="51"/>
+    <w:lsdException w:name="Grid Table 7 Colorful" w:uiPriority="52"/>
+    <w:lsdException w:name="Grid Table 1 Light Accent 1" w:uiPriority="46"/>
+    <w:lsdException w:name="Grid Table 2 Accent 1" w:uiPriority="47"/>
+    <w:lsdException w:name="Grid Table 3 Accent 1" w:uiPriority="48"/>
+    <w:lsdException w:name="Grid Table 4 Accent 1" w:uiPriority="49"/>
+    <w:lsdException w:name="Grid Table 5 Dark Accent 1" w:uiPriority="50"/>
+    <w:lsdException w:name="Grid Table 6 Colorful Accent 1" w:uiPriority="51"/>
+    <w:lsdException w:name="Grid Table 7 Colorful Accent 1" w:uiPriority="52"/>
+    <w:lsdException w:name="Grid Table 1 Light Accent 2" w:uiPriority="46"/>
+    <w:lsdException w:name="Grid Table 2 Accent 2" w:uiPriority="47"/>
+    <w:lsdException w:name="Grid Table 3 Accent 2" w:uiPriority="48"/>
+    <w:lsdException w:name="Grid Table 4 Accent 2" w:uiPriority="49"/>
+    <w:lsdException w:name="Grid Table 5 Dark Accent 2" w:uiPriority="50"/>
+    <w:lsdException w:name="Grid Table 6 Colorful Accent 2" w:uiPriority="51"/>
+    <w:lsdException w:name="Grid Table 7 Colorful Accent 2" w:uiPriority="52"/>
+    <w:lsdException w:name="Grid Table 1 Light Accent 3" w:uiPriority="46"/>
+    <w:lsdException w:name="Grid Table 2 Accent 3" w:uiPriority="47"/>
+    <w:lsdException w:name="Grid Table 3 Accent 3" w:uiPriority="48"/>
+    <w:lsdException w:name="Grid Table 4 Accent 3" w:uiPriority="49"/>
+    <w:lsdException w:name="Grid Table 5 Dark Accent 3" w:uiPriority="50"/>
+    <w:lsdException w:name="Grid Table 6 Colorful Accent 3" w:uiPriority="51"/>
+    <w:lsdException w:name="Grid Table 7 Colorful Accent 3" w:uiPriority="52"/>
+    <w:lsdException w:name="Grid Table 1 Light Accent 4" w:uiPriority="46"/>
+    <w:lsdException w:name="Grid Table 2 Accent 4" w:uiPriority="47"/>
+    <w:lsdException w:name="Grid Table 3 Accent 4" w:uiPriority="48"/>
+    <w:lsdException w:name="Grid Table 4 Accent 4" w:uiPriority="49"/>
+    <w:lsdException w:name="Grid Table 5 Dark Accent 4" w:uiPriority="50"/>
+    <w:lsdException w:name="Grid Table 6 Colorful Accent 4" w:uiPriority="51"/>
+    <w:lsdException w:name="Grid Table 7 Colorful Accent 4" w:uiPriority="52"/>
+    <w:lsdException w:name="Grid Table 1 Light Accent 5" w:uiPriority="46"/>
+    <w:lsdException w:name="Grid Table 2 Accent 5" w:uiPriority="47"/>
+    <w:lsdException w:name="Grid Table 3 Accent 5" w:uiPriority="48"/>
+    <w:lsdException w:name="Grid Table 4 Accent 5" w:uiPriority="49"/>
+    <w:lsdException w:name="Grid Table 5 Dark Accent 5" w:uiPriority="50"/>
+    <w:lsdException w:name="Grid Table 6 Colorful Accent 5" w:uiPriority="51"/>
+    <w:lsdException w:name="Grid Table 7 Colorful Accent 5" w:uiPriority="52"/>
+    <w:lsdException w:name="Grid Table 1 Light Accent 6" w:uiPriority="46"/>
+    <w:lsdException w:name="Grid Table 2 Accent 6" w:uiPriority="47"/>
+    <w:lsdException w:name="Grid Table 3 Accent 6" w:uiPriority="48"/>
+    <w:lsdException w:name="Grid Table 4 Accent 6" w:uiPriority="49"/>
+    <w:lsdException w:name="Grid Table 5 Dark Accent 6" w:uiPriority="50"/>
+    <w:lsdException w:name="Grid Table 6 Colorful Accent 6" w:uiPriority="51"/>
+    <w:lsdException w:name="Grid Table 7 Colorful Accent 6" w:uiPriority="52"/>
+    <w:lsdException w:name="List Table 1 Light" w:uiPriority="46"/>
+    <w:lsdException w:name="List Table 2" w:uiPriority="47"/>
+    <w:lsdException w:name="List Table 3" w:uiPriority="48"/>
+    <w:lsdException w:name="List Table 4" w:uiPriority="49"/>
+    <w:lsdException w:name="List Table 5 Dark" w:uiPriority="50"/>
+    <w:lsdException w:name="List Table 6 Colorful" w:uiPriority="51"/>
+    <w:lsdException w:name="List Table 7 Colorful" w:uiPriority="52"/>
+    <w:lsdException w:name="List Table 1 Light Accent 1" w:uiPriority="46"/>
+    <w:lsdException w:name="List Table 2 Accent 1" w:uiPriority="47"/>
+    <w:lsdException w:name="List Table 3 Accent 1" w:uiPriority="48"/>
+    <w:lsdException w:name="List Table 4 Accent 1" w:uiPriority="49"/>
+    <w:lsdException w:name="List Table 5 Dark Accent 1" w:uiPriority="50"/>
+    <w:lsdException w:name="List Table 6 Colorful Accent 1" w:uiPriority="51"/>
+    <w:lsdException w:name="List Table 7 Colorful Accent 1" w:uiPriority="52"/>
+    <w:lsdException w:name="List Table 1 Light Accent 2" w:uiPriority="46"/>
+    <w:lsdException w:name="List Table 2 Accent 2" w:uiPriority="47"/>
+    <w:lsdException w:name="List Table 3 Accent 2" w:uiPriority="48"/>
+    <w:lsdException w:name="List Table 4 Accent 2" w:uiPriority="49"/>
+    <w:lsdException w:name="List Table 5 Dark Accent 2" w:uiPriority="50"/>
+    <w:lsdException w:name="List Table 6 Colorful Accent 2" w:uiPriority="51"/>
+    <w:lsdException w:name="List Table 7 Colorful Accent 2" w:uiPriority="52"/>
+    <w:lsdException w:name="List Table 1 Light Accent 3" w:uiPriority="46"/>
+    <w:lsdException w:name="List Table 2 Accent 3" w:uiPriority="47"/>
+    <w:lsdException w:name="List Table 3 Accent 3" w:uiPriority="48"/>
+    <w:lsdException w:name="List Table 4 Accent 3" w:uiPriority="49"/>
+    <w:lsdException w:name="List Table 5 Dark Accent 3" w:uiPriority="50"/>
+    <w:lsdException w:name="List Table 6 Colorful Accent 3" w:uiPriority="51"/>
+    <w:lsdException w:name="List Table 7 Colorful Accent 3" w:uiPriority="52"/>
+    <w:lsdException w:name="List Table 1 Light Accent 4" w:uiPriority="46"/>
+    <w:lsdException w:name="List Table 2 Accent 4" w:uiPriority="47"/>
+    <w:lsdException w:name="List Table 3 Accent 4" w:uiPriority="48"/>
+    <w:lsdException w:name="List Table 4 Accent 4" w:uiPriority="49"/>
+    <w:lsdException w:name="List Table 5 Dark Accent 4" w:uiPriority="50"/>
+    <w:lsdException w:name="List Table 6 Colorful Accent 4" w:uiPriority="51"/>
+    <w:lsdException w:name="List Table 7 Colorful Accent 4" w:uiPriority="52"/>
+    <w:lsdException w:name="List Table 1 Light Accent 5" w:uiPriority="46"/>
+    <w:lsdException w:name="List Table 2 Accent 5" w:uiPriority="47"/>
+    <w:lsdException w:name="List Table 3 Accent 5" w:uiPriority="48"/>
+    <w:lsdException w:name="List Table 4 Accent 5" w:uiPriority="49"/>
+    <w:lsdException w:name="List Table 5 Dark Accent 5" w:uiPriority="50"/>
+    <w:lsdException w:name="List Table 6 Colorful Accent 5" w:uiPriority="51"/>
+    <w:lsdException w:name="List Table 7 Colorful Accent 5" w:uiPriority="52"/>
+    <w:lsdException w:name="List Table 1 Light Accent 6" w:uiPriority="46"/>
+    <w:lsdException w:name="List Table 2 Accent 6" w:uiPriority="47"/>
+    <w:lsdException w:name="List Table 3 Accent 6" w:uiPriority="48"/>
+    <w:lsdException w:name="List Table 4 Accent 6" w:uiPriority="49"/>
+    <w:lsdException w:name="List Table 5 Dark Accent 6" w:uiPriority="50"/>
+    <w:lsdException w:name="List Table 6 Colorful Accent 6" w:uiPriority="51"/>
+    <w:lsdException w:name="List Table 7 Colorful Accent 6" w:uiPriority="52"/>
   </w:latentStyles>
   <w:style w:type="paragraph" w:default="1" w:styleId="Normal">
     <w:name w:val="Normal"/>
@@ -3601,7 +3723,7 @@
 </file>
 
 <file path=word/glossary/document.xml><?xml version="1.0" encoding="utf-8"?>
-<w:glossaryDocument xmlns:wpc="http://schemas.microsoft.com/office/word/2010/wordprocessingCanvas" xmlns:mo="http://schemas.microsoft.com/office/mac/office/2008/main" xmlns:mc="http://schemas.openxmlformats.org/markup-compatibility/2006" xmlns:mv="urn:schemas-microsoft-com:mac:vml" xmlns:o="urn:schemas-microsoft-com:office:office" xmlns:r="http://schemas.openxmlformats.org/officeDocument/2006/relationships" xmlns:m="http://schemas.openxmlformats.org/officeDocument/2006/math" xmlns:v="urn:schemas-microsoft-com:vml" xmlns:wp14="http://schemas.microsoft.com/office/word/2010/wordprocessingDrawing" xmlns:wp="http://schemas.openxmlformats.org/drawingml/2006/wordprocessingDrawing" xmlns:w10="urn:schemas-microsoft-com:office:word" xmlns:w="http://schemas.openxmlformats.org/wordprocessingml/2006/main" xmlns:w14="http://schemas.microsoft.com/office/word/2010/wordml" xmlns:wpg="http://schemas.microsoft.com/office/word/2010/wordprocessingGroup" xmlns:wpi="http://schemas.microsoft.com/office/word/2010/wordprocessingInk" xmlns:wne="http://schemas.microsoft.com/office/word/2006/wordml" xmlns:wps="http://schemas.microsoft.com/office/word/2010/wordprocessingShape" mc:Ignorable="w14 wp14">
+<w:glossaryDocument xmlns:wpc="http://schemas.microsoft.com/office/word/2010/wordprocessingCanvas" xmlns:mc="http://schemas.openxmlformats.org/markup-compatibility/2006" xmlns:o="urn:schemas-microsoft-com:office:office" xmlns:r="http://schemas.openxmlformats.org/officeDocument/2006/relationships" xmlns:m="http://schemas.openxmlformats.org/officeDocument/2006/math" xmlns:v="urn:schemas-microsoft-com:vml" xmlns:wp14="http://schemas.microsoft.com/office/word/2010/wordprocessingDrawing" xmlns:wp="http://schemas.openxmlformats.org/drawingml/2006/wordprocessingDrawing" xmlns:w10="urn:schemas-microsoft-com:office:word" xmlns:w="http://schemas.openxmlformats.org/wordprocessingml/2006/main" xmlns:w14="http://schemas.microsoft.com/office/word/2010/wordml" xmlns:w15="http://schemas.microsoft.com/office/word/2012/wordml" xmlns:wpg="http://schemas.microsoft.com/office/word/2010/wordprocessingGroup" xmlns:wpi="http://schemas.microsoft.com/office/word/2010/wordprocessingInk" xmlns:wne="http://schemas.microsoft.com/office/word/2006/wordml" xmlns:wps="http://schemas.microsoft.com/office/word/2010/wordprocessingShape" mc:Ignorable="w14 w15 wp14">
   <w:docParts>
     <w:docPart>
       <w:docPartPr>
@@ -3626,7 +3748,7 @@
           <w:r>
             <w:rPr>
               <w:rFonts w:asciiTheme="majorHAnsi" w:eastAsiaTheme="majorEastAsia" w:hAnsiTheme="majorHAnsi" w:cstheme="majorBidi"/>
-              <w:color w:val="4F81BD" w:themeColor="accent1"/>
+              <w:color w:val="5B9BD5" w:themeColor="accent1"/>
               <w:sz w:val="80"/>
               <w:szCs w:val="80"/>
             </w:rPr>
@@ -3718,26 +3840,26 @@
 </file>
 
 <file path=word/glossary/fontTable.xml><?xml version="1.0" encoding="utf-8"?>
-<w:fonts xmlns:mc="http://schemas.openxmlformats.org/markup-compatibility/2006" xmlns:r="http://schemas.openxmlformats.org/officeDocument/2006/relationships" xmlns:w="http://schemas.openxmlformats.org/wordprocessingml/2006/main" xmlns:w14="http://schemas.microsoft.com/office/word/2010/wordml" mc:Ignorable="w14">
+<w:fonts xmlns:mc="http://schemas.openxmlformats.org/markup-compatibility/2006" xmlns:r="http://schemas.openxmlformats.org/officeDocument/2006/relationships" xmlns:w="http://schemas.openxmlformats.org/wordprocessingml/2006/main" xmlns:w14="http://schemas.microsoft.com/office/word/2010/wordml" xmlns:w15="http://schemas.microsoft.com/office/word/2012/wordml" mc:Ignorable="w14 w15">
   <w:font w:name="Symbol">
-    <w:panose1 w:val="00000000000000000000"/>
+    <w:panose1 w:val="05050102010706020507"/>
     <w:charset w:val="02"/>
-    <w:family w:val="auto"/>
+    <w:family w:val="roman"/>
     <w:pitch w:val="variable"/>
     <w:sig w:usb0="00000000" w:usb1="10000000" w:usb2="00000000" w:usb3="00000000" w:csb0="80000000" w:csb1="00000000"/>
   </w:font>
   <w:font w:name="Times New Roman">
     <w:panose1 w:val="02020603050405020304"/>
     <w:charset w:val="00"/>
-    <w:family w:val="auto"/>
+    <w:family w:val="roman"/>
     <w:pitch w:val="variable"/>
     <w:sig w:usb0="E0002AFF" w:usb1="C0007841" w:usb2="00000009" w:usb3="00000000" w:csb0="000001FF" w:csb1="00000000"/>
   </w:font>
   <w:font w:name="Courier New">
     <w:panose1 w:val="02070309020205020404"/>
     <w:charset w:val="00"/>
-    <w:family w:val="auto"/>
-    <w:pitch w:val="variable"/>
+    <w:family w:val="modern"/>
+    <w:pitch w:val="fixed"/>
     <w:sig w:usb0="E0002AFF" w:usb1="C0007843" w:usb2="00000009" w:usb3="00000000" w:csb0="000001FF" w:csb1="00000000"/>
   </w:font>
   <w:font w:name="Wingdings">
@@ -3750,48 +3872,52 @@
   <w:font w:name="Calibri">
     <w:panose1 w:val="020F0502020204030204"/>
     <w:charset w:val="00"/>
-    <w:family w:val="auto"/>
+    <w:family w:val="swiss"/>
     <w:pitch w:val="variable"/>
-    <w:sig w:usb0="E10002FF" w:usb1="4000ACFF" w:usb2="00000009" w:usb3="00000000" w:csb0="0000019F" w:csb1="00000000"/>
+    <w:sig w:usb0="E00002FF" w:usb1="4000ACFF" w:usb2="00000001" w:usb3="00000000" w:csb0="0000019F" w:csb1="00000000"/>
   </w:font>
   <w:font w:name="Cambria">
     <w:panose1 w:val="02040503050406030204"/>
     <w:charset w:val="00"/>
-    <w:family w:val="auto"/>
+    <w:family w:val="roman"/>
     <w:pitch w:val="variable"/>
     <w:sig w:usb0="E00002FF" w:usb1="400004FF" w:usb2="00000000" w:usb3="00000000" w:csb0="0000019F" w:csb1="00000000"/>
   </w:font>
-  <w:font w:name="ＭＳ ゴシック">
-    <w:charset w:val="4E"/>
-    <w:family w:val="auto"/>
-    <w:pitch w:val="variable"/>
+  <w:font w:name="MS Gothic">
+    <w:altName w:val="ＭＳ ゴシック"/>
+    <w:panose1 w:val="020B0609070205080204"/>
+    <w:charset w:val="80"/>
+    <w:family w:val="modern"/>
+    <w:pitch w:val="fixed"/>
     <w:sig w:usb0="E00002FF" w:usb1="6AC7FDFB" w:usb2="00000012" w:usb3="00000000" w:csb0="0002009F" w:csb1="00000000"/>
   </w:font>
-  <w:font w:name="ＭＳ 明朝">
-    <w:charset w:val="4E"/>
-    <w:family w:val="auto"/>
-    <w:pitch w:val="variable"/>
+  <w:font w:name="MS Mincho">
+    <w:altName w:val="ＭＳ 明朝"/>
+    <w:panose1 w:val="02020609040205080304"/>
+    <w:charset w:val="80"/>
+    <w:family w:val="modern"/>
+    <w:pitch w:val="fixed"/>
     <w:sig w:usb0="E00002FF" w:usb1="6AC7FDFB" w:usb2="00000012" w:usb3="00000000" w:csb0="0002009F" w:csb1="00000000"/>
   </w:font>
   <w:font w:name="Tahoma">
     <w:panose1 w:val="020B0604030504040204"/>
     <w:charset w:val="00"/>
-    <w:family w:val="auto"/>
+    <w:family w:val="swiss"/>
     <w:pitch w:val="variable"/>
-    <w:sig w:usb0="00000003" w:usb1="00000000" w:usb2="00000000" w:usb3="00000000" w:csb0="00000001" w:csb1="00000000"/>
+    <w:sig w:usb0="E1002EFF" w:usb1="C000605B" w:usb2="00000029" w:usb3="00000000" w:csb0="000101FF" w:csb1="00000000"/>
   </w:font>
-  <w:font w:name="Arial">
-    <w:panose1 w:val="020B0604020202020204"/>
+  <w:font w:name="Calibri Light">
+    <w:panose1 w:val="020F0302020204030204"/>
     <w:charset w:val="00"/>
-    <w:family w:val="auto"/>
+    <w:family w:val="swiss"/>
     <w:pitch w:val="variable"/>
-    <w:sig w:usb0="E0002AFF" w:usb1="C0007843" w:usb2="00000009" w:usb3="00000000" w:csb0="000001FF" w:csb1="00000000"/>
+    <w:sig w:usb0="A00002EF" w:usb1="4000207B" w:usb2="00000000" w:usb3="00000000" w:csb0="0000019F" w:csb1="00000000"/>
   </w:font>
 </w:fonts>
 </file>
 
 <file path=word/glossary/settings.xml><?xml version="1.0" encoding="utf-8"?>
-<w:settings xmlns:mc="http://schemas.openxmlformats.org/markup-compatibility/2006" xmlns:o="urn:schemas-microsoft-com:office:office" xmlns:r="http://schemas.openxmlformats.org/officeDocument/2006/relationships" xmlns:m="http://schemas.openxmlformats.org/officeDocument/2006/math" xmlns:v="urn:schemas-microsoft-com:vml" xmlns:w10="urn:schemas-microsoft-com:office:word" xmlns:w="http://schemas.openxmlformats.org/wordprocessingml/2006/main" xmlns:w14="http://schemas.microsoft.com/office/word/2010/wordml" xmlns:sl="http://schemas.openxmlformats.org/schemaLibrary/2006/main" mc:Ignorable="w14">
+<w:settings xmlns:mc="http://schemas.openxmlformats.org/markup-compatibility/2006" xmlns:o="urn:schemas-microsoft-com:office:office" xmlns:r="http://schemas.openxmlformats.org/officeDocument/2006/relationships" xmlns:m="http://schemas.openxmlformats.org/officeDocument/2006/math" xmlns:v="urn:schemas-microsoft-com:vml" xmlns:w10="urn:schemas-microsoft-com:office:word" xmlns:w="http://schemas.openxmlformats.org/wordprocessingml/2006/main" xmlns:w14="http://schemas.microsoft.com/office/word/2010/wordml" xmlns:w15="http://schemas.microsoft.com/office/word/2012/wordml" xmlns:sl="http://schemas.openxmlformats.org/schemaLibrary/2006/main" mc:Ignorable="w14 w15">
   <w:view w:val="normal"/>
   <w:defaultTabStop w:val="720"/>
   <w:characterSpacingControl w:val="doNotCompress"/>
@@ -3830,7 +3956,7 @@
 </file>
 
 <file path=word/glossary/styles.xml><?xml version="1.0" encoding="utf-8"?>
-<w:styles xmlns:mc="http://schemas.openxmlformats.org/markup-compatibility/2006" xmlns:r="http://schemas.openxmlformats.org/officeDocument/2006/relationships" xmlns:w="http://schemas.openxmlformats.org/wordprocessingml/2006/main" xmlns:w14="http://schemas.microsoft.com/office/word/2010/wordml" mc:Ignorable="w14">
+<w:styles xmlns:mc="http://schemas.openxmlformats.org/markup-compatibility/2006" xmlns:r="http://schemas.openxmlformats.org/officeDocument/2006/relationships" xmlns:w="http://schemas.openxmlformats.org/wordprocessingml/2006/main" xmlns:w14="http://schemas.microsoft.com/office/word/2010/wordml" xmlns:w15="http://schemas.microsoft.com/office/word/2012/wordml" mc:Ignorable="w14 w15">
   <w:docDefaults>
     <w:rPrDefault>
       <w:rPr>
@@ -3846,388 +3972,369 @@
       </w:pPr>
     </w:pPrDefault>
   </w:docDefaults>
-  <w:latentStyles w:defLockedState="0" w:defUIPriority="99" w:defSemiHidden="1" w:defUnhideWhenUsed="1" w:defQFormat="0" w:count="276">
-    <w:lsdException w:name="Normal" w:semiHidden="0" w:uiPriority="0" w:unhideWhenUsed="0" w:qFormat="1"/>
-    <w:lsdException w:name="heading 1" w:semiHidden="0" w:uiPriority="9" w:unhideWhenUsed="0" w:qFormat="1"/>
-    <w:lsdException w:name="heading 2" w:uiPriority="9" w:qFormat="1"/>
-    <w:lsdException w:name="heading 3" w:uiPriority="9" w:qFormat="1"/>
-    <w:lsdException w:name="heading 4" w:uiPriority="9" w:qFormat="1"/>
-    <w:lsdException w:name="heading 5" w:uiPriority="9" w:qFormat="1"/>
-    <w:lsdException w:name="heading 6" w:uiPriority="9" w:qFormat="1"/>
-    <w:lsdException w:name="heading 7" w:uiPriority="9" w:qFormat="1"/>
-    <w:lsdException w:name="heading 8" w:uiPriority="9" w:qFormat="1"/>
-    <w:lsdException w:name="heading 9" w:uiPriority="9" w:qFormat="1"/>
-    <w:lsdException w:name="toc 1" w:uiPriority="39"/>
-    <w:lsdException w:name="toc 2" w:uiPriority="39"/>
-    <w:lsdException w:name="toc 3" w:uiPriority="39"/>
-    <w:lsdException w:name="toc 4" w:uiPriority="39"/>
-    <w:lsdException w:name="toc 5" w:uiPriority="39"/>
-    <w:lsdException w:name="toc 6" w:uiPriority="39"/>
-    <w:lsdException w:name="toc 7" w:uiPriority="39"/>
-    <w:lsdException w:name="toc 8" w:uiPriority="39"/>
-    <w:lsdException w:name="toc 9" w:uiPriority="39"/>
-    <w:lsdException w:name="caption" w:uiPriority="35" w:qFormat="1"/>
-    <w:lsdException w:name="Title" w:semiHidden="0" w:uiPriority="10" w:unhideWhenUsed="0" w:qFormat="1"/>
-    <w:lsdException w:name="Default Paragraph Font" w:uiPriority="1"/>
-    <w:lsdException w:name="Subtitle" w:semiHidden="0" w:uiPriority="11" w:unhideWhenUsed="0" w:qFormat="1"/>
-    <w:lsdException w:name="Strong" w:semiHidden="0" w:uiPriority="22" w:unhideWhenUsed="0" w:qFormat="1"/>
-    <w:lsdException w:name="Emphasis" w:semiHidden="0" w:uiPriority="20" w:unhideWhenUsed="0" w:qFormat="1"/>
-    <w:lsdException w:name="Table Grid" w:semiHidden="0" w:uiPriority="59" w:unhideWhenUsed="0"/>
-    <w:lsdException w:name="Placeholder Text" w:unhideWhenUsed="0"/>
-    <w:lsdException w:name="No Spacing" w:semiHidden="0" w:uiPriority="1" w:unhideWhenUsed="0" w:qFormat="1"/>
-    <w:lsdException w:name="Light Shading" w:semiHidden="0" w:uiPriority="60" w:unhideWhenUsed="0"/>
-    <w:lsdException w:name="Light List" w:semiHidden="0" w:uiPriority="61" w:unhideWhenUsed="0"/>
-    <w:lsdException w:name="Light Grid" w:semiHidden="0" w:uiPriority="62" w:unhideWhenUsed="0"/>
-    <w:lsdException w:name="Medium Shading 1" w:semiHidden="0" w:uiPriority="63" w:unhideWhenUsed="0"/>
-    <w:lsdException w:name="Medium Shading 2" w:semiHidden="0" w:uiPriority="64" w:unhideWhenUsed="0"/>
-    <w:lsdException w:name="Medium List 1" w:semiHidden="0" w:uiPriority="65" w:unhideWhenUsed="0"/>
-    <w:lsdException w:name="Medium List 2" w:semiHidden="0" w:uiPriority="66" w:unhideWhenUsed="0"/>
-    <w:lsdException w:name="Medium Grid 1" w:semiHidden="0" w:uiPriority="67" w:unhideWhenUsed="0"/>
-    <w:lsdException w:name="Medium Grid 2" w:semiHidden="0" w:uiPriority="68" w:unhideWhenUsed="0"/>
-    <w:lsdException w:name="Medium Grid 3" w:semiHidden="0" w:uiPriority="69" w:unhideWhenUsed="0"/>
-    <w:lsdException w:name="Dark List" w:semiHidden="0" w:uiPriority="70" w:unhideWhenUsed="0"/>
-    <w:lsdException w:name="Colorful Shading" w:semiHidden="0" w:uiPriority="71" w:unhideWhenUsed="0"/>
-    <w:lsdException w:name="Colorful List" w:semiHidden="0" w:uiPriority="72" w:unhideWhenUsed="0"/>
-    <w:lsdException w:name="Colorful Grid" w:semiHidden="0" w:uiPriority="73" w:unhideWhenUsed="0"/>
-    <w:lsdException w:name="Light Shading Accent 1" w:semiHidden="0" w:uiPriority="60" w:unhideWhenUsed="0"/>
-    <w:lsdException w:name="Light List Accent 1" w:semiHidden="0" w:uiPriority="61" w:unhideWhenUsed="0"/>
-    <w:lsdException w:name="Light Grid Accent 1" w:semiHidden="0" w:uiPriority="62" w:unhideWhenUsed="0"/>
-    <w:lsdException w:name="Medium Shading 1 Accent 1" w:semiHidden="0" w:uiPriority="63" w:unhideWhenUsed="0"/>
-    <w:lsdException w:name="Medium Shading 2 Accent 1" w:semiHidden="0" w:uiPriority="64" w:unhideWhenUsed="0"/>
-    <w:lsdException w:name="Medium List 1 Accent 1" w:semiHidden="0" w:uiPriority="65" w:unhideWhenUsed="0"/>
-    <w:lsdException w:name="Revision" w:unhideWhenUsed="0"/>
-    <w:lsdException w:name="List Paragraph" w:semiHidden="0" w:uiPriority="34" w:unhideWhenUsed="0" w:qFormat="1"/>
-    <w:lsdException w:name="Quote" w:semiHidden="0" w:uiPriority="29" w:unhideWhenUsed="0" w:qFormat="1"/>
-    <w:lsdException w:name="Intense Quote" w:semiHidden="0" w:uiPriority="30" w:unhideWhenUsed="0" w:qFormat="1"/>
-    <w:lsdException w:name="Medium List 2 Accent 1" w:semiHidden="0" w:uiPriority="66" w:unhideWhenUsed="0"/>
-    <w:lsdException w:name="Medium Grid 1 Accent 1" w:semiHidden="0" w:uiPriority="67" w:unhideWhenUsed="0"/>
-    <w:lsdException w:name="Medium Grid 2 Accent 1" w:semiHidden="0" w:uiPriority="68" w:unhideWhenUsed="0"/>
-    <w:lsdException w:name="Medium Grid 3 Accent 1" w:semiHidden="0" w:uiPriority="69" w:unhideWhenUsed="0"/>
-    <w:lsdException w:name="Dark List Accent 1" w:semiHidden="0" w:uiPriority="70" w:unhideWhenUsed="0"/>
-    <w:lsdException w:name="Colorful Shading Accent 1" w:semiHidden="0" w:uiPriority="71" w:unhideWhenUsed="0"/>
-    <w:lsdException w:name="Colorful List Accent 1" w:semiHidden="0" w:uiPriority="72" w:unhideWhenUsed="0"/>
-    <w:lsdException w:name="Colorful Grid Accent 1" w:semiHidden="0" w:uiPriority="73" w:unhideWhenUsed="0"/>
-    <w:lsdException w:name="Light Shading Accent 2" w:semiHidden="0" w:uiPriority="60" w:unhideWhenUsed="0"/>
-    <w:lsdException w:name="Light List Accent 2" w:semiHidden="0" w:uiPriority="61" w:unhideWhenUsed="0"/>
-    <w:lsdException w:name="Light Grid Accent 2" w:semiHidden="0" w:uiPriority="62" w:unhideWhenUsed="0"/>
-    <w:lsdException w:name="Medium Shading 1 Accent 2" w:semiHidden="0" w:uiPriority="63" w:unhideWhenUsed="0"/>
-    <w:lsdException w:name="Medium Shading 2 Accent 2" w:semiHidden="0" w:uiPriority="64" w:unhideWhenUsed="0"/>
-    <w:lsdException w:name="Medium List 1 Accent 2" w:semiHidden="0" w:uiPriority="65" w:unhideWhenUsed="0"/>
-    <w:lsdException w:name="Medium List 2 Accent 2" w:semiHidden="0" w:uiPriority="66" w:unhideWhenUsed="0"/>
-    <w:lsdException w:name="Medium Grid 1 Accent 2" w:semiHidden="0" w:uiPriority="67" w:unhideWhenUsed="0"/>
-    <w:lsdException w:name="Medium Grid 2 Accent 2" w:semiHidden="0" w:uiPriority="68" w:unhideWhenUsed="0"/>
-    <w:lsdException w:name="Medium Grid 3 Accent 2" w:semiHidden="0" w:uiPriority="69" w:unhideWhenUsed="0"/>
-    <w:lsdException w:name="Dark List Accent 2" w:semiHidden="0" w:uiPriority="70" w:unhideWhenUsed="0"/>
-    <w:lsdException w:name="Colorful Shading Accent 2" w:semiHidden="0" w:uiPriority="71" w:unhideWhenUsed="0"/>
-    <w:lsdException w:name="Colorful List Accent 2" w:semiHidden="0" w:uiPriority="72" w:unhideWhenUsed="0"/>
-    <w:lsdException w:name="Colorful Grid Accent 2" w:semiHidden="0" w:uiPriority="73" w:unhideWhenUsed="0"/>
-    <w:lsdException w:name="Light Shading Accent 3" w:semiHidden="0" w:uiPriority="60" w:unhideWhenUsed="0"/>
-    <w:lsdException w:name="Light List Accent 3" w:semiHidden="0" w:uiPriority="61" w:unhideWhenUsed="0"/>
-    <w:lsdException w:name="Light Grid Accent 3" w:semiHidden="0" w:uiPriority="62" w:unhideWhenUsed="0"/>
-    <w:lsdException w:name="Medium Shading 1 Accent 3" w:semiHidden="0" w:uiPriority="63" w:unhideWhenUsed="0"/>
-    <w:lsdException w:name="Medium Shading 2 Accent 3" w:semiHidden="0" w:uiPriority="64" w:unhideWhenUsed="0"/>
-    <w:lsdException w:name="Medium List 1 Accent 3" w:semiHidden="0" w:uiPriority="65" w:unhideWhenUsed="0"/>
-    <w:lsdException w:name="Medium List 2 Accent 3" w:semiHidden="0" w:uiPriority="66" w:unhideWhenUsed="0"/>
-    <w:lsdException w:name="Medium Grid 1 Accent 3" w:semiHidden="0" w:uiPriority="67" w:unhideWhenUsed="0"/>
-    <w:lsdException w:name="Medium Grid 2 Accent 3" w:semiHidden="0" w:uiPriority="68" w:unhideWhenUsed="0"/>
-    <w:lsdException w:name="Medium Grid 3 Accent 3" w:semiHidden="0" w:uiPriority="69" w:unhideWhenUsed="0"/>
-    <w:lsdException w:name="Dark List Accent 3" w:semiHidden="0" w:uiPriority="70" w:unhideWhenUsed="0"/>
-    <w:lsdException w:name="Colorful Shading Accent 3" w:semiHidden="0" w:uiPriority="71" w:unhideWhenUsed="0"/>
-    <w:lsdException w:name="Colorful List Accent 3" w:semiHidden="0" w:uiPriority="72" w:unhideWhenUsed="0"/>
-    <w:lsdException w:name="Colorful Grid Accent 3" w:semiHidden="0" w:uiPriority="73" w:unhideWhenUsed="0"/>
-    <w:lsdException w:name="Light Shading Accent 4" w:semiHidden="0" w:uiPriority="60" w:unhideWhenUsed="0"/>
-    <w:lsdException w:name="Light List Accent 4" w:semiHidden="0" w:uiPriority="61" w:unhideWhenUsed="0"/>
-    <w:lsdException w:name="Light Grid Accent 4" w:semiHidden="0" w:uiPriority="62" w:unhideWhenUsed="0"/>
-    <w:lsdException w:name="Medium Shading 1 Accent 4" w:semiHidden="0" w:uiPriority="63" w:unhideWhenUsed="0"/>
-    <w:lsdException w:name="Medium Shading 2 Accent 4" w:semiHidden="0" w:uiPriority="64" w:unhideWhenUsed="0"/>
-    <w:lsdException w:name="Medium List 1 Accent 4" w:semiHidden="0" w:uiPriority="65" w:unhideWhenUsed="0"/>
-    <w:lsdException w:name="Medium List 2 Accent 4" w:semiHidden="0" w:uiPriority="66" w:unhideWhenUsed="0"/>
-    <w:lsdException w:name="Medium Grid 1 Accent 4" w:semiHidden="0" w:uiPriority="67" w:unhideWhenUsed="0"/>
-    <w:lsdException w:name="Medium Grid 2 Accent 4" w:semiHidden="0" w:uiPriority="68" w:unhideWhenUsed="0"/>
-    <w:lsdException w:name="Medium Grid 3 Accent 4" w:semiHidden="0" w:uiPriority="69" w:unhideWhenUsed="0"/>
-    <w:lsdException w:name="Dark List Accent 4" w:semiHidden="0" w:uiPriority="70" w:unhideWhenUsed="0"/>
-    <w:lsdException w:name="Colorful Shading Accent 4" w:semiHidden="0" w:uiPriority="71" w:unhideWhenUsed="0"/>
-    <w:lsdException w:name="Colorful List Accent 4" w:semiHidden="0" w:uiPriority="72" w:unhideWhenUsed="0"/>
-    <w:lsdException w:name="Colorful Grid Accent 4" w:semiHidden="0" w:uiPriority="73" w:unhideWhenUsed="0"/>
-    <w:lsdException w:name="Light Shading Accent 5" w:semiHidden="0" w:uiPriority="60" w:unhideWhenUsed="0"/>
-    <w:lsdException w:name="Light List Accent 5" w:semiHidden="0" w:uiPriority="61" w:unhideWhenUsed="0"/>
-    <w:lsdException w:name="Light Grid Accent 5" w:semiHidden="0" w:uiPriority="62" w:unhideWhenUsed="0"/>
-    <w:lsdException w:name="Medium Shading 1 Accent 5" w:semiHidden="0" w:uiPriority="63" w:unhideWhenUsed="0"/>
-    <w:lsdException w:name="Medium Shading 2 Accent 5" w:semiHidden="0" w:uiPriority="64" w:unhideWhenUsed="0"/>
-    <w:lsdException w:name="Medium List 1 Accent 5" w:semiHidden="0" w:uiPriority="65" w:unhideWhenUsed="0"/>
-    <w:lsdException w:name="Medium List 2 Accent 5" w:semiHidden="0" w:uiPriority="66" w:unhideWhenUsed="0"/>
-    <w:lsdException w:name="Medium Grid 1 Accent 5" w:semiHidden="0" w:uiPriority="67" w:unhideWhenUsed="0"/>
-    <w:lsdException w:name="Medium Grid 2 Accent 5" w:semiHidden="0" w:uiPriority="68" w:unhideWhenUsed="0"/>
-    <w:lsdException w:name="Medium Grid 3 Accent 5" w:semiHidden="0" w:uiPriority="69" w:unhideWhenUsed="0"/>
-    <w:lsdException w:name="Dark List Accent 5" w:semiHidden="0" w:uiPriority="70" w:unhideWhenUsed="0"/>
-    <w:lsdException w:name="Colorful Shading Accent 5" w:semiHidden="0" w:uiPriority="71" w:unhideWhenUsed="0"/>
-    <w:lsdException w:name="Colorful List Accent 5" w:semiHidden="0" w:uiPriority="72" w:unhideWhenUsed="0"/>
-    <w:lsdException w:name="Colorful Grid Accent 5" w:semiHidden="0" w:uiPriority="73" w:unhideWhenUsed="0"/>
-    <w:lsdException w:name="Light Shading Accent 6" w:semiHidden="0" w:uiPriority="60" w:unhideWhenUsed="0"/>
-    <w:lsdException w:name="Light List Accent 6" w:semiHidden="0" w:uiPriority="61" w:unhideWhenUsed="0"/>
-    <w:lsdException w:name="Light Grid Accent 6" w:semiHidden="0" w:uiPriority="62" w:unhideWhenUsed="0"/>
-    <w:lsdException w:name="Medium Shading 1 Accent 6" w:semiHidden="0" w:uiPriority="63" w:unhideWhenUsed="0"/>
-    <w:lsdException w:name="Medium Shading 2 Accent 6" w:semiHidden="0" w:uiPriority="64" w:unhideWhenUsed="0"/>
-    <w:lsdException w:name="Medium List 1 Accent 6" w:semiHidden="0" w:uiPriority="65" w:unhideWhenUsed="0"/>
-    <w:lsdException w:name="Medium List 2 Accent 6" w:semiHidden="0" w:uiPriority="66" w:unhideWhenUsed="0"/>
-    <w:lsdException w:name="Medium Grid 1 Accent 6" w:semiHidden="0" w:uiPriority="67" w:unhideWhenUsed="0"/>
-    <w:lsdException w:name="Medium Grid 2 Accent 6" w:semiHidden="0" w:uiPriority="68" w:unhideWhenUsed="0"/>
-    <w:lsdException w:name="Medium Grid 3 Accent 6" w:semiHidden="0" w:uiPriority="69" w:unhideWhenUsed="0"/>
-    <w:lsdException w:name="Dark List Accent 6" w:semiHidden="0" w:uiPriority="70" w:unhideWhenUsed="0"/>
-    <w:lsdException w:name="Colorful Shading Accent 6" w:semiHidden="0" w:uiPriority="71" w:unhideWhenUsed="0"/>
-    <w:lsdException w:name="Colorful List Accent 6" w:semiHidden="0" w:uiPriority="72" w:unhideWhenUsed="0"/>
-    <w:lsdException w:name="Colorful Grid Accent 6" w:semiHidden="0" w:uiPriority="73" w:unhideWhenUsed="0"/>
-    <w:lsdException w:name="Subtle Emphasis" w:semiHidden="0" w:uiPriority="19" w:unhideWhenUsed="0" w:qFormat="1"/>
-    <w:lsdException w:name="Intense Emphasis" w:semiHidden="0" w:uiPriority="21" w:unhideWhenUsed="0" w:qFormat="1"/>
-    <w:lsdException w:name="Subtle Reference" w:semiHidden="0" w:uiPriority="31" w:unhideWhenUsed="0" w:qFormat="1"/>
-    <w:lsdException w:name="Intense Reference" w:semiHidden="0" w:uiPriority="32" w:unhideWhenUsed="0" w:qFormat="1"/>
-    <w:lsdException w:name="Book Title" w:semiHidden="0" w:uiPriority="33" w:unhideWhenUsed="0" w:qFormat="1"/>
-    <w:lsdException w:name="Bibliography" w:uiPriority="37"/>
-    <w:lsdException w:name="TOC Heading" w:uiPriority="39" w:qFormat="1"/>
-  </w:latentStyles>
-  <w:style w:type="paragraph" w:default="1" w:styleId="Normal">
-    <w:name w:val="Normal"/>
-    <w:qFormat/>
-  </w:style>
-  <w:style w:type="character" w:default="1" w:styleId="DefaultParagraphFont">
-    <w:name w:val="Default Paragraph Font"/>
-    <w:uiPriority w:val="1"/>
-    <w:semiHidden/>
-    <w:unhideWhenUsed/>
-  </w:style>
-  <w:style w:type="table" w:default="1" w:styleId="TableNormal">
-    <w:name w:val="Normal Table"/>
-    <w:uiPriority w:val="99"/>
-    <w:semiHidden/>
-    <w:unhideWhenUsed/>
-    <w:tblPr>
-      <w:tblInd w:w="0" w:type="dxa"/>
-      <w:tblCellMar>
-        <w:top w:w="0" w:type="dxa"/>
-        <w:left w:w="108" w:type="dxa"/>
-        <w:bottom w:w="0" w:type="dxa"/>
-        <w:right w:w="108" w:type="dxa"/>
-      </w:tblCellMar>
-    </w:tblPr>
-  </w:style>
-  <w:style w:type="numbering" w:default="1" w:styleId="NoList">
-    <w:name w:val="No List"/>
-    <w:uiPriority w:val="99"/>
-    <w:semiHidden/>
-    <w:unhideWhenUsed/>
-  </w:style>
-  <w:style w:type="paragraph" w:customStyle="1" w:styleId="D82E42DD8E8948DB823D32AA28C0D194">
-    <w:name w:val="D82E42DD8E8948DB823D32AA28C0D194"/>
-    <w:rsid w:val="00C2184A"/>
-  </w:style>
-  <w:style w:type="paragraph" w:customStyle="1" w:styleId="D6419655435340EE85F31A01B5B52737">
-    <w:name w:val="D6419655435340EE85F31A01B5B52737"/>
-    <w:rsid w:val="00C2184A"/>
-  </w:style>
-  <w:style w:type="paragraph" w:customStyle="1" w:styleId="A30BBED3D9B74A2BBFD2FCD0E520A1FD">
-    <w:name w:val="A30BBED3D9B74A2BBFD2FCD0E520A1FD"/>
-    <w:rsid w:val="00C2184A"/>
-  </w:style>
-  <w:style w:type="paragraph" w:customStyle="1" w:styleId="E1F5E7D2D7FB4B068CC92FED4B5825D4">
-    <w:name w:val="E1F5E7D2D7FB4B068CC92FED4B5825D4"/>
-    <w:rsid w:val="00C2184A"/>
-  </w:style>
-  <w:style w:type="paragraph" w:customStyle="1" w:styleId="BA7148FB070F43A997C1B912A2CFE99B">
-    <w:name w:val="BA7148FB070F43A997C1B912A2CFE99B"/>
-    <w:rsid w:val="00C2184A"/>
-  </w:style>
-  <w:style w:type="paragraph" w:customStyle="1" w:styleId="A44F65B48A0543F785C39B0246C0A922">
-    <w:name w:val="A44F65B48A0543F785C39B0246C0A922"/>
-    <w:rsid w:val="00C2184A"/>
-  </w:style>
-  <w:style w:type="paragraph" w:customStyle="1" w:styleId="2997A66EF5FB4921985D66F27047365D">
-    <w:name w:val="2997A66EF5FB4921985D66F27047365D"/>
-    <w:rsid w:val="00C2184A"/>
-  </w:style>
-  <w:style w:type="paragraph" w:customStyle="1" w:styleId="3EB570220AF741E9846B1F84BD982FE9">
-    <w:name w:val="3EB570220AF741E9846B1F84BD982FE9"/>
-    <w:rsid w:val="00C2184A"/>
-  </w:style>
-  <w:style w:type="paragraph" w:customStyle="1" w:styleId="51520E110A674969A7EC0361B983C5FE">
-    <w:name w:val="51520E110A674969A7EC0361B983C5FE"/>
-    <w:rsid w:val="00C2184A"/>
-  </w:style>
-  <w:style w:type="character" w:styleId="PlaceholderText">
-    <w:name w:val="Placeholder Text"/>
-    <w:basedOn w:val="DefaultParagraphFont"/>
-    <w:uiPriority w:val="99"/>
-    <w:semiHidden/>
-    <w:rsid w:val="00C2184A"/>
-    <w:rPr>
-      <w:color w:val="808080"/>
-    </w:rPr>
-  </w:style>
-  <w:style w:type="paragraph" w:customStyle="1" w:styleId="27830AB417D9477FA5CB15C08C999467">
-    <w:name w:val="27830AB417D9477FA5CB15C08C999467"/>
-    <w:rsid w:val="00C2184A"/>
-  </w:style>
-  <w:style w:type="paragraph" w:customStyle="1" w:styleId="AFDDD13A64ED488B8098F6BFE1C0D29B">
-    <w:name w:val="AFDDD13A64ED488B8098F6BFE1C0D29B"/>
-    <w:rsid w:val="00C2184A"/>
-  </w:style>
-</w:styles>
-</file>
-
-<file path=word/glossary/stylesWithEffects.xml><?xml version="1.0" encoding="utf-8"?>
-<w:styles xmlns:wpc="http://schemas.microsoft.com/office/word/2010/wordprocessingCanvas" xmlns:mo="http://schemas.microsoft.com/office/mac/office/2008/main" xmlns:mc="http://schemas.openxmlformats.org/markup-compatibility/2006" xmlns:mv="urn:schemas-microsoft-com:mac:vml" xmlns:o="urn:schemas-microsoft-com:office:office" xmlns:r="http://schemas.openxmlformats.org/officeDocument/2006/relationships" xmlns:m="http://schemas.openxmlformats.org/officeDocument/2006/math" xmlns:v="urn:schemas-microsoft-com:vml" xmlns:wp14="http://schemas.microsoft.com/office/word/2010/wordprocessingDrawing" xmlns:wp="http://schemas.openxmlformats.org/drawingml/2006/wordprocessingDrawing" xmlns:w10="urn:schemas-microsoft-com:office:word" xmlns:w="http://schemas.openxmlformats.org/wordprocessingml/2006/main" xmlns:w14="http://schemas.microsoft.com/office/word/2010/wordml" xmlns:wpg="http://schemas.microsoft.com/office/word/2010/wordprocessingGroup" xmlns:wpi="http://schemas.microsoft.com/office/word/2010/wordprocessingInk" xmlns:wne="http://schemas.microsoft.com/office/word/2006/wordml" xmlns:wps="http://schemas.microsoft.com/office/word/2010/wordprocessingShape" mc:Ignorable="w14 wp14">
-  <w:docDefaults>
-    <w:rPrDefault>
-      <w:rPr>
-        <w:rFonts w:asciiTheme="minorHAnsi" w:eastAsiaTheme="minorEastAsia" w:hAnsiTheme="minorHAnsi" w:cstheme="minorBidi"/>
-        <w:sz w:val="22"/>
-        <w:szCs w:val="22"/>
-        <w:lang w:val="en-GB" w:eastAsia="en-GB" w:bidi="ar-SA"/>
-      </w:rPr>
-    </w:rPrDefault>
-    <w:pPrDefault>
-      <w:pPr>
-        <w:spacing w:after="200" w:line="276" w:lineRule="auto"/>
-      </w:pPr>
-    </w:pPrDefault>
-  </w:docDefaults>
-  <w:latentStyles w:defLockedState="0" w:defUIPriority="99" w:defSemiHidden="1" w:defUnhideWhenUsed="1" w:defQFormat="0" w:count="276">
-    <w:lsdException w:name="Normal" w:semiHidden="0" w:uiPriority="0" w:unhideWhenUsed="0" w:qFormat="1"/>
-    <w:lsdException w:name="heading 1" w:semiHidden="0" w:uiPriority="9" w:unhideWhenUsed="0" w:qFormat="1"/>
-    <w:lsdException w:name="heading 2" w:uiPriority="9" w:qFormat="1"/>
-    <w:lsdException w:name="heading 3" w:uiPriority="9" w:qFormat="1"/>
-    <w:lsdException w:name="heading 4" w:uiPriority="9" w:qFormat="1"/>
-    <w:lsdException w:name="heading 5" w:uiPriority="9" w:qFormat="1"/>
-    <w:lsdException w:name="heading 6" w:uiPriority="9" w:qFormat="1"/>
-    <w:lsdException w:name="heading 7" w:uiPriority="9" w:qFormat="1"/>
-    <w:lsdException w:name="heading 8" w:uiPriority="9" w:qFormat="1"/>
-    <w:lsdException w:name="heading 9" w:uiPriority="9" w:qFormat="1"/>
-    <w:lsdException w:name="toc 1" w:uiPriority="39"/>
-    <w:lsdException w:name="toc 2" w:uiPriority="39"/>
-    <w:lsdException w:name="toc 3" w:uiPriority="39"/>
-    <w:lsdException w:name="toc 4" w:uiPriority="39"/>
-    <w:lsdException w:name="toc 5" w:uiPriority="39"/>
-    <w:lsdException w:name="toc 6" w:uiPriority="39"/>
-    <w:lsdException w:name="toc 7" w:uiPriority="39"/>
-    <w:lsdException w:name="toc 8" w:uiPriority="39"/>
-    <w:lsdException w:name="toc 9" w:uiPriority="39"/>
-    <w:lsdException w:name="caption" w:uiPriority="35" w:qFormat="1"/>
-    <w:lsdException w:name="Title" w:semiHidden="0" w:uiPriority="10" w:unhideWhenUsed="0" w:qFormat="1"/>
-    <w:lsdException w:name="Default Paragraph Font" w:uiPriority="1"/>
-    <w:lsdException w:name="Subtitle" w:semiHidden="0" w:uiPriority="11" w:unhideWhenUsed="0" w:qFormat="1"/>
-    <w:lsdException w:name="Strong" w:semiHidden="0" w:uiPriority="22" w:unhideWhenUsed="0" w:qFormat="1"/>
-    <w:lsdException w:name="Emphasis" w:semiHidden="0" w:uiPriority="20" w:unhideWhenUsed="0" w:qFormat="1"/>
-    <w:lsdException w:name="Table Grid" w:semiHidden="0" w:uiPriority="59" w:unhideWhenUsed="0"/>
-    <w:lsdException w:name="Placeholder Text" w:unhideWhenUsed="0"/>
-    <w:lsdException w:name="No Spacing" w:semiHidden="0" w:uiPriority="1" w:unhideWhenUsed="0" w:qFormat="1"/>
-    <w:lsdException w:name="Light Shading" w:semiHidden="0" w:uiPriority="60" w:unhideWhenUsed="0"/>
-    <w:lsdException w:name="Light List" w:semiHidden="0" w:uiPriority="61" w:unhideWhenUsed="0"/>
-    <w:lsdException w:name="Light Grid" w:semiHidden="0" w:uiPriority="62" w:unhideWhenUsed="0"/>
-    <w:lsdException w:name="Medium Shading 1" w:semiHidden="0" w:uiPriority="63" w:unhideWhenUsed="0"/>
-    <w:lsdException w:name="Medium Shading 2" w:semiHidden="0" w:uiPriority="64" w:unhideWhenUsed="0"/>
-    <w:lsdException w:name="Medium List 1" w:semiHidden="0" w:uiPriority="65" w:unhideWhenUsed="0"/>
-    <w:lsdException w:name="Medium List 2" w:semiHidden="0" w:uiPriority="66" w:unhideWhenUsed="0"/>
-    <w:lsdException w:name="Medium Grid 1" w:semiHidden="0" w:uiPriority="67" w:unhideWhenUsed="0"/>
-    <w:lsdException w:name="Medium Grid 2" w:semiHidden="0" w:uiPriority="68" w:unhideWhenUsed="0"/>
-    <w:lsdException w:name="Medium Grid 3" w:semiHidden="0" w:uiPriority="69" w:unhideWhenUsed="0"/>
-    <w:lsdException w:name="Dark List" w:semiHidden="0" w:uiPriority="70" w:unhideWhenUsed="0"/>
-    <w:lsdException w:name="Colorful Shading" w:semiHidden="0" w:uiPriority="71" w:unhideWhenUsed="0"/>
-    <w:lsdException w:name="Colorful List" w:semiHidden="0" w:uiPriority="72" w:unhideWhenUsed="0"/>
-    <w:lsdException w:name="Colorful Grid" w:semiHidden="0" w:uiPriority="73" w:unhideWhenUsed="0"/>
-    <w:lsdException w:name="Light Shading Accent 1" w:semiHidden="0" w:uiPriority="60" w:unhideWhenUsed="0"/>
-    <w:lsdException w:name="Light List Accent 1" w:semiHidden="0" w:uiPriority="61" w:unhideWhenUsed="0"/>
-    <w:lsdException w:name="Light Grid Accent 1" w:semiHidden="0" w:uiPriority="62" w:unhideWhenUsed="0"/>
-    <w:lsdException w:name="Medium Shading 1 Accent 1" w:semiHidden="0" w:uiPriority="63" w:unhideWhenUsed="0"/>
-    <w:lsdException w:name="Medium Shading 2 Accent 1" w:semiHidden="0" w:uiPriority="64" w:unhideWhenUsed="0"/>
-    <w:lsdException w:name="Medium List 1 Accent 1" w:semiHidden="0" w:uiPriority="65" w:unhideWhenUsed="0"/>
-    <w:lsdException w:name="Revision" w:unhideWhenUsed="0"/>
-    <w:lsdException w:name="List Paragraph" w:semiHidden="0" w:uiPriority="34" w:unhideWhenUsed="0" w:qFormat="1"/>
-    <w:lsdException w:name="Quote" w:semiHidden="0" w:uiPriority="29" w:unhideWhenUsed="0" w:qFormat="1"/>
-    <w:lsdException w:name="Intense Quote" w:semiHidden="0" w:uiPriority="30" w:unhideWhenUsed="0" w:qFormat="1"/>
-    <w:lsdException w:name="Medium List 2 Accent 1" w:semiHidden="0" w:uiPriority="66" w:unhideWhenUsed="0"/>
-    <w:lsdException w:name="Medium Grid 1 Accent 1" w:semiHidden="0" w:uiPriority="67" w:unhideWhenUsed="0"/>
-    <w:lsdException w:name="Medium Grid 2 Accent 1" w:semiHidden="0" w:uiPriority="68" w:unhideWhenUsed="0"/>
-    <w:lsdException w:name="Medium Grid 3 Accent 1" w:semiHidden="0" w:uiPriority="69" w:unhideWhenUsed="0"/>
-    <w:lsdException w:name="Dark List Accent 1" w:semiHidden="0" w:uiPriority="70" w:unhideWhenUsed="0"/>
-    <w:lsdException w:name="Colorful Shading Accent 1" w:semiHidden="0" w:uiPriority="71" w:unhideWhenUsed="0"/>
-    <w:lsdException w:name="Colorful List Accent 1" w:semiHidden="0" w:uiPriority="72" w:unhideWhenUsed="0"/>
-    <w:lsdException w:name="Colorful Grid Accent 1" w:semiHidden="0" w:uiPriority="73" w:unhideWhenUsed="0"/>
-    <w:lsdException w:name="Light Shading Accent 2" w:semiHidden="0" w:uiPriority="60" w:unhideWhenUsed="0"/>
-    <w:lsdException w:name="Light List Accent 2" w:semiHidden="0" w:uiPriority="61" w:unhideWhenUsed="0"/>
-    <w:lsdException w:name="Light Grid Accent 2" w:semiHidden="0" w:uiPriority="62" w:unhideWhenUsed="0"/>
-    <w:lsdException w:name="Medium Shading 1 Accent 2" w:semiHidden="0" w:uiPriority="63" w:unhideWhenUsed="0"/>
-    <w:lsdException w:name="Medium Shading 2 Accent 2" w:semiHidden="0" w:uiPriority="64" w:unhideWhenUsed="0"/>
-    <w:lsdException w:name="Medium List 1 Accent 2" w:semiHidden="0" w:uiPriority="65" w:unhideWhenUsed="0"/>
-    <w:lsdException w:name="Medium List 2 Accent 2" w:semiHidden="0" w:uiPriority="66" w:unhideWhenUsed="0"/>
-    <w:lsdException w:name="Medium Grid 1 Accent 2" w:semiHidden="0" w:uiPriority="67" w:unhideWhenUsed="0"/>
-    <w:lsdException w:name="Medium Grid 2 Accent 2" w:semiHidden="0" w:uiPriority="68" w:unhideWhenUsed="0"/>
-    <w:lsdException w:name="Medium Grid 3 Accent 2" w:semiHidden="0" w:uiPriority="69" w:unhideWhenUsed="0"/>
-    <w:lsdException w:name="Dark List Accent 2" w:semiHidden="0" w:uiPriority="70" w:unhideWhenUsed="0"/>
-    <w:lsdException w:name="Colorful Shading Accent 2" w:semiHidden="0" w:uiPriority="71" w:unhideWhenUsed="0"/>
-    <w:lsdException w:name="Colorful List Accent 2" w:semiHidden="0" w:uiPriority="72" w:unhideWhenUsed="0"/>
-    <w:lsdException w:name="Colorful Grid Accent 2" w:semiHidden="0" w:uiPriority="73" w:unhideWhenUsed="0"/>
-    <w:lsdException w:name="Light Shading Accent 3" w:semiHidden="0" w:uiPriority="60" w:unhideWhenUsed="0"/>
-    <w:lsdException w:name="Light List Accent 3" w:semiHidden="0" w:uiPriority="61" w:unhideWhenUsed="0"/>
-    <w:lsdException w:name="Light Grid Accent 3" w:semiHidden="0" w:uiPriority="62" w:unhideWhenUsed="0"/>
-    <w:lsdException w:name="Medium Shading 1 Accent 3" w:semiHidden="0" w:uiPriority="63" w:unhideWhenUsed="0"/>
-    <w:lsdException w:name="Medium Shading 2 Accent 3" w:semiHidden="0" w:uiPriority="64" w:unhideWhenUsed="0"/>
-    <w:lsdException w:name="Medium List 1 Accent 3" w:semiHidden="0" w:uiPriority="65" w:unhideWhenUsed="0"/>
-    <w:lsdException w:name="Medium List 2 Accent 3" w:semiHidden="0" w:uiPriority="66" w:unhideWhenUsed="0"/>
-    <w:lsdException w:name="Medium Grid 1 Accent 3" w:semiHidden="0" w:uiPriority="67" w:unhideWhenUsed="0"/>
-    <w:lsdException w:name="Medium Grid 2 Accent 3" w:semiHidden="0" w:uiPriority="68" w:unhideWhenUsed="0"/>
-    <w:lsdException w:name="Medium Grid 3 Accent 3" w:semiHidden="0" w:uiPriority="69" w:unhideWhenUsed="0"/>
-    <w:lsdException w:name="Dark List Accent 3" w:semiHidden="0" w:uiPriority="70" w:unhideWhenUsed="0"/>
-    <w:lsdException w:name="Colorful Shading Accent 3" w:semiHidden="0" w:uiPriority="71" w:unhideWhenUsed="0"/>
-    <w:lsdException w:name="Colorful List Accent 3" w:semiHidden="0" w:uiPriority="72" w:unhideWhenUsed="0"/>
-    <w:lsdException w:name="Colorful Grid Accent 3" w:semiHidden="0" w:uiPriority="73" w:unhideWhenUsed="0"/>
-    <w:lsdException w:name="Light Shading Accent 4" w:semiHidden="0" w:uiPriority="60" w:unhideWhenUsed="0"/>
-    <w:lsdException w:name="Light List Accent 4" w:semiHidden="0" w:uiPriority="61" w:unhideWhenUsed="0"/>
-    <w:lsdException w:name="Light Grid Accent 4" w:semiHidden="0" w:uiPriority="62" w:unhideWhenUsed="0"/>
-    <w:lsdException w:name="Medium Shading 1 Accent 4" w:semiHidden="0" w:uiPriority="63" w:unhideWhenUsed="0"/>
-    <w:lsdException w:name="Medium Shading 2 Accent 4" w:semiHidden="0" w:uiPriority="64" w:unhideWhenUsed="0"/>
-    <w:lsdException w:name="Medium List 1 Accent 4" w:semiHidden="0" w:uiPriority="65" w:unhideWhenUsed="0"/>
-    <w:lsdException w:name="Medium List 2 Accent 4" w:semiHidden="0" w:uiPriority="66" w:unhideWhenUsed="0"/>
-    <w:lsdException w:name="Medium Grid 1 Accent 4" w:semiHidden="0" w:uiPriority="67" w:unhideWhenUsed="0"/>
-    <w:lsdException w:name="Medium Grid 2 Accent 4" w:semiHidden="0" w:uiPriority="68" w:unhideWhenUsed="0"/>
-    <w:lsdException w:name="Medium Grid 3 Accent 4" w:semiHidden="0" w:uiPriority="69" w:unhideWhenUsed="0"/>
-    <w:lsdException w:name="Dark List Accent 4" w:semiHidden="0" w:uiPriority="70" w:unhideWhenUsed="0"/>
-    <w:lsdException w:name="Colorful Shading Accent 4" w:semiHidden="0" w:uiPriority="71" w:unhideWhenUsed="0"/>
-    <w:lsdException w:name="Colorful List Accent 4" w:semiHidden="0" w:uiPriority="72" w:unhideWhenUsed="0"/>
-    <w:lsdException w:name="Colorful Grid Accent 4" w:semiHidden="0" w:uiPriority="73" w:unhideWhenUsed="0"/>
-    <w:lsdException w:name="Light Shading Accent 5" w:semiHidden="0" w:uiPriority="60" w:unhideWhenUsed="0"/>
-    <w:lsdException w:name="Light List Accent 5" w:semiHidden="0" w:uiPriority="61" w:unhideWhenUsed="0"/>
-    <w:lsdException w:name="Light Grid Accent 5" w:semiHidden="0" w:uiPriority="62" w:unhideWhenUsed="0"/>
-    <w:lsdException w:name="Medium Shading 1 Accent 5" w:semiHidden="0" w:uiPriority="63" w:unhideWhenUsed="0"/>
-    <w:lsdException w:name="Medium Shading 2 Accent 5" w:semiHidden="0" w:uiPriority="64" w:unhideWhenUsed="0"/>
-    <w:lsdException w:name="Medium List 1 Accent 5" w:semiHidden="0" w:uiPriority="65" w:unhideWhenUsed="0"/>
-    <w:lsdException w:name="Medium List 2 Accent 5" w:semiHidden="0" w:uiPriority="66" w:unhideWhenUsed="0"/>
-    <w:lsdException w:name="Medium Grid 1 Accent 5" w:semiHidden="0" w:uiPriority="67" w:unhideWhenUsed="0"/>
-    <w:lsdException w:name="Medium Grid 2 Accent 5" w:semiHidden="0" w:uiPriority="68" w:unhideWhenUsed="0"/>
-    <w:lsdException w:name="Medium Grid 3 Accent 5" w:semiHidden="0" w:uiPriority="69" w:unhideWhenUsed="0"/>
-    <w:lsdException w:name="Dark List Accent 5" w:semiHidden="0" w:uiPriority="70" w:unhideWhenUsed="0"/>
-    <w:lsdException w:name="Colorful Shading Accent 5" w:semiHidden="0" w:uiPriority="71" w:unhideWhenUsed="0"/>
-    <w:lsdException w:name="Colorful List Accent 5" w:semiHidden="0" w:uiPriority="72" w:unhideWhenUsed="0"/>
-    <w:lsdException w:name="Colorful Grid Accent 5" w:semiHidden="0" w:uiPriority="73" w:unhideWhenUsed="0"/>
-    <w:lsdException w:name="Light Shading Accent 6" w:semiHidden="0" w:uiPriority="60" w:unhideWhenUsed="0"/>
-    <w:lsdException w:name="Light List Accent 6" w:semiHidden="0" w:uiPriority="61" w:unhideWhenUsed="0"/>
-    <w:lsdException w:name="Light Grid Accent 6" w:semiHidden="0" w:uiPriority="62" w:unhideWhenUsed="0"/>
-    <w:lsdException w:name="Medium Shading 1 Accent 6" w:semiHidden="0" w:uiPriority="63" w:unhideWhenUsed="0"/>
-    <w:lsdException w:name="Medium Shading 2 Accent 6" w:semiHidden="0" w:uiPriority="64" w:unhideWhenUsed="0"/>
-    <w:lsdException w:name="Medium List 1 Accent 6" w:semiHidden="0" w:uiPriority="65" w:unhideWhenUsed="0"/>
-    <w:lsdException w:name="Medium List 2 Accent 6" w:semiHidden="0" w:uiPriority="66" w:unhideWhenUsed="0"/>
-    <w:lsdException w:name="Medium Grid 1 Accent 6" w:semiHidden="0" w:uiPriority="67" w:unhideWhenUsed="0"/>
-    <w:lsdException w:name="Medium Grid 2 Accent 6" w:semiHidden="0" w:uiPriority="68" w:unhideWhenUsed="0"/>
-    <w:lsdException w:name="Medium Grid 3 Accent 6" w:semiHidden="0" w:uiPriority="69" w:unhideWhenUsed="0"/>
-    <w:lsdException w:name="Dark List Accent 6" w:semiHidden="0" w:uiPriority="70" w:unhideWhenUsed="0"/>
-    <w:lsdException w:name="Colorful Shading Accent 6" w:semiHidden="0" w:uiPriority="71" w:unhideWhenUsed="0"/>
-    <w:lsdException w:name="Colorful List Accent 6" w:semiHidden="0" w:uiPriority="72" w:unhideWhenUsed="0"/>
-    <w:lsdException w:name="Colorful Grid Accent 6" w:semiHidden="0" w:uiPriority="73" w:unhideWhenUsed="0"/>
-    <w:lsdException w:name="Subtle Emphasis" w:semiHidden="0" w:uiPriority="19" w:unhideWhenUsed="0" w:qFormat="1"/>
-    <w:lsdException w:name="Intense Emphasis" w:semiHidden="0" w:uiPriority="21" w:unhideWhenUsed="0" w:qFormat="1"/>
-    <w:lsdException w:name="Subtle Reference" w:semiHidden="0" w:uiPriority="31" w:unhideWhenUsed="0" w:qFormat="1"/>
-    <w:lsdException w:name="Intense Reference" w:semiHidden="0" w:uiPriority="32" w:unhideWhenUsed="0" w:qFormat="1"/>
-    <w:lsdException w:name="Book Title" w:semiHidden="0" w:uiPriority="33" w:unhideWhenUsed="0" w:qFormat="1"/>
-    <w:lsdException w:name="Bibliography" w:uiPriority="37"/>
-    <w:lsdException w:name="TOC Heading" w:uiPriority="39" w:qFormat="1"/>
+  <w:latentStyles w:defLockedState="0" w:defUIPriority="99" w:defSemiHidden="0" w:defUnhideWhenUsed="0" w:defQFormat="0" w:count="371">
+    <w:lsdException w:name="Normal" w:uiPriority="0" w:qFormat="1"/>
+    <w:lsdException w:name="heading 1" w:uiPriority="9" w:qFormat="1"/>
+    <w:lsdException w:name="heading 2" w:semiHidden="1" w:uiPriority="9" w:unhideWhenUsed="1" w:qFormat="1"/>
+    <w:lsdException w:name="heading 3" w:semiHidden="1" w:uiPriority="9" w:unhideWhenUsed="1" w:qFormat="1"/>
+    <w:lsdException w:name="heading 4" w:semiHidden="1" w:uiPriority="9" w:unhideWhenUsed="1" w:qFormat="1"/>
+    <w:lsdException w:name="heading 5" w:semiHidden="1" w:uiPriority="9" w:unhideWhenUsed="1" w:qFormat="1"/>
+    <w:lsdException w:name="heading 6" w:semiHidden="1" w:uiPriority="9" w:unhideWhenUsed="1" w:qFormat="1"/>
+    <w:lsdException w:name="heading 7" w:semiHidden="1" w:uiPriority="9" w:unhideWhenUsed="1" w:qFormat="1"/>
+    <w:lsdException w:name="heading 8" w:semiHidden="1" w:uiPriority="9" w:unhideWhenUsed="1" w:qFormat="1"/>
+    <w:lsdException w:name="heading 9" w:semiHidden="1" w:uiPriority="9" w:unhideWhenUsed="1" w:qFormat="1"/>
+    <w:lsdException w:name="index 1" w:semiHidden="1" w:unhideWhenUsed="1"/>
+    <w:lsdException w:name="index 2" w:semiHidden="1" w:unhideWhenUsed="1"/>
+    <w:lsdException w:name="index 3" w:semiHidden="1" w:unhideWhenUsed="1"/>
+    <w:lsdException w:name="index 4" w:semiHidden="1" w:unhideWhenUsed="1"/>
+    <w:lsdException w:name="index 5" w:semiHidden="1" w:unhideWhenUsed="1"/>
+    <w:lsdException w:name="index 6" w:semiHidden="1" w:unhideWhenUsed="1"/>
+    <w:lsdException w:name="index 7" w:semiHidden="1" w:unhideWhenUsed="1"/>
+    <w:lsdException w:name="index 8" w:semiHidden="1" w:unhideWhenUsed="1"/>
+    <w:lsdException w:name="index 9" w:semiHidden="1" w:unhideWhenUsed="1"/>
+    <w:lsdException w:name="toc 1" w:semiHidden="1" w:uiPriority="39" w:unhideWhenUsed="1"/>
+    <w:lsdException w:name="toc 2" w:semiHidden="1" w:uiPriority="39" w:unhideWhenUsed="1"/>
+    <w:lsdException w:name="toc 3" w:semiHidden="1" w:uiPriority="39" w:unhideWhenUsed="1"/>
+    <w:lsdException w:name="toc 4" w:semiHidden="1" w:uiPriority="39" w:unhideWhenUsed="1"/>
+    <w:lsdException w:name="toc 5" w:semiHidden="1" w:uiPriority="39" w:unhideWhenUsed="1"/>
+    <w:lsdException w:name="toc 6" w:semiHidden="1" w:uiPriority="39" w:unhideWhenUsed="1"/>
+    <w:lsdException w:name="toc 7" w:semiHidden="1" w:uiPriority="39" w:unhideWhenUsed="1"/>
+    <w:lsdException w:name="toc 8" w:semiHidden="1" w:uiPriority="39" w:unhideWhenUsed="1"/>
+    <w:lsdException w:name="toc 9" w:semiHidden="1" w:uiPriority="39" w:unhideWhenUsed="1"/>
+    <w:lsdException w:name="Normal Indent" w:semiHidden="1" w:unhideWhenUsed="1"/>
+    <w:lsdException w:name="footnote text" w:semiHidden="1" w:unhideWhenUsed="1"/>
+    <w:lsdException w:name="annotation text" w:semiHidden="1" w:unhideWhenUsed="1"/>
+    <w:lsdException w:name="header" w:semiHidden="1" w:unhideWhenUsed="1"/>
+    <w:lsdException w:name="footer" w:semiHidden="1" w:unhideWhenUsed="1"/>
+    <w:lsdException w:name="index heading" w:semiHidden="1" w:unhideWhenUsed="1"/>
+    <w:lsdException w:name="caption" w:semiHidden="1" w:uiPriority="35" w:unhideWhenUsed="1" w:qFormat="1"/>
+    <w:lsdException w:name="table of figures" w:semiHidden="1" w:unhideWhenUsed="1"/>
+    <w:lsdException w:name="envelope address" w:semiHidden="1" w:unhideWhenUsed="1"/>
+    <w:lsdException w:name="envelope return" w:semiHidden="1" w:unhideWhenUsed="1"/>
+    <w:lsdException w:name="footnote reference" w:semiHidden="1" w:unhideWhenUsed="1"/>
+    <w:lsdException w:name="annotation reference" w:semiHidden="1" w:unhideWhenUsed="1"/>
+    <w:lsdException w:name="line number" w:semiHidden="1" w:unhideWhenUsed="1"/>
+    <w:lsdException w:name="page number" w:semiHidden="1" w:unhideWhenUsed="1"/>
+    <w:lsdException w:name="endnote reference" w:semiHidden="1" w:unhideWhenUsed="1"/>
+    <w:lsdException w:name="endnote text" w:semiHidden="1" w:unhideWhenUsed="1"/>
+    <w:lsdException w:name="table of authorities" w:semiHidden="1" w:unhideWhenUsed="1"/>
+    <w:lsdException w:name="macro" w:semiHidden="1" w:unhideWhenUsed="1"/>
+    <w:lsdException w:name="toa heading" w:semiHidden="1" w:unhideWhenUsed="1"/>
+    <w:lsdException w:name="List" w:semiHidden="1" w:unhideWhenUsed="1"/>
+    <w:lsdException w:name="List Bullet" w:semiHidden="1" w:unhideWhenUsed="1"/>
+    <w:lsdException w:name="List Number" w:semiHidden="1" w:unhideWhenUsed="1"/>
+    <w:lsdException w:name="List 2" w:semiHidden="1" w:unhideWhenUsed="1"/>
+    <w:lsdException w:name="List 3" w:semiHidden="1" w:unhideWhenUsed="1"/>
+    <w:lsdException w:name="List 4" w:semiHidden="1" w:unhideWhenUsed="1"/>
+    <w:lsdException w:name="List 5" w:semiHidden="1" w:unhideWhenUsed="1"/>
+    <w:lsdException w:name="List Bullet 2" w:semiHidden="1" w:unhideWhenUsed="1"/>
+    <w:lsdException w:name="List Bullet 3" w:semiHidden="1" w:unhideWhenUsed="1"/>
+    <w:lsdException w:name="List Bullet 4" w:semiHidden="1" w:unhideWhenUsed="1"/>
+    <w:lsdException w:name="List Bullet 5" w:semiHidden="1" w:unhideWhenUsed="1"/>
+    <w:lsdException w:name="List Number 2" w:semiHidden="1" w:unhideWhenUsed="1"/>
+    <w:lsdException w:name="List Number 3" w:semiHidden="1" w:unhideWhenUsed="1"/>
+    <w:lsdException w:name="List Number 4" w:semiHidden="1" w:unhideWhenUsed="1"/>
+    <w:lsdException w:name="List Number 5" w:semiHidden="1" w:unhideWhenUsed="1"/>
+    <w:lsdException w:name="Title" w:uiPriority="10" w:qFormat="1"/>
+    <w:lsdException w:name="Closing" w:semiHidden="1" w:unhideWhenUsed="1"/>
+    <w:lsdException w:name="Signature" w:semiHidden="1" w:unhideWhenUsed="1"/>
+    <w:lsdException w:name="Default Paragraph Font" w:semiHidden="1" w:uiPriority="1" w:unhideWhenUsed="1"/>
+    <w:lsdException w:name="Body Text" w:semiHidden="1" w:unhideWhenUsed="1"/>
+    <w:lsdException w:name="Body Text Indent" w:semiHidden="1" w:unhideWhenUsed="1"/>
+    <w:lsdException w:name="List Continue" w:semiHidden="1" w:unhideWhenUsed="1"/>
+    <w:lsdException w:name="List Continue 2" w:semiHidden="1" w:unhideWhenUsed="1"/>
+    <w:lsdException w:name="List Continue 3" w:semiHidden="1" w:unhideWhenUsed="1"/>
+    <w:lsdException w:name="List Continue 4" w:semiHidden="1" w:unhideWhenUsed="1"/>
+    <w:lsdException w:name="List Continue 5" w:semiHidden="1" w:unhideWhenUsed="1"/>
+    <w:lsdException w:name="Message Header" w:semiHidden="1" w:unhideWhenUsed="1"/>
+    <w:lsdException w:name="Subtitle" w:uiPriority="11" w:qFormat="1"/>
+    <w:lsdException w:name="Salutation" w:semiHidden="1" w:unhideWhenUsed="1"/>
+    <w:lsdException w:name="Date" w:semiHidden="1" w:unhideWhenUsed="1"/>
+    <w:lsdException w:name="Body Text First Indent" w:semiHidden="1" w:unhideWhenUsed="1"/>
+    <w:lsdException w:name="Body Text First Indent 2" w:semiHidden="1" w:unhideWhenUsed="1"/>
+    <w:lsdException w:name="Note Heading" w:semiHidden="1" w:unhideWhenUsed="1"/>
+    <w:lsdException w:name="Body Text 2" w:semiHidden="1" w:unhideWhenUsed="1"/>
+    <w:lsdException w:name="Body Text 3" w:semiHidden="1" w:unhideWhenUsed="1"/>
+    <w:lsdException w:name="Body Text Indent 2" w:semiHidden="1" w:unhideWhenUsed="1"/>
+    <w:lsdException w:name="Body Text Indent 3" w:semiHidden="1" w:unhideWhenUsed="1"/>
+    <w:lsdException w:name="Block Text" w:semiHidden="1" w:unhideWhenUsed="1"/>
+    <w:lsdException w:name="Hyperlink" w:semiHidden="1" w:unhideWhenUsed="1"/>
+    <w:lsdException w:name="FollowedHyperlink" w:semiHidden="1" w:unhideWhenUsed="1"/>
+    <w:lsdException w:name="Strong" w:uiPriority="22" w:qFormat="1"/>
+    <w:lsdException w:name="Emphasis" w:uiPriority="20" w:qFormat="1"/>
+    <w:lsdException w:name="Document Map" w:semiHidden="1" w:unhideWhenUsed="1"/>
+    <w:lsdException w:name="Plain Text" w:semiHidden="1" w:unhideWhenUsed="1"/>
+    <w:lsdException w:name="E-mail Signature" w:semiHidden="1" w:unhideWhenUsed="1"/>
+    <w:lsdException w:name="HTML Top of Form" w:semiHidden="1" w:unhideWhenUsed="1"/>
+    <w:lsdException w:name="HTML Bottom of Form" w:semiHidden="1" w:unhideWhenUsed="1"/>
+    <w:lsdException w:name="Normal (Web)" w:semiHidden="1" w:unhideWhenUsed="1"/>
+    <w:lsdException w:name="HTML Acronym" w:semiHidden="1" w:unhideWhenUsed="1"/>
+    <w:lsdException w:name="HTML Address" w:semiHidden="1" w:unhideWhenUsed="1"/>
+    <w:lsdException w:name="HTML Cite" w:semiHidden="1" w:unhideWhenUsed="1"/>
+    <w:lsdException w:name="HTML Code" w:semiHidden="1" w:unhideWhenUsed="1"/>
+    <w:lsdException w:name="HTML Definition" w:semiHidden="1" w:unhideWhenUsed="1"/>
+    <w:lsdException w:name="HTML Keyboard" w:semiHidden="1" w:unhideWhenUsed="1"/>
+    <w:lsdException w:name="HTML Preformatted" w:semiHidden="1" w:unhideWhenUsed="1"/>
+    <w:lsdException w:name="HTML Sample" w:semiHidden="1" w:unhideWhenUsed="1"/>
+    <w:lsdException w:name="HTML Typewriter" w:semiHidden="1" w:unhideWhenUsed="1"/>
+    <w:lsdException w:name="HTML Variable" w:semiHidden="1" w:unhideWhenUsed="1"/>
+    <w:lsdException w:name="Normal Table" w:semiHidden="1" w:unhideWhenUsed="1"/>
+    <w:lsdException w:name="annotation subject" w:semiHidden="1" w:unhideWhenUsed="1"/>
+    <w:lsdException w:name="No List" w:semiHidden="1" w:unhideWhenUsed="1"/>
+    <w:lsdException w:name="Outline List 1" w:semiHidden="1" w:unhideWhenUsed="1"/>
+    <w:lsdException w:name="Outline List 2" w:semiHidden="1" w:unhideWhenUsed="1"/>
+    <w:lsdException w:name="Outline List 3" w:semiHidden="1" w:unhideWhenUsed="1"/>
+    <w:lsdException w:name="Table Simple 1" w:semiHidden="1" w:unhideWhenUsed="1"/>
+    <w:lsdException w:name="Table Simple 2" w:semiHidden="1" w:unhideWhenUsed="1"/>
+    <w:lsdException w:name="Table Simple 3" w:semiHidden="1" w:unhideWhenUsed="1"/>
+    <w:lsdException w:name="Table Classic 1" w:semiHidden="1" w:unhideWhenUsed="1"/>
+    <w:lsdException w:name="Table Classic 2" w:semiHidden="1" w:unhideWhenUsed="1"/>
+    <w:lsdException w:name="Table Classic 3" w:semiHidden="1" w:unhideWhenUsed="1"/>
+    <w:lsdException w:name="Table Classic 4" w:semiHidden="1" w:unhideWhenUsed="1"/>
+    <w:lsdException w:name="Table Colorful 1" w:semiHidden="1" w:unhideWhenUsed="1"/>
+    <w:lsdException w:name="Table Colorful 2" w:semiHidden="1" w:unhideWhenUsed="1"/>
+    <w:lsdException w:name="Table Colorful 3" w:semiHidden="1" w:unhideWhenUsed="1"/>
+    <w:lsdException w:name="Table Columns 1" w:semiHidden="1" w:unhideWhenUsed="1"/>
+    <w:lsdException w:name="Table Columns 2" w:semiHidden="1" w:unhideWhenUsed="1"/>
+    <w:lsdException w:name="Table Columns 3" w:semiHidden="1" w:unhideWhenUsed="1"/>
+    <w:lsdException w:name="Table Columns 4" w:semiHidden="1" w:unhideWhenUsed="1"/>
+    <w:lsdException w:name="Table Columns 5" w:semiHidden="1" w:unhideWhenUsed="1"/>
+    <w:lsdException w:name="Table Grid 1" w:semiHidden="1" w:unhideWhenUsed="1"/>
+    <w:lsdException w:name="Table Grid 2" w:semiHidden="1" w:unhideWhenUsed="1"/>
+    <w:lsdException w:name="Table Grid 3" w:semiHidden="1" w:unhideWhenUsed="1"/>
+    <w:lsdException w:name="Table Grid 4" w:semiHidden="1" w:unhideWhenUsed="1"/>
+    <w:lsdException w:name="Table Grid 5" w:semiHidden="1" w:unhideWhenUsed="1"/>
+    <w:lsdException w:name="Table Grid 6" w:semiHidden="1" w:unhideWhenUsed="1"/>
+    <w:lsdException w:name="Table Grid 7" w:semiHidden="1" w:unhideWhenUsed="1"/>
+    <w:lsdException w:name="Table Grid 8" w:semiHidden="1" w:unhideWhenUsed="1"/>
+    <w:lsdException w:name="Table List 1" w:semiHidden="1" w:unhideWhenUsed="1"/>
+    <w:lsdException w:name="Table List 2" w:semiHidden="1" w:unhideWhenUsed="1"/>
+    <w:lsdException w:name="Table List 3" w:semiHidden="1" w:unhideWhenUsed="1"/>
+    <w:lsdException w:name="Table List 4" w:semiHidden="1" w:unhideWhenUsed="1"/>
+    <w:lsdException w:name="Table List 5" w:semiHidden="1" w:unhideWhenUsed="1"/>
+    <w:lsdException w:name="Table List 6" w:semiHidden="1" w:unhideWhenUsed="1"/>
+    <w:lsdException w:name="Table List 7" w:semiHidden="1" w:unhideWhenUsed="1"/>
+    <w:lsdException w:name="Table List 8" w:semiHidden="1" w:unhideWhenUsed="1"/>
+    <w:lsdException w:name="Table 3D effects 1" w:semiHidden="1" w:unhideWhenUsed="1"/>
+    <w:lsdException w:name="Table 3D effects 2" w:semiHidden="1" w:unhideWhenUsed="1"/>
+    <w:lsdException w:name="Table 3D effects 3" w:semiHidden="1" w:unhideWhenUsed="1"/>
+    <w:lsdException w:name="Table Contemporary" w:semiHidden="1" w:unhideWhenUsed="1"/>
+    <w:lsdException w:name="Table Elegant" w:semiHidden="1" w:unhideWhenUsed="1"/>
+    <w:lsdException w:name="Table Professional" w:semiHidden="1" w:unhideWhenUsed="1"/>
+    <w:lsdException w:name="Table Subtle 1" w:semiHidden="1" w:unhideWhenUsed="1"/>
+    <w:lsdException w:name="Table Subtle 2" w:semiHidden="1" w:unhideWhenUsed="1"/>
+    <w:lsdException w:name="Table Web 1" w:semiHidden="1" w:unhideWhenUsed="1"/>
+    <w:lsdException w:name="Table Web 2" w:semiHidden="1" w:unhideWhenUsed="1"/>
+    <w:lsdException w:name="Table Web 3" w:semiHidden="1" w:unhideWhenUsed="1"/>
+    <w:lsdException w:name="Balloon Text" w:semiHidden="1" w:unhideWhenUsed="1"/>
+    <w:lsdException w:name="Table Grid" w:uiPriority="59"/>
+    <w:lsdException w:name="Table Theme" w:semiHidden="1" w:unhideWhenUsed="1"/>
+    <w:lsdException w:name="Placeholder Text" w:semiHidden="1"/>
+    <w:lsdException w:name="No Spacing" w:uiPriority="1" w:qFormat="1"/>
+    <w:lsdException w:name="Light Shading" w:uiPriority="60"/>
+    <w:lsdException w:name="Light List" w:uiPriority="61"/>
+    <w:lsdException w:name="Light Grid" w:uiPriority="62"/>
+    <w:lsdException w:name="Medium Shading 1" w:uiPriority="63"/>
+    <w:lsdException w:name="Medium Shading 2" w:uiPriority="64"/>
+    <w:lsdException w:name="Medium List 1" w:uiPriority="65"/>
+    <w:lsdException w:name="Medium List 2" w:uiPriority="66"/>
+    <w:lsdException w:name="Medium Grid 1" w:uiPriority="67"/>
+    <w:lsdException w:name="Medium Grid 2" w:uiPriority="68"/>
+    <w:lsdException w:name="Medium Grid 3" w:uiPriority="69"/>
+    <w:lsdException w:name="Dark List" w:uiPriority="70"/>
+    <w:lsdException w:name="Colorful Shading" w:uiPriority="71"/>
+    <w:lsdException w:name="Colorful List" w:uiPriority="72"/>
+    <w:lsdException w:name="Colorful Grid" w:uiPriority="73"/>
+    <w:lsdException w:name="Light Shading Accent 1" w:uiPriority="60"/>
+    <w:lsdException w:name="Light List Accent 1" w:uiPriority="61"/>
+    <w:lsdException w:name="Light Grid Accent 1" w:uiPriority="62"/>
+    <w:lsdException w:name="Medium Shading 1 Accent 1" w:uiPriority="63"/>
+    <w:lsdException w:name="Medium Shading 2 Accent 1" w:uiPriority="64"/>
+    <w:lsdException w:name="Medium List 1 Accent 1" w:uiPriority="65"/>
+    <w:lsdException w:name="Revision" w:semiHidden="1"/>
+    <w:lsdException w:name="List Paragraph" w:uiPriority="34" w:qFormat="1"/>
+    <w:lsdException w:name="Quote" w:uiPriority="29" w:qFormat="1"/>
+    <w:lsdException w:name="Intense Quote" w:uiPriority="30" w:qFormat="1"/>
+    <w:lsdException w:name="Medium List 2 Accent 1" w:uiPriority="66"/>
+    <w:lsdException w:name="Medium Grid 1 Accent 1" w:uiPriority="67"/>
+    <w:lsdException w:name="Medium Grid 2 Accent 1" w:uiPriority="68"/>
+    <w:lsdException w:name="Medium Grid 3 Accent 1" w:uiPriority="69"/>
+    <w:lsdException w:name="Dark List Accent 1" w:uiPriority="70"/>
+    <w:lsdException w:name="Colorful Shading Accent 1" w:uiPriority="71"/>
+    <w:lsdException w:name="Colorful List Accent 1" w:uiPriority="72"/>
+    <w:lsdException w:name="Colorful Grid Accent 1" w:uiPriority="73"/>
+    <w:lsdException w:name="Light Shading Accent 2" w:uiPriority="60"/>
+    <w:lsdException w:name="Light List Accent 2" w:uiPriority="61"/>
+    <w:lsdException w:name="Light Grid Accent 2" w:uiPriority="62"/>
+    <w:lsdException w:name="Medium Shading 1 Accent 2" w:uiPriority="63"/>
+    <w:lsdException w:name="Medium Shading 2 Accent 2" w:uiPriority="64"/>
+    <w:lsdException w:name="Medium List 1 Accent 2" w:uiPriority="65"/>
+    <w:lsdException w:name="Medium List 2 Accent 2" w:uiPriority="66"/>
+    <w:lsdException w:name="Medium Grid 1 Accent 2" w:uiPriority="67"/>
+    <w:lsdException w:name="Medium Grid 2 Accent 2" w:uiPriority="68"/>
+    <w:lsdException w:name="Medium Grid 3 Accent 2" w:uiPriority="69"/>
+    <w:lsdException w:name="Dark List Accent 2" w:uiPriority="70"/>
+    <w:lsdException w:name="Colorful Shading Accent 2" w:uiPriority="71"/>
+    <w:lsdException w:name="Colorful List Accent 2" w:uiPriority="72"/>
+    <w:lsdException w:name="Colorful Grid Accent 2" w:uiPriority="73"/>
+    <w:lsdException w:name="Light Shading Accent 3" w:uiPriority="60"/>
+    <w:lsdException w:name="Light List Accent 3" w:uiPriority="61"/>
+    <w:lsdException w:name="Light Grid Accent 3" w:uiPriority="62"/>
+    <w:lsdException w:name="Medium Shading 1 Accent 3" w:uiPriority="63"/>
+    <w:lsdException w:name="Medium Shading 2 Accent 3" w:uiPriority="64"/>
+    <w:lsdException w:name="Medium List 1 Accent 3" w:uiPriority="65"/>
+    <w:lsdException w:name="Medium List 2 Accent 3" w:uiPriority="66"/>
+    <w:lsdException w:name="Medium Grid 1 Accent 3" w:uiPriority="67"/>
+    <w:lsdException w:name="Medium Grid 2 Accent 3" w:uiPriority="68"/>
+    <w:lsdException w:name="Medium Grid 3 Accent 3" w:uiPriority="69"/>
+    <w:lsdException w:name="Dark List Accent 3" w:uiPriority="70"/>
+    <w:lsdException w:name="Colorful Shading Accent 3" w:uiPriority="71"/>
+    <w:lsdException w:name="Colorful List Accent 3" w:uiPriority="72"/>
+    <w:lsdException w:name="Colorful Grid Accent 3" w:uiPriority="73"/>
+    <w:lsdException w:name="Light Shading Accent 4" w:uiPriority="60"/>
+    <w:lsdException w:name="Light List Accent 4" w:uiPriority="61"/>
+    <w:lsdException w:name="Light Grid Accent 4" w:uiPriority="62"/>
+    <w:lsdException w:name="Medium Shading 1 Accent 4" w:uiPriority="63"/>
+    <w:lsdException w:name="Medium Shading 2 Accent 4" w:uiPriority="64"/>
+    <w:lsdException w:name="Medium List 1 Accent 4" w:uiPriority="65"/>
+    <w:lsdException w:name="Medium List 2 Accent 4" w:uiPriority="66"/>
+    <w:lsdException w:name="Medium Grid 1 Accent 4" w:uiPriority="67"/>
+    <w:lsdException w:name="Medium Grid 2 Accent 4" w:uiPriority="68"/>
+    <w:lsdException w:name="Medium Grid 3 Accent 4" w:uiPriority="69"/>
+    <w:lsdException w:name="Dark List Accent 4" w:uiPriority="70"/>
+    <w:lsdException w:name="Colorful Shading Accent 4" w:uiPriority="71"/>
+    <w:lsdException w:name="Colorful List Accent 4" w:uiPriority="72"/>
+    <w:lsdException w:name="Colorful Grid Accent 4" w:uiPriority="73"/>
+    <w:lsdException w:name="Light Shading Accent 5" w:uiPriority="60"/>
+    <w:lsdException w:name="Light List Accent 5" w:uiPriority="61"/>
+    <w:lsdException w:name="Light Grid Accent 5" w:uiPriority="62"/>
+    <w:lsdException w:name="Medium Shading 1 Accent 5" w:uiPriority="63"/>
+    <w:lsdException w:name="Medium Shading 2 Accent 5" w:uiPriority="64"/>
+    <w:lsdException w:name="Medium List 1 Accent 5" w:uiPriority="65"/>
+    <w:lsdException w:name="Medium List 2 Accent 5" w:uiPriority="66"/>
+    <w:lsdException w:name="Medium Grid 1 Accent 5" w:uiPriority="67"/>
+    <w:lsdException w:name="Medium Grid 2 Accent 5" w:uiPriority="68"/>
+    <w:lsdException w:name="Medium Grid 3 Accent 5" w:uiPriority="69"/>
+    <w:lsdException w:name="Dark List Accent 5" w:uiPriority="70"/>
+    <w:lsdException w:name="Colorful Shading Accent 5" w:uiPriority="71"/>
+    <w:lsdException w:name="Colorful List Accent 5" w:uiPriority="72"/>
+    <w:lsdException w:name="Colorful Grid Accent 5" w:uiPriority="73"/>
+    <w:lsdException w:name="Light Shading Accent 6" w:uiPriority="60"/>
+    <w:lsdException w:name="Light List Accent 6" w:uiPriority="61"/>
+    <w:lsdException w:name="Light Grid Accent 6" w:uiPriority="62"/>
+    <w:lsdException w:name="Medium Shading 1 Accent 6" w:uiPriority="63"/>
+    <w:lsdException w:name="Medium Shading 2 Accent 6" w:uiPriority="64"/>
+    <w:lsdException w:name="Medium List 1 Accent 6" w:uiPriority="65"/>
+    <w:lsdException w:name="Medium List 2 Accent 6" w:uiPriority="66"/>
+    <w:lsdException w:name="Medium Grid 1 Accent 6" w:uiPriority="67"/>
+    <w:lsdException w:name="Medium Grid 2 Accent 6" w:uiPriority="68"/>
+    <w:lsdException w:name="Medium Grid 3 Accent 6" w:uiPriority="69"/>
+    <w:lsdException w:name="Dark List Accent 6" w:uiPriority="70"/>
+    <w:lsdException w:name="Colorful Shading Accent 6" w:uiPriority="71"/>
+    <w:lsdException w:name="Colorful List Accent 6" w:uiPriority="72"/>
+    <w:lsdException w:name="Colorful Grid Accent 6" w:uiPriority="73"/>
+    <w:lsdException w:name="Subtle Emphasis" w:uiPriority="19" w:qFormat="1"/>
+    <w:lsdException w:name="Intense Emphasis" w:uiPriority="21" w:qFormat="1"/>
+    <w:lsdException w:name="Subtle Reference" w:uiPriority="31" w:qFormat="1"/>
+    <w:lsdException w:name="Intense Reference" w:uiPriority="32" w:qFormat="1"/>
+    <w:lsdException w:name="Book Title" w:uiPriority="33" w:qFormat="1"/>
+    <w:lsdException w:name="Bibliography" w:semiHidden="1" w:uiPriority="37" w:unhideWhenUsed="1"/>
+    <w:lsdException w:name="TOC Heading" w:semiHidden="1" w:uiPriority="39" w:unhideWhenUsed="1" w:qFormat="1"/>
+    <w:lsdException w:name="Grid Table 4" w:uiPriority="49"/>
+    <w:lsdException w:name="Grid Table 5 Dark" w:uiPriority="50"/>
+    <w:lsdException w:name="Grid Table 6 Colorful" w:uiPriority="51"/>
+    <w:lsdException w:name="Grid Table 7 Colorful" w:uiPriority="52"/>
+    <w:lsdException w:name="Grid Table 1 Light Accent 1" w:uiPriority="46"/>
+    <w:lsdException w:name="Grid Table 2 Accent 1" w:uiPriority="47"/>
+    <w:lsdException w:name="Grid Table 3 Accent 1" w:uiPriority="48"/>
+    <w:lsdException w:name="Grid Table 4 Accent 1" w:uiPriority="49"/>
+    <w:lsdException w:name="Grid Table 5 Dark Accent 1" w:uiPriority="50"/>
+    <w:lsdException w:name="Grid Table 6 Colorful Accent 1" w:uiPriority="51"/>
+    <w:lsdException w:name="Grid Table 7 Colorful Accent 1" w:uiPriority="52"/>
+    <w:lsdException w:name="Grid Table 1 Light Accent 2" w:uiPriority="46"/>
+    <w:lsdException w:name="Grid Table 2 Accent 2" w:uiPriority="47"/>
+    <w:lsdException w:name="Grid Table 3 Accent 2" w:uiPriority="48"/>
+    <w:lsdException w:name="Grid Table 4 Accent 2" w:uiPriority="49"/>
+    <w:lsdException w:name="Grid Table 5 Dark Accent 2" w:uiPriority="50"/>
+    <w:lsdException w:name="Grid Table 6 Colorful Accent 2" w:uiPriority="51"/>
+    <w:lsdException w:name="Grid Table 7 Colorful Accent 2" w:uiPriority="52"/>
+    <w:lsdException w:name="Grid Table 1 Light Accent 3" w:uiPriority="46"/>
+    <w:lsdException w:name="Grid Table 2 Accent 3" w:uiPriority="47"/>
+    <w:lsdException w:name="Grid Table 3 Accent 3" w:uiPriority="48"/>
+    <w:lsdException w:name="Grid Table 4 Accent 3" w:uiPriority="49"/>
+    <w:lsdException w:name="Grid Table 5 Dark Accent 3" w:uiPriority="50"/>
+    <w:lsdException w:name="Grid Table 6 Colorful Accent 3" w:uiPriority="51"/>
+    <w:lsdException w:name="Grid Table 7 Colorful Accent 3" w:uiPriority="52"/>
+    <w:lsdException w:name="Grid Table 1 Light Accent 4" w:uiPriority="46"/>
+    <w:lsdException w:name="Grid Table 2 Accent 4" w:uiPriority="47"/>
+    <w:lsdException w:name="Grid Table 3 Accent 4" w:uiPriority="48"/>
+    <w:lsdException w:name="Grid Table 4 Accent 4" w:uiPriority="49"/>
+    <w:lsdException w:name="Grid Table 5 Dark Accent 4" w:uiPriority="50"/>
+    <w:lsdException w:name="Grid Table 6 Colorful Accent 4" w:uiPriority="51"/>
+    <w:lsdException w:name="Grid Table 7 Colorful Accent 4" w:uiPriority="52"/>
+    <w:lsdException w:name="Grid Table 1 Light Accent 5" w:uiPriority="46"/>
+    <w:lsdException w:name="Grid Table 2 Accent 5" w:uiPriority="47"/>
+    <w:lsdException w:name="Grid Table 3 Accent 5" w:uiPriority="48"/>
+    <w:lsdException w:name="Grid Table 4 Accent 5" w:uiPriority="49"/>
+    <w:lsdException w:name="Grid Table 5 Dark Accent 5" w:uiPriority="50"/>
+    <w:lsdException w:name="Grid Table 6 Colorful Accent 5" w:uiPriority="51"/>
+    <w:lsdException w:name="Grid Table 7 Colorful Accent 5" w:uiPriority="52"/>
+    <w:lsdException w:name="Grid Table 1 Light Accent 6" w:uiPriority="46"/>
+    <w:lsdException w:name="Grid Table 2 Accent 6" w:uiPriority="47"/>
+    <w:lsdException w:name="Grid Table 3 Accent 6" w:uiPriority="48"/>
+    <w:lsdException w:name="Grid Table 4 Accent 6" w:uiPriority="49"/>
+    <w:lsdException w:name="Grid Table 5 Dark Accent 6" w:uiPriority="50"/>
+    <w:lsdException w:name="Grid Table 6 Colorful Accent 6" w:uiPriority="51"/>
+    <w:lsdException w:name="Grid Table 7 Colorful Accent 6" w:uiPriority="52"/>
+    <w:lsdException w:name="List Table 1 Light" w:uiPriority="46"/>
+    <w:lsdException w:name="List Table 2" w:uiPriority="47"/>
+    <w:lsdException w:name="List Table 3" w:uiPriority="48"/>
+    <w:lsdException w:name="List Table 4" w:uiPriority="49"/>
+    <w:lsdException w:name="List Table 5 Dark" w:uiPriority="50"/>
+    <w:lsdException w:name="List Table 6 Colorful" w:uiPriority="51"/>
+    <w:lsdException w:name="List Table 7 Colorful" w:uiPriority="52"/>
+    <w:lsdException w:name="List Table 1 Light Accent 1" w:uiPriority="46"/>
+    <w:lsdException w:name="List Table 2 Accent 1" w:uiPriority="47"/>
+    <w:lsdException w:name="List Table 3 Accent 1" w:uiPriority="48"/>
+    <w:lsdException w:name="List Table 4 Accent 1" w:uiPriority="49"/>
+    <w:lsdException w:name="List Table 5 Dark Accent 1" w:uiPriority="50"/>
+    <w:lsdException w:name="List Table 6 Colorful Accent 1" w:uiPriority="51"/>
+    <w:lsdException w:name="List Table 7 Colorful Accent 1" w:uiPriority="52"/>
+    <w:lsdException w:name="List Table 1 Light Accent 2" w:uiPriority="46"/>
+    <w:lsdException w:name="List Table 2 Accent 2" w:uiPriority="47"/>
+    <w:lsdException w:name="List Table 3 Accent 2" w:uiPriority="48"/>
+    <w:lsdException w:name="List Table 4 Accent 2" w:uiPriority="49"/>
+    <w:lsdException w:name="List Table 5 Dark Accent 2" w:uiPriority="50"/>
+    <w:lsdException w:name="List Table 6 Colorful Accent 2" w:uiPriority="51"/>
+    <w:lsdException w:name="List Table 7 Colorful Accent 2" w:uiPriority="52"/>
+    <w:lsdException w:name="List Table 1 Light Accent 3" w:uiPriority="46"/>
+    <w:lsdException w:name="List Table 2 Accent 3" w:uiPriority="47"/>
+    <w:lsdException w:name="List Table 3 Accent 3" w:uiPriority="48"/>
+    <w:lsdException w:name="List Table 4 Accent 3" w:uiPriority="49"/>
+    <w:lsdException w:name="List Table 5 Dark Accent 3" w:uiPriority="50"/>
+    <w:lsdException w:name="List Table 6 Colorful Accent 3" w:uiPriority="51"/>
+    <w:lsdException w:name="List Table 7 Colorful Accent 3" w:uiPriority="52"/>
+    <w:lsdException w:name="List Table 1 Light Accent 4" w:uiPriority="46"/>
+    <w:lsdException w:name="List Table 2 Accent 4" w:uiPriority="47"/>
+    <w:lsdException w:name="List Table 3 Accent 4" w:uiPriority="48"/>
+    <w:lsdException w:name="List Table 4 Accent 4" w:uiPriority="49"/>
+    <w:lsdException w:name="List Table 5 Dark Accent 4" w:uiPriority="50"/>
+    <w:lsdException w:name="List Table 6 Colorful Accent 4" w:uiPriority="51"/>
+    <w:lsdException w:name="List Table 7 Colorful Accent 4" w:uiPriority="52"/>
+    <w:lsdException w:name="List Table 1 Light Accent 5" w:uiPriority="46"/>
+    <w:lsdException w:name="List Table 2 Accent 5" w:uiPriority="47"/>
+    <w:lsdException w:name="List Table 3 Accent 5" w:uiPriority="48"/>
+    <w:lsdException w:name="List Table 4 Accent 5" w:uiPriority="49"/>
+    <w:lsdException w:name="List Table 5 Dark Accent 5" w:uiPriority="50"/>
+    <w:lsdException w:name="List Table 6 Colorful Accent 5" w:uiPriority="51"/>
+    <w:lsdException w:name="List Table 7 Colorful Accent 5" w:uiPriority="52"/>
+    <w:lsdException w:name="List Table 1 Light Accent 6" w:uiPriority="46"/>
+    <w:lsdException w:name="List Table 2 Accent 6" w:uiPriority="47"/>
+    <w:lsdException w:name="List Table 3 Accent 6" w:uiPriority="48"/>
+    <w:lsdException w:name="List Table 4 Accent 6" w:uiPriority="49"/>
+    <w:lsdException w:name="List Table 5 Dark Accent 6" w:uiPriority="50"/>
+    <w:lsdException w:name="List Table 6 Colorful Accent 6" w:uiPriority="51"/>
+    <w:lsdException w:name="List Table 7 Colorful Accent 6" w:uiPriority="52"/>
   </w:latentStyles>
   <w:style w:type="paragraph" w:default="1" w:styleId="Normal">
     <w:name w:val="Normal"/>
@@ -4318,10 +4425,9 @@
 </file>
 
 <file path=word/glossary/webSettings.xml><?xml version="1.0" encoding="utf-8"?>
-<w:webSettings xmlns:mc="http://schemas.openxmlformats.org/markup-compatibility/2006" xmlns:r="http://schemas.openxmlformats.org/officeDocument/2006/relationships" xmlns:w="http://schemas.openxmlformats.org/wordprocessingml/2006/main" xmlns:w14="http://schemas.microsoft.com/office/word/2010/wordml" mc:Ignorable="w14">
+<w:webSettings xmlns:mc="http://schemas.openxmlformats.org/markup-compatibility/2006" xmlns:r="http://schemas.openxmlformats.org/officeDocument/2006/relationships" xmlns:w="http://schemas.openxmlformats.org/wordprocessingml/2006/main" xmlns:w14="http://schemas.microsoft.com/office/word/2010/wordml" xmlns:w15="http://schemas.microsoft.com/office/word/2012/wordml" mc:Ignorable="w14 w15">
   <w:optimizeForBrowser/>
   <w:allowPNG/>
-  <w:doNotSaveAsSingleFile/>
 </w:webSettings>
 </file>
 
@@ -4634,7 +4740,7 @@
 </file>
 
 <file path=customXml/itemProps2.xml><?xml version="1.0" encoding="utf-8"?>
-<ds:datastoreItem xmlns:ds="http://schemas.openxmlformats.org/officeDocument/2006/customXml" ds:itemID="{E07B82CD-4BE6-9149-BD1A-417319A59FC2}">
+<ds:datastoreItem xmlns:ds="http://schemas.openxmlformats.org/officeDocument/2006/customXml" ds:itemID="{8F7EEE45-E6C3-4911-A750-F96C1F49D8BF}">
   <ds:schemaRefs>
     <ds:schemaRef ds:uri="http://schemas.openxmlformats.org/officeDocument/2006/bibliography"/>
   </ds:schemaRefs>

--- a/Iteration 2/Justhealth Iteration 2 Plan.docx
+++ b/Iteration 2/Justhealth Iteration 2 Plan.docx
@@ -1,6 +1,6 @@
 
 <file path=word/document.xml><?xml version="1.0" encoding="utf-8"?>
-<w:document xmlns:wpc="http://schemas.microsoft.com/office/word/2010/wordprocessingCanvas" xmlns:mc="http://schemas.openxmlformats.org/markup-compatibility/2006" xmlns:o="urn:schemas-microsoft-com:office:office" xmlns:r="http://schemas.openxmlformats.org/officeDocument/2006/relationships" xmlns:m="http://schemas.openxmlformats.org/officeDocument/2006/math" xmlns:v="urn:schemas-microsoft-com:vml" xmlns:wp14="http://schemas.microsoft.com/office/word/2010/wordprocessingDrawing" xmlns:wp="http://schemas.openxmlformats.org/drawingml/2006/wordprocessingDrawing" xmlns:w10="urn:schemas-microsoft-com:office:word" xmlns:w="http://schemas.openxmlformats.org/wordprocessingml/2006/main" xmlns:w14="http://schemas.microsoft.com/office/word/2010/wordml" xmlns:w15="http://schemas.microsoft.com/office/word/2012/wordml" xmlns:wpg="http://schemas.microsoft.com/office/word/2010/wordprocessingGroup" xmlns:wpi="http://schemas.microsoft.com/office/word/2010/wordprocessingInk" xmlns:wne="http://schemas.microsoft.com/office/word/2006/wordml" xmlns:wps="http://schemas.microsoft.com/office/word/2010/wordprocessingShape" mc:Ignorable="w14 w15 wp14">
+<w:document xmlns:wpc="http://schemas.microsoft.com/office/word/2010/wordprocessingCanvas" xmlns:mo="http://schemas.microsoft.com/office/mac/office/2008/main" xmlns:mc="http://schemas.openxmlformats.org/markup-compatibility/2006" xmlns:mv="urn:schemas-microsoft-com:mac:vml" xmlns:o="urn:schemas-microsoft-com:office:office" xmlns:r="http://schemas.openxmlformats.org/officeDocument/2006/relationships" xmlns:m="http://schemas.openxmlformats.org/officeDocument/2006/math" xmlns:v="urn:schemas-microsoft-com:vml" xmlns:wp14="http://schemas.microsoft.com/office/word/2010/wordprocessingDrawing" xmlns:wp="http://schemas.openxmlformats.org/drawingml/2006/wordprocessingDrawing" xmlns:w10="urn:schemas-microsoft-com:office:word" xmlns:w="http://schemas.openxmlformats.org/wordprocessingml/2006/main" xmlns:w14="http://schemas.microsoft.com/office/word/2010/wordml" xmlns:wpg="http://schemas.microsoft.com/office/word/2010/wordprocessingGroup" xmlns:wpi="http://schemas.microsoft.com/office/word/2010/wordprocessingInk" xmlns:wne="http://schemas.microsoft.com/office/word/2006/wordml" xmlns:wps="http://schemas.microsoft.com/office/word/2010/wordprocessingShape" mc:Ignorable="w14 wp14">
   <w:body>
     <w:sdt>
       <w:sdtPr>
@@ -16,7 +16,7 @@
           <w:r>
             <w:rPr>
               <w:noProof/>
-              <w:lang w:eastAsia="en-GB"/>
+              <w:lang w:val="en-US"/>
             </w:rPr>
             <w:drawing>
               <wp:anchor distT="0" distB="0" distL="114300" distR="114300" simplePos="0" relativeHeight="251660288" behindDoc="1" locked="0" layoutInCell="1" allowOverlap="1" wp14:anchorId="2E57B883" wp14:editId="764E4F61">
@@ -52,7 +52,7 @@
                         </pic:cNvPicPr>
                       </pic:nvPicPr>
                       <pic:blipFill>
-                        <a:blip r:embed="rId7" cstate="print">
+                        <a:blip r:embed="rId10" cstate="print">
                           <a:extLst>
                             <a:ext uri="{28A0092B-C50C-407E-A947-70E740481C1C}">
                               <a14:useLocalDpi xmlns:a14="http://schemas.microsoft.com/office/drawing/2010/main" val="0"/>
@@ -92,7 +92,7 @@
           <w:r>
             <w:rPr>
               <w:noProof/>
-              <w:lang w:eastAsia="en-GB"/>
+              <w:lang w:val="en-US"/>
             </w:rPr>
             <w:drawing>
               <wp:anchor distT="0" distB="0" distL="114300" distR="114300" simplePos="0" relativeHeight="251658240" behindDoc="1" locked="0" layoutInCell="1" allowOverlap="1" wp14:anchorId="35483B9E" wp14:editId="2F23EE26">
@@ -128,7 +128,7 @@
                         </pic:cNvPicPr>
                       </pic:nvPicPr>
                       <pic:blipFill>
-                        <a:blip r:embed="rId8" cstate="print">
+                        <a:blip r:embed="rId11" cstate="print">
                           <a:extLst>
                             <a:ext uri="{28A0092B-C50C-407E-A947-70E740481C1C}">
                               <a14:useLocalDpi xmlns:a14="http://schemas.microsoft.com/office/drawing/2010/main" val="0"/>
@@ -272,7 +272,13 @@
                   <w:rPr>
                     <w:color w:val="4F81BD" w:themeColor="accent1"/>
                   </w:rPr>
-                  <w:t>15/10/2014</w:t>
+                  <w:t>24</w:t>
+                </w:r>
+                <w:r>
+                  <w:rPr>
+                    <w:color w:val="4F81BD" w:themeColor="accent1"/>
+                  </w:rPr>
+                  <w:t>/10/2014</w:t>
                 </w:r>
               </w:p>
             </w:tc>
@@ -434,9 +440,6 @@
                   <w:alias w:val="Comments"/>
                   <w:tag w:val=""/>
                   <w:id w:val="-757516254"/>
-                  <w:placeholder>
-                    <w:docPart w:val="2E74F07D00E84836AB440D06272595BE"/>
-                  </w:placeholder>
                   <w:dataBinding w:prefixMappings="xmlns:ns0='http://purl.org/dc/elements/1.1/' xmlns:ns1='http://schemas.openxmlformats.org/package/2006/metadata/core-properties' " w:xpath="/ns1:coreProperties[1]/ns0:description[1]" w:storeItemID="{6C3C8BC8-F283-45AE-878A-BAB7291924A1}"/>
                   <w:text w:multiLine="1"/>
                 </w:sdtPr>
@@ -969,7 +972,6 @@
       <w:r>
         <w:rPr>
           <w:noProof/>
-          <w:lang w:val="en-GB" w:eastAsia="en-GB"/>
         </w:rPr>
         <w:drawing>
           <wp:anchor distT="0" distB="0" distL="114300" distR="114300" simplePos="0" relativeHeight="251662336" behindDoc="1" locked="0" layoutInCell="1" allowOverlap="1" wp14:anchorId="1073E1CD" wp14:editId="48AA3F94">
@@ -997,7 +999,7 @@
                     </pic:cNvPicPr>
                   </pic:nvPicPr>
                   <pic:blipFill>
-                    <a:blip r:embed="rId9">
+                    <a:blip r:embed="rId12">
                       <a:extLst>
                         <a:ext uri="{28A0092B-C50C-407E-A947-70E740481C1C}">
                           <a14:useLocalDpi xmlns:a14="http://schemas.microsoft.com/office/drawing/2010/main" val="0"/>
@@ -1133,7 +1135,7 @@
       <w:r>
         <w:rPr>
           <w:noProof/>
-          <w:lang w:eastAsia="en-GB"/>
+          <w:lang w:val="en-US"/>
         </w:rPr>
         <w:drawing>
           <wp:inline distT="0" distB="0" distL="0" distR="0" wp14:anchorId="4655DCE5" wp14:editId="670805A5">
@@ -1153,7 +1155,7 @@
                     </pic:cNvPicPr>
                   </pic:nvPicPr>
                   <pic:blipFill>
-                    <a:blip r:embed="rId10">
+                    <a:blip r:embed="rId13">
                       <a:extLst>
                         <a:ext uri="{28A0092B-C50C-407E-A947-70E740481C1C}">
                           <a14:useLocalDpi xmlns:a14="http://schemas.microsoft.com/office/drawing/2010/main" val="0"/>
@@ -1309,7 +1311,7 @@
       <w:r>
         <w:rPr>
           <w:noProof/>
-          <w:lang w:eastAsia="en-GB"/>
+          <w:lang w:val="en-US"/>
         </w:rPr>
         <w:drawing>
           <wp:inline distT="0" distB="0" distL="0" distR="0" wp14:anchorId="39CD7D95" wp14:editId="1B579386">
@@ -1329,7 +1331,7 @@
                     </pic:cNvPicPr>
                   </pic:nvPicPr>
                   <pic:blipFill>
-                    <a:blip r:embed="rId11">
+                    <a:blip r:embed="rId14">
                       <a:extLst>
                         <a:ext uri="{28A0092B-C50C-407E-A947-70E740481C1C}">
                           <a14:useLocalDpi xmlns:a14="http://schemas.microsoft.com/office/drawing/2010/main" val="0"/>
@@ -1457,7 +1459,6 @@
       <w:r>
         <w:rPr>
           <w:noProof/>
-          <w:lang w:eastAsia="en-GB"/>
         </w:rPr>
         <w:lastRenderedPageBreak/>
         <w:drawing>
@@ -1492,7 +1493,7 @@
                     <pic:cNvPicPr/>
                   </pic:nvPicPr>
                   <pic:blipFill>
-                    <a:blip r:embed="rId12">
+                    <a:blip r:embed="rId15">
                       <a:extLst>
                         <a:ext uri="{28A0092B-C50C-407E-A947-70E740481C1C}">
                           <a14:useLocalDpi xmlns:a14="http://schemas.microsoft.com/office/drawing/2010/main" val="0"/>
@@ -1587,12 +1588,7 @@
       </w:r>
       <w:proofErr w:type="spellStart"/>
       <w:r>
-        <w:t>ce</w:t>
-      </w:r>
-      <w:bookmarkStart w:id="0" w:name="_GoBack"/>
-      <w:bookmarkEnd w:id="0"/>
-      <w:r>
-        <w:t>ntred</w:t>
+        <w:t>centred</w:t>
       </w:r>
       <w:proofErr w:type="spellEnd"/>
       <w:r>
@@ -1609,10 +1605,7 @@
         <w:spacing w:after="200" w:line="276" w:lineRule="auto"/>
       </w:pPr>
       <w:r>
-        <w:t>There will be text in the header indicating that the pr</w:t>
-      </w:r>
-      <w:r>
-        <w:t>ofile belongs to a patient/</w:t>
+        <w:t>There will be text in the header indicating that the profile belongs to a patient/</w:t>
       </w:r>
       <w:proofErr w:type="spellStart"/>
       <w:r>
@@ -1634,20 +1627,29 @@
         <w:t>:</w:t>
       </w:r>
     </w:p>
-    <w:p>
+    <w:p/>
+    <w:p>
+      <w:pPr>
+        <w:pStyle w:val="Heading2"/>
+      </w:pPr>
+      <w:r>
+        <w:t xml:space="preserve">4.1 </w:t>
+      </w:r>
+      <w:r>
+        <w:t xml:space="preserve">Register and login account android </w:t>
+      </w:r>
       <w:r>
         <w:rPr>
           <w:noProof/>
-          <w:lang w:eastAsia="en-GB"/>
         </w:rPr>
         <w:drawing>
-          <wp:anchor distT="0" distB="0" distL="114300" distR="114300" simplePos="0" relativeHeight="251664384" behindDoc="0" locked="0" layoutInCell="1" allowOverlap="1" wp14:anchorId="09C33FB8" wp14:editId="227026A0">
+          <wp:anchor distT="0" distB="0" distL="114300" distR="114300" simplePos="0" relativeHeight="251664384" behindDoc="0" locked="0" layoutInCell="1" allowOverlap="1" wp14:anchorId="09C33FB8" wp14:editId="075E444B">
             <wp:simplePos x="0" y="0"/>
             <wp:positionH relativeFrom="column">
-              <wp:posOffset>-228600</wp:posOffset>
+              <wp:posOffset>-114300</wp:posOffset>
             </wp:positionH>
             <wp:positionV relativeFrom="paragraph">
-              <wp:posOffset>396875</wp:posOffset>
+              <wp:posOffset>381000</wp:posOffset>
             </wp:positionV>
             <wp:extent cx="5270500" cy="2388235"/>
             <wp:effectExtent l="0" t="0" r="12700" b="0"/>
@@ -1674,7 +1676,7 @@
                     </pic:cNvPicPr>
                   </pic:nvPicPr>
                   <pic:blipFill>
-                    <a:blip r:embed="rId13">
+                    <a:blip r:embed="rId16">
                       <a:extLst>
                         <a:ext uri="{28A0092B-C50C-407E-A947-70E740481C1C}">
                           <a14:useLocalDpi xmlns:a14="http://schemas.microsoft.com/office/drawing/2010/main" val="0"/>
@@ -1716,7 +1718,7 @@
       <w:r>
         <w:rPr>
           <w:noProof/>
-          <w:lang w:eastAsia="en-GB"/>
+          <w:lang w:val="en-US"/>
         </w:rPr>
         <mc:AlternateContent>
           <mc:Choice Requires="wps">
@@ -1753,7 +1755,7 @@
                         <a:effectLst/>
                         <a:extLst>
                           <a:ext uri="{C572A759-6A51-4108-AA02-DFA0A04FC94B}">
-                            <ma14:wrappingTextBoxFlag xmlns:ma14="http://schemas.microsoft.com/office/mac/drawingml/2011/main" xmlns:w="http://schemas.openxmlformats.org/wordprocessingml/2006/main" xmlns:w10="urn:schemas-microsoft-com:office:word" xmlns:v="urn:schemas-microsoft-com:vml" xmlns:o="urn:schemas-microsoft-com:office:office" xmlns:mv="urn:schemas-microsoft-com:mac:vml" xmlns:mo="http://schemas.microsoft.com/office/mac/office/2008/main" xmlns=""/>
+                            <ma14:wrappingTextBoxFlag xmlns:ma14="http://schemas.microsoft.com/office/mac/drawingml/2011/main"/>
                           </a:ext>
                         </a:extLst>
                       </wps:spPr>
@@ -1788,7 +1790,7 @@
               </wp:anchor>
             </w:drawing>
           </mc:Choice>
-          <mc:Fallback>
+          <mc:Fallback xmlns:w15="http://schemas.microsoft.com/office/word/2012/wordml">
             <w:pict>
               <v:shapetype w14:anchorId="4386851E" id="_x0000_t202" coordsize="21600,21600" o:spt="202" path="m,l,21600r21600,l21600,xe">
                 <v:stroke joinstyle="miter"/>
@@ -1808,11 +1810,24 @@
       </w:r>
     </w:p>
     <w:p/>
+    <w:p/>
+    <w:p/>
+    <w:p/>
+    <w:p/>
+    <w:p/>
+    <w:p/>
+    <w:p/>
+    <w:p>
+      <w:bookmarkStart w:id="0" w:name="_GoBack"/>
+      <w:bookmarkEnd w:id="0"/>
+    </w:p>
+    <w:p/>
+    <w:p/>
     <w:p>
       <w:r>
         <w:rPr>
           <w:noProof/>
-          <w:lang w:eastAsia="en-GB"/>
+          <w:lang w:val="en-US"/>
         </w:rPr>
         <mc:AlternateContent>
           <mc:Choice Requires="wps">
@@ -1849,7 +1864,7 @@
                         <a:effectLst/>
                         <a:extLst>
                           <a:ext uri="{C572A759-6A51-4108-AA02-DFA0A04FC94B}">
-                            <ma14:wrappingTextBoxFlag xmlns:ma14="http://schemas.microsoft.com/office/mac/drawingml/2011/main" xmlns:w="http://schemas.openxmlformats.org/wordprocessingml/2006/main" xmlns:w10="urn:schemas-microsoft-com:office:word" xmlns:v="urn:schemas-microsoft-com:vml" xmlns:o="urn:schemas-microsoft-com:office:office" xmlns:mv="urn:schemas-microsoft-com:mac:vml" xmlns:mo="http://schemas.microsoft.com/office/mac/office/2008/main" xmlns=""/>
+                            <ma14:wrappingTextBoxFlag xmlns:ma14="http://schemas.microsoft.com/office/mac/drawingml/2011/main"/>
                           </a:ext>
                         </a:extLst>
                       </wps:spPr>
@@ -1871,15 +1886,22 @@
                         <w:txbxContent>
                           <w:p>
                             <w:pPr>
-                              <w:rPr>
-                                <w:b/>
-                              </w:rPr>
+                              <w:pStyle w:val="Heading2"/>
                             </w:pPr>
                             <w:r>
-                              <w:rPr>
-                                <w:b/>
-                              </w:rPr>
-                              <w:t xml:space="preserve">Registration and log in </w:t>
+                              <w:t xml:space="preserve">4.2 </w:t>
+                            </w:r>
+                            <w:r>
+                              <w:t>Registration and log in</w:t>
+                            </w:r>
+                            <w:r>
+                              <w:t xml:space="preserve"> to homepage</w:t>
+                            </w:r>
+                            <w:r>
+                              <w:t xml:space="preserve"> </w:t>
+                            </w:r>
+                            <w:r>
+                              <w:t xml:space="preserve">webpage </w:t>
                             </w:r>
                           </w:p>
                         </w:txbxContent>
@@ -1898,20 +1920,31 @@
           </mc:Choice>
           <mc:Fallback>
             <w:pict>
-              <v:shape w14:anchorId="1280D2E8" id="Text Box 11" o:spid="_x0000_s1027" type="#_x0000_t202" style="position:absolute;margin-left:0;margin-top:-36pt;width:5in;height:36pt;z-index:251666432;visibility:visible;mso-wrap-style:square;mso-wrap-distance-left:9pt;mso-wrap-distance-top:0;mso-wrap-distance-right:9pt;mso-wrap-distance-bottom:0;mso-position-horizontal:absolute;mso-position-horizontal-relative:text;mso-position-vertical:absolute;mso-position-vertical-relative:text;v-text-anchor:top" o:gfxdata="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" filled="f" stroked="f">
+              <v:shapetype id="_x0000_t202" coordsize="21600,21600" o:spt="202" path="m0,0l0,21600,21600,21600,21600,0xe">
+                <v:stroke joinstyle="miter"/>
+                <v:path gradientshapeok="t" o:connecttype="rect"/>
+              </v:shapetype>
+              <v:shape id="Text Box 11" o:spid="_x0000_s1027" type="#_x0000_t202" style="position:absolute;margin-left:0;margin-top:-35.95pt;width:5in;height:36pt;z-index:251666432;visibility:visible;mso-wrap-style:square;mso-wrap-distance-left:9pt;mso-wrap-distance-top:0;mso-wrap-distance-right:9pt;mso-wrap-distance-bottom:0;mso-position-horizontal:absolute;mso-position-horizontal-relative:text;mso-position-vertical:absolute;mso-position-vertical-relative:text;v-text-anchor:top" o:gfxdata="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" filled="f" stroked="f">
                 <v:textbox>
                   <w:txbxContent>
                     <w:p>
                       <w:pPr>
-                        <w:rPr>
-                          <w:b/>
-                        </w:rPr>
+                        <w:pStyle w:val="Heading2"/>
                       </w:pPr>
                       <w:r>
-                        <w:rPr>
-                          <w:b/>
-                        </w:rPr>
-                        <w:t xml:space="preserve">Registration and log in </w:t>
+                        <w:t xml:space="preserve">4.2 </w:t>
+                      </w:r>
+                      <w:r>
+                        <w:t>Registration and log in</w:t>
+                      </w:r>
+                      <w:r>
+                        <w:t xml:space="preserve"> to homepage</w:t>
+                      </w:r>
+                      <w:r>
+                        <w:t xml:space="preserve"> </w:t>
+                      </w:r>
+                      <w:r>
+                        <w:t xml:space="preserve">webpage </w:t>
                       </w:r>
                     </w:p>
                   </w:txbxContent>
@@ -1922,19 +1955,21 @@
           </mc:Fallback>
         </mc:AlternateContent>
       </w:r>
+    </w:p>
+    <w:p>
       <w:r>
         <w:rPr>
           <w:noProof/>
-          <w:lang w:eastAsia="en-GB"/>
+          <w:lang w:val="en-US"/>
         </w:rPr>
         <w:drawing>
-          <wp:anchor distT="0" distB="0" distL="114300" distR="114300" simplePos="0" relativeHeight="251665408" behindDoc="0" locked="0" layoutInCell="1" allowOverlap="1" wp14:anchorId="56E50549" wp14:editId="2B08ABD8">
+          <wp:anchor distT="0" distB="0" distL="114300" distR="114300" simplePos="0" relativeHeight="251665408" behindDoc="0" locked="0" layoutInCell="1" allowOverlap="1" wp14:anchorId="56E50549" wp14:editId="4E0DABBC">
             <wp:simplePos x="0" y="0"/>
             <wp:positionH relativeFrom="column">
-              <wp:posOffset>-457200</wp:posOffset>
+              <wp:posOffset>-228600</wp:posOffset>
             </wp:positionH>
             <wp:positionV relativeFrom="paragraph">
-              <wp:posOffset>0</wp:posOffset>
+              <wp:posOffset>-114300</wp:posOffset>
             </wp:positionV>
             <wp:extent cx="6167120" cy="2171700"/>
             <wp:effectExtent l="0" t="0" r="5080" b="12700"/>
@@ -1961,7 +1996,7 @@
                     </pic:cNvPicPr>
                   </pic:nvPicPr>
                   <pic:blipFill>
-                    <a:blip r:embed="rId14">
+                    <a:blip r:embed="rId17">
                       <a:extLst>
                         <a:ext uri="{28A0092B-C50C-407E-A947-70E740481C1C}">
                           <a14:useLocalDpi xmlns:a14="http://schemas.microsoft.com/office/drawing/2010/main" val="0"/>
@@ -1999,7 +2034,6 @@
         </w:drawing>
       </w:r>
     </w:p>
-    <w:p/>
     <w:sectPr>
       <w:pgSz w:w="11906" w:h="16838"/>
       <w:pgMar w:top="1440" w:right="1440" w:bottom="1440" w:left="1440" w:header="708" w:footer="708" w:gutter="0"/>
@@ -2012,8 +2046,58 @@
 </w:document>
 </file>
 
+<file path=word/endnotes.xml><?xml version="1.0" encoding="utf-8"?>
+<w:endnotes xmlns:wpc="http://schemas.microsoft.com/office/word/2010/wordprocessingCanvas" xmlns:mo="http://schemas.microsoft.com/office/mac/office/2008/main" xmlns:mc="http://schemas.openxmlformats.org/markup-compatibility/2006" xmlns:mv="urn:schemas-microsoft-com:mac:vml" xmlns:o="urn:schemas-microsoft-com:office:office" xmlns:r="http://schemas.openxmlformats.org/officeDocument/2006/relationships" xmlns:m="http://schemas.openxmlformats.org/officeDocument/2006/math" xmlns:v="urn:schemas-microsoft-com:vml" xmlns:wp14="http://schemas.microsoft.com/office/word/2010/wordprocessingDrawing" xmlns:wp="http://schemas.openxmlformats.org/drawingml/2006/wordprocessingDrawing" xmlns:w10="urn:schemas-microsoft-com:office:word" xmlns:w="http://schemas.openxmlformats.org/wordprocessingml/2006/main" xmlns:w14="http://schemas.microsoft.com/office/word/2010/wordml" xmlns:wpg="http://schemas.microsoft.com/office/word/2010/wordprocessingGroup" xmlns:wpi="http://schemas.microsoft.com/office/word/2010/wordprocessingInk" xmlns:wne="http://schemas.microsoft.com/office/word/2006/wordml" xmlns:wps="http://schemas.microsoft.com/office/word/2010/wordprocessingShape" mc:Ignorable="w14 wp14">
+  <w:endnote w:type="separator" w:id="-1">
+    <w:p>
+      <w:pPr>
+        <w:spacing w:after="0" w:line="240" w:lineRule="auto"/>
+      </w:pPr>
+      <w:r>
+        <w:separator/>
+      </w:r>
+    </w:p>
+  </w:endnote>
+  <w:endnote w:type="continuationSeparator" w:id="0">
+    <w:p>
+      <w:pPr>
+        <w:spacing w:after="0" w:line="240" w:lineRule="auto"/>
+      </w:pPr>
+      <w:r>
+        <w:continuationSeparator/>
+      </w:r>
+    </w:p>
+  </w:endnote>
+</w:endnotes>
+</file>
+
+<file path=word/footnotes.xml><?xml version="1.0" encoding="utf-8"?>
+<w:footnotes xmlns:wpc="http://schemas.microsoft.com/office/word/2010/wordprocessingCanvas" xmlns:mo="http://schemas.microsoft.com/office/mac/office/2008/main" xmlns:mc="http://schemas.openxmlformats.org/markup-compatibility/2006" xmlns:mv="urn:schemas-microsoft-com:mac:vml" xmlns:o="urn:schemas-microsoft-com:office:office" xmlns:r="http://schemas.openxmlformats.org/officeDocument/2006/relationships" xmlns:m="http://schemas.openxmlformats.org/officeDocument/2006/math" xmlns:v="urn:schemas-microsoft-com:vml" xmlns:wp14="http://schemas.microsoft.com/office/word/2010/wordprocessingDrawing" xmlns:wp="http://schemas.openxmlformats.org/drawingml/2006/wordprocessingDrawing" xmlns:w10="urn:schemas-microsoft-com:office:word" xmlns:w="http://schemas.openxmlformats.org/wordprocessingml/2006/main" xmlns:w14="http://schemas.microsoft.com/office/word/2010/wordml" xmlns:wpg="http://schemas.microsoft.com/office/word/2010/wordprocessingGroup" xmlns:wpi="http://schemas.microsoft.com/office/word/2010/wordprocessingInk" xmlns:wne="http://schemas.microsoft.com/office/word/2006/wordml" xmlns:wps="http://schemas.microsoft.com/office/word/2010/wordprocessingShape" mc:Ignorable="w14 wp14">
+  <w:footnote w:type="separator" w:id="-1">
+    <w:p>
+      <w:pPr>
+        <w:spacing w:after="0" w:line="240" w:lineRule="auto"/>
+      </w:pPr>
+      <w:r>
+        <w:separator/>
+      </w:r>
+    </w:p>
+  </w:footnote>
+  <w:footnote w:type="continuationSeparator" w:id="0">
+    <w:p>
+      <w:pPr>
+        <w:spacing w:after="0" w:line="240" w:lineRule="auto"/>
+      </w:pPr>
+      <w:r>
+        <w:continuationSeparator/>
+      </w:r>
+    </w:p>
+  </w:footnote>
+</w:footnotes>
+</file>
+
 <file path=word/numbering.xml><?xml version="1.0" encoding="utf-8"?>
-<w:numbering xmlns:wpc="http://schemas.microsoft.com/office/word/2010/wordprocessingCanvas" xmlns:mc="http://schemas.openxmlformats.org/markup-compatibility/2006" xmlns:o="urn:schemas-microsoft-com:office:office" xmlns:r="http://schemas.openxmlformats.org/officeDocument/2006/relationships" xmlns:m="http://schemas.openxmlformats.org/officeDocument/2006/math" xmlns:v="urn:schemas-microsoft-com:vml" xmlns:wp14="http://schemas.microsoft.com/office/word/2010/wordprocessingDrawing" xmlns:wp="http://schemas.openxmlformats.org/drawingml/2006/wordprocessingDrawing" xmlns:w10="urn:schemas-microsoft-com:office:word" xmlns:w="http://schemas.openxmlformats.org/wordprocessingml/2006/main" xmlns:w14="http://schemas.microsoft.com/office/word/2010/wordml" xmlns:w15="http://schemas.microsoft.com/office/word/2012/wordml" xmlns:wpg="http://schemas.microsoft.com/office/word/2010/wordprocessingGroup" xmlns:wpi="http://schemas.microsoft.com/office/word/2010/wordprocessingInk" xmlns:wne="http://schemas.microsoft.com/office/word/2006/wordml" xmlns:wps="http://schemas.microsoft.com/office/word/2010/wordprocessingShape" mc:Ignorable="w14 w15 wp14">
+<w:numbering xmlns:wpc="http://schemas.microsoft.com/office/word/2010/wordprocessingCanvas" xmlns:mo="http://schemas.microsoft.com/office/mac/office/2008/main" xmlns:mc="http://schemas.openxmlformats.org/markup-compatibility/2006" xmlns:mv="urn:schemas-microsoft-com:mac:vml" xmlns:o="urn:schemas-microsoft-com:office:office" xmlns:r="http://schemas.openxmlformats.org/officeDocument/2006/relationships" xmlns:m="http://schemas.openxmlformats.org/officeDocument/2006/math" xmlns:v="urn:schemas-microsoft-com:vml" xmlns:wp14="http://schemas.microsoft.com/office/word/2010/wordprocessingDrawing" xmlns:wp="http://schemas.openxmlformats.org/drawingml/2006/wordprocessingDrawing" xmlns:w10="urn:schemas-microsoft-com:office:word" xmlns:w="http://schemas.openxmlformats.org/wordprocessingml/2006/main" xmlns:w14="http://schemas.microsoft.com/office/word/2010/wordml" xmlns:wpg="http://schemas.microsoft.com/office/word/2010/wordprocessingGroup" xmlns:wpi="http://schemas.microsoft.com/office/word/2010/wordprocessingInk" xmlns:wne="http://schemas.microsoft.com/office/word/2006/wordml" xmlns:wps="http://schemas.microsoft.com/office/word/2010/wordprocessingShape" mc:Ignorable="w14 wp14">
   <w:abstractNum w:abstractNumId="0">
     <w:nsid w:val="17961C07"/>
     <w:multiLevelType w:val="hybridMultilevel"/>
@@ -3103,7 +3187,7 @@
 </file>
 
 <file path=word/styles.xml><?xml version="1.0" encoding="utf-8"?>
-<w:styles xmlns:mc="http://schemas.openxmlformats.org/markup-compatibility/2006" xmlns:r="http://schemas.openxmlformats.org/officeDocument/2006/relationships" xmlns:w="http://schemas.openxmlformats.org/wordprocessingml/2006/main" xmlns:w14="http://schemas.microsoft.com/office/word/2010/wordml" xmlns:w15="http://schemas.microsoft.com/office/word/2012/wordml" mc:Ignorable="w14 w15">
+<w:styles xmlns:mc="http://schemas.openxmlformats.org/markup-compatibility/2006" xmlns:r="http://schemas.openxmlformats.org/officeDocument/2006/relationships" xmlns:w="http://schemas.openxmlformats.org/wordprocessingml/2006/main" xmlns:w14="http://schemas.microsoft.com/office/word/2010/wordml" mc:Ignorable="w14">
   <w:docDefaults>
     <w:rPrDefault>
       <w:rPr>
@@ -3119,369 +3203,153 @@
       </w:pPr>
     </w:pPrDefault>
   </w:docDefaults>
-  <w:latentStyles w:defLockedState="0" w:defUIPriority="99" w:defSemiHidden="0" w:defUnhideWhenUsed="0" w:defQFormat="0" w:count="371">
-    <w:lsdException w:name="Normal" w:uiPriority="0" w:qFormat="1"/>
-    <w:lsdException w:name="heading 1" w:uiPriority="9" w:qFormat="1"/>
-    <w:lsdException w:name="heading 2" w:semiHidden="1" w:uiPriority="9" w:unhideWhenUsed="1" w:qFormat="1"/>
-    <w:lsdException w:name="heading 3" w:semiHidden="1" w:uiPriority="9" w:unhideWhenUsed="1" w:qFormat="1"/>
-    <w:lsdException w:name="heading 4" w:semiHidden="1" w:uiPriority="9" w:unhideWhenUsed="1" w:qFormat="1"/>
-    <w:lsdException w:name="heading 5" w:semiHidden="1" w:uiPriority="9" w:unhideWhenUsed="1" w:qFormat="1"/>
-    <w:lsdException w:name="heading 6" w:semiHidden="1" w:uiPriority="9" w:unhideWhenUsed="1" w:qFormat="1"/>
-    <w:lsdException w:name="heading 7" w:semiHidden="1" w:uiPriority="9" w:unhideWhenUsed="1" w:qFormat="1"/>
-    <w:lsdException w:name="heading 8" w:semiHidden="1" w:uiPriority="9" w:unhideWhenUsed="1" w:qFormat="1"/>
-    <w:lsdException w:name="heading 9" w:semiHidden="1" w:uiPriority="9" w:unhideWhenUsed="1" w:qFormat="1"/>
-    <w:lsdException w:name="index 1" w:semiHidden="1" w:unhideWhenUsed="1"/>
-    <w:lsdException w:name="index 2" w:semiHidden="1" w:unhideWhenUsed="1"/>
-    <w:lsdException w:name="index 3" w:semiHidden="1" w:unhideWhenUsed="1"/>
-    <w:lsdException w:name="index 4" w:semiHidden="1" w:unhideWhenUsed="1"/>
-    <w:lsdException w:name="index 5" w:semiHidden="1" w:unhideWhenUsed="1"/>
-    <w:lsdException w:name="index 6" w:semiHidden="1" w:unhideWhenUsed="1"/>
-    <w:lsdException w:name="index 7" w:semiHidden="1" w:unhideWhenUsed="1"/>
-    <w:lsdException w:name="index 8" w:semiHidden="1" w:unhideWhenUsed="1"/>
-    <w:lsdException w:name="index 9" w:semiHidden="1" w:unhideWhenUsed="1"/>
-    <w:lsdException w:name="toc 1" w:semiHidden="1" w:uiPriority="39" w:unhideWhenUsed="1"/>
-    <w:lsdException w:name="toc 2" w:semiHidden="1" w:uiPriority="39" w:unhideWhenUsed="1"/>
-    <w:lsdException w:name="toc 3" w:semiHidden="1" w:uiPriority="39" w:unhideWhenUsed="1"/>
-    <w:lsdException w:name="toc 4" w:semiHidden="1" w:uiPriority="39" w:unhideWhenUsed="1"/>
-    <w:lsdException w:name="toc 5" w:semiHidden="1" w:uiPriority="39" w:unhideWhenUsed="1"/>
-    <w:lsdException w:name="toc 6" w:semiHidden="1" w:uiPriority="39" w:unhideWhenUsed="1"/>
-    <w:lsdException w:name="toc 7" w:semiHidden="1" w:uiPriority="39" w:unhideWhenUsed="1"/>
-    <w:lsdException w:name="toc 8" w:semiHidden="1" w:uiPriority="39" w:unhideWhenUsed="1"/>
-    <w:lsdException w:name="toc 9" w:semiHidden="1" w:uiPriority="39" w:unhideWhenUsed="1"/>
-    <w:lsdException w:name="Normal Indent" w:semiHidden="1" w:unhideWhenUsed="1"/>
-    <w:lsdException w:name="footnote text" w:semiHidden="1" w:unhideWhenUsed="1"/>
-    <w:lsdException w:name="annotation text" w:semiHidden="1" w:unhideWhenUsed="1"/>
-    <w:lsdException w:name="header" w:semiHidden="1" w:unhideWhenUsed="1"/>
-    <w:lsdException w:name="footer" w:semiHidden="1" w:unhideWhenUsed="1"/>
-    <w:lsdException w:name="index heading" w:semiHidden="1" w:unhideWhenUsed="1"/>
-    <w:lsdException w:name="caption" w:semiHidden="1" w:uiPriority="35" w:unhideWhenUsed="1" w:qFormat="1"/>
-    <w:lsdException w:name="table of figures" w:semiHidden="1" w:unhideWhenUsed="1"/>
-    <w:lsdException w:name="envelope address" w:semiHidden="1" w:unhideWhenUsed="1"/>
-    <w:lsdException w:name="envelope return" w:semiHidden="1" w:unhideWhenUsed="1"/>
-    <w:lsdException w:name="footnote reference" w:semiHidden="1" w:unhideWhenUsed="1"/>
-    <w:lsdException w:name="annotation reference" w:semiHidden="1" w:unhideWhenUsed="1"/>
-    <w:lsdException w:name="line number" w:semiHidden="1" w:unhideWhenUsed="1"/>
-    <w:lsdException w:name="page number" w:semiHidden="1" w:unhideWhenUsed="1"/>
-    <w:lsdException w:name="endnote reference" w:semiHidden="1" w:unhideWhenUsed="1"/>
-    <w:lsdException w:name="endnote text" w:semiHidden="1" w:unhideWhenUsed="1"/>
-    <w:lsdException w:name="table of authorities" w:semiHidden="1" w:unhideWhenUsed="1"/>
-    <w:lsdException w:name="macro" w:semiHidden="1" w:unhideWhenUsed="1"/>
-    <w:lsdException w:name="toa heading" w:semiHidden="1" w:unhideWhenUsed="1"/>
-    <w:lsdException w:name="List" w:semiHidden="1" w:unhideWhenUsed="1"/>
-    <w:lsdException w:name="List Bullet" w:semiHidden="1" w:unhideWhenUsed="1"/>
-    <w:lsdException w:name="List Number" w:semiHidden="1" w:unhideWhenUsed="1"/>
-    <w:lsdException w:name="List 2" w:semiHidden="1" w:unhideWhenUsed="1"/>
-    <w:lsdException w:name="List 3" w:semiHidden="1" w:unhideWhenUsed="1"/>
-    <w:lsdException w:name="List 4" w:semiHidden="1" w:unhideWhenUsed="1"/>
-    <w:lsdException w:name="List 5" w:semiHidden="1" w:unhideWhenUsed="1"/>
-    <w:lsdException w:name="List Bullet 2" w:semiHidden="1" w:unhideWhenUsed="1"/>
-    <w:lsdException w:name="List Bullet 3" w:semiHidden="1" w:unhideWhenUsed="1"/>
-    <w:lsdException w:name="List Bullet 4" w:semiHidden="1" w:unhideWhenUsed="1"/>
-    <w:lsdException w:name="List Bullet 5" w:semiHidden="1" w:unhideWhenUsed="1"/>
-    <w:lsdException w:name="List Number 2" w:semiHidden="1" w:unhideWhenUsed="1"/>
-    <w:lsdException w:name="List Number 3" w:semiHidden="1" w:unhideWhenUsed="1"/>
-    <w:lsdException w:name="List Number 4" w:semiHidden="1" w:unhideWhenUsed="1"/>
-    <w:lsdException w:name="List Number 5" w:semiHidden="1" w:unhideWhenUsed="1"/>
-    <w:lsdException w:name="Title" w:uiPriority="10" w:qFormat="1"/>
-    <w:lsdException w:name="Closing" w:semiHidden="1" w:unhideWhenUsed="1"/>
-    <w:lsdException w:name="Signature" w:semiHidden="1" w:unhideWhenUsed="1"/>
-    <w:lsdException w:name="Default Paragraph Font" w:semiHidden="1" w:uiPriority="1" w:unhideWhenUsed="1"/>
-    <w:lsdException w:name="Body Text" w:semiHidden="1" w:unhideWhenUsed="1"/>
-    <w:lsdException w:name="Body Text Indent" w:semiHidden="1" w:unhideWhenUsed="1"/>
-    <w:lsdException w:name="List Continue" w:semiHidden="1" w:unhideWhenUsed="1"/>
-    <w:lsdException w:name="List Continue 2" w:semiHidden="1" w:unhideWhenUsed="1"/>
-    <w:lsdException w:name="List Continue 3" w:semiHidden="1" w:unhideWhenUsed="1"/>
-    <w:lsdException w:name="List Continue 4" w:semiHidden="1" w:unhideWhenUsed="1"/>
-    <w:lsdException w:name="List Continue 5" w:semiHidden="1" w:unhideWhenUsed="1"/>
-    <w:lsdException w:name="Message Header" w:semiHidden="1" w:unhideWhenUsed="1"/>
-    <w:lsdException w:name="Subtitle" w:uiPriority="11" w:qFormat="1"/>
-    <w:lsdException w:name="Salutation" w:semiHidden="1" w:unhideWhenUsed="1"/>
-    <w:lsdException w:name="Date" w:semiHidden="1" w:unhideWhenUsed="1"/>
-    <w:lsdException w:name="Body Text First Indent" w:semiHidden="1" w:unhideWhenUsed="1"/>
-    <w:lsdException w:name="Body Text First Indent 2" w:semiHidden="1" w:unhideWhenUsed="1"/>
-    <w:lsdException w:name="Note Heading" w:semiHidden="1" w:unhideWhenUsed="1"/>
-    <w:lsdException w:name="Body Text 2" w:semiHidden="1" w:unhideWhenUsed="1"/>
-    <w:lsdException w:name="Body Text 3" w:semiHidden="1" w:unhideWhenUsed="1"/>
-    <w:lsdException w:name="Body Text Indent 2" w:semiHidden="1" w:unhideWhenUsed="1"/>
-    <w:lsdException w:name="Body Text Indent 3" w:semiHidden="1" w:unhideWhenUsed="1"/>
-    <w:lsdException w:name="Block Text" w:semiHidden="1" w:unhideWhenUsed="1"/>
-    <w:lsdException w:name="Hyperlink" w:semiHidden="1" w:unhideWhenUsed="1"/>
-    <w:lsdException w:name="FollowedHyperlink" w:semiHidden="1" w:unhideWhenUsed="1"/>
-    <w:lsdException w:name="Strong" w:uiPriority="22" w:qFormat="1"/>
-    <w:lsdException w:name="Emphasis" w:uiPriority="20" w:qFormat="1"/>
-    <w:lsdException w:name="Document Map" w:semiHidden="1" w:unhideWhenUsed="1"/>
-    <w:lsdException w:name="Plain Text" w:semiHidden="1" w:unhideWhenUsed="1"/>
-    <w:lsdException w:name="E-mail Signature" w:semiHidden="1" w:unhideWhenUsed="1"/>
-    <w:lsdException w:name="HTML Top of Form" w:semiHidden="1" w:unhideWhenUsed="1"/>
-    <w:lsdException w:name="HTML Bottom of Form" w:semiHidden="1" w:unhideWhenUsed="1"/>
-    <w:lsdException w:name="Normal (Web)" w:semiHidden="1" w:unhideWhenUsed="1"/>
-    <w:lsdException w:name="HTML Acronym" w:semiHidden="1" w:unhideWhenUsed="1"/>
-    <w:lsdException w:name="HTML Address" w:semiHidden="1" w:unhideWhenUsed="1"/>
-    <w:lsdException w:name="HTML Cite" w:semiHidden="1" w:unhideWhenUsed="1"/>
-    <w:lsdException w:name="HTML Code" w:semiHidden="1" w:unhideWhenUsed="1"/>
-    <w:lsdException w:name="HTML Definition" w:semiHidden="1" w:unhideWhenUsed="1"/>
-    <w:lsdException w:name="HTML Keyboard" w:semiHidden="1" w:unhideWhenUsed="1"/>
-    <w:lsdException w:name="HTML Preformatted" w:semiHidden="1" w:unhideWhenUsed="1"/>
-    <w:lsdException w:name="HTML Sample" w:semiHidden="1" w:unhideWhenUsed="1"/>
-    <w:lsdException w:name="HTML Typewriter" w:semiHidden="1" w:unhideWhenUsed="1"/>
-    <w:lsdException w:name="HTML Variable" w:semiHidden="1" w:unhideWhenUsed="1"/>
-    <w:lsdException w:name="Normal Table" w:semiHidden="1" w:unhideWhenUsed="1"/>
-    <w:lsdException w:name="annotation subject" w:semiHidden="1" w:unhideWhenUsed="1"/>
-    <w:lsdException w:name="No List" w:semiHidden="1" w:unhideWhenUsed="1"/>
-    <w:lsdException w:name="Outline List 1" w:semiHidden="1" w:unhideWhenUsed="1"/>
-    <w:lsdException w:name="Outline List 2" w:semiHidden="1" w:unhideWhenUsed="1"/>
-    <w:lsdException w:name="Outline List 3" w:semiHidden="1" w:unhideWhenUsed="1"/>
-    <w:lsdException w:name="Table Simple 1" w:semiHidden="1" w:unhideWhenUsed="1"/>
-    <w:lsdException w:name="Table Simple 2" w:semiHidden="1" w:unhideWhenUsed="1"/>
-    <w:lsdException w:name="Table Simple 3" w:semiHidden="1" w:unhideWhenUsed="1"/>
-    <w:lsdException w:name="Table Classic 1" w:semiHidden="1" w:unhideWhenUsed="1"/>
-    <w:lsdException w:name="Table Classic 2" w:semiHidden="1" w:unhideWhenUsed="1"/>
-    <w:lsdException w:name="Table Classic 3" w:semiHidden="1" w:unhideWhenUsed="1"/>
-    <w:lsdException w:name="Table Classic 4" w:semiHidden="1" w:unhideWhenUsed="1"/>
-    <w:lsdException w:name="Table Colorful 1" w:semiHidden="1" w:unhideWhenUsed="1"/>
-    <w:lsdException w:name="Table Colorful 2" w:semiHidden="1" w:unhideWhenUsed="1"/>
-    <w:lsdException w:name="Table Colorful 3" w:semiHidden="1" w:unhideWhenUsed="1"/>
-    <w:lsdException w:name="Table Columns 1" w:semiHidden="1" w:unhideWhenUsed="1"/>
-    <w:lsdException w:name="Table Columns 2" w:semiHidden="1" w:unhideWhenUsed="1"/>
-    <w:lsdException w:name="Table Columns 3" w:semiHidden="1" w:unhideWhenUsed="1"/>
-    <w:lsdException w:name="Table Columns 4" w:semiHidden="1" w:unhideWhenUsed="1"/>
-    <w:lsdException w:name="Table Columns 5" w:semiHidden="1" w:unhideWhenUsed="1"/>
-    <w:lsdException w:name="Table Grid 1" w:semiHidden="1" w:unhideWhenUsed="1"/>
-    <w:lsdException w:name="Table Grid 2" w:semiHidden="1" w:unhideWhenUsed="1"/>
-    <w:lsdException w:name="Table Grid 3" w:semiHidden="1" w:unhideWhenUsed="1"/>
-    <w:lsdException w:name="Table Grid 4" w:semiHidden="1" w:unhideWhenUsed="1"/>
-    <w:lsdException w:name="Table Grid 5" w:semiHidden="1" w:unhideWhenUsed="1"/>
-    <w:lsdException w:name="Table Grid 6" w:semiHidden="1" w:unhideWhenUsed="1"/>
-    <w:lsdException w:name="Table Grid 7" w:semiHidden="1" w:unhideWhenUsed="1"/>
-    <w:lsdException w:name="Table Grid 8" w:semiHidden="1" w:unhideWhenUsed="1"/>
-    <w:lsdException w:name="Table List 1" w:semiHidden="1" w:unhideWhenUsed="1"/>
-    <w:lsdException w:name="Table List 2" w:semiHidden="1" w:unhideWhenUsed="1"/>
-    <w:lsdException w:name="Table List 3" w:semiHidden="1" w:unhideWhenUsed="1"/>
-    <w:lsdException w:name="Table List 4" w:semiHidden="1" w:unhideWhenUsed="1"/>
-    <w:lsdException w:name="Table List 5" w:semiHidden="1" w:unhideWhenUsed="1"/>
-    <w:lsdException w:name="Table List 6" w:semiHidden="1" w:unhideWhenUsed="1"/>
-    <w:lsdException w:name="Table List 7" w:semiHidden="1" w:unhideWhenUsed="1"/>
-    <w:lsdException w:name="Table List 8" w:semiHidden="1" w:unhideWhenUsed="1"/>
-    <w:lsdException w:name="Table 3D effects 1" w:semiHidden="1" w:unhideWhenUsed="1"/>
-    <w:lsdException w:name="Table 3D effects 2" w:semiHidden="1" w:unhideWhenUsed="1"/>
-    <w:lsdException w:name="Table 3D effects 3" w:semiHidden="1" w:unhideWhenUsed="1"/>
-    <w:lsdException w:name="Table Contemporary" w:semiHidden="1" w:unhideWhenUsed="1"/>
-    <w:lsdException w:name="Table Elegant" w:semiHidden="1" w:unhideWhenUsed="1"/>
-    <w:lsdException w:name="Table Professional" w:semiHidden="1" w:unhideWhenUsed="1"/>
-    <w:lsdException w:name="Table Subtle 1" w:semiHidden="1" w:unhideWhenUsed="1"/>
-    <w:lsdException w:name="Table Subtle 2" w:semiHidden="1" w:unhideWhenUsed="1"/>
-    <w:lsdException w:name="Table Web 1" w:semiHidden="1" w:unhideWhenUsed="1"/>
-    <w:lsdException w:name="Table Web 2" w:semiHidden="1" w:unhideWhenUsed="1"/>
-    <w:lsdException w:name="Table Web 3" w:semiHidden="1" w:unhideWhenUsed="1"/>
-    <w:lsdException w:name="Balloon Text" w:semiHidden="1" w:unhideWhenUsed="1"/>
-    <w:lsdException w:name="Table Grid" w:uiPriority="59"/>
-    <w:lsdException w:name="Table Theme" w:semiHidden="1" w:unhideWhenUsed="1"/>
-    <w:lsdException w:name="Placeholder Text" w:semiHidden="1"/>
-    <w:lsdException w:name="No Spacing" w:uiPriority="1" w:qFormat="1"/>
-    <w:lsdException w:name="Light Shading" w:uiPriority="60"/>
-    <w:lsdException w:name="Light List" w:uiPriority="61"/>
-    <w:lsdException w:name="Light Grid" w:uiPriority="62"/>
-    <w:lsdException w:name="Medium Shading 1" w:uiPriority="63"/>
-    <w:lsdException w:name="Medium Shading 2" w:uiPriority="64"/>
-    <w:lsdException w:name="Medium List 1" w:uiPriority="65"/>
-    <w:lsdException w:name="Medium List 2" w:uiPriority="66"/>
-    <w:lsdException w:name="Medium Grid 1" w:uiPriority="67"/>
-    <w:lsdException w:name="Medium Grid 2" w:uiPriority="68"/>
-    <w:lsdException w:name="Medium Grid 3" w:uiPriority="69"/>
-    <w:lsdException w:name="Dark List" w:uiPriority="70"/>
-    <w:lsdException w:name="Colorful Shading" w:uiPriority="71"/>
-    <w:lsdException w:name="Colorful List" w:uiPriority="72"/>
-    <w:lsdException w:name="Colorful Grid" w:uiPriority="73"/>
-    <w:lsdException w:name="Light Shading Accent 1" w:uiPriority="60"/>
-    <w:lsdException w:name="Light List Accent 1" w:uiPriority="61"/>
-    <w:lsdException w:name="Light Grid Accent 1" w:uiPriority="62"/>
-    <w:lsdException w:name="Medium Shading 1 Accent 1" w:uiPriority="63"/>
-    <w:lsdException w:name="Medium Shading 2 Accent 1" w:uiPriority="64"/>
-    <w:lsdException w:name="Medium List 1 Accent 1" w:uiPriority="65"/>
-    <w:lsdException w:name="Revision" w:semiHidden="1"/>
-    <w:lsdException w:name="List Paragraph" w:uiPriority="34" w:qFormat="1"/>
-    <w:lsdException w:name="Quote" w:uiPriority="29" w:qFormat="1"/>
-    <w:lsdException w:name="Intense Quote" w:uiPriority="30" w:qFormat="1"/>
-    <w:lsdException w:name="Medium List 2 Accent 1" w:uiPriority="66"/>
-    <w:lsdException w:name="Medium Grid 1 Accent 1" w:uiPriority="67"/>
-    <w:lsdException w:name="Medium Grid 2 Accent 1" w:uiPriority="68"/>
-    <w:lsdException w:name="Medium Grid 3 Accent 1" w:uiPriority="69"/>
-    <w:lsdException w:name="Dark List Accent 1" w:uiPriority="70"/>
-    <w:lsdException w:name="Colorful Shading Accent 1" w:uiPriority="71"/>
-    <w:lsdException w:name="Colorful List Accent 1" w:uiPriority="72"/>
-    <w:lsdException w:name="Colorful Grid Accent 1" w:uiPriority="73"/>
-    <w:lsdException w:name="Light Shading Accent 2" w:uiPriority="60"/>
-    <w:lsdException w:name="Light List Accent 2" w:uiPriority="61"/>
-    <w:lsdException w:name="Light Grid Accent 2" w:uiPriority="62"/>
-    <w:lsdException w:name="Medium Shading 1 Accent 2" w:uiPriority="63"/>
-    <w:lsdException w:name="Medium Shading 2 Accent 2" w:uiPriority="64"/>
-    <w:lsdException w:name="Medium List 1 Accent 2" w:uiPriority="65"/>
-    <w:lsdException w:name="Medium List 2 Accent 2" w:uiPriority="66"/>
-    <w:lsdException w:name="Medium Grid 1 Accent 2" w:uiPriority="67"/>
-    <w:lsdException w:name="Medium Grid 2 Accent 2" w:uiPriority="68"/>
-    <w:lsdException w:name="Medium Grid 3 Accent 2" w:uiPriority="69"/>
-    <w:lsdException w:name="Dark List Accent 2" w:uiPriority="70"/>
-    <w:lsdException w:name="Colorful Shading Accent 2" w:uiPriority="71"/>
-    <w:lsdException w:name="Colorful List Accent 2" w:uiPriority="72"/>
-    <w:lsdException w:name="Colorful Grid Accent 2" w:uiPriority="73"/>
-    <w:lsdException w:name="Light Shading Accent 3" w:uiPriority="60"/>
-    <w:lsdException w:name="Light List Accent 3" w:uiPriority="61"/>
-    <w:lsdException w:name="Light Grid Accent 3" w:uiPriority="62"/>
-    <w:lsdException w:name="Medium Shading 1 Accent 3" w:uiPriority="63"/>
-    <w:lsdException w:name="Medium Shading 2 Accent 3" w:uiPriority="64"/>
-    <w:lsdException w:name="Medium List 1 Accent 3" w:uiPriority="65"/>
-    <w:lsdException w:name="Medium List 2 Accent 3" w:uiPriority="66"/>
-    <w:lsdException w:name="Medium Grid 1 Accent 3" w:uiPriority="67"/>
-    <w:lsdException w:name="Medium Grid 2 Accent 3" w:uiPriority="68"/>
-    <w:lsdException w:name="Medium Grid 3 Accent 3" w:uiPriority="69"/>
-    <w:lsdException w:name="Dark List Accent 3" w:uiPriority="70"/>
-    <w:lsdException w:name="Colorful Shading Accent 3" w:uiPriority="71"/>
-    <w:lsdException w:name="Colorful List Accent 3" w:uiPriority="72"/>
-    <w:lsdException w:name="Colorful Grid Accent 3" w:uiPriority="73"/>
-    <w:lsdException w:name="Light Shading Accent 4" w:uiPriority="60"/>
-    <w:lsdException w:name="Light List Accent 4" w:uiPriority="61"/>
-    <w:lsdException w:name="Light Grid Accent 4" w:uiPriority="62"/>
-    <w:lsdException w:name="Medium Shading 1 Accent 4" w:uiPriority="63"/>
-    <w:lsdException w:name="Medium Shading 2 Accent 4" w:uiPriority="64"/>
-    <w:lsdException w:name="Medium List 1 Accent 4" w:uiPriority="65"/>
-    <w:lsdException w:name="Medium List 2 Accent 4" w:uiPriority="66"/>
-    <w:lsdException w:name="Medium Grid 1 Accent 4" w:uiPriority="67"/>
-    <w:lsdException w:name="Medium Grid 2 Accent 4" w:uiPriority="68"/>
-    <w:lsdException w:name="Medium Grid 3 Accent 4" w:uiPriority="69"/>
-    <w:lsdException w:name="Dark List Accent 4" w:uiPriority="70"/>
-    <w:lsdException w:name="Colorful Shading Accent 4" w:uiPriority="71"/>
-    <w:lsdException w:name="Colorful List Accent 4" w:uiPriority="72"/>
-    <w:lsdException w:name="Colorful Grid Accent 4" w:uiPriority="73"/>
-    <w:lsdException w:name="Light Shading Accent 5" w:uiPriority="60"/>
-    <w:lsdException w:name="Light List Accent 5" w:uiPriority="61"/>
-    <w:lsdException w:name="Light Grid Accent 5" w:uiPriority="62"/>
-    <w:lsdException w:name="Medium Shading 1 Accent 5" w:uiPriority="63"/>
-    <w:lsdException w:name="Medium Shading 2 Accent 5" w:uiPriority="64"/>
-    <w:lsdException w:name="Medium List 1 Accent 5" w:uiPriority="65"/>
-    <w:lsdException w:name="Medium List 2 Accent 5" w:uiPriority="66"/>
-    <w:lsdException w:name="Medium Grid 1 Accent 5" w:uiPriority="67"/>
-    <w:lsdException w:name="Medium Grid 2 Accent 5" w:uiPriority="68"/>
-    <w:lsdException w:name="Medium Grid 3 Accent 5" w:uiPriority="69"/>
-    <w:lsdException w:name="Dark List Accent 5" w:uiPriority="70"/>
-    <w:lsdException w:name="Colorful Shading Accent 5" w:uiPriority="71"/>
-    <w:lsdException w:name="Colorful List Accent 5" w:uiPriority="72"/>
-    <w:lsdException w:name="Colorful Grid Accent 5" w:uiPriority="73"/>
-    <w:lsdException w:name="Light Shading Accent 6" w:uiPriority="60"/>
-    <w:lsdException w:name="Light List Accent 6" w:uiPriority="61"/>
-    <w:lsdException w:name="Light Grid Accent 6" w:uiPriority="62"/>
-    <w:lsdException w:name="Medium Shading 1 Accent 6" w:uiPriority="63"/>
-    <w:lsdException w:name="Medium Shading 2 Accent 6" w:uiPriority="64"/>
-    <w:lsdException w:name="Medium List 1 Accent 6" w:uiPriority="65"/>
-    <w:lsdException w:name="Medium List 2 Accent 6" w:uiPriority="66"/>
-    <w:lsdException w:name="Medium Grid 1 Accent 6" w:uiPriority="67"/>
-    <w:lsdException w:name="Medium Grid 2 Accent 6" w:uiPriority="68"/>
-    <w:lsdException w:name="Medium Grid 3 Accent 6" w:uiPriority="69"/>
-    <w:lsdException w:name="Dark List Accent 6" w:uiPriority="70"/>
-    <w:lsdException w:name="Colorful Shading Accent 6" w:uiPriority="71"/>
-    <w:lsdException w:name="Colorful List Accent 6" w:uiPriority="72"/>
-    <w:lsdException w:name="Colorful Grid Accent 6" w:uiPriority="73"/>
-    <w:lsdException w:name="Subtle Emphasis" w:uiPriority="19" w:qFormat="1"/>
-    <w:lsdException w:name="Intense Emphasis" w:uiPriority="21" w:qFormat="1"/>
-    <w:lsdException w:name="Subtle Reference" w:uiPriority="31" w:qFormat="1"/>
-    <w:lsdException w:name="Intense Reference" w:uiPriority="32" w:qFormat="1"/>
-    <w:lsdException w:name="Book Title" w:uiPriority="33" w:qFormat="1"/>
-    <w:lsdException w:name="Bibliography" w:semiHidden="1" w:uiPriority="37" w:unhideWhenUsed="1"/>
-    <w:lsdException w:name="TOC Heading" w:semiHidden="1" w:uiPriority="39" w:unhideWhenUsed="1" w:qFormat="1"/>
-    <w:lsdException w:name="Grid Table 4" w:uiPriority="49"/>
-    <w:lsdException w:name="Grid Table 5 Dark" w:uiPriority="50"/>
-    <w:lsdException w:name="Grid Table 6 Colorful" w:uiPriority="51"/>
-    <w:lsdException w:name="Grid Table 7 Colorful" w:uiPriority="52"/>
-    <w:lsdException w:name="Grid Table 1 Light Accent 1" w:uiPriority="46"/>
-    <w:lsdException w:name="Grid Table 2 Accent 1" w:uiPriority="47"/>
-    <w:lsdException w:name="Grid Table 3 Accent 1" w:uiPriority="48"/>
-    <w:lsdException w:name="Grid Table 4 Accent 1" w:uiPriority="49"/>
-    <w:lsdException w:name="Grid Table 5 Dark Accent 1" w:uiPriority="50"/>
-    <w:lsdException w:name="Grid Table 6 Colorful Accent 1" w:uiPriority="51"/>
-    <w:lsdException w:name="Grid Table 7 Colorful Accent 1" w:uiPriority="52"/>
-    <w:lsdException w:name="Grid Table 1 Light Accent 2" w:uiPriority="46"/>
-    <w:lsdException w:name="Grid Table 2 Accent 2" w:uiPriority="47"/>
-    <w:lsdException w:name="Grid Table 3 Accent 2" w:uiPriority="48"/>
-    <w:lsdException w:name="Grid Table 4 Accent 2" w:uiPriority="49"/>
-    <w:lsdException w:name="Grid Table 5 Dark Accent 2" w:uiPriority="50"/>
-    <w:lsdException w:name="Grid Table 6 Colorful Accent 2" w:uiPriority="51"/>
-    <w:lsdException w:name="Grid Table 7 Colorful Accent 2" w:uiPriority="52"/>
-    <w:lsdException w:name="Grid Table 1 Light Accent 3" w:uiPriority="46"/>
-    <w:lsdException w:name="Grid Table 2 Accent 3" w:uiPriority="47"/>
-    <w:lsdException w:name="Grid Table 3 Accent 3" w:uiPriority="48"/>
-    <w:lsdException w:name="Grid Table 4 Accent 3" w:uiPriority="49"/>
-    <w:lsdException w:name="Grid Table 5 Dark Accent 3" w:uiPriority="50"/>
-    <w:lsdException w:name="Grid Table 6 Colorful Accent 3" w:uiPriority="51"/>
-    <w:lsdException w:name="Grid Table 7 Colorful Accent 3" w:uiPriority="52"/>
-    <w:lsdException w:name="Grid Table 1 Light Accent 4" w:uiPriority="46"/>
-    <w:lsdException w:name="Grid Table 2 Accent 4" w:uiPriority="47"/>
-    <w:lsdException w:name="Grid Table 3 Accent 4" w:uiPriority="48"/>
-    <w:lsdException w:name="Grid Table 4 Accent 4" w:uiPriority="49"/>
-    <w:lsdException w:name="Grid Table 5 Dark Accent 4" w:uiPriority="50"/>
-    <w:lsdException w:name="Grid Table 6 Colorful Accent 4" w:uiPriority="51"/>
-    <w:lsdException w:name="Grid Table 7 Colorful Accent 4" w:uiPriority="52"/>
-    <w:lsdException w:name="Grid Table 1 Light Accent 5" w:uiPriority="46"/>
-    <w:lsdException w:name="Grid Table 2 Accent 5" w:uiPriority="47"/>
-    <w:lsdException w:name="Grid Table 3 Accent 5" w:uiPriority="48"/>
-    <w:lsdException w:name="Grid Table 4 Accent 5" w:uiPriority="49"/>
-    <w:lsdException w:name="Grid Table 5 Dark Accent 5" w:uiPriority="50"/>
-    <w:lsdException w:name="Grid Table 6 Colorful Accent 5" w:uiPriority="51"/>
-    <w:lsdException w:name="Grid Table 7 Colorful Accent 5" w:uiPriority="52"/>
-    <w:lsdException w:name="Grid Table 1 Light Accent 6" w:uiPriority="46"/>
-    <w:lsdException w:name="Grid Table 2 Accent 6" w:uiPriority="47"/>
-    <w:lsdException w:name="Grid Table 3 Accent 6" w:uiPriority="48"/>
-    <w:lsdException w:name="Grid Table 4 Accent 6" w:uiPriority="49"/>
-    <w:lsdException w:name="Grid Table 5 Dark Accent 6" w:uiPriority="50"/>
-    <w:lsdException w:name="Grid Table 6 Colorful Accent 6" w:uiPriority="51"/>
-    <w:lsdException w:name="Grid Table 7 Colorful Accent 6" w:uiPriority="52"/>
-    <w:lsdException w:name="List Table 1 Light" w:uiPriority="46"/>
-    <w:lsdException w:name="List Table 2" w:uiPriority="47"/>
-    <w:lsdException w:name="List Table 3" w:uiPriority="48"/>
-    <w:lsdException w:name="List Table 4" w:uiPriority="49"/>
-    <w:lsdException w:name="List Table 5 Dark" w:uiPriority="50"/>
-    <w:lsdException w:name="List Table 6 Colorful" w:uiPriority="51"/>
-    <w:lsdException w:name="List Table 7 Colorful" w:uiPriority="52"/>
-    <w:lsdException w:name="List Table 1 Light Accent 1" w:uiPriority="46"/>
-    <w:lsdException w:name="List Table 2 Accent 1" w:uiPriority="47"/>
-    <w:lsdException w:name="List Table 3 Accent 1" w:uiPriority="48"/>
-    <w:lsdException w:name="List Table 4 Accent 1" w:uiPriority="49"/>
-    <w:lsdException w:name="List Table 5 Dark Accent 1" w:uiPriority="50"/>
-    <w:lsdException w:name="List Table 6 Colorful Accent 1" w:uiPriority="51"/>
-    <w:lsdException w:name="List Table 7 Colorful Accent 1" w:uiPriority="52"/>
-    <w:lsdException w:name="List Table 1 Light Accent 2" w:uiPriority="46"/>
-    <w:lsdException w:name="List Table 2 Accent 2" w:uiPriority="47"/>
-    <w:lsdException w:name="List Table 3 Accent 2" w:uiPriority="48"/>
-    <w:lsdException w:name="List Table 4 Accent 2" w:uiPriority="49"/>
-    <w:lsdException w:name="List Table 5 Dark Accent 2" w:uiPriority="50"/>
-    <w:lsdException w:name="List Table 6 Colorful Accent 2" w:uiPriority="51"/>
-    <w:lsdException w:name="List Table 7 Colorful Accent 2" w:uiPriority="52"/>
-    <w:lsdException w:name="List Table 1 Light Accent 3" w:uiPriority="46"/>
-    <w:lsdException w:name="List Table 2 Accent 3" w:uiPriority="47"/>
-    <w:lsdException w:name="List Table 3 Accent 3" w:uiPriority="48"/>
-    <w:lsdException w:name="List Table 4 Accent 3" w:uiPriority="49"/>
-    <w:lsdException w:name="List Table 5 Dark Accent 3" w:uiPriority="50"/>
-    <w:lsdException w:name="List Table 6 Colorful Accent 3" w:uiPriority="51"/>
-    <w:lsdException w:name="List Table 7 Colorful Accent 3" w:uiPriority="52"/>
-    <w:lsdException w:name="List Table 1 Light Accent 4" w:uiPriority="46"/>
-    <w:lsdException w:name="List Table 2 Accent 4" w:uiPriority="47"/>
-    <w:lsdException w:name="List Table 3 Accent 4" w:uiPriority="48"/>
-    <w:lsdException w:name="List Table 4 Accent 4" w:uiPriority="49"/>
-    <w:lsdException w:name="List Table 5 Dark Accent 4" w:uiPriority="50"/>
-    <w:lsdException w:name="List Table 6 Colorful Accent 4" w:uiPriority="51"/>
-    <w:lsdException w:name="List Table 7 Colorful Accent 4" w:uiPriority="52"/>
-    <w:lsdException w:name="List Table 1 Light Accent 5" w:uiPriority="46"/>
-    <w:lsdException w:name="List Table 2 Accent 5" w:uiPriority="47"/>
-    <w:lsdException w:name="List Table 3 Accent 5" w:uiPriority="48"/>
-    <w:lsdException w:name="List Table 4 Accent 5" w:uiPriority="49"/>
-    <w:lsdException w:name="List Table 5 Dark Accent 5" w:uiPriority="50"/>
-    <w:lsdException w:name="List Table 6 Colorful Accent 5" w:uiPriority="51"/>
-    <w:lsdException w:name="List Table 7 Colorful Accent 5" w:uiPriority="52"/>
-    <w:lsdException w:name="List Table 1 Light Accent 6" w:uiPriority="46"/>
-    <w:lsdException w:name="List Table 2 Accent 6" w:uiPriority="47"/>
-    <w:lsdException w:name="List Table 3 Accent 6" w:uiPriority="48"/>
-    <w:lsdException w:name="List Table 4 Accent 6" w:uiPriority="49"/>
-    <w:lsdException w:name="List Table 5 Dark Accent 6" w:uiPriority="50"/>
-    <w:lsdException w:name="List Table 6 Colorful Accent 6" w:uiPriority="51"/>
-    <w:lsdException w:name="List Table 7 Colorful Accent 6" w:uiPriority="52"/>
+  <w:latentStyles w:defLockedState="0" w:defUIPriority="99" w:defSemiHidden="1" w:defUnhideWhenUsed="1" w:defQFormat="0" w:count="276">
+    <w:lsdException w:name="Normal" w:semiHidden="0" w:uiPriority="0" w:unhideWhenUsed="0" w:qFormat="1"/>
+    <w:lsdException w:name="heading 1" w:semiHidden="0" w:uiPriority="9" w:unhideWhenUsed="0" w:qFormat="1"/>
+    <w:lsdException w:name="heading 2" w:uiPriority="9" w:qFormat="1"/>
+    <w:lsdException w:name="heading 3" w:uiPriority="9" w:qFormat="1"/>
+    <w:lsdException w:name="heading 4" w:uiPriority="9" w:qFormat="1"/>
+    <w:lsdException w:name="heading 5" w:uiPriority="9" w:qFormat="1"/>
+    <w:lsdException w:name="heading 6" w:uiPriority="9" w:qFormat="1"/>
+    <w:lsdException w:name="heading 7" w:uiPriority="9" w:qFormat="1"/>
+    <w:lsdException w:name="heading 8" w:uiPriority="9" w:qFormat="1"/>
+    <w:lsdException w:name="heading 9" w:uiPriority="9" w:qFormat="1"/>
+    <w:lsdException w:name="toc 1" w:uiPriority="39"/>
+    <w:lsdException w:name="toc 2" w:uiPriority="39"/>
+    <w:lsdException w:name="toc 3" w:uiPriority="39"/>
+    <w:lsdException w:name="toc 4" w:uiPriority="39"/>
+    <w:lsdException w:name="toc 5" w:uiPriority="39"/>
+    <w:lsdException w:name="toc 6" w:uiPriority="39"/>
+    <w:lsdException w:name="toc 7" w:uiPriority="39"/>
+    <w:lsdException w:name="toc 8" w:uiPriority="39"/>
+    <w:lsdException w:name="toc 9" w:uiPriority="39"/>
+    <w:lsdException w:name="caption" w:uiPriority="35" w:qFormat="1"/>
+    <w:lsdException w:name="Title" w:semiHidden="0" w:uiPriority="10" w:unhideWhenUsed="0" w:qFormat="1"/>
+    <w:lsdException w:name="Default Paragraph Font" w:uiPriority="1"/>
+    <w:lsdException w:name="Subtitle" w:semiHidden="0" w:uiPriority="11" w:unhideWhenUsed="0" w:qFormat="1"/>
+    <w:lsdException w:name="Strong" w:semiHidden="0" w:uiPriority="22" w:unhideWhenUsed="0" w:qFormat="1"/>
+    <w:lsdException w:name="Emphasis" w:semiHidden="0" w:uiPriority="20" w:unhideWhenUsed="0" w:qFormat="1"/>
+    <w:lsdException w:name="Table Grid" w:semiHidden="0" w:uiPriority="59" w:unhideWhenUsed="0"/>
+    <w:lsdException w:name="Note Level 1" w:semiHidden="0" w:unhideWhenUsed="0"/>
+    <w:lsdException w:name="Note Level 2" w:semiHidden="0" w:unhideWhenUsed="0"/>
+    <w:lsdException w:name="Note Level 3" w:semiHidden="0" w:unhideWhenUsed="0"/>
+    <w:lsdException w:name="Note Level 4" w:semiHidden="0" w:unhideWhenUsed="0"/>
+    <w:lsdException w:name="Note Level 5" w:semiHidden="0" w:unhideWhenUsed="0"/>
+    <w:lsdException w:name="Note Level 6" w:semiHidden="0" w:unhideWhenUsed="0"/>
+    <w:lsdException w:name="Note Level 7" w:semiHidden="0" w:unhideWhenUsed="0"/>
+    <w:lsdException w:name="Note Level 8" w:semiHidden="0" w:unhideWhenUsed="0"/>
+    <w:lsdException w:name="Note Level 9" w:semiHidden="0" w:unhideWhenUsed="0"/>
+    <w:lsdException w:name="Placeholder Text" w:unhideWhenUsed="0"/>
+    <w:lsdException w:name="No Spacing" w:semiHidden="0" w:uiPriority="1" w:unhideWhenUsed="0" w:qFormat="1"/>
+    <w:lsdException w:name="Light Shading" w:semiHidden="0" w:uiPriority="60" w:unhideWhenUsed="0"/>
+    <w:lsdException w:name="Light List" w:semiHidden="0" w:uiPriority="61" w:unhideWhenUsed="0"/>
+    <w:lsdException w:name="Light Grid" w:semiHidden="0" w:uiPriority="62" w:unhideWhenUsed="0"/>
+    <w:lsdException w:name="Medium Shading 1" w:semiHidden="0" w:uiPriority="63" w:unhideWhenUsed="0"/>
+    <w:lsdException w:name="Medium Shading 2" w:semiHidden="0" w:uiPriority="64" w:unhideWhenUsed="0"/>
+    <w:lsdException w:name="Medium List 1" w:semiHidden="0" w:uiPriority="65" w:unhideWhenUsed="0"/>
+    <w:lsdException w:name="Medium List 2" w:semiHidden="0" w:uiPriority="66" w:unhideWhenUsed="0"/>
+    <w:lsdException w:name="Medium Grid 1" w:semiHidden="0" w:uiPriority="67" w:unhideWhenUsed="0"/>
+    <w:lsdException w:name="Medium Grid 2" w:semiHidden="0" w:uiPriority="68" w:unhideWhenUsed="0"/>
+    <w:lsdException w:name="Medium Grid 3" w:semiHidden="0" w:uiPriority="69" w:unhideWhenUsed="0"/>
+    <w:lsdException w:name="Dark List" w:semiHidden="0" w:uiPriority="70" w:unhideWhenUsed="0"/>
+    <w:lsdException w:name="Colorful Shading" w:semiHidden="0" w:uiPriority="71" w:unhideWhenUsed="0"/>
+    <w:lsdException w:name="Colorful List" w:semiHidden="0" w:uiPriority="72" w:unhideWhenUsed="0"/>
+    <w:lsdException w:name="Colorful Grid" w:semiHidden="0" w:uiPriority="73" w:unhideWhenUsed="0"/>
+    <w:lsdException w:name="Light Shading Accent 1" w:semiHidden="0" w:uiPriority="60" w:unhideWhenUsed="0"/>
+    <w:lsdException w:name="Light List Accent 1" w:semiHidden="0" w:uiPriority="61" w:unhideWhenUsed="0"/>
+    <w:lsdException w:name="Light Grid Accent 1" w:semiHidden="0" w:uiPriority="62" w:unhideWhenUsed="0"/>
+    <w:lsdException w:name="Medium Shading 1 Accent 1" w:semiHidden="0" w:uiPriority="63" w:unhideWhenUsed="0"/>
+    <w:lsdException w:name="Medium Shading 2 Accent 1" w:semiHidden="0" w:uiPriority="64" w:unhideWhenUsed="0"/>
+    <w:lsdException w:name="Medium List 1 Accent 1" w:semiHidden="0" w:uiPriority="65" w:unhideWhenUsed="0"/>
+    <w:lsdException w:name="Revision" w:unhideWhenUsed="0"/>
+    <w:lsdException w:name="List Paragraph" w:semiHidden="0" w:uiPriority="34" w:unhideWhenUsed="0" w:qFormat="1"/>
+    <w:lsdException w:name="Quote" w:semiHidden="0" w:uiPriority="29" w:unhideWhenUsed="0" w:qFormat="1"/>
+    <w:lsdException w:name="Intense Quote" w:semiHidden="0" w:uiPriority="30" w:unhideWhenUsed="0" w:qFormat="1"/>
+    <w:lsdException w:name="Medium List 2 Accent 1" w:semiHidden="0" w:uiPriority="66" w:unhideWhenUsed="0"/>
+    <w:lsdException w:name="Medium Grid 1 Accent 1" w:semiHidden="0" w:uiPriority="67" w:unhideWhenUsed="0"/>
+    <w:lsdException w:name="Medium Grid 2 Accent 1" w:semiHidden="0" w:uiPriority="68" w:unhideWhenUsed="0"/>
+    <w:lsdException w:name="Medium Grid 3 Accent 1" w:semiHidden="0" w:uiPriority="69" w:unhideWhenUsed="0"/>
+    <w:lsdException w:name="Dark List Accent 1" w:semiHidden="0" w:uiPriority="70" w:unhideWhenUsed="0"/>
+    <w:lsdException w:name="Colorful Shading Accent 1" w:semiHidden="0" w:uiPriority="71" w:unhideWhenUsed="0"/>
+    <w:lsdException w:name="Colorful List Accent 1" w:semiHidden="0" w:uiPriority="72" w:unhideWhenUsed="0"/>
+    <w:lsdException w:name="Colorful Grid Accent 1" w:semiHidden="0" w:uiPriority="73" w:unhideWhenUsed="0"/>
+    <w:lsdException w:name="Light Shading Accent 2" w:semiHidden="0" w:uiPriority="60" w:unhideWhenUsed="0"/>
+    <w:lsdException w:name="Light List Accent 2" w:semiHidden="0" w:uiPriority="61" w:unhideWhenUsed="0"/>
+    <w:lsdException w:name="Light Grid Accent 2" w:semiHidden="0" w:uiPriority="62" w:unhideWhenUsed="0"/>
+    <w:lsdException w:name="Medium Shading 1 Accent 2" w:semiHidden="0" w:uiPriority="63" w:unhideWhenUsed="0"/>
+    <w:lsdException w:name="Medium Shading 2 Accent 2" w:semiHidden="0" w:uiPriority="64" w:unhideWhenUsed="0"/>
+    <w:lsdException w:name="Medium List 1 Accent 2" w:semiHidden="0" w:uiPriority="65" w:unhideWhenUsed="0"/>
+    <w:lsdException w:name="Medium List 2 Accent 2" w:semiHidden="0" w:uiPriority="66" w:unhideWhenUsed="0"/>
+    <w:lsdException w:name="Medium Grid 1 Accent 2" w:semiHidden="0" w:uiPriority="67" w:unhideWhenUsed="0"/>
+    <w:lsdException w:name="Medium Grid 2 Accent 2" w:semiHidden="0" w:uiPriority="68" w:unhideWhenUsed="0"/>
+    <w:lsdException w:name="Medium Grid 3 Accent 2" w:semiHidden="0" w:uiPriority="69" w:unhideWhenUsed="0"/>
+    <w:lsdException w:name="Dark List Accent 2" w:semiHidden="0" w:uiPriority="70" w:unhideWhenUsed="0"/>
+    <w:lsdException w:name="Colorful Shading Accent 2" w:semiHidden="0" w:uiPriority="71" w:unhideWhenUsed="0"/>
+    <w:lsdException w:name="Colorful List Accent 2" w:semiHidden="0" w:uiPriority="72" w:unhideWhenUsed="0"/>
+    <w:lsdException w:name="Colorful Grid Accent 2" w:semiHidden="0" w:uiPriority="73" w:unhideWhenUsed="0"/>
+    <w:lsdException w:name="Light Shading Accent 3" w:semiHidden="0" w:uiPriority="60" w:unhideWhenUsed="0"/>
+    <w:lsdException w:name="Light List Accent 3" w:semiHidden="0" w:uiPriority="61" w:unhideWhenUsed="0"/>
+    <w:lsdException w:name="Light Grid Accent 3" w:semiHidden="0" w:uiPriority="62" w:unhideWhenUsed="0"/>
+    <w:lsdException w:name="Medium Shading 1 Accent 3" w:semiHidden="0" w:uiPriority="63" w:unhideWhenUsed="0"/>
+    <w:lsdException w:name="Medium Shading 2 Accent 3" w:semiHidden="0" w:uiPriority="64" w:unhideWhenUsed="0"/>
+    <w:lsdException w:name="Medium List 1 Accent 3" w:semiHidden="0" w:uiPriority="65" w:unhideWhenUsed="0"/>
+    <w:lsdException w:name="Medium List 2 Accent 3" w:semiHidden="0" w:uiPriority="66" w:unhideWhenUsed="0"/>
+    <w:lsdException w:name="Medium Grid 1 Accent 3" w:semiHidden="0" w:uiPriority="67" w:unhideWhenUsed="0"/>
+    <w:lsdException w:name="Medium Grid 2 Accent 3" w:semiHidden="0" w:uiPriority="68" w:unhideWhenUsed="0"/>
+    <w:lsdException w:name="Medium Grid 3 Accent 3" w:semiHidden="0" w:uiPriority="69" w:unhideWhenUsed="0"/>
+    <w:lsdException w:name="Dark List Accent 3" w:semiHidden="0" w:uiPriority="70" w:unhideWhenUsed="0"/>
+    <w:lsdException w:name="Colorful Shading Accent 3" w:semiHidden="0" w:uiPriority="71" w:unhideWhenUsed="0"/>
+    <w:lsdException w:name="Colorful List Accent 3" w:semiHidden="0" w:uiPriority="72" w:unhideWhenUsed="0"/>
+    <w:lsdException w:name="Colorful Grid Accent 3" w:semiHidden="0" w:uiPriority="73" w:unhideWhenUsed="0"/>
+    <w:lsdException w:name="Light Shading Accent 4" w:semiHidden="0" w:uiPriority="60" w:unhideWhenUsed="0"/>
+    <w:lsdException w:name="Light List Accent 4" w:semiHidden="0" w:uiPriority="61" w:unhideWhenUsed="0"/>
+    <w:lsdException w:name="Light Grid Accent 4" w:semiHidden="0" w:uiPriority="62" w:unhideWhenUsed="0"/>
+    <w:lsdException w:name="Medium Shading 1 Accent 4" w:semiHidden="0" w:uiPriority="63" w:unhideWhenUsed="0"/>
+    <w:lsdException w:name="Medium Shading 2 Accent 4" w:semiHidden="0" w:uiPriority="64" w:unhideWhenUsed="0"/>
+    <w:lsdException w:name="Medium List 1 Accent 4" w:semiHidden="0" w:uiPriority="65" w:unhideWhenUsed="0"/>
+    <w:lsdException w:name="Medium List 2 Accent 4" w:semiHidden="0" w:uiPriority="66" w:unhideWhenUsed="0"/>
+    <w:lsdException w:name="Medium Grid 1 Accent 4" w:semiHidden="0" w:uiPriority="67" w:unhideWhenUsed="0"/>
+    <w:lsdException w:name="Medium Grid 2 Accent 4" w:semiHidden="0" w:uiPriority="68" w:unhideWhenUsed="0"/>
+    <w:lsdException w:name="Medium Grid 3 Accent 4" w:semiHidden="0" w:uiPriority="69" w:unhideWhenUsed="0"/>
+    <w:lsdException w:name="Dark List Accent 4" w:semiHidden="0" w:uiPriority="70" w:unhideWhenUsed="0"/>
+    <w:lsdException w:name="Colorful Shading Accent 4" w:semiHidden="0" w:uiPriority="71" w:unhideWhenUsed="0"/>
+    <w:lsdException w:name="Colorful List Accent 4" w:semiHidden="0" w:uiPriority="72" w:unhideWhenUsed="0"/>
+    <w:lsdException w:name="Colorful Grid Accent 4" w:semiHidden="0" w:uiPriority="73" w:unhideWhenUsed="0"/>
+    <w:lsdException w:name="Light Shading Accent 5" w:semiHidden="0" w:uiPriority="60" w:unhideWhenUsed="0"/>
+    <w:lsdException w:name="Light List Accent 5" w:semiHidden="0" w:uiPriority="61" w:unhideWhenUsed="0"/>
+    <w:lsdException w:name="Light Grid Accent 5" w:semiHidden="0" w:uiPriority="62" w:unhideWhenUsed="0"/>
+    <w:lsdException w:name="Medium Shading 1 Accent 5" w:semiHidden="0" w:uiPriority="63" w:unhideWhenUsed="0"/>
+    <w:lsdException w:name="Medium Shading 2 Accent 5" w:semiHidden="0" w:uiPriority="64" w:unhideWhenUsed="0"/>
+    <w:lsdException w:name="Medium List 1 Accent 5" w:semiHidden="0" w:uiPriority="65" w:unhideWhenUsed="0"/>
+    <w:lsdException w:name="Medium List 2 Accent 5" w:semiHidden="0" w:uiPriority="66" w:unhideWhenUsed="0"/>
+    <w:lsdException w:name="Medium Grid 1 Accent 5" w:semiHidden="0" w:uiPriority="67" w:unhideWhenUsed="0"/>
+    <w:lsdException w:name="Medium Grid 2 Accent 5" w:semiHidden="0" w:uiPriority="68" w:unhideWhenUsed="0"/>
+    <w:lsdException w:name="Medium Grid 3 Accent 5" w:semiHidden="0" w:uiPriority="69" w:unhideWhenUsed="0"/>
+    <w:lsdException w:name="Dark List Accent 5" w:semiHidden="0" w:uiPriority="70" w:unhideWhenUsed="0"/>
+    <w:lsdException w:name="Colorful Shading Accent 5" w:semiHidden="0" w:uiPriority="71" w:unhideWhenUsed="0"/>
+    <w:lsdException w:name="Colorful List Accent 5" w:semiHidden="0" w:uiPriority="72" w:unhideWhenUsed="0"/>
+    <w:lsdException w:name="Colorful Grid Accent 5" w:semiHidden="0" w:uiPriority="73" w:unhideWhenUsed="0"/>
+    <w:lsdException w:name="Light Shading Accent 6" w:semiHidden="0" w:uiPriority="60" w:unhideWhenUsed="0"/>
+    <w:lsdException w:name="Light List Accent 6" w:semiHidden="0" w:uiPriority="61" w:unhideWhenUsed="0"/>
+    <w:lsdException w:name="Light Grid Accent 6" w:semiHidden="0" w:uiPriority="62" w:unhideWhenUsed="0"/>
+    <w:lsdException w:name="Medium Shading 1 Accent 6" w:semiHidden="0" w:uiPriority="63" w:unhideWhenUsed="0"/>
+    <w:lsdException w:name="Medium Shading 2 Accent 6" w:semiHidden="0" w:uiPriority="64" w:unhideWhenUsed="0"/>
+    <w:lsdException w:name="Medium List 1 Accent 6" w:semiHidden="0" w:uiPriority="65" w:unhideWhenUsed="0"/>
+    <w:lsdException w:name="Medium List 2 Accent 6" w:semiHidden="0" w:uiPriority="66" w:unhideWhenUsed="0"/>
+    <w:lsdException w:name="Medium Grid 1 Accent 6" w:semiHidden="0" w:uiPriority="67" w:unhideWhenUsed="0"/>
+    <w:lsdException w:name="Medium Grid 2 Accent 6" w:semiHidden="0" w:uiPriority="68" w:unhideWhenUsed="0"/>
+    <w:lsdException w:name="Medium Grid 3 Accent 6" w:semiHidden="0" w:uiPriority="69" w:unhideWhenUsed="0"/>
+    <w:lsdException w:name="Dark List Accent 6" w:semiHidden="0" w:uiPriority="70" w:unhideWhenUsed="0"/>
+    <w:lsdException w:name="Colorful Shading Accent 6" w:semiHidden="0" w:uiPriority="71" w:unhideWhenUsed="0"/>
+    <w:lsdException w:name="Colorful List Accent 6" w:semiHidden="0" w:uiPriority="72" w:unhideWhenUsed="0"/>
+    <w:lsdException w:name="Colorful Grid Accent 6" w:semiHidden="0" w:uiPriority="73" w:unhideWhenUsed="0"/>
+    <w:lsdException w:name="Subtle Emphasis" w:semiHidden="0" w:uiPriority="19" w:unhideWhenUsed="0" w:qFormat="1"/>
+    <w:lsdException w:name="Intense Emphasis" w:semiHidden="0" w:uiPriority="21" w:unhideWhenUsed="0" w:qFormat="1"/>
+    <w:lsdException w:name="Subtle Reference" w:semiHidden="0" w:uiPriority="31" w:unhideWhenUsed="0" w:qFormat="1"/>
+    <w:lsdException w:name="Intense Reference" w:semiHidden="0" w:uiPriority="32" w:unhideWhenUsed="0" w:qFormat="1"/>
+    <w:lsdException w:name="Book Title" w:semiHidden="0" w:uiPriority="33" w:unhideWhenUsed="0" w:qFormat="1"/>
+    <w:lsdException w:name="Bibliography" w:uiPriority="37"/>
+    <w:lsdException w:name="TOC Heading" w:uiPriority="39" w:qFormat="1"/>
   </w:latentStyles>
   <w:style w:type="paragraph" w:default="1" w:styleId="Normal">
     <w:name w:val="Normal"/>
@@ -3719,11 +3587,503 @@
       <w:lang w:val="en-US"/>
     </w:rPr>
   </w:style>
+  <w:style w:type="paragraph" w:styleId="Header">
+    <w:name w:val="header"/>
+    <w:basedOn w:val="Normal"/>
+    <w:link w:val="HeaderChar"/>
+    <w:uiPriority w:val="99"/>
+    <w:unhideWhenUsed/>
+    <w:rsid w:val="00866E8A"/>
+    <w:pPr>
+      <w:tabs>
+        <w:tab w:val="center" w:pos="4320"/>
+        <w:tab w:val="right" w:pos="8640"/>
+      </w:tabs>
+      <w:spacing w:after="0" w:line="240" w:lineRule="auto"/>
+    </w:pPr>
+  </w:style>
+  <w:style w:type="character" w:customStyle="1" w:styleId="HeaderChar">
+    <w:name w:val="Header Char"/>
+    <w:basedOn w:val="DefaultParagraphFont"/>
+    <w:link w:val="Header"/>
+    <w:uiPriority w:val="99"/>
+    <w:rsid w:val="00866E8A"/>
+  </w:style>
+  <w:style w:type="paragraph" w:styleId="Footer">
+    <w:name w:val="footer"/>
+    <w:basedOn w:val="Normal"/>
+    <w:link w:val="FooterChar"/>
+    <w:uiPriority w:val="99"/>
+    <w:unhideWhenUsed/>
+    <w:rsid w:val="00866E8A"/>
+    <w:pPr>
+      <w:tabs>
+        <w:tab w:val="center" w:pos="4320"/>
+        <w:tab w:val="right" w:pos="8640"/>
+      </w:tabs>
+      <w:spacing w:after="0" w:line="240" w:lineRule="auto"/>
+    </w:pPr>
+  </w:style>
+  <w:style w:type="character" w:customStyle="1" w:styleId="FooterChar">
+    <w:name w:val="Footer Char"/>
+    <w:basedOn w:val="DefaultParagraphFont"/>
+    <w:link w:val="Footer"/>
+    <w:uiPriority w:val="99"/>
+    <w:rsid w:val="00866E8A"/>
+  </w:style>
+</w:styles>
+</file>
+
+<file path=word/stylesWithEffects.xml><?xml version="1.0" encoding="utf-8"?>
+<w:styles xmlns:wpc="http://schemas.microsoft.com/office/word/2010/wordprocessingCanvas" xmlns:mo="http://schemas.microsoft.com/office/mac/office/2008/main" xmlns:mc="http://schemas.openxmlformats.org/markup-compatibility/2006" xmlns:mv="urn:schemas-microsoft-com:mac:vml" xmlns:o="urn:schemas-microsoft-com:office:office" xmlns:r="http://schemas.openxmlformats.org/officeDocument/2006/relationships" xmlns:m="http://schemas.openxmlformats.org/officeDocument/2006/math" xmlns:v="urn:schemas-microsoft-com:vml" xmlns:wp14="http://schemas.microsoft.com/office/word/2010/wordprocessingDrawing" xmlns:wp="http://schemas.openxmlformats.org/drawingml/2006/wordprocessingDrawing" xmlns:w10="urn:schemas-microsoft-com:office:word" xmlns:w="http://schemas.openxmlformats.org/wordprocessingml/2006/main" xmlns:w14="http://schemas.microsoft.com/office/word/2010/wordml" xmlns:wpg="http://schemas.microsoft.com/office/word/2010/wordprocessingGroup" xmlns:wpi="http://schemas.microsoft.com/office/word/2010/wordprocessingInk" xmlns:wne="http://schemas.microsoft.com/office/word/2006/wordml" xmlns:wps="http://schemas.microsoft.com/office/word/2010/wordprocessingShape" mc:Ignorable="w14 wp14">
+  <w:docDefaults>
+    <w:rPrDefault>
+      <w:rPr>
+        <w:rFonts w:asciiTheme="minorHAnsi" w:eastAsiaTheme="minorHAnsi" w:hAnsiTheme="minorHAnsi" w:cstheme="minorBidi"/>
+        <w:sz w:val="22"/>
+        <w:szCs w:val="22"/>
+        <w:lang w:val="en-GB" w:eastAsia="en-US" w:bidi="ar-SA"/>
+      </w:rPr>
+    </w:rPrDefault>
+    <w:pPrDefault>
+      <w:pPr>
+        <w:spacing w:after="200" w:line="276" w:lineRule="auto"/>
+      </w:pPr>
+    </w:pPrDefault>
+  </w:docDefaults>
+  <w:latentStyles w:defLockedState="0" w:defUIPriority="99" w:defSemiHidden="1" w:defUnhideWhenUsed="1" w:defQFormat="0" w:count="276">
+    <w:lsdException w:name="Normal" w:semiHidden="0" w:uiPriority="0" w:unhideWhenUsed="0" w:qFormat="1"/>
+    <w:lsdException w:name="heading 1" w:semiHidden="0" w:uiPriority="9" w:unhideWhenUsed="0" w:qFormat="1"/>
+    <w:lsdException w:name="heading 2" w:uiPriority="9" w:qFormat="1"/>
+    <w:lsdException w:name="heading 3" w:uiPriority="9" w:qFormat="1"/>
+    <w:lsdException w:name="heading 4" w:uiPriority="9" w:qFormat="1"/>
+    <w:lsdException w:name="heading 5" w:uiPriority="9" w:qFormat="1"/>
+    <w:lsdException w:name="heading 6" w:uiPriority="9" w:qFormat="1"/>
+    <w:lsdException w:name="heading 7" w:uiPriority="9" w:qFormat="1"/>
+    <w:lsdException w:name="heading 8" w:uiPriority="9" w:qFormat="1"/>
+    <w:lsdException w:name="heading 9" w:uiPriority="9" w:qFormat="1"/>
+    <w:lsdException w:name="toc 1" w:uiPriority="39"/>
+    <w:lsdException w:name="toc 2" w:uiPriority="39"/>
+    <w:lsdException w:name="toc 3" w:uiPriority="39"/>
+    <w:lsdException w:name="toc 4" w:uiPriority="39"/>
+    <w:lsdException w:name="toc 5" w:uiPriority="39"/>
+    <w:lsdException w:name="toc 6" w:uiPriority="39"/>
+    <w:lsdException w:name="toc 7" w:uiPriority="39"/>
+    <w:lsdException w:name="toc 8" w:uiPriority="39"/>
+    <w:lsdException w:name="toc 9" w:uiPriority="39"/>
+    <w:lsdException w:name="caption" w:uiPriority="35" w:qFormat="1"/>
+    <w:lsdException w:name="Title" w:semiHidden="0" w:uiPriority="10" w:unhideWhenUsed="0" w:qFormat="1"/>
+    <w:lsdException w:name="Default Paragraph Font" w:uiPriority="1"/>
+    <w:lsdException w:name="Subtitle" w:semiHidden="0" w:uiPriority="11" w:unhideWhenUsed="0" w:qFormat="1"/>
+    <w:lsdException w:name="Strong" w:semiHidden="0" w:uiPriority="22" w:unhideWhenUsed="0" w:qFormat="1"/>
+    <w:lsdException w:name="Emphasis" w:semiHidden="0" w:uiPriority="20" w:unhideWhenUsed="0" w:qFormat="1"/>
+    <w:lsdException w:name="Table Grid" w:semiHidden="0" w:uiPriority="59" w:unhideWhenUsed="0"/>
+    <w:lsdException w:name="Note Level 1" w:semiHidden="0" w:unhideWhenUsed="0"/>
+    <w:lsdException w:name="Note Level 2" w:semiHidden="0" w:unhideWhenUsed="0"/>
+    <w:lsdException w:name="Note Level 3" w:semiHidden="0" w:unhideWhenUsed="0"/>
+    <w:lsdException w:name="Note Level 4" w:semiHidden="0" w:unhideWhenUsed="0"/>
+    <w:lsdException w:name="Note Level 5" w:semiHidden="0" w:unhideWhenUsed="0"/>
+    <w:lsdException w:name="Note Level 6" w:semiHidden="0" w:unhideWhenUsed="0"/>
+    <w:lsdException w:name="Note Level 7" w:semiHidden="0" w:unhideWhenUsed="0"/>
+    <w:lsdException w:name="Note Level 8" w:semiHidden="0" w:unhideWhenUsed="0"/>
+    <w:lsdException w:name="Note Level 9" w:semiHidden="0" w:unhideWhenUsed="0"/>
+    <w:lsdException w:name="Placeholder Text" w:unhideWhenUsed="0"/>
+    <w:lsdException w:name="No Spacing" w:semiHidden="0" w:uiPriority="1" w:unhideWhenUsed="0" w:qFormat="1"/>
+    <w:lsdException w:name="Light Shading" w:semiHidden="0" w:uiPriority="60" w:unhideWhenUsed="0"/>
+    <w:lsdException w:name="Light List" w:semiHidden="0" w:uiPriority="61" w:unhideWhenUsed="0"/>
+    <w:lsdException w:name="Light Grid" w:semiHidden="0" w:uiPriority="62" w:unhideWhenUsed="0"/>
+    <w:lsdException w:name="Medium Shading 1" w:semiHidden="0" w:uiPriority="63" w:unhideWhenUsed="0"/>
+    <w:lsdException w:name="Medium Shading 2" w:semiHidden="0" w:uiPriority="64" w:unhideWhenUsed="0"/>
+    <w:lsdException w:name="Medium List 1" w:semiHidden="0" w:uiPriority="65" w:unhideWhenUsed="0"/>
+    <w:lsdException w:name="Medium List 2" w:semiHidden="0" w:uiPriority="66" w:unhideWhenUsed="0"/>
+    <w:lsdException w:name="Medium Grid 1" w:semiHidden="0" w:uiPriority="67" w:unhideWhenUsed="0"/>
+    <w:lsdException w:name="Medium Grid 2" w:semiHidden="0" w:uiPriority="68" w:unhideWhenUsed="0"/>
+    <w:lsdException w:name="Medium Grid 3" w:semiHidden="0" w:uiPriority="69" w:unhideWhenUsed="0"/>
+    <w:lsdException w:name="Dark List" w:semiHidden="0" w:uiPriority="70" w:unhideWhenUsed="0"/>
+    <w:lsdException w:name="Colorful Shading" w:semiHidden="0" w:uiPriority="71" w:unhideWhenUsed="0"/>
+    <w:lsdException w:name="Colorful List" w:semiHidden="0" w:uiPriority="72" w:unhideWhenUsed="0"/>
+    <w:lsdException w:name="Colorful Grid" w:semiHidden="0" w:uiPriority="73" w:unhideWhenUsed="0"/>
+    <w:lsdException w:name="Light Shading Accent 1" w:semiHidden="0" w:uiPriority="60" w:unhideWhenUsed="0"/>
+    <w:lsdException w:name="Light List Accent 1" w:semiHidden="0" w:uiPriority="61" w:unhideWhenUsed="0"/>
+    <w:lsdException w:name="Light Grid Accent 1" w:semiHidden="0" w:uiPriority="62" w:unhideWhenUsed="0"/>
+    <w:lsdException w:name="Medium Shading 1 Accent 1" w:semiHidden="0" w:uiPriority="63" w:unhideWhenUsed="0"/>
+    <w:lsdException w:name="Medium Shading 2 Accent 1" w:semiHidden="0" w:uiPriority="64" w:unhideWhenUsed="0"/>
+    <w:lsdException w:name="Medium List 1 Accent 1" w:semiHidden="0" w:uiPriority="65" w:unhideWhenUsed="0"/>
+    <w:lsdException w:name="Revision" w:unhideWhenUsed="0"/>
+    <w:lsdException w:name="List Paragraph" w:semiHidden="0" w:uiPriority="34" w:unhideWhenUsed="0" w:qFormat="1"/>
+    <w:lsdException w:name="Quote" w:semiHidden="0" w:uiPriority="29" w:unhideWhenUsed="0" w:qFormat="1"/>
+    <w:lsdException w:name="Intense Quote" w:semiHidden="0" w:uiPriority="30" w:unhideWhenUsed="0" w:qFormat="1"/>
+    <w:lsdException w:name="Medium List 2 Accent 1" w:semiHidden="0" w:uiPriority="66" w:unhideWhenUsed="0"/>
+    <w:lsdException w:name="Medium Grid 1 Accent 1" w:semiHidden="0" w:uiPriority="67" w:unhideWhenUsed="0"/>
+    <w:lsdException w:name="Medium Grid 2 Accent 1" w:semiHidden="0" w:uiPriority="68" w:unhideWhenUsed="0"/>
+    <w:lsdException w:name="Medium Grid 3 Accent 1" w:semiHidden="0" w:uiPriority="69" w:unhideWhenUsed="0"/>
+    <w:lsdException w:name="Dark List Accent 1" w:semiHidden="0" w:uiPriority="70" w:unhideWhenUsed="0"/>
+    <w:lsdException w:name="Colorful Shading Accent 1" w:semiHidden="0" w:uiPriority="71" w:unhideWhenUsed="0"/>
+    <w:lsdException w:name="Colorful List Accent 1" w:semiHidden="0" w:uiPriority="72" w:unhideWhenUsed="0"/>
+    <w:lsdException w:name="Colorful Grid Accent 1" w:semiHidden="0" w:uiPriority="73" w:unhideWhenUsed="0"/>
+    <w:lsdException w:name="Light Shading Accent 2" w:semiHidden="0" w:uiPriority="60" w:unhideWhenUsed="0"/>
+    <w:lsdException w:name="Light List Accent 2" w:semiHidden="0" w:uiPriority="61" w:unhideWhenUsed="0"/>
+    <w:lsdException w:name="Light Grid Accent 2" w:semiHidden="0" w:uiPriority="62" w:unhideWhenUsed="0"/>
+    <w:lsdException w:name="Medium Shading 1 Accent 2" w:semiHidden="0" w:uiPriority="63" w:unhideWhenUsed="0"/>
+    <w:lsdException w:name="Medium Shading 2 Accent 2" w:semiHidden="0" w:uiPriority="64" w:unhideWhenUsed="0"/>
+    <w:lsdException w:name="Medium List 1 Accent 2" w:semiHidden="0" w:uiPriority="65" w:unhideWhenUsed="0"/>
+    <w:lsdException w:name="Medium List 2 Accent 2" w:semiHidden="0" w:uiPriority="66" w:unhideWhenUsed="0"/>
+    <w:lsdException w:name="Medium Grid 1 Accent 2" w:semiHidden="0" w:uiPriority="67" w:unhideWhenUsed="0"/>
+    <w:lsdException w:name="Medium Grid 2 Accent 2" w:semiHidden="0" w:uiPriority="68" w:unhideWhenUsed="0"/>
+    <w:lsdException w:name="Medium Grid 3 Accent 2" w:semiHidden="0" w:uiPriority="69" w:unhideWhenUsed="0"/>
+    <w:lsdException w:name="Dark List Accent 2" w:semiHidden="0" w:uiPriority="70" w:unhideWhenUsed="0"/>
+    <w:lsdException w:name="Colorful Shading Accent 2" w:semiHidden="0" w:uiPriority="71" w:unhideWhenUsed="0"/>
+    <w:lsdException w:name="Colorful List Accent 2" w:semiHidden="0" w:uiPriority="72" w:unhideWhenUsed="0"/>
+    <w:lsdException w:name="Colorful Grid Accent 2" w:semiHidden="0" w:uiPriority="73" w:unhideWhenUsed="0"/>
+    <w:lsdException w:name="Light Shading Accent 3" w:semiHidden="0" w:uiPriority="60" w:unhideWhenUsed="0"/>
+    <w:lsdException w:name="Light List Accent 3" w:semiHidden="0" w:uiPriority="61" w:unhideWhenUsed="0"/>
+    <w:lsdException w:name="Light Grid Accent 3" w:semiHidden="0" w:uiPriority="62" w:unhideWhenUsed="0"/>
+    <w:lsdException w:name="Medium Shading 1 Accent 3" w:semiHidden="0" w:uiPriority="63" w:unhideWhenUsed="0"/>
+    <w:lsdException w:name="Medium Shading 2 Accent 3" w:semiHidden="0" w:uiPriority="64" w:unhideWhenUsed="0"/>
+    <w:lsdException w:name="Medium List 1 Accent 3" w:semiHidden="0" w:uiPriority="65" w:unhideWhenUsed="0"/>
+    <w:lsdException w:name="Medium List 2 Accent 3" w:semiHidden="0" w:uiPriority="66" w:unhideWhenUsed="0"/>
+    <w:lsdException w:name="Medium Grid 1 Accent 3" w:semiHidden="0" w:uiPriority="67" w:unhideWhenUsed="0"/>
+    <w:lsdException w:name="Medium Grid 2 Accent 3" w:semiHidden="0" w:uiPriority="68" w:unhideWhenUsed="0"/>
+    <w:lsdException w:name="Medium Grid 3 Accent 3" w:semiHidden="0" w:uiPriority="69" w:unhideWhenUsed="0"/>
+    <w:lsdException w:name="Dark List Accent 3" w:semiHidden="0" w:uiPriority="70" w:unhideWhenUsed="0"/>
+    <w:lsdException w:name="Colorful Shading Accent 3" w:semiHidden="0" w:uiPriority="71" w:unhideWhenUsed="0"/>
+    <w:lsdException w:name="Colorful List Accent 3" w:semiHidden="0" w:uiPriority="72" w:unhideWhenUsed="0"/>
+    <w:lsdException w:name="Colorful Grid Accent 3" w:semiHidden="0" w:uiPriority="73" w:unhideWhenUsed="0"/>
+    <w:lsdException w:name="Light Shading Accent 4" w:semiHidden="0" w:uiPriority="60" w:unhideWhenUsed="0"/>
+    <w:lsdException w:name="Light List Accent 4" w:semiHidden="0" w:uiPriority="61" w:unhideWhenUsed="0"/>
+    <w:lsdException w:name="Light Grid Accent 4" w:semiHidden="0" w:uiPriority="62" w:unhideWhenUsed="0"/>
+    <w:lsdException w:name="Medium Shading 1 Accent 4" w:semiHidden="0" w:uiPriority="63" w:unhideWhenUsed="0"/>
+    <w:lsdException w:name="Medium Shading 2 Accent 4" w:semiHidden="0" w:uiPriority="64" w:unhideWhenUsed="0"/>
+    <w:lsdException w:name="Medium List 1 Accent 4" w:semiHidden="0" w:uiPriority="65" w:unhideWhenUsed="0"/>
+    <w:lsdException w:name="Medium List 2 Accent 4" w:semiHidden="0" w:uiPriority="66" w:unhideWhenUsed="0"/>
+    <w:lsdException w:name="Medium Grid 1 Accent 4" w:semiHidden="0" w:uiPriority="67" w:unhideWhenUsed="0"/>
+    <w:lsdException w:name="Medium Grid 2 Accent 4" w:semiHidden="0" w:uiPriority="68" w:unhideWhenUsed="0"/>
+    <w:lsdException w:name="Medium Grid 3 Accent 4" w:semiHidden="0" w:uiPriority="69" w:unhideWhenUsed="0"/>
+    <w:lsdException w:name="Dark List Accent 4" w:semiHidden="0" w:uiPriority="70" w:unhideWhenUsed="0"/>
+    <w:lsdException w:name="Colorful Shading Accent 4" w:semiHidden="0" w:uiPriority="71" w:unhideWhenUsed="0"/>
+    <w:lsdException w:name="Colorful List Accent 4" w:semiHidden="0" w:uiPriority="72" w:unhideWhenUsed="0"/>
+    <w:lsdException w:name="Colorful Grid Accent 4" w:semiHidden="0" w:uiPriority="73" w:unhideWhenUsed="0"/>
+    <w:lsdException w:name="Light Shading Accent 5" w:semiHidden="0" w:uiPriority="60" w:unhideWhenUsed="0"/>
+    <w:lsdException w:name="Light List Accent 5" w:semiHidden="0" w:uiPriority="61" w:unhideWhenUsed="0"/>
+    <w:lsdException w:name="Light Grid Accent 5" w:semiHidden="0" w:uiPriority="62" w:unhideWhenUsed="0"/>
+    <w:lsdException w:name="Medium Shading 1 Accent 5" w:semiHidden="0" w:uiPriority="63" w:unhideWhenUsed="0"/>
+    <w:lsdException w:name="Medium Shading 2 Accent 5" w:semiHidden="0" w:uiPriority="64" w:unhideWhenUsed="0"/>
+    <w:lsdException w:name="Medium List 1 Accent 5" w:semiHidden="0" w:uiPriority="65" w:unhideWhenUsed="0"/>
+    <w:lsdException w:name="Medium List 2 Accent 5" w:semiHidden="0" w:uiPriority="66" w:unhideWhenUsed="0"/>
+    <w:lsdException w:name="Medium Grid 1 Accent 5" w:semiHidden="0" w:uiPriority="67" w:unhideWhenUsed="0"/>
+    <w:lsdException w:name="Medium Grid 2 Accent 5" w:semiHidden="0" w:uiPriority="68" w:unhideWhenUsed="0"/>
+    <w:lsdException w:name="Medium Grid 3 Accent 5" w:semiHidden="0" w:uiPriority="69" w:unhideWhenUsed="0"/>
+    <w:lsdException w:name="Dark List Accent 5" w:semiHidden="0" w:uiPriority="70" w:unhideWhenUsed="0"/>
+    <w:lsdException w:name="Colorful Shading Accent 5" w:semiHidden="0" w:uiPriority="71" w:unhideWhenUsed="0"/>
+    <w:lsdException w:name="Colorful List Accent 5" w:semiHidden="0" w:uiPriority="72" w:unhideWhenUsed="0"/>
+    <w:lsdException w:name="Colorful Grid Accent 5" w:semiHidden="0" w:uiPriority="73" w:unhideWhenUsed="0"/>
+    <w:lsdException w:name="Light Shading Accent 6" w:semiHidden="0" w:uiPriority="60" w:unhideWhenUsed="0"/>
+    <w:lsdException w:name="Light List Accent 6" w:semiHidden="0" w:uiPriority="61" w:unhideWhenUsed="0"/>
+    <w:lsdException w:name="Light Grid Accent 6" w:semiHidden="0" w:uiPriority="62" w:unhideWhenUsed="0"/>
+    <w:lsdException w:name="Medium Shading 1 Accent 6" w:semiHidden="0" w:uiPriority="63" w:unhideWhenUsed="0"/>
+    <w:lsdException w:name="Medium Shading 2 Accent 6" w:semiHidden="0" w:uiPriority="64" w:unhideWhenUsed="0"/>
+    <w:lsdException w:name="Medium List 1 Accent 6" w:semiHidden="0" w:uiPriority="65" w:unhideWhenUsed="0"/>
+    <w:lsdException w:name="Medium List 2 Accent 6" w:semiHidden="0" w:uiPriority="66" w:unhideWhenUsed="0"/>
+    <w:lsdException w:name="Medium Grid 1 Accent 6" w:semiHidden="0" w:uiPriority="67" w:unhideWhenUsed="0"/>
+    <w:lsdException w:name="Medium Grid 2 Accent 6" w:semiHidden="0" w:uiPriority="68" w:unhideWhenUsed="0"/>
+    <w:lsdException w:name="Medium Grid 3 Accent 6" w:semiHidden="0" w:uiPriority="69" w:unhideWhenUsed="0"/>
+    <w:lsdException w:name="Dark List Accent 6" w:semiHidden="0" w:uiPriority="70" w:unhideWhenUsed="0"/>
+    <w:lsdException w:name="Colorful Shading Accent 6" w:semiHidden="0" w:uiPriority="71" w:unhideWhenUsed="0"/>
+    <w:lsdException w:name="Colorful List Accent 6" w:semiHidden="0" w:uiPriority="72" w:unhideWhenUsed="0"/>
+    <w:lsdException w:name="Colorful Grid Accent 6" w:semiHidden="0" w:uiPriority="73" w:unhideWhenUsed="0"/>
+    <w:lsdException w:name="Subtle Emphasis" w:semiHidden="0" w:uiPriority="19" w:unhideWhenUsed="0" w:qFormat="1"/>
+    <w:lsdException w:name="Intense Emphasis" w:semiHidden="0" w:uiPriority="21" w:unhideWhenUsed="0" w:qFormat="1"/>
+    <w:lsdException w:name="Subtle Reference" w:semiHidden="0" w:uiPriority="31" w:unhideWhenUsed="0" w:qFormat="1"/>
+    <w:lsdException w:name="Intense Reference" w:semiHidden="0" w:uiPriority="32" w:unhideWhenUsed="0" w:qFormat="1"/>
+    <w:lsdException w:name="Book Title" w:semiHidden="0" w:uiPriority="33" w:unhideWhenUsed="0" w:qFormat="1"/>
+    <w:lsdException w:name="Bibliography" w:uiPriority="37"/>
+    <w:lsdException w:name="TOC Heading" w:uiPriority="39" w:qFormat="1"/>
+  </w:latentStyles>
+  <w:style w:type="paragraph" w:default="1" w:styleId="Normal">
+    <w:name w:val="Normal"/>
+    <w:qFormat/>
+  </w:style>
+  <w:style w:type="paragraph" w:styleId="Heading1">
+    <w:name w:val="heading 1"/>
+    <w:basedOn w:val="Normal"/>
+    <w:next w:val="Normal"/>
+    <w:link w:val="Heading1Char"/>
+    <w:uiPriority w:val="9"/>
+    <w:qFormat/>
+    <w:rsid w:val="00C62307"/>
+    <w:pPr>
+      <w:keepNext/>
+      <w:keepLines/>
+      <w:spacing w:before="480" w:after="0" w:line="240" w:lineRule="auto"/>
+      <w:outlineLvl w:val="0"/>
+    </w:pPr>
+    <w:rPr>
+      <w:rFonts w:asciiTheme="majorHAnsi" w:eastAsiaTheme="majorEastAsia" w:hAnsiTheme="majorHAnsi" w:cstheme="majorBidi"/>
+      <w:b/>
+      <w:bCs/>
+      <w:color w:val="345A8A" w:themeColor="accent1" w:themeShade="B5"/>
+      <w:sz w:val="32"/>
+      <w:szCs w:val="32"/>
+      <w:lang w:val="en-US"/>
+    </w:rPr>
+  </w:style>
+  <w:style w:type="paragraph" w:styleId="Heading2">
+    <w:name w:val="heading 2"/>
+    <w:basedOn w:val="Normal"/>
+    <w:next w:val="Normal"/>
+    <w:link w:val="Heading2Char"/>
+    <w:uiPriority w:val="9"/>
+    <w:unhideWhenUsed/>
+    <w:qFormat/>
+    <w:rsid w:val="00C62307"/>
+    <w:pPr>
+      <w:keepNext/>
+      <w:keepLines/>
+      <w:spacing w:before="200" w:after="0" w:line="240" w:lineRule="auto"/>
+      <w:outlineLvl w:val="1"/>
+    </w:pPr>
+    <w:rPr>
+      <w:rFonts w:asciiTheme="majorHAnsi" w:eastAsiaTheme="majorEastAsia" w:hAnsiTheme="majorHAnsi" w:cstheme="majorBidi"/>
+      <w:b/>
+      <w:bCs/>
+      <w:color w:val="4F81BD" w:themeColor="accent1"/>
+      <w:sz w:val="26"/>
+      <w:szCs w:val="26"/>
+      <w:lang w:val="en-US"/>
+    </w:rPr>
+  </w:style>
+  <w:style w:type="character" w:default="1" w:styleId="DefaultParagraphFont">
+    <w:name w:val="Default Paragraph Font"/>
+    <w:uiPriority w:val="1"/>
+    <w:semiHidden/>
+    <w:unhideWhenUsed/>
+  </w:style>
+  <w:style w:type="table" w:default="1" w:styleId="TableNormal">
+    <w:name w:val="Normal Table"/>
+    <w:uiPriority w:val="99"/>
+    <w:semiHidden/>
+    <w:unhideWhenUsed/>
+    <w:tblPr>
+      <w:tblInd w:w="0" w:type="dxa"/>
+      <w:tblCellMar>
+        <w:top w:w="0" w:type="dxa"/>
+        <w:left w:w="108" w:type="dxa"/>
+        <w:bottom w:w="0" w:type="dxa"/>
+        <w:right w:w="108" w:type="dxa"/>
+      </w:tblCellMar>
+    </w:tblPr>
+  </w:style>
+  <w:style w:type="numbering" w:default="1" w:styleId="NoList">
+    <w:name w:val="No List"/>
+    <w:uiPriority w:val="99"/>
+    <w:semiHidden/>
+    <w:unhideWhenUsed/>
+  </w:style>
+  <w:style w:type="paragraph" w:styleId="NoSpacing">
+    <w:name w:val="No Spacing"/>
+    <w:link w:val="NoSpacingChar"/>
+    <w:uiPriority w:val="1"/>
+    <w:qFormat/>
+    <w:rsid w:val="000B75E6"/>
+    <w:pPr>
+      <w:spacing w:after="0" w:line="240" w:lineRule="auto"/>
+    </w:pPr>
+    <w:rPr>
+      <w:rFonts w:eastAsiaTheme="minorEastAsia"/>
+      <w:lang w:val="en-US" w:eastAsia="ja-JP"/>
+    </w:rPr>
+  </w:style>
+  <w:style w:type="character" w:customStyle="1" w:styleId="NoSpacingChar">
+    <w:name w:val="No Spacing Char"/>
+    <w:basedOn w:val="DefaultParagraphFont"/>
+    <w:link w:val="NoSpacing"/>
+    <w:uiPriority w:val="1"/>
+    <w:rsid w:val="000B75E6"/>
+    <w:rPr>
+      <w:rFonts w:eastAsiaTheme="minorEastAsia"/>
+      <w:lang w:val="en-US" w:eastAsia="ja-JP"/>
+    </w:rPr>
+  </w:style>
+  <w:style w:type="paragraph" w:styleId="BalloonText">
+    <w:name w:val="Balloon Text"/>
+    <w:basedOn w:val="Normal"/>
+    <w:link w:val="BalloonTextChar"/>
+    <w:uiPriority w:val="99"/>
+    <w:semiHidden/>
+    <w:unhideWhenUsed/>
+    <w:rsid w:val="000B75E6"/>
+    <w:pPr>
+      <w:spacing w:after="0" w:line="240" w:lineRule="auto"/>
+    </w:pPr>
+    <w:rPr>
+      <w:rFonts w:ascii="Tahoma" w:hAnsi="Tahoma" w:cs="Tahoma"/>
+      <w:sz w:val="16"/>
+      <w:szCs w:val="16"/>
+    </w:rPr>
+  </w:style>
+  <w:style w:type="character" w:customStyle="1" w:styleId="BalloonTextChar">
+    <w:name w:val="Balloon Text Char"/>
+    <w:basedOn w:val="DefaultParagraphFont"/>
+    <w:link w:val="BalloonText"/>
+    <w:uiPriority w:val="99"/>
+    <w:semiHidden/>
+    <w:rsid w:val="000B75E6"/>
+    <w:rPr>
+      <w:rFonts w:ascii="Tahoma" w:hAnsi="Tahoma" w:cs="Tahoma"/>
+      <w:sz w:val="16"/>
+      <w:szCs w:val="16"/>
+    </w:rPr>
+  </w:style>
+  <w:style w:type="character" w:styleId="PlaceholderText">
+    <w:name w:val="Placeholder Text"/>
+    <w:basedOn w:val="DefaultParagraphFont"/>
+    <w:uiPriority w:val="99"/>
+    <w:semiHidden/>
+    <w:rsid w:val="000B75E6"/>
+    <w:rPr>
+      <w:color w:val="808080"/>
+    </w:rPr>
+  </w:style>
+  <w:style w:type="character" w:customStyle="1" w:styleId="Heading1Char">
+    <w:name w:val="Heading 1 Char"/>
+    <w:basedOn w:val="DefaultParagraphFont"/>
+    <w:link w:val="Heading1"/>
+    <w:uiPriority w:val="9"/>
+    <w:rsid w:val="00C62307"/>
+    <w:rPr>
+      <w:rFonts w:asciiTheme="majorHAnsi" w:eastAsiaTheme="majorEastAsia" w:hAnsiTheme="majorHAnsi" w:cstheme="majorBidi"/>
+      <w:b/>
+      <w:bCs/>
+      <w:color w:val="345A8A" w:themeColor="accent1" w:themeShade="B5"/>
+      <w:sz w:val="32"/>
+      <w:szCs w:val="32"/>
+      <w:lang w:val="en-US"/>
+    </w:rPr>
+  </w:style>
+  <w:style w:type="character" w:customStyle="1" w:styleId="Heading2Char">
+    <w:name w:val="Heading 2 Char"/>
+    <w:basedOn w:val="DefaultParagraphFont"/>
+    <w:link w:val="Heading2"/>
+    <w:uiPriority w:val="9"/>
+    <w:rsid w:val="00C62307"/>
+    <w:rPr>
+      <w:rFonts w:asciiTheme="majorHAnsi" w:eastAsiaTheme="majorEastAsia" w:hAnsiTheme="majorHAnsi" w:cstheme="majorBidi"/>
+      <w:b/>
+      <w:bCs/>
+      <w:color w:val="4F81BD" w:themeColor="accent1"/>
+      <w:sz w:val="26"/>
+      <w:szCs w:val="26"/>
+      <w:lang w:val="en-US"/>
+    </w:rPr>
+  </w:style>
+  <w:style w:type="paragraph" w:styleId="Title">
+    <w:name w:val="Title"/>
+    <w:basedOn w:val="Normal"/>
+    <w:next w:val="Normal"/>
+    <w:link w:val="TitleChar"/>
+    <w:uiPriority w:val="10"/>
+    <w:qFormat/>
+    <w:rsid w:val="00C62307"/>
+    <w:pPr>
+      <w:pBdr>
+        <w:bottom w:val="single" w:sz="8" w:space="4" w:color="4F81BD" w:themeColor="accent1"/>
+      </w:pBdr>
+      <w:spacing w:after="300" w:line="240" w:lineRule="auto"/>
+      <w:contextualSpacing/>
+    </w:pPr>
+    <w:rPr>
+      <w:rFonts w:asciiTheme="majorHAnsi" w:eastAsiaTheme="majorEastAsia" w:hAnsiTheme="majorHAnsi" w:cstheme="majorBidi"/>
+      <w:color w:val="17365D" w:themeColor="text2" w:themeShade="BF"/>
+      <w:spacing w:val="5"/>
+      <w:kern w:val="28"/>
+      <w:sz w:val="52"/>
+      <w:szCs w:val="52"/>
+      <w:lang w:val="en-US"/>
+    </w:rPr>
+  </w:style>
+  <w:style w:type="character" w:customStyle="1" w:styleId="TitleChar">
+    <w:name w:val="Title Char"/>
+    <w:basedOn w:val="DefaultParagraphFont"/>
+    <w:link w:val="Title"/>
+    <w:uiPriority w:val="10"/>
+    <w:rsid w:val="00C62307"/>
+    <w:rPr>
+      <w:rFonts w:asciiTheme="majorHAnsi" w:eastAsiaTheme="majorEastAsia" w:hAnsiTheme="majorHAnsi" w:cstheme="majorBidi"/>
+      <w:color w:val="17365D" w:themeColor="text2" w:themeShade="BF"/>
+      <w:spacing w:val="5"/>
+      <w:kern w:val="28"/>
+      <w:sz w:val="52"/>
+      <w:szCs w:val="52"/>
+      <w:lang w:val="en-US"/>
+    </w:rPr>
+  </w:style>
+  <w:style w:type="paragraph" w:styleId="ListParagraph">
+    <w:name w:val="List Paragraph"/>
+    <w:basedOn w:val="Normal"/>
+    <w:uiPriority w:val="34"/>
+    <w:qFormat/>
+    <w:rsid w:val="00C62307"/>
+    <w:pPr>
+      <w:spacing w:after="0" w:line="240" w:lineRule="auto"/>
+      <w:ind w:left="720"/>
+      <w:contextualSpacing/>
+    </w:pPr>
+    <w:rPr>
+      <w:rFonts w:eastAsiaTheme="minorEastAsia"/>
+      <w:sz w:val="24"/>
+      <w:szCs w:val="24"/>
+      <w:lang w:val="en-US"/>
+    </w:rPr>
+  </w:style>
+  <w:style w:type="paragraph" w:styleId="Header">
+    <w:name w:val="header"/>
+    <w:basedOn w:val="Normal"/>
+    <w:link w:val="HeaderChar"/>
+    <w:uiPriority w:val="99"/>
+    <w:unhideWhenUsed/>
+    <w:rsid w:val="00866E8A"/>
+    <w:pPr>
+      <w:tabs>
+        <w:tab w:val="center" w:pos="4320"/>
+        <w:tab w:val="right" w:pos="8640"/>
+      </w:tabs>
+      <w:spacing w:after="0" w:line="240" w:lineRule="auto"/>
+    </w:pPr>
+  </w:style>
+  <w:style w:type="character" w:customStyle="1" w:styleId="HeaderChar">
+    <w:name w:val="Header Char"/>
+    <w:basedOn w:val="DefaultParagraphFont"/>
+    <w:link w:val="Header"/>
+    <w:uiPriority w:val="99"/>
+    <w:rsid w:val="00866E8A"/>
+  </w:style>
+  <w:style w:type="paragraph" w:styleId="Footer">
+    <w:name w:val="footer"/>
+    <w:basedOn w:val="Normal"/>
+    <w:link w:val="FooterChar"/>
+    <w:uiPriority w:val="99"/>
+    <w:unhideWhenUsed/>
+    <w:rsid w:val="00866E8A"/>
+    <w:pPr>
+      <w:tabs>
+        <w:tab w:val="center" w:pos="4320"/>
+        <w:tab w:val="right" w:pos="8640"/>
+      </w:tabs>
+      <w:spacing w:after="0" w:line="240" w:lineRule="auto"/>
+    </w:pPr>
+  </w:style>
+  <w:style w:type="character" w:customStyle="1" w:styleId="FooterChar">
+    <w:name w:val="Footer Char"/>
+    <w:basedOn w:val="DefaultParagraphFont"/>
+    <w:link w:val="Footer"/>
+    <w:uiPriority w:val="99"/>
+    <w:rsid w:val="00866E8A"/>
+  </w:style>
 </w:styles>
 </file>
 
 <file path=word/glossary/document.xml><?xml version="1.0" encoding="utf-8"?>
-<w:glossaryDocument xmlns:wpc="http://schemas.microsoft.com/office/word/2010/wordprocessingCanvas" xmlns:mc="http://schemas.openxmlformats.org/markup-compatibility/2006" xmlns:o="urn:schemas-microsoft-com:office:office" xmlns:r="http://schemas.openxmlformats.org/officeDocument/2006/relationships" xmlns:m="http://schemas.openxmlformats.org/officeDocument/2006/math" xmlns:v="urn:schemas-microsoft-com:vml" xmlns:wp14="http://schemas.microsoft.com/office/word/2010/wordprocessingDrawing" xmlns:wp="http://schemas.openxmlformats.org/drawingml/2006/wordprocessingDrawing" xmlns:w10="urn:schemas-microsoft-com:office:word" xmlns:w="http://schemas.openxmlformats.org/wordprocessingml/2006/main" xmlns:w14="http://schemas.microsoft.com/office/word/2010/wordml" xmlns:w15="http://schemas.microsoft.com/office/word/2012/wordml" xmlns:wpg="http://schemas.microsoft.com/office/word/2010/wordprocessingGroup" xmlns:wpi="http://schemas.microsoft.com/office/word/2010/wordprocessingInk" xmlns:wne="http://schemas.microsoft.com/office/word/2006/wordml" xmlns:wps="http://schemas.microsoft.com/office/word/2010/wordprocessingShape" mc:Ignorable="w14 w15 wp14">
+<w:glossaryDocument xmlns:wpc="http://schemas.microsoft.com/office/word/2010/wordprocessingCanvas" xmlns:mo="http://schemas.microsoft.com/office/mac/office/2008/main" xmlns:mc="http://schemas.openxmlformats.org/markup-compatibility/2006" xmlns:mv="urn:schemas-microsoft-com:mac:vml" xmlns:o="urn:schemas-microsoft-com:office:office" xmlns:r="http://schemas.openxmlformats.org/officeDocument/2006/relationships" xmlns:m="http://schemas.openxmlformats.org/officeDocument/2006/math" xmlns:v="urn:schemas-microsoft-com:vml" xmlns:wp14="http://schemas.microsoft.com/office/word/2010/wordprocessingDrawing" xmlns:wp="http://schemas.openxmlformats.org/drawingml/2006/wordprocessingDrawing" xmlns:w10="urn:schemas-microsoft-com:office:word" xmlns:w="http://schemas.openxmlformats.org/wordprocessingml/2006/main" xmlns:w14="http://schemas.microsoft.com/office/word/2010/wordml" xmlns:wpg="http://schemas.microsoft.com/office/word/2010/wordprocessingGroup" xmlns:wpi="http://schemas.microsoft.com/office/word/2010/wordprocessingInk" xmlns:wne="http://schemas.microsoft.com/office/word/2006/wordml" xmlns:wps="http://schemas.microsoft.com/office/word/2010/wordprocessingShape" mc:Ignorable="w14 wp14">
   <w:docParts>
     <w:docPart>
       <w:docPartPr>
@@ -3748,37 +4108,11 @@
           <w:r>
             <w:rPr>
               <w:rFonts w:asciiTheme="majorHAnsi" w:eastAsiaTheme="majorEastAsia" w:hAnsiTheme="majorHAnsi" w:cstheme="majorBidi"/>
-              <w:color w:val="5B9BD5" w:themeColor="accent1"/>
+              <w:color w:val="4F81BD" w:themeColor="accent1"/>
               <w:sz w:val="80"/>
               <w:szCs w:val="80"/>
             </w:rPr>
             <w:t>[Type the document title]</w:t>
-          </w:r>
-        </w:p>
-      </w:docPartBody>
-    </w:docPart>
-    <w:docPart>
-      <w:docPartPr>
-        <w:name w:val="BFA5C6EA0FF14605BCA7E481734B8374"/>
-        <w:category>
-          <w:name w:val="General"/>
-          <w:gallery w:val="placeholder"/>
-        </w:category>
-        <w:types>
-          <w:type w:val="bbPlcHdr"/>
-        </w:types>
-        <w:behaviors>
-          <w:behavior w:val="content"/>
-        </w:behaviors>
-        <w:guid w:val="{5DAFC67A-0948-4F5A-8D3D-B518101B162B}"/>
-      </w:docPartPr>
-      <w:docPartBody>
-        <w:p>
-          <w:r>
-            <w:rPr>
-              <w:rStyle w:val="PlaceholderText"/>
-            </w:rPr>
-            <w:t>[Publish Date]</w:t>
           </w:r>
         </w:p>
       </w:docPartBody>
@@ -3809,57 +4143,31 @@
         </w:p>
       </w:docPartBody>
     </w:docPart>
-    <w:docPart>
-      <w:docPartPr>
-        <w:name w:val="2E74F07D00E84836AB440D06272595BE"/>
-        <w:category>
-          <w:name w:val="General"/>
-          <w:gallery w:val="placeholder"/>
-        </w:category>
-        <w:types>
-          <w:type w:val="bbPlcHdr"/>
-        </w:types>
-        <w:behaviors>
-          <w:behavior w:val="content"/>
-        </w:behaviors>
-        <w:guid w:val="{3107EB75-1CA8-4339-A8F5-931D48889596}"/>
-      </w:docPartPr>
-      <w:docPartBody>
-        <w:p>
-          <w:r>
-            <w:rPr>
-              <w:rStyle w:val="PlaceholderText"/>
-            </w:rPr>
-            <w:t>[Comments]</w:t>
-          </w:r>
-        </w:p>
-      </w:docPartBody>
-    </w:docPart>
   </w:docParts>
 </w:glossaryDocument>
 </file>
 
 <file path=word/glossary/fontTable.xml><?xml version="1.0" encoding="utf-8"?>
-<w:fonts xmlns:mc="http://schemas.openxmlformats.org/markup-compatibility/2006" xmlns:r="http://schemas.openxmlformats.org/officeDocument/2006/relationships" xmlns:w="http://schemas.openxmlformats.org/wordprocessingml/2006/main" xmlns:w14="http://schemas.microsoft.com/office/word/2010/wordml" xmlns:w15="http://schemas.microsoft.com/office/word/2012/wordml" mc:Ignorable="w14 w15">
+<w:fonts xmlns:mc="http://schemas.openxmlformats.org/markup-compatibility/2006" xmlns:r="http://schemas.openxmlformats.org/officeDocument/2006/relationships" xmlns:w="http://schemas.openxmlformats.org/wordprocessingml/2006/main" xmlns:w14="http://schemas.microsoft.com/office/word/2010/wordml" mc:Ignorable="w14">
   <w:font w:name="Symbol">
-    <w:panose1 w:val="05050102010706020507"/>
+    <w:panose1 w:val="00000000000000000000"/>
     <w:charset w:val="02"/>
-    <w:family w:val="roman"/>
+    <w:family w:val="auto"/>
     <w:pitch w:val="variable"/>
     <w:sig w:usb0="00000000" w:usb1="10000000" w:usb2="00000000" w:usb3="00000000" w:csb0="80000000" w:csb1="00000000"/>
   </w:font>
   <w:font w:name="Times New Roman">
     <w:panose1 w:val="02020603050405020304"/>
     <w:charset w:val="00"/>
-    <w:family w:val="roman"/>
+    <w:family w:val="auto"/>
     <w:pitch w:val="variable"/>
     <w:sig w:usb0="E0002AFF" w:usb1="C0007841" w:usb2="00000009" w:usb3="00000000" w:csb0="000001FF" w:csb1="00000000"/>
   </w:font>
   <w:font w:name="Courier New">
     <w:panose1 w:val="02070309020205020404"/>
     <w:charset w:val="00"/>
-    <w:family w:val="modern"/>
-    <w:pitch w:val="fixed"/>
+    <w:family w:val="auto"/>
+    <w:pitch w:val="variable"/>
     <w:sig w:usb0="E0002AFF" w:usb1="C0007843" w:usb2="00000009" w:usb3="00000000" w:csb0="000001FF" w:csb1="00000000"/>
   </w:font>
   <w:font w:name="Wingdings">
@@ -3872,32 +4180,32 @@
   <w:font w:name="Calibri">
     <w:panose1 w:val="020F0502020204030204"/>
     <w:charset w:val="00"/>
-    <w:family w:val="swiss"/>
+    <w:family w:val="auto"/>
     <w:pitch w:val="variable"/>
-    <w:sig w:usb0="E00002FF" w:usb1="4000ACFF" w:usb2="00000001" w:usb3="00000000" w:csb0="0000019F" w:csb1="00000000"/>
+    <w:sig w:usb0="E10002FF" w:usb1="4000ACFF" w:usb2="00000009" w:usb3="00000000" w:csb0="0000019F" w:csb1="00000000"/>
   </w:font>
   <w:font w:name="Cambria">
     <w:panose1 w:val="02040503050406030204"/>
     <w:charset w:val="00"/>
-    <w:family w:val="roman"/>
+    <w:family w:val="auto"/>
     <w:pitch w:val="variable"/>
     <w:sig w:usb0="E00002FF" w:usb1="400004FF" w:usb2="00000000" w:usb3="00000000" w:csb0="0000019F" w:csb1="00000000"/>
   </w:font>
-  <w:font w:name="MS Gothic">
-    <w:altName w:val="ＭＳ ゴシック"/>
-    <w:panose1 w:val="020B0609070205080204"/>
+  <w:font w:name="ＭＳ ゴシック">
+    <w:panose1 w:val="00000000000000000000"/>
     <w:charset w:val="80"/>
     <w:family w:val="modern"/>
+    <w:notTrueType/>
     <w:pitch w:val="fixed"/>
-    <w:sig w:usb0="E00002FF" w:usb1="6AC7FDFB" w:usb2="00000012" w:usb3="00000000" w:csb0="0002009F" w:csb1="00000000"/>
+    <w:sig w:usb0="00000001" w:usb1="08070000" w:usb2="00000010" w:usb3="00000000" w:csb0="00020000" w:csb1="00000000"/>
   </w:font>
-  <w:font w:name="MS Mincho">
-    <w:altName w:val="ＭＳ 明朝"/>
-    <w:panose1 w:val="02020609040205080304"/>
+  <w:font w:name="ＭＳ 明朝">
+    <w:panose1 w:val="00000000000000000000"/>
     <w:charset w:val="80"/>
-    <w:family w:val="modern"/>
+    <w:family w:val="roman"/>
+    <w:notTrueType/>
     <w:pitch w:val="fixed"/>
-    <w:sig w:usb0="E00002FF" w:usb1="6AC7FDFB" w:usb2="00000012" w:usb3="00000000" w:csb0="0002009F" w:csb1="00000000"/>
+    <w:sig w:usb0="00000001" w:usb1="08070000" w:usb2="00000010" w:usb3="00000000" w:csb0="00020000" w:csb1="00000000"/>
   </w:font>
   <w:font w:name="Tahoma">
     <w:panose1 w:val="020B0604030504040204"/>
@@ -3906,18 +4214,18 @@
     <w:pitch w:val="variable"/>
     <w:sig w:usb0="E1002EFF" w:usb1="C000605B" w:usb2="00000029" w:usb3="00000000" w:csb0="000101FF" w:csb1="00000000"/>
   </w:font>
-  <w:font w:name="Calibri Light">
-    <w:panose1 w:val="020F0302020204030204"/>
+  <w:font w:name="Arial">
+    <w:panose1 w:val="020B0604020202020204"/>
     <w:charset w:val="00"/>
-    <w:family w:val="swiss"/>
+    <w:family w:val="auto"/>
     <w:pitch w:val="variable"/>
-    <w:sig w:usb0="A00002EF" w:usb1="4000207B" w:usb2="00000000" w:usb3="00000000" w:csb0="0000019F" w:csb1="00000000"/>
+    <w:sig w:usb0="E0002AFF" w:usb1="C0007843" w:usb2="00000009" w:usb3="00000000" w:csb0="000001FF" w:csb1="00000000"/>
   </w:font>
 </w:fonts>
 </file>
 
 <file path=word/glossary/settings.xml><?xml version="1.0" encoding="utf-8"?>
-<w:settings xmlns:mc="http://schemas.openxmlformats.org/markup-compatibility/2006" xmlns:o="urn:schemas-microsoft-com:office:office" xmlns:r="http://schemas.openxmlformats.org/officeDocument/2006/relationships" xmlns:m="http://schemas.openxmlformats.org/officeDocument/2006/math" xmlns:v="urn:schemas-microsoft-com:vml" xmlns:w10="urn:schemas-microsoft-com:office:word" xmlns:w="http://schemas.openxmlformats.org/wordprocessingml/2006/main" xmlns:w14="http://schemas.microsoft.com/office/word/2010/wordml" xmlns:w15="http://schemas.microsoft.com/office/word/2012/wordml" xmlns:sl="http://schemas.openxmlformats.org/schemaLibrary/2006/main" mc:Ignorable="w14 w15">
+<w:settings xmlns:mc="http://schemas.openxmlformats.org/markup-compatibility/2006" xmlns:o="urn:schemas-microsoft-com:office:office" xmlns:r="http://schemas.openxmlformats.org/officeDocument/2006/relationships" xmlns:m="http://schemas.openxmlformats.org/officeDocument/2006/math" xmlns:v="urn:schemas-microsoft-com:vml" xmlns:w10="urn:schemas-microsoft-com:office:word" xmlns:w="http://schemas.openxmlformats.org/wordprocessingml/2006/main" xmlns:w14="http://schemas.microsoft.com/office/word/2010/wordml" xmlns:sl="http://schemas.openxmlformats.org/schemaLibrary/2006/main" mc:Ignorable="w14">
   <w:view w:val="normal"/>
   <w:defaultTabStop w:val="720"/>
   <w:characterSpacingControl w:val="doNotCompress"/>
@@ -3956,7 +4264,7 @@
 </file>
 
 <file path=word/glossary/styles.xml><?xml version="1.0" encoding="utf-8"?>
-<w:styles xmlns:mc="http://schemas.openxmlformats.org/markup-compatibility/2006" xmlns:r="http://schemas.openxmlformats.org/officeDocument/2006/relationships" xmlns:w="http://schemas.openxmlformats.org/wordprocessingml/2006/main" xmlns:w14="http://schemas.microsoft.com/office/word/2010/wordml" xmlns:w15="http://schemas.microsoft.com/office/word/2012/wordml" mc:Ignorable="w14 w15">
+<w:styles xmlns:mc="http://schemas.openxmlformats.org/markup-compatibility/2006" xmlns:r="http://schemas.openxmlformats.org/officeDocument/2006/relationships" xmlns:w="http://schemas.openxmlformats.org/wordprocessingml/2006/main" xmlns:w14="http://schemas.microsoft.com/office/word/2010/wordml" mc:Ignorable="w14">
   <w:docDefaults>
     <w:rPrDefault>
       <w:rPr>
@@ -3972,369 +4280,153 @@
       </w:pPr>
     </w:pPrDefault>
   </w:docDefaults>
-  <w:latentStyles w:defLockedState="0" w:defUIPriority="99" w:defSemiHidden="0" w:defUnhideWhenUsed="0" w:defQFormat="0" w:count="371">
-    <w:lsdException w:name="Normal" w:uiPriority="0" w:qFormat="1"/>
-    <w:lsdException w:name="heading 1" w:uiPriority="9" w:qFormat="1"/>
-    <w:lsdException w:name="heading 2" w:semiHidden="1" w:uiPriority="9" w:unhideWhenUsed="1" w:qFormat="1"/>
-    <w:lsdException w:name="heading 3" w:semiHidden="1" w:uiPriority="9" w:unhideWhenUsed="1" w:qFormat="1"/>
-    <w:lsdException w:name="heading 4" w:semiHidden="1" w:uiPriority="9" w:unhideWhenUsed="1" w:qFormat="1"/>
-    <w:lsdException w:name="heading 5" w:semiHidden="1" w:uiPriority="9" w:unhideWhenUsed="1" w:qFormat="1"/>
-    <w:lsdException w:name="heading 6" w:semiHidden="1" w:uiPriority="9" w:unhideWhenUsed="1" w:qFormat="1"/>
-    <w:lsdException w:name="heading 7" w:semiHidden="1" w:uiPriority="9" w:unhideWhenUsed="1" w:qFormat="1"/>
-    <w:lsdException w:name="heading 8" w:semiHidden="1" w:uiPriority="9" w:unhideWhenUsed="1" w:qFormat="1"/>
-    <w:lsdException w:name="heading 9" w:semiHidden="1" w:uiPriority="9" w:unhideWhenUsed="1" w:qFormat="1"/>
-    <w:lsdException w:name="index 1" w:semiHidden="1" w:unhideWhenUsed="1"/>
-    <w:lsdException w:name="index 2" w:semiHidden="1" w:unhideWhenUsed="1"/>
-    <w:lsdException w:name="index 3" w:semiHidden="1" w:unhideWhenUsed="1"/>
-    <w:lsdException w:name="index 4" w:semiHidden="1" w:unhideWhenUsed="1"/>
-    <w:lsdException w:name="index 5" w:semiHidden="1" w:unhideWhenUsed="1"/>
-    <w:lsdException w:name="index 6" w:semiHidden="1" w:unhideWhenUsed="1"/>
-    <w:lsdException w:name="index 7" w:semiHidden="1" w:unhideWhenUsed="1"/>
-    <w:lsdException w:name="index 8" w:semiHidden="1" w:unhideWhenUsed="1"/>
-    <w:lsdException w:name="index 9" w:semiHidden="1" w:unhideWhenUsed="1"/>
-    <w:lsdException w:name="toc 1" w:semiHidden="1" w:uiPriority="39" w:unhideWhenUsed="1"/>
-    <w:lsdException w:name="toc 2" w:semiHidden="1" w:uiPriority="39" w:unhideWhenUsed="1"/>
-    <w:lsdException w:name="toc 3" w:semiHidden="1" w:uiPriority="39" w:unhideWhenUsed="1"/>
-    <w:lsdException w:name="toc 4" w:semiHidden="1" w:uiPriority="39" w:unhideWhenUsed="1"/>
-    <w:lsdException w:name="toc 5" w:semiHidden="1" w:uiPriority="39" w:unhideWhenUsed="1"/>
-    <w:lsdException w:name="toc 6" w:semiHidden="1" w:uiPriority="39" w:unhideWhenUsed="1"/>
-    <w:lsdException w:name="toc 7" w:semiHidden="1" w:uiPriority="39" w:unhideWhenUsed="1"/>
-    <w:lsdException w:name="toc 8" w:semiHidden="1" w:uiPriority="39" w:unhideWhenUsed="1"/>
-    <w:lsdException w:name="toc 9" w:semiHidden="1" w:uiPriority="39" w:unhideWhenUsed="1"/>
-    <w:lsdException w:name="Normal Indent" w:semiHidden="1" w:unhideWhenUsed="1"/>
-    <w:lsdException w:name="footnote text" w:semiHidden="1" w:unhideWhenUsed="1"/>
-    <w:lsdException w:name="annotation text" w:semiHidden="1" w:unhideWhenUsed="1"/>
-    <w:lsdException w:name="header" w:semiHidden="1" w:unhideWhenUsed="1"/>
-    <w:lsdException w:name="footer" w:semiHidden="1" w:unhideWhenUsed="1"/>
-    <w:lsdException w:name="index heading" w:semiHidden="1" w:unhideWhenUsed="1"/>
-    <w:lsdException w:name="caption" w:semiHidden="1" w:uiPriority="35" w:unhideWhenUsed="1" w:qFormat="1"/>
-    <w:lsdException w:name="table of figures" w:semiHidden="1" w:unhideWhenUsed="1"/>
-    <w:lsdException w:name="envelope address" w:semiHidden="1" w:unhideWhenUsed="1"/>
-    <w:lsdException w:name="envelope return" w:semiHidden="1" w:unhideWhenUsed="1"/>
-    <w:lsdException w:name="footnote reference" w:semiHidden="1" w:unhideWhenUsed="1"/>
-    <w:lsdException w:name="annotation reference" w:semiHidden="1" w:unhideWhenUsed="1"/>
-    <w:lsdException w:name="line number" w:semiHidden="1" w:unhideWhenUsed="1"/>
-    <w:lsdException w:name="page number" w:semiHidden="1" w:unhideWhenUsed="1"/>
-    <w:lsdException w:name="endnote reference" w:semiHidden="1" w:unhideWhenUsed="1"/>
-    <w:lsdException w:name="endnote text" w:semiHidden="1" w:unhideWhenUsed="1"/>
-    <w:lsdException w:name="table of authorities" w:semiHidden="1" w:unhideWhenUsed="1"/>
-    <w:lsdException w:name="macro" w:semiHidden="1" w:unhideWhenUsed="1"/>
-    <w:lsdException w:name="toa heading" w:semiHidden="1" w:unhideWhenUsed="1"/>
-    <w:lsdException w:name="List" w:semiHidden="1" w:unhideWhenUsed="1"/>
-    <w:lsdException w:name="List Bullet" w:semiHidden="1" w:unhideWhenUsed="1"/>
-    <w:lsdException w:name="List Number" w:semiHidden="1" w:unhideWhenUsed="1"/>
-    <w:lsdException w:name="List 2" w:semiHidden="1" w:unhideWhenUsed="1"/>
-    <w:lsdException w:name="List 3" w:semiHidden="1" w:unhideWhenUsed="1"/>
-    <w:lsdException w:name="List 4" w:semiHidden="1" w:unhideWhenUsed="1"/>
-    <w:lsdException w:name="List 5" w:semiHidden="1" w:unhideWhenUsed="1"/>
-    <w:lsdException w:name="List Bullet 2" w:semiHidden="1" w:unhideWhenUsed="1"/>
-    <w:lsdException w:name="List Bullet 3" w:semiHidden="1" w:unhideWhenUsed="1"/>
-    <w:lsdException w:name="List Bullet 4" w:semiHidden="1" w:unhideWhenUsed="1"/>
-    <w:lsdException w:name="List Bullet 5" w:semiHidden="1" w:unhideWhenUsed="1"/>
-    <w:lsdException w:name="List Number 2" w:semiHidden="1" w:unhideWhenUsed="1"/>
-    <w:lsdException w:name="List Number 3" w:semiHidden="1" w:unhideWhenUsed="1"/>
-    <w:lsdException w:name="List Number 4" w:semiHidden="1" w:unhideWhenUsed="1"/>
-    <w:lsdException w:name="List Number 5" w:semiHidden="1" w:unhideWhenUsed="1"/>
-    <w:lsdException w:name="Title" w:uiPriority="10" w:qFormat="1"/>
-    <w:lsdException w:name="Closing" w:semiHidden="1" w:unhideWhenUsed="1"/>
-    <w:lsdException w:name="Signature" w:semiHidden="1" w:unhideWhenUsed="1"/>
-    <w:lsdException w:name="Default Paragraph Font" w:semiHidden="1" w:uiPriority="1" w:unhideWhenUsed="1"/>
-    <w:lsdException w:name="Body Text" w:semiHidden="1" w:unhideWhenUsed="1"/>
-    <w:lsdException w:name="Body Text Indent" w:semiHidden="1" w:unhideWhenUsed="1"/>
-    <w:lsdException w:name="List Continue" w:semiHidden="1" w:unhideWhenUsed="1"/>
-    <w:lsdException w:name="List Continue 2" w:semiHidden="1" w:unhideWhenUsed="1"/>
-    <w:lsdException w:name="List Continue 3" w:semiHidden="1" w:unhideWhenUsed="1"/>
-    <w:lsdException w:name="List Continue 4" w:semiHidden="1" w:unhideWhenUsed="1"/>
-    <w:lsdException w:name="List Continue 5" w:semiHidden="1" w:unhideWhenUsed="1"/>
-    <w:lsdException w:name="Message Header" w:semiHidden="1" w:unhideWhenUsed="1"/>
-    <w:lsdException w:name="Subtitle" w:uiPriority="11" w:qFormat="1"/>
-    <w:lsdException w:name="Salutation" w:semiHidden="1" w:unhideWhenUsed="1"/>
-    <w:lsdException w:name="Date" w:semiHidden="1" w:unhideWhenUsed="1"/>
-    <w:lsdException w:name="Body Text First Indent" w:semiHidden="1" w:unhideWhenUsed="1"/>
-    <w:lsdException w:name="Body Text First Indent 2" w:semiHidden="1" w:unhideWhenUsed="1"/>
-    <w:lsdException w:name="Note Heading" w:semiHidden="1" w:unhideWhenUsed="1"/>
-    <w:lsdException w:name="Body Text 2" w:semiHidden="1" w:unhideWhenUsed="1"/>
-    <w:lsdException w:name="Body Text 3" w:semiHidden="1" w:unhideWhenUsed="1"/>
-    <w:lsdException w:name="Body Text Indent 2" w:semiHidden="1" w:unhideWhenUsed="1"/>
-    <w:lsdException w:name="Body Text Indent 3" w:semiHidden="1" w:unhideWhenUsed="1"/>
-    <w:lsdException w:name="Block Text" w:semiHidden="1" w:unhideWhenUsed="1"/>
-    <w:lsdException w:name="Hyperlink" w:semiHidden="1" w:unhideWhenUsed="1"/>
-    <w:lsdException w:name="FollowedHyperlink" w:semiHidden="1" w:unhideWhenUsed="1"/>
-    <w:lsdException w:name="Strong" w:uiPriority="22" w:qFormat="1"/>
-    <w:lsdException w:name="Emphasis" w:uiPriority="20" w:qFormat="1"/>
-    <w:lsdException w:name="Document Map" w:semiHidden="1" w:unhideWhenUsed="1"/>
-    <w:lsdException w:name="Plain Text" w:semiHidden="1" w:unhideWhenUsed="1"/>
-    <w:lsdException w:name="E-mail Signature" w:semiHidden="1" w:unhideWhenUsed="1"/>
-    <w:lsdException w:name="HTML Top of Form" w:semiHidden="1" w:unhideWhenUsed="1"/>
-    <w:lsdException w:name="HTML Bottom of Form" w:semiHidden="1" w:unhideWhenUsed="1"/>
-    <w:lsdException w:name="Normal (Web)" w:semiHidden="1" w:unhideWhenUsed="1"/>
-    <w:lsdException w:name="HTML Acronym" w:semiHidden="1" w:unhideWhenUsed="1"/>
-    <w:lsdException w:name="HTML Address" w:semiHidden="1" w:unhideWhenUsed="1"/>
-    <w:lsdException w:name="HTML Cite" w:semiHidden="1" w:unhideWhenUsed="1"/>
-    <w:lsdException w:name="HTML Code" w:semiHidden="1" w:unhideWhenUsed="1"/>
-    <w:lsdException w:name="HTML Definition" w:semiHidden="1" w:unhideWhenUsed="1"/>
-    <w:lsdException w:name="HTML Keyboard" w:semiHidden="1" w:unhideWhenUsed="1"/>
-    <w:lsdException w:name="HTML Preformatted" w:semiHidden="1" w:unhideWhenUsed="1"/>
-    <w:lsdException w:name="HTML Sample" w:semiHidden="1" w:unhideWhenUsed="1"/>
-    <w:lsdException w:name="HTML Typewriter" w:semiHidden="1" w:unhideWhenUsed="1"/>
-    <w:lsdException w:name="HTML Variable" w:semiHidden="1" w:unhideWhenUsed="1"/>
-    <w:lsdException w:name="Normal Table" w:semiHidden="1" w:unhideWhenUsed="1"/>
-    <w:lsdException w:name="annotation subject" w:semiHidden="1" w:unhideWhenUsed="1"/>
-    <w:lsdException w:name="No List" w:semiHidden="1" w:unhideWhenUsed="1"/>
-    <w:lsdException w:name="Outline List 1" w:semiHidden="1" w:unhideWhenUsed="1"/>
-    <w:lsdException w:name="Outline List 2" w:semiHidden="1" w:unhideWhenUsed="1"/>
-    <w:lsdException w:name="Outline List 3" w:semiHidden="1" w:unhideWhenUsed="1"/>
-    <w:lsdException w:name="Table Simple 1" w:semiHidden="1" w:unhideWhenUsed="1"/>
-    <w:lsdException w:name="Table Simple 2" w:semiHidden="1" w:unhideWhenUsed="1"/>
-    <w:lsdException w:name="Table Simple 3" w:semiHidden="1" w:unhideWhenUsed="1"/>
-    <w:lsdException w:name="Table Classic 1" w:semiHidden="1" w:unhideWhenUsed="1"/>
-    <w:lsdException w:name="Table Classic 2" w:semiHidden="1" w:unhideWhenUsed="1"/>
-    <w:lsdException w:name="Table Classic 3" w:semiHidden="1" w:unhideWhenUsed="1"/>
-    <w:lsdException w:name="Table Classic 4" w:semiHidden="1" w:unhideWhenUsed="1"/>
-    <w:lsdException w:name="Table Colorful 1" w:semiHidden="1" w:unhideWhenUsed="1"/>
-    <w:lsdException w:name="Table Colorful 2" w:semiHidden="1" w:unhideWhenUsed="1"/>
-    <w:lsdException w:name="Table Colorful 3" w:semiHidden="1" w:unhideWhenUsed="1"/>
-    <w:lsdException w:name="Table Columns 1" w:semiHidden="1" w:unhideWhenUsed="1"/>
-    <w:lsdException w:name="Table Columns 2" w:semiHidden="1" w:unhideWhenUsed="1"/>
-    <w:lsdException w:name="Table Columns 3" w:semiHidden="1" w:unhideWhenUsed="1"/>
-    <w:lsdException w:name="Table Columns 4" w:semiHidden="1" w:unhideWhenUsed="1"/>
-    <w:lsdException w:name="Table Columns 5" w:semiHidden="1" w:unhideWhenUsed="1"/>
-    <w:lsdException w:name="Table Grid 1" w:semiHidden="1" w:unhideWhenUsed="1"/>
-    <w:lsdException w:name="Table Grid 2" w:semiHidden="1" w:unhideWhenUsed="1"/>
-    <w:lsdException w:name="Table Grid 3" w:semiHidden="1" w:unhideWhenUsed="1"/>
-    <w:lsdException w:name="Table Grid 4" w:semiHidden="1" w:unhideWhenUsed="1"/>
-    <w:lsdException w:name="Table Grid 5" w:semiHidden="1" w:unhideWhenUsed="1"/>
-    <w:lsdException w:name="Table Grid 6" w:semiHidden="1" w:unhideWhenUsed="1"/>
-    <w:lsdException w:name="Table Grid 7" w:semiHidden="1" w:unhideWhenUsed="1"/>
-    <w:lsdException w:name="Table Grid 8" w:semiHidden="1" w:unhideWhenUsed="1"/>
-    <w:lsdException w:name="Table List 1" w:semiHidden="1" w:unhideWhenUsed="1"/>
-    <w:lsdException w:name="Table List 2" w:semiHidden="1" w:unhideWhenUsed="1"/>
-    <w:lsdException w:name="Table List 3" w:semiHidden="1" w:unhideWhenUsed="1"/>
-    <w:lsdException w:name="Table List 4" w:semiHidden="1" w:unhideWhenUsed="1"/>
-    <w:lsdException w:name="Table List 5" w:semiHidden="1" w:unhideWhenUsed="1"/>
-    <w:lsdException w:name="Table List 6" w:semiHidden="1" w:unhideWhenUsed="1"/>
-    <w:lsdException w:name="Table List 7" w:semiHidden="1" w:unhideWhenUsed="1"/>
-    <w:lsdException w:name="Table List 8" w:semiHidden="1" w:unhideWhenUsed="1"/>
-    <w:lsdException w:name="Table 3D effects 1" w:semiHidden="1" w:unhideWhenUsed="1"/>
-    <w:lsdException w:name="Table 3D effects 2" w:semiHidden="1" w:unhideWhenUsed="1"/>
-    <w:lsdException w:name="Table 3D effects 3" w:semiHidden="1" w:unhideWhenUsed="1"/>
-    <w:lsdException w:name="Table Contemporary" w:semiHidden="1" w:unhideWhenUsed="1"/>
-    <w:lsdException w:name="Table Elegant" w:semiHidden="1" w:unhideWhenUsed="1"/>
-    <w:lsdException w:name="Table Professional" w:semiHidden="1" w:unhideWhenUsed="1"/>
-    <w:lsdException w:name="Table Subtle 1" w:semiHidden="1" w:unhideWhenUsed="1"/>
-    <w:lsdException w:name="Table Subtle 2" w:semiHidden="1" w:unhideWhenUsed="1"/>
-    <w:lsdException w:name="Table Web 1" w:semiHidden="1" w:unhideWhenUsed="1"/>
-    <w:lsdException w:name="Table Web 2" w:semiHidden="1" w:unhideWhenUsed="1"/>
-    <w:lsdException w:name="Table Web 3" w:semiHidden="1" w:unhideWhenUsed="1"/>
-    <w:lsdException w:name="Balloon Text" w:semiHidden="1" w:unhideWhenUsed="1"/>
-    <w:lsdException w:name="Table Grid" w:uiPriority="59"/>
-    <w:lsdException w:name="Table Theme" w:semiHidden="1" w:unhideWhenUsed="1"/>
-    <w:lsdException w:name="Placeholder Text" w:semiHidden="1"/>
-    <w:lsdException w:name="No Spacing" w:uiPriority="1" w:qFormat="1"/>
-    <w:lsdException w:name="Light Shading" w:uiPriority="60"/>
-    <w:lsdException w:name="Light List" w:uiPriority="61"/>
-    <w:lsdException w:name="Light Grid" w:uiPriority="62"/>
-    <w:lsdException w:name="Medium Shading 1" w:uiPriority="63"/>
-    <w:lsdException w:name="Medium Shading 2" w:uiPriority="64"/>
-    <w:lsdException w:name="Medium List 1" w:uiPriority="65"/>
-    <w:lsdException w:name="Medium List 2" w:uiPriority="66"/>
-    <w:lsdException w:name="Medium Grid 1" w:uiPriority="67"/>
-    <w:lsdException w:name="Medium Grid 2" w:uiPriority="68"/>
-    <w:lsdException w:name="Medium Grid 3" w:uiPriority="69"/>
-    <w:lsdException w:name="Dark List" w:uiPriority="70"/>
-    <w:lsdException w:name="Colorful Shading" w:uiPriority="71"/>
-    <w:lsdException w:name="Colorful List" w:uiPriority="72"/>
-    <w:lsdException w:name="Colorful Grid" w:uiPriority="73"/>
-    <w:lsdException w:name="Light Shading Accent 1" w:uiPriority="60"/>
-    <w:lsdException w:name="Light List Accent 1" w:uiPriority="61"/>
-    <w:lsdException w:name="Light Grid Accent 1" w:uiPriority="62"/>
-    <w:lsdException w:name="Medium Shading 1 Accent 1" w:uiPriority="63"/>
-    <w:lsdException w:name="Medium Shading 2 Accent 1" w:uiPriority="64"/>
-    <w:lsdException w:name="Medium List 1 Accent 1" w:uiPriority="65"/>
-    <w:lsdException w:name="Revision" w:semiHidden="1"/>
-    <w:lsdException w:name="List Paragraph" w:uiPriority="34" w:qFormat="1"/>
-    <w:lsdException w:name="Quote" w:uiPriority="29" w:qFormat="1"/>
-    <w:lsdException w:name="Intense Quote" w:uiPriority="30" w:qFormat="1"/>
-    <w:lsdException w:name="Medium List 2 Accent 1" w:uiPriority="66"/>
-    <w:lsdException w:name="Medium Grid 1 Accent 1" w:uiPriority="67"/>
-    <w:lsdException w:name="Medium Grid 2 Accent 1" w:uiPriority="68"/>
-    <w:lsdException w:name="Medium Grid 3 Accent 1" w:uiPriority="69"/>
-    <w:lsdException w:name="Dark List Accent 1" w:uiPriority="70"/>
-    <w:lsdException w:name="Colorful Shading Accent 1" w:uiPriority="71"/>
-    <w:lsdException w:name="Colorful List Accent 1" w:uiPriority="72"/>
-    <w:lsdException w:name="Colorful Grid Accent 1" w:uiPriority="73"/>
-    <w:lsdException w:name="Light Shading Accent 2" w:uiPriority="60"/>
-    <w:lsdException w:name="Light List Accent 2" w:uiPriority="61"/>
-    <w:lsdException w:name="Light Grid Accent 2" w:uiPriority="62"/>
-    <w:lsdException w:name="Medium Shading 1 Accent 2" w:uiPriority="63"/>
-    <w:lsdException w:name="Medium Shading 2 Accent 2" w:uiPriority="64"/>
-    <w:lsdException w:name="Medium List 1 Accent 2" w:uiPriority="65"/>
-    <w:lsdException w:name="Medium List 2 Accent 2" w:uiPriority="66"/>
-    <w:lsdException w:name="Medium Grid 1 Accent 2" w:uiPriority="67"/>
-    <w:lsdException w:name="Medium Grid 2 Accent 2" w:uiPriority="68"/>
-    <w:lsdException w:name="Medium Grid 3 Accent 2" w:uiPriority="69"/>
-    <w:lsdException w:name="Dark List Accent 2" w:uiPriority="70"/>
-    <w:lsdException w:name="Colorful Shading Accent 2" w:uiPriority="71"/>
-    <w:lsdException w:name="Colorful List Accent 2" w:uiPriority="72"/>
-    <w:lsdException w:name="Colorful Grid Accent 2" w:uiPriority="73"/>
-    <w:lsdException w:name="Light Shading Accent 3" w:uiPriority="60"/>
-    <w:lsdException w:name="Light List Accent 3" w:uiPriority="61"/>
-    <w:lsdException w:name="Light Grid Accent 3" w:uiPriority="62"/>
-    <w:lsdException w:name="Medium Shading 1 Accent 3" w:uiPriority="63"/>
-    <w:lsdException w:name="Medium Shading 2 Accent 3" w:uiPriority="64"/>
-    <w:lsdException w:name="Medium List 1 Accent 3" w:uiPriority="65"/>
-    <w:lsdException w:name="Medium List 2 Accent 3" w:uiPriority="66"/>
-    <w:lsdException w:name="Medium Grid 1 Accent 3" w:uiPriority="67"/>
-    <w:lsdException w:name="Medium Grid 2 Accent 3" w:uiPriority="68"/>
-    <w:lsdException w:name="Medium Grid 3 Accent 3" w:uiPriority="69"/>
-    <w:lsdException w:name="Dark List Accent 3" w:uiPriority="70"/>
-    <w:lsdException w:name="Colorful Shading Accent 3" w:uiPriority="71"/>
-    <w:lsdException w:name="Colorful List Accent 3" w:uiPriority="72"/>
-    <w:lsdException w:name="Colorful Grid Accent 3" w:uiPriority="73"/>
-    <w:lsdException w:name="Light Shading Accent 4" w:uiPriority="60"/>
-    <w:lsdException w:name="Light List Accent 4" w:uiPriority="61"/>
-    <w:lsdException w:name="Light Grid Accent 4" w:uiPriority="62"/>
-    <w:lsdException w:name="Medium Shading 1 Accent 4" w:uiPriority="63"/>
-    <w:lsdException w:name="Medium Shading 2 Accent 4" w:uiPriority="64"/>
-    <w:lsdException w:name="Medium List 1 Accent 4" w:uiPriority="65"/>
-    <w:lsdException w:name="Medium List 2 Accent 4" w:uiPriority="66"/>
-    <w:lsdException w:name="Medium Grid 1 Accent 4" w:uiPriority="67"/>
-    <w:lsdException w:name="Medium Grid 2 Accent 4" w:uiPriority="68"/>
-    <w:lsdException w:name="Medium Grid 3 Accent 4" w:uiPriority="69"/>
-    <w:lsdException w:name="Dark List Accent 4" w:uiPriority="70"/>
-    <w:lsdException w:name="Colorful Shading Accent 4" w:uiPriority="71"/>
-    <w:lsdException w:name="Colorful List Accent 4" w:uiPriority="72"/>
-    <w:lsdException w:name="Colorful Grid Accent 4" w:uiPriority="73"/>
-    <w:lsdException w:name="Light Shading Accent 5" w:uiPriority="60"/>
-    <w:lsdException w:name="Light List Accent 5" w:uiPriority="61"/>
-    <w:lsdException w:name="Light Grid Accent 5" w:uiPriority="62"/>
-    <w:lsdException w:name="Medium Shading 1 Accent 5" w:uiPriority="63"/>
-    <w:lsdException w:name="Medium Shading 2 Accent 5" w:uiPriority="64"/>
-    <w:lsdException w:name="Medium List 1 Accent 5" w:uiPriority="65"/>
-    <w:lsdException w:name="Medium List 2 Accent 5" w:uiPriority="66"/>
-    <w:lsdException w:name="Medium Grid 1 Accent 5" w:uiPriority="67"/>
-    <w:lsdException w:name="Medium Grid 2 Accent 5" w:uiPriority="68"/>
-    <w:lsdException w:name="Medium Grid 3 Accent 5" w:uiPriority="69"/>
-    <w:lsdException w:name="Dark List Accent 5" w:uiPriority="70"/>
-    <w:lsdException w:name="Colorful Shading Accent 5" w:uiPriority="71"/>
-    <w:lsdException w:name="Colorful List Accent 5" w:uiPriority="72"/>
-    <w:lsdException w:name="Colorful Grid Accent 5" w:uiPriority="73"/>
-    <w:lsdException w:name="Light Shading Accent 6" w:uiPriority="60"/>
-    <w:lsdException w:name="Light List Accent 6" w:uiPriority="61"/>
-    <w:lsdException w:name="Light Grid Accent 6" w:uiPriority="62"/>
-    <w:lsdException w:name="Medium Shading 1 Accent 6" w:uiPriority="63"/>
-    <w:lsdException w:name="Medium Shading 2 Accent 6" w:uiPriority="64"/>
-    <w:lsdException w:name="Medium List 1 Accent 6" w:uiPriority="65"/>
-    <w:lsdException w:name="Medium List 2 Accent 6" w:uiPriority="66"/>
-    <w:lsdException w:name="Medium Grid 1 Accent 6" w:uiPriority="67"/>
-    <w:lsdException w:name="Medium Grid 2 Accent 6" w:uiPriority="68"/>
-    <w:lsdException w:name="Medium Grid 3 Accent 6" w:uiPriority="69"/>
-    <w:lsdException w:name="Dark List Accent 6" w:uiPriority="70"/>
-    <w:lsdException w:name="Colorful Shading Accent 6" w:uiPriority="71"/>
-    <w:lsdException w:name="Colorful List Accent 6" w:uiPriority="72"/>
-    <w:lsdException w:name="Colorful Grid Accent 6" w:uiPriority="73"/>
-    <w:lsdException w:name="Subtle Emphasis" w:uiPriority="19" w:qFormat="1"/>
-    <w:lsdException w:name="Intense Emphasis" w:uiPriority="21" w:qFormat="1"/>
-    <w:lsdException w:name="Subtle Reference" w:uiPriority="31" w:qFormat="1"/>
-    <w:lsdException w:name="Intense Reference" w:uiPriority="32" w:qFormat="1"/>
-    <w:lsdException w:name="Book Title" w:uiPriority="33" w:qFormat="1"/>
-    <w:lsdException w:name="Bibliography" w:semiHidden="1" w:uiPriority="37" w:unhideWhenUsed="1"/>
-    <w:lsdException w:name="TOC Heading" w:semiHidden="1" w:uiPriority="39" w:unhideWhenUsed="1" w:qFormat="1"/>
-    <w:lsdException w:name="Grid Table 4" w:uiPriority="49"/>
-    <w:lsdException w:name="Grid Table 5 Dark" w:uiPriority="50"/>
-    <w:lsdException w:name="Grid Table 6 Colorful" w:uiPriority="51"/>
-    <w:lsdException w:name="Grid Table 7 Colorful" w:uiPriority="52"/>
-    <w:lsdException w:name="Grid Table 1 Light Accent 1" w:uiPriority="46"/>
-    <w:lsdException w:name="Grid Table 2 Accent 1" w:uiPriority="47"/>
-    <w:lsdException w:name="Grid Table 3 Accent 1" w:uiPriority="48"/>
-    <w:lsdException w:name="Grid Table 4 Accent 1" w:uiPriority="49"/>
-    <w:lsdException w:name="Grid Table 5 Dark Accent 1" w:uiPriority="50"/>
-    <w:lsdException w:name="Grid Table 6 Colorful Accent 1" w:uiPriority="51"/>
-    <w:lsdException w:name="Grid Table 7 Colorful Accent 1" w:uiPriority="52"/>
-    <w:lsdException w:name="Grid Table 1 Light Accent 2" w:uiPriority="46"/>
-    <w:lsdException w:name="Grid Table 2 Accent 2" w:uiPriority="47"/>
-    <w:lsdException w:name="Grid Table 3 Accent 2" w:uiPriority="48"/>
-    <w:lsdException w:name="Grid Table 4 Accent 2" w:uiPriority="49"/>
-    <w:lsdException w:name="Grid Table 5 Dark Accent 2" w:uiPriority="50"/>
-    <w:lsdException w:name="Grid Table 6 Colorful Accent 2" w:uiPriority="51"/>
-    <w:lsdException w:name="Grid Table 7 Colorful Accent 2" w:uiPriority="52"/>
-    <w:lsdException w:name="Grid Table 1 Light Accent 3" w:uiPriority="46"/>
-    <w:lsdException w:name="Grid Table 2 Accent 3" w:uiPriority="47"/>
-    <w:lsdException w:name="Grid Table 3 Accent 3" w:uiPriority="48"/>
-    <w:lsdException w:name="Grid Table 4 Accent 3" w:uiPriority="49"/>
-    <w:lsdException w:name="Grid Table 5 Dark Accent 3" w:uiPriority="50"/>
-    <w:lsdException w:name="Grid Table 6 Colorful Accent 3" w:uiPriority="51"/>
-    <w:lsdException w:name="Grid Table 7 Colorful Accent 3" w:uiPriority="52"/>
-    <w:lsdException w:name="Grid Table 1 Light Accent 4" w:uiPriority="46"/>
-    <w:lsdException w:name="Grid Table 2 Accent 4" w:uiPriority="47"/>
-    <w:lsdException w:name="Grid Table 3 Accent 4" w:uiPriority="48"/>
-    <w:lsdException w:name="Grid Table 4 Accent 4" w:uiPriority="49"/>
-    <w:lsdException w:name="Grid Table 5 Dark Accent 4" w:uiPriority="50"/>
-    <w:lsdException w:name="Grid Table 6 Colorful Accent 4" w:uiPriority="51"/>
-    <w:lsdException w:name="Grid Table 7 Colorful Accent 4" w:uiPriority="52"/>
-    <w:lsdException w:name="Grid Table 1 Light Accent 5" w:uiPriority="46"/>
-    <w:lsdException w:name="Grid Table 2 Accent 5" w:uiPriority="47"/>
-    <w:lsdException w:name="Grid Table 3 Accent 5" w:uiPriority="48"/>
-    <w:lsdException w:name="Grid Table 4 Accent 5" w:uiPriority="49"/>
-    <w:lsdException w:name="Grid Table 5 Dark Accent 5" w:uiPriority="50"/>
-    <w:lsdException w:name="Grid Table 6 Colorful Accent 5" w:uiPriority="51"/>
-    <w:lsdException w:name="Grid Table 7 Colorful Accent 5" w:uiPriority="52"/>
-    <w:lsdException w:name="Grid Table 1 Light Accent 6" w:uiPriority="46"/>
-    <w:lsdException w:name="Grid Table 2 Accent 6" w:uiPriority="47"/>
-    <w:lsdException w:name="Grid Table 3 Accent 6" w:uiPriority="48"/>
-    <w:lsdException w:name="Grid Table 4 Accent 6" w:uiPriority="49"/>
-    <w:lsdException w:name="Grid Table 5 Dark Accent 6" w:uiPriority="50"/>
-    <w:lsdException w:name="Grid Table 6 Colorful Accent 6" w:uiPriority="51"/>
-    <w:lsdException w:name="Grid Table 7 Colorful Accent 6" w:uiPriority="52"/>
-    <w:lsdException w:name="List Table 1 Light" w:uiPriority="46"/>
-    <w:lsdException w:name="List Table 2" w:uiPriority="47"/>
-    <w:lsdException w:name="List Table 3" w:uiPriority="48"/>
-    <w:lsdException w:name="List Table 4" w:uiPriority="49"/>
-    <w:lsdException w:name="List Table 5 Dark" w:uiPriority="50"/>
-    <w:lsdException w:name="List Table 6 Colorful" w:uiPriority="51"/>
-    <w:lsdException w:name="List Table 7 Colorful" w:uiPriority="52"/>
-    <w:lsdException w:name="List Table 1 Light Accent 1" w:uiPriority="46"/>
-    <w:lsdException w:name="List Table 2 Accent 1" w:uiPriority="47"/>
-    <w:lsdException w:name="List Table 3 Accent 1" w:uiPriority="48"/>
-    <w:lsdException w:name="List Table 4 Accent 1" w:uiPriority="49"/>
-    <w:lsdException w:name="List Table 5 Dark Accent 1" w:uiPriority="50"/>
-    <w:lsdException w:name="List Table 6 Colorful Accent 1" w:uiPriority="51"/>
-    <w:lsdException w:name="List Table 7 Colorful Accent 1" w:uiPriority="52"/>
-    <w:lsdException w:name="List Table 1 Light Accent 2" w:uiPriority="46"/>
-    <w:lsdException w:name="List Table 2 Accent 2" w:uiPriority="47"/>
-    <w:lsdException w:name="List Table 3 Accent 2" w:uiPriority="48"/>
-    <w:lsdException w:name="List Table 4 Accent 2" w:uiPriority="49"/>
-    <w:lsdException w:name="List Table 5 Dark Accent 2" w:uiPriority="50"/>
-    <w:lsdException w:name="List Table 6 Colorful Accent 2" w:uiPriority="51"/>
-    <w:lsdException w:name="List Table 7 Colorful Accent 2" w:uiPriority="52"/>
-    <w:lsdException w:name="List Table 1 Light Accent 3" w:uiPriority="46"/>
-    <w:lsdException w:name="List Table 2 Accent 3" w:uiPriority="47"/>
-    <w:lsdException w:name="List Table 3 Accent 3" w:uiPriority="48"/>
-    <w:lsdException w:name="List Table 4 Accent 3" w:uiPriority="49"/>
-    <w:lsdException w:name="List Table 5 Dark Accent 3" w:uiPriority="50"/>
-    <w:lsdException w:name="List Table 6 Colorful Accent 3" w:uiPriority="51"/>
-    <w:lsdException w:name="List Table 7 Colorful Accent 3" w:uiPriority="52"/>
-    <w:lsdException w:name="List Table 1 Light Accent 4" w:uiPriority="46"/>
-    <w:lsdException w:name="List Table 2 Accent 4" w:uiPriority="47"/>
-    <w:lsdException w:name="List Table 3 Accent 4" w:uiPriority="48"/>
-    <w:lsdException w:name="List Table 4 Accent 4" w:uiPriority="49"/>
-    <w:lsdException w:name="List Table 5 Dark Accent 4" w:uiPriority="50"/>
-    <w:lsdException w:name="List Table 6 Colorful Accent 4" w:uiPriority="51"/>
-    <w:lsdException w:name="List Table 7 Colorful Accent 4" w:uiPriority="52"/>
-    <w:lsdException w:name="List Table 1 Light Accent 5" w:uiPriority="46"/>
-    <w:lsdException w:name="List Table 2 Accent 5" w:uiPriority="47"/>
-    <w:lsdException w:name="List Table 3 Accent 5" w:uiPriority="48"/>
-    <w:lsdException w:name="List Table 4 Accent 5" w:uiPriority="49"/>
-    <w:lsdException w:name="List Table 5 Dark Accent 5" w:uiPriority="50"/>
-    <w:lsdException w:name="List Table 6 Colorful Accent 5" w:uiPriority="51"/>
-    <w:lsdException w:name="List Table 7 Colorful Accent 5" w:uiPriority="52"/>
-    <w:lsdException w:name="List Table 1 Light Accent 6" w:uiPriority="46"/>
-    <w:lsdException w:name="List Table 2 Accent 6" w:uiPriority="47"/>
-    <w:lsdException w:name="List Table 3 Accent 6" w:uiPriority="48"/>
-    <w:lsdException w:name="List Table 4 Accent 6" w:uiPriority="49"/>
-    <w:lsdException w:name="List Table 5 Dark Accent 6" w:uiPriority="50"/>
-    <w:lsdException w:name="List Table 6 Colorful Accent 6" w:uiPriority="51"/>
-    <w:lsdException w:name="List Table 7 Colorful Accent 6" w:uiPriority="52"/>
+  <w:latentStyles w:defLockedState="0" w:defUIPriority="99" w:defSemiHidden="1" w:defUnhideWhenUsed="1" w:defQFormat="0" w:count="276">
+    <w:lsdException w:name="Normal" w:semiHidden="0" w:uiPriority="0" w:unhideWhenUsed="0" w:qFormat="1"/>
+    <w:lsdException w:name="heading 1" w:semiHidden="0" w:uiPriority="9" w:unhideWhenUsed="0" w:qFormat="1"/>
+    <w:lsdException w:name="heading 2" w:uiPriority="9" w:qFormat="1"/>
+    <w:lsdException w:name="heading 3" w:uiPriority="9" w:qFormat="1"/>
+    <w:lsdException w:name="heading 4" w:uiPriority="9" w:qFormat="1"/>
+    <w:lsdException w:name="heading 5" w:uiPriority="9" w:qFormat="1"/>
+    <w:lsdException w:name="heading 6" w:uiPriority="9" w:qFormat="1"/>
+    <w:lsdException w:name="heading 7" w:uiPriority="9" w:qFormat="1"/>
+    <w:lsdException w:name="heading 8" w:uiPriority="9" w:qFormat="1"/>
+    <w:lsdException w:name="heading 9" w:uiPriority="9" w:qFormat="1"/>
+    <w:lsdException w:name="toc 1" w:uiPriority="39"/>
+    <w:lsdException w:name="toc 2" w:uiPriority="39"/>
+    <w:lsdException w:name="toc 3" w:uiPriority="39"/>
+    <w:lsdException w:name="toc 4" w:uiPriority="39"/>
+    <w:lsdException w:name="toc 5" w:uiPriority="39"/>
+    <w:lsdException w:name="toc 6" w:uiPriority="39"/>
+    <w:lsdException w:name="toc 7" w:uiPriority="39"/>
+    <w:lsdException w:name="toc 8" w:uiPriority="39"/>
+    <w:lsdException w:name="toc 9" w:uiPriority="39"/>
+    <w:lsdException w:name="caption" w:uiPriority="35" w:qFormat="1"/>
+    <w:lsdException w:name="Title" w:semiHidden="0" w:uiPriority="10" w:unhideWhenUsed="0" w:qFormat="1"/>
+    <w:lsdException w:name="Default Paragraph Font" w:uiPriority="1"/>
+    <w:lsdException w:name="Subtitle" w:semiHidden="0" w:uiPriority="11" w:unhideWhenUsed="0" w:qFormat="1"/>
+    <w:lsdException w:name="Strong" w:semiHidden="0" w:uiPriority="22" w:unhideWhenUsed="0" w:qFormat="1"/>
+    <w:lsdException w:name="Emphasis" w:semiHidden="0" w:uiPriority="20" w:unhideWhenUsed="0" w:qFormat="1"/>
+    <w:lsdException w:name="Table Grid" w:semiHidden="0" w:uiPriority="59" w:unhideWhenUsed="0"/>
+    <w:lsdException w:name="Note Level 1" w:semiHidden="0" w:unhideWhenUsed="0"/>
+    <w:lsdException w:name="Note Level 2" w:semiHidden="0" w:unhideWhenUsed="0"/>
+    <w:lsdException w:name="Note Level 3" w:semiHidden="0" w:unhideWhenUsed="0"/>
+    <w:lsdException w:name="Note Level 4" w:semiHidden="0" w:unhideWhenUsed="0"/>
+    <w:lsdException w:name="Note Level 5" w:semiHidden="0" w:unhideWhenUsed="0"/>
+    <w:lsdException w:name="Note Level 6" w:semiHidden="0" w:unhideWhenUsed="0"/>
+    <w:lsdException w:name="Note Level 7" w:semiHidden="0" w:unhideWhenUsed="0"/>
+    <w:lsdException w:name="Note Level 8" w:semiHidden="0" w:unhideWhenUsed="0"/>
+    <w:lsdException w:name="Note Level 9" w:semiHidden="0" w:unhideWhenUsed="0"/>
+    <w:lsdException w:name="Placeholder Text" w:unhideWhenUsed="0"/>
+    <w:lsdException w:name="No Spacing" w:semiHidden="0" w:uiPriority="1" w:unhideWhenUsed="0" w:qFormat="1"/>
+    <w:lsdException w:name="Light Shading" w:semiHidden="0" w:uiPriority="60" w:unhideWhenUsed="0"/>
+    <w:lsdException w:name="Light List" w:semiHidden="0" w:uiPriority="61" w:unhideWhenUsed="0"/>
+    <w:lsdException w:name="Light Grid" w:semiHidden="0" w:uiPriority="62" w:unhideWhenUsed="0"/>
+    <w:lsdException w:name="Medium Shading 1" w:semiHidden="0" w:uiPriority="63" w:unhideWhenUsed="0"/>
+    <w:lsdException w:name="Medium Shading 2" w:semiHidden="0" w:uiPriority="64" w:unhideWhenUsed="0"/>
+    <w:lsdException w:name="Medium List 1" w:semiHidden="0" w:uiPriority="65" w:unhideWhenUsed="0"/>
+    <w:lsdException w:name="Medium List 2" w:semiHidden="0" w:uiPriority="66" w:unhideWhenUsed="0"/>
+    <w:lsdException w:name="Medium Grid 1" w:semiHidden="0" w:uiPriority="67" w:unhideWhenUsed="0"/>
+    <w:lsdException w:name="Medium Grid 2" w:semiHidden="0" w:uiPriority="68" w:unhideWhenUsed="0"/>
+    <w:lsdException w:name="Medium Grid 3" w:semiHidden="0" w:uiPriority="69" w:unhideWhenUsed="0"/>
+    <w:lsdException w:name="Dark List" w:semiHidden="0" w:uiPriority="70" w:unhideWhenUsed="0"/>
+    <w:lsdException w:name="Colorful Shading" w:semiHidden="0" w:uiPriority="71" w:unhideWhenUsed="0"/>
+    <w:lsdException w:name="Colorful List" w:semiHidden="0" w:uiPriority="72" w:unhideWhenUsed="0"/>
+    <w:lsdException w:name="Colorful Grid" w:semiHidden="0" w:uiPriority="73" w:unhideWhenUsed="0"/>
+    <w:lsdException w:name="Light Shading Accent 1" w:semiHidden="0" w:uiPriority="60" w:unhideWhenUsed="0"/>
+    <w:lsdException w:name="Light List Accent 1" w:semiHidden="0" w:uiPriority="61" w:unhideWhenUsed="0"/>
+    <w:lsdException w:name="Light Grid Accent 1" w:semiHidden="0" w:uiPriority="62" w:unhideWhenUsed="0"/>
+    <w:lsdException w:name="Medium Shading 1 Accent 1" w:semiHidden="0" w:uiPriority="63" w:unhideWhenUsed="0"/>
+    <w:lsdException w:name="Medium Shading 2 Accent 1" w:semiHidden="0" w:uiPriority="64" w:unhideWhenUsed="0"/>
+    <w:lsdException w:name="Medium List 1 Accent 1" w:semiHidden="0" w:uiPriority="65" w:unhideWhenUsed="0"/>
+    <w:lsdException w:name="Revision" w:unhideWhenUsed="0"/>
+    <w:lsdException w:name="List Paragraph" w:semiHidden="0" w:uiPriority="34" w:unhideWhenUsed="0" w:qFormat="1"/>
+    <w:lsdException w:name="Quote" w:semiHidden="0" w:uiPriority="29" w:unhideWhenUsed="0" w:qFormat="1"/>
+    <w:lsdException w:name="Intense Quote" w:semiHidden="0" w:uiPriority="30" w:unhideWhenUsed="0" w:qFormat="1"/>
+    <w:lsdException w:name="Medium List 2 Accent 1" w:semiHidden="0" w:uiPriority="66" w:unhideWhenUsed="0"/>
+    <w:lsdException w:name="Medium Grid 1 Accent 1" w:semiHidden="0" w:uiPriority="67" w:unhideWhenUsed="0"/>
+    <w:lsdException w:name="Medium Grid 2 Accent 1" w:semiHidden="0" w:uiPriority="68" w:unhideWhenUsed="0"/>
+    <w:lsdException w:name="Medium Grid 3 Accent 1" w:semiHidden="0" w:uiPriority="69" w:unhideWhenUsed="0"/>
+    <w:lsdException w:name="Dark List Accent 1" w:semiHidden="0" w:uiPriority="70" w:unhideWhenUsed="0"/>
+    <w:lsdException w:name="Colorful Shading Accent 1" w:semiHidden="0" w:uiPriority="71" w:unhideWhenUsed="0"/>
+    <w:lsdException w:name="Colorful List Accent 1" w:semiHidden="0" w:uiPriority="72" w:unhideWhenUsed="0"/>
+    <w:lsdException w:name="Colorful Grid Accent 1" w:semiHidden="0" w:uiPriority="73" w:unhideWhenUsed="0"/>
+    <w:lsdException w:name="Light Shading Accent 2" w:semiHidden="0" w:uiPriority="60" w:unhideWhenUsed="0"/>
+    <w:lsdException w:name="Light List Accent 2" w:semiHidden="0" w:uiPriority="61" w:unhideWhenUsed="0"/>
+    <w:lsdException w:name="Light Grid Accent 2" w:semiHidden="0" w:uiPriority="62" w:unhideWhenUsed="0"/>
+    <w:lsdException w:name="Medium Shading 1 Accent 2" w:semiHidden="0" w:uiPriority="63" w:unhideWhenUsed="0"/>
+    <w:lsdException w:name="Medium Shading 2 Accent 2" w:semiHidden="0" w:uiPriority="64" w:unhideWhenUsed="0"/>
+    <w:lsdException w:name="Medium List 1 Accent 2" w:semiHidden="0" w:uiPriority="65" w:unhideWhenUsed="0"/>
+    <w:lsdException w:name="Medium List 2 Accent 2" w:semiHidden="0" w:uiPriority="66" w:unhideWhenUsed="0"/>
+    <w:lsdException w:name="Medium Grid 1 Accent 2" w:semiHidden="0" w:uiPriority="67" w:unhideWhenUsed="0"/>
+    <w:lsdException w:name="Medium Grid 2 Accent 2" w:semiHidden="0" w:uiPriority="68" w:unhideWhenUsed="0"/>
+    <w:lsdException w:name="Medium Grid 3 Accent 2" w:semiHidden="0" w:uiPriority="69" w:unhideWhenUsed="0"/>
+    <w:lsdException w:name="Dark List Accent 2" w:semiHidden="0" w:uiPriority="70" w:unhideWhenUsed="0"/>
+    <w:lsdException w:name="Colorful Shading Accent 2" w:semiHidden="0" w:uiPriority="71" w:unhideWhenUsed="0"/>
+    <w:lsdException w:name="Colorful List Accent 2" w:semiHidden="0" w:uiPriority="72" w:unhideWhenUsed="0"/>
+    <w:lsdException w:name="Colorful Grid Accent 2" w:semiHidden="0" w:uiPriority="73" w:unhideWhenUsed="0"/>
+    <w:lsdException w:name="Light Shading Accent 3" w:semiHidden="0" w:uiPriority="60" w:unhideWhenUsed="0"/>
+    <w:lsdException w:name="Light List Accent 3" w:semiHidden="0" w:uiPriority="61" w:unhideWhenUsed="0"/>
+    <w:lsdException w:name="Light Grid Accent 3" w:semiHidden="0" w:uiPriority="62" w:unhideWhenUsed="0"/>
+    <w:lsdException w:name="Medium Shading 1 Accent 3" w:semiHidden="0" w:uiPriority="63" w:unhideWhenUsed="0"/>
+    <w:lsdException w:name="Medium Shading 2 Accent 3" w:semiHidden="0" w:uiPriority="64" w:unhideWhenUsed="0"/>
+    <w:lsdException w:name="Medium List 1 Accent 3" w:semiHidden="0" w:uiPriority="65" w:unhideWhenUsed="0"/>
+    <w:lsdException w:name="Medium List 2 Accent 3" w:semiHidden="0" w:uiPriority="66" w:unhideWhenUsed="0"/>
+    <w:lsdException w:name="Medium Grid 1 Accent 3" w:semiHidden="0" w:uiPriority="67" w:unhideWhenUsed="0"/>
+    <w:lsdException w:name="Medium Grid 2 Accent 3" w:semiHidden="0" w:uiPriority="68" w:unhideWhenUsed="0"/>
+    <w:lsdException w:name="Medium Grid 3 Accent 3" w:semiHidden="0" w:uiPriority="69" w:unhideWhenUsed="0"/>
+    <w:lsdException w:name="Dark List Accent 3" w:semiHidden="0" w:uiPriority="70" w:unhideWhenUsed="0"/>
+    <w:lsdException w:name="Colorful Shading Accent 3" w:semiHidden="0" w:uiPriority="71" w:unhideWhenUsed="0"/>
+    <w:lsdException w:name="Colorful List Accent 3" w:semiHidden="0" w:uiPriority="72" w:unhideWhenUsed="0"/>
+    <w:lsdException w:name="Colorful Grid Accent 3" w:semiHidden="0" w:uiPriority="73" w:unhideWhenUsed="0"/>
+    <w:lsdException w:name="Light Shading Accent 4" w:semiHidden="0" w:uiPriority="60" w:unhideWhenUsed="0"/>
+    <w:lsdException w:name="Light List Accent 4" w:semiHidden="0" w:uiPriority="61" w:unhideWhenUsed="0"/>
+    <w:lsdException w:name="Light Grid Accent 4" w:semiHidden="0" w:uiPriority="62" w:unhideWhenUsed="0"/>
+    <w:lsdException w:name="Medium Shading 1 Accent 4" w:semiHidden="0" w:uiPriority="63" w:unhideWhenUsed="0"/>
+    <w:lsdException w:name="Medium Shading 2 Accent 4" w:semiHidden="0" w:uiPriority="64" w:unhideWhenUsed="0"/>
+    <w:lsdException w:name="Medium List 1 Accent 4" w:semiHidden="0" w:uiPriority="65" w:unhideWhenUsed="0"/>
+    <w:lsdException w:name="Medium List 2 Accent 4" w:semiHidden="0" w:uiPriority="66" w:unhideWhenUsed="0"/>
+    <w:lsdException w:name="Medium Grid 1 Accent 4" w:semiHidden="0" w:uiPriority="67" w:unhideWhenUsed="0"/>
+    <w:lsdException w:name="Medium Grid 2 Accent 4" w:semiHidden="0" w:uiPriority="68" w:unhideWhenUsed="0"/>
+    <w:lsdException w:name="Medium Grid 3 Accent 4" w:semiHidden="0" w:uiPriority="69" w:unhideWhenUsed="0"/>
+    <w:lsdException w:name="Dark List Accent 4" w:semiHidden="0" w:uiPriority="70" w:unhideWhenUsed="0"/>
+    <w:lsdException w:name="Colorful Shading Accent 4" w:semiHidden="0" w:uiPriority="71" w:unhideWhenUsed="0"/>
+    <w:lsdException w:name="Colorful List Accent 4" w:semiHidden="0" w:uiPriority="72" w:unhideWhenUsed="0"/>
+    <w:lsdException w:name="Colorful Grid Accent 4" w:semiHidden="0" w:uiPriority="73" w:unhideWhenUsed="0"/>
+    <w:lsdException w:name="Light Shading Accent 5" w:semiHidden="0" w:uiPriority="60" w:unhideWhenUsed="0"/>
+    <w:lsdException w:name="Light List Accent 5" w:semiHidden="0" w:uiPriority="61" w:unhideWhenUsed="0"/>
+    <w:lsdException w:name="Light Grid Accent 5" w:semiHidden="0" w:uiPriority="62" w:unhideWhenUsed="0"/>
+    <w:lsdException w:name="Medium Shading 1 Accent 5" w:semiHidden="0" w:uiPriority="63" w:unhideWhenUsed="0"/>
+    <w:lsdException w:name="Medium Shading 2 Accent 5" w:semiHidden="0" w:uiPriority="64" w:unhideWhenUsed="0"/>
+    <w:lsdException w:name="Medium List 1 Accent 5" w:semiHidden="0" w:uiPriority="65" w:unhideWhenUsed="0"/>
+    <w:lsdException w:name="Medium List 2 Accent 5" w:semiHidden="0" w:uiPriority="66" w:unhideWhenUsed="0"/>
+    <w:lsdException w:name="Medium Grid 1 Accent 5" w:semiHidden="0" w:uiPriority="67" w:unhideWhenUsed="0"/>
+    <w:lsdException w:name="Medium Grid 2 Accent 5" w:semiHidden="0" w:uiPriority="68" w:unhideWhenUsed="0"/>
+    <w:lsdException w:name="Medium Grid 3 Accent 5" w:semiHidden="0" w:uiPriority="69" w:unhideWhenUsed="0"/>
+    <w:lsdException w:name="Dark List Accent 5" w:semiHidden="0" w:uiPriority="70" w:unhideWhenUsed="0"/>
+    <w:lsdException w:name="Colorful Shading Accent 5" w:semiHidden="0" w:uiPriority="71" w:unhideWhenUsed="0"/>
+    <w:lsdException w:name="Colorful List Accent 5" w:semiHidden="0" w:uiPriority="72" w:unhideWhenUsed="0"/>
+    <w:lsdException w:name="Colorful Grid Accent 5" w:semiHidden="0" w:uiPriority="73" w:unhideWhenUsed="0"/>
+    <w:lsdException w:name="Light Shading Accent 6" w:semiHidden="0" w:uiPriority="60" w:unhideWhenUsed="0"/>
+    <w:lsdException w:name="Light List Accent 6" w:semiHidden="0" w:uiPriority="61" w:unhideWhenUsed="0"/>
+    <w:lsdException w:name="Light Grid Accent 6" w:semiHidden="0" w:uiPriority="62" w:unhideWhenUsed="0"/>
+    <w:lsdException w:name="Medium Shading 1 Accent 6" w:semiHidden="0" w:uiPriority="63" w:unhideWhenUsed="0"/>
+    <w:lsdException w:name="Medium Shading 2 Accent 6" w:semiHidden="0" w:uiPriority="64" w:unhideWhenUsed="0"/>
+    <w:lsdException w:name="Medium List 1 Accent 6" w:semiHidden="0" w:uiPriority="65" w:unhideWhenUsed="0"/>
+    <w:lsdException w:name="Medium List 2 Accent 6" w:semiHidden="0" w:uiPriority="66" w:unhideWhenUsed="0"/>
+    <w:lsdException w:name="Medium Grid 1 Accent 6" w:semiHidden="0" w:uiPriority="67" w:unhideWhenUsed="0"/>
+    <w:lsdException w:name="Medium Grid 2 Accent 6" w:semiHidden="0" w:uiPriority="68" w:unhideWhenUsed="0"/>
+    <w:lsdException w:name="Medium Grid 3 Accent 6" w:semiHidden="0" w:uiPriority="69" w:unhideWhenUsed="0"/>
+    <w:lsdException w:name="Dark List Accent 6" w:semiHidden="0" w:uiPriority="70" w:unhideWhenUsed="0"/>
+    <w:lsdException w:name="Colorful Shading Accent 6" w:semiHidden="0" w:uiPriority="71" w:unhideWhenUsed="0"/>
+    <w:lsdException w:name="Colorful List Accent 6" w:semiHidden="0" w:uiPriority="72" w:unhideWhenUsed="0"/>
+    <w:lsdException w:name="Colorful Grid Accent 6" w:semiHidden="0" w:uiPriority="73" w:unhideWhenUsed="0"/>
+    <w:lsdException w:name="Subtle Emphasis" w:semiHidden="0" w:uiPriority="19" w:unhideWhenUsed="0" w:qFormat="1"/>
+    <w:lsdException w:name="Intense Emphasis" w:semiHidden="0" w:uiPriority="21" w:unhideWhenUsed="0" w:qFormat="1"/>
+    <w:lsdException w:name="Subtle Reference" w:semiHidden="0" w:uiPriority="31" w:unhideWhenUsed="0" w:qFormat="1"/>
+    <w:lsdException w:name="Intense Reference" w:semiHidden="0" w:uiPriority="32" w:unhideWhenUsed="0" w:qFormat="1"/>
+    <w:lsdException w:name="Book Title" w:semiHidden="0" w:uiPriority="33" w:unhideWhenUsed="0" w:qFormat="1"/>
+    <w:lsdException w:name="Bibliography" w:uiPriority="37"/>
+    <w:lsdException w:name="TOC Heading" w:uiPriority="39" w:qFormat="1"/>
   </w:latentStyles>
   <w:style w:type="paragraph" w:default="1" w:styleId="Normal">
     <w:name w:val="Normal"/>
@@ -4424,10 +4516,264 @@
 </w:styles>
 </file>
 
+<file path=word/glossary/stylesWithEffects.xml><?xml version="1.0" encoding="utf-8"?>
+<w:styles xmlns:wpc="http://schemas.microsoft.com/office/word/2010/wordprocessingCanvas" xmlns:mo="http://schemas.microsoft.com/office/mac/office/2008/main" xmlns:mc="http://schemas.openxmlformats.org/markup-compatibility/2006" xmlns:mv="urn:schemas-microsoft-com:mac:vml" xmlns:o="urn:schemas-microsoft-com:office:office" xmlns:r="http://schemas.openxmlformats.org/officeDocument/2006/relationships" xmlns:m="http://schemas.openxmlformats.org/officeDocument/2006/math" xmlns:v="urn:schemas-microsoft-com:vml" xmlns:wp14="http://schemas.microsoft.com/office/word/2010/wordprocessingDrawing" xmlns:wp="http://schemas.openxmlformats.org/drawingml/2006/wordprocessingDrawing" xmlns:w10="urn:schemas-microsoft-com:office:word" xmlns:w="http://schemas.openxmlformats.org/wordprocessingml/2006/main" xmlns:w14="http://schemas.microsoft.com/office/word/2010/wordml" xmlns:wpg="http://schemas.microsoft.com/office/word/2010/wordprocessingGroup" xmlns:wpi="http://schemas.microsoft.com/office/word/2010/wordprocessingInk" xmlns:wne="http://schemas.microsoft.com/office/word/2006/wordml" xmlns:wps="http://schemas.microsoft.com/office/word/2010/wordprocessingShape" mc:Ignorable="w14 wp14">
+  <w:docDefaults>
+    <w:rPrDefault>
+      <w:rPr>
+        <w:rFonts w:asciiTheme="minorHAnsi" w:eastAsiaTheme="minorEastAsia" w:hAnsiTheme="minorHAnsi" w:cstheme="minorBidi"/>
+        <w:sz w:val="22"/>
+        <w:szCs w:val="22"/>
+        <w:lang w:val="en-GB" w:eastAsia="en-GB" w:bidi="ar-SA"/>
+      </w:rPr>
+    </w:rPrDefault>
+    <w:pPrDefault>
+      <w:pPr>
+        <w:spacing w:after="200" w:line="276" w:lineRule="auto"/>
+      </w:pPr>
+    </w:pPrDefault>
+  </w:docDefaults>
+  <w:latentStyles w:defLockedState="0" w:defUIPriority="99" w:defSemiHidden="1" w:defUnhideWhenUsed="1" w:defQFormat="0" w:count="276">
+    <w:lsdException w:name="Normal" w:semiHidden="0" w:uiPriority="0" w:unhideWhenUsed="0" w:qFormat="1"/>
+    <w:lsdException w:name="heading 1" w:semiHidden="0" w:uiPriority="9" w:unhideWhenUsed="0" w:qFormat="1"/>
+    <w:lsdException w:name="heading 2" w:uiPriority="9" w:qFormat="1"/>
+    <w:lsdException w:name="heading 3" w:uiPriority="9" w:qFormat="1"/>
+    <w:lsdException w:name="heading 4" w:uiPriority="9" w:qFormat="1"/>
+    <w:lsdException w:name="heading 5" w:uiPriority="9" w:qFormat="1"/>
+    <w:lsdException w:name="heading 6" w:uiPriority="9" w:qFormat="1"/>
+    <w:lsdException w:name="heading 7" w:uiPriority="9" w:qFormat="1"/>
+    <w:lsdException w:name="heading 8" w:uiPriority="9" w:qFormat="1"/>
+    <w:lsdException w:name="heading 9" w:uiPriority="9" w:qFormat="1"/>
+    <w:lsdException w:name="toc 1" w:uiPriority="39"/>
+    <w:lsdException w:name="toc 2" w:uiPriority="39"/>
+    <w:lsdException w:name="toc 3" w:uiPriority="39"/>
+    <w:lsdException w:name="toc 4" w:uiPriority="39"/>
+    <w:lsdException w:name="toc 5" w:uiPriority="39"/>
+    <w:lsdException w:name="toc 6" w:uiPriority="39"/>
+    <w:lsdException w:name="toc 7" w:uiPriority="39"/>
+    <w:lsdException w:name="toc 8" w:uiPriority="39"/>
+    <w:lsdException w:name="toc 9" w:uiPriority="39"/>
+    <w:lsdException w:name="caption" w:uiPriority="35" w:qFormat="1"/>
+    <w:lsdException w:name="Title" w:semiHidden="0" w:uiPriority="10" w:unhideWhenUsed="0" w:qFormat="1"/>
+    <w:lsdException w:name="Default Paragraph Font" w:uiPriority="1"/>
+    <w:lsdException w:name="Subtitle" w:semiHidden="0" w:uiPriority="11" w:unhideWhenUsed="0" w:qFormat="1"/>
+    <w:lsdException w:name="Strong" w:semiHidden="0" w:uiPriority="22" w:unhideWhenUsed="0" w:qFormat="1"/>
+    <w:lsdException w:name="Emphasis" w:semiHidden="0" w:uiPriority="20" w:unhideWhenUsed="0" w:qFormat="1"/>
+    <w:lsdException w:name="Table Grid" w:semiHidden="0" w:uiPriority="59" w:unhideWhenUsed="0"/>
+    <w:lsdException w:name="Note Level 1" w:semiHidden="0" w:unhideWhenUsed="0"/>
+    <w:lsdException w:name="Note Level 2" w:semiHidden="0" w:unhideWhenUsed="0"/>
+    <w:lsdException w:name="Note Level 3" w:semiHidden="0" w:unhideWhenUsed="0"/>
+    <w:lsdException w:name="Note Level 4" w:semiHidden="0" w:unhideWhenUsed="0"/>
+    <w:lsdException w:name="Note Level 5" w:semiHidden="0" w:unhideWhenUsed="0"/>
+    <w:lsdException w:name="Note Level 6" w:semiHidden="0" w:unhideWhenUsed="0"/>
+    <w:lsdException w:name="Note Level 7" w:semiHidden="0" w:unhideWhenUsed="0"/>
+    <w:lsdException w:name="Note Level 8" w:semiHidden="0" w:unhideWhenUsed="0"/>
+    <w:lsdException w:name="Note Level 9" w:semiHidden="0" w:unhideWhenUsed="0"/>
+    <w:lsdException w:name="Placeholder Text" w:unhideWhenUsed="0"/>
+    <w:lsdException w:name="No Spacing" w:semiHidden="0" w:uiPriority="1" w:unhideWhenUsed="0" w:qFormat="1"/>
+    <w:lsdException w:name="Light Shading" w:semiHidden="0" w:uiPriority="60" w:unhideWhenUsed="0"/>
+    <w:lsdException w:name="Light List" w:semiHidden="0" w:uiPriority="61" w:unhideWhenUsed="0"/>
+    <w:lsdException w:name="Light Grid" w:semiHidden="0" w:uiPriority="62" w:unhideWhenUsed="0"/>
+    <w:lsdException w:name="Medium Shading 1" w:semiHidden="0" w:uiPriority="63" w:unhideWhenUsed="0"/>
+    <w:lsdException w:name="Medium Shading 2" w:semiHidden="0" w:uiPriority="64" w:unhideWhenUsed="0"/>
+    <w:lsdException w:name="Medium List 1" w:semiHidden="0" w:uiPriority="65" w:unhideWhenUsed="0"/>
+    <w:lsdException w:name="Medium List 2" w:semiHidden="0" w:uiPriority="66" w:unhideWhenUsed="0"/>
+    <w:lsdException w:name="Medium Grid 1" w:semiHidden="0" w:uiPriority="67" w:unhideWhenUsed="0"/>
+    <w:lsdException w:name="Medium Grid 2" w:semiHidden="0" w:uiPriority="68" w:unhideWhenUsed="0"/>
+    <w:lsdException w:name="Medium Grid 3" w:semiHidden="0" w:uiPriority="69" w:unhideWhenUsed="0"/>
+    <w:lsdException w:name="Dark List" w:semiHidden="0" w:uiPriority="70" w:unhideWhenUsed="0"/>
+    <w:lsdException w:name="Colorful Shading" w:semiHidden="0" w:uiPriority="71" w:unhideWhenUsed="0"/>
+    <w:lsdException w:name="Colorful List" w:semiHidden="0" w:uiPriority="72" w:unhideWhenUsed="0"/>
+    <w:lsdException w:name="Colorful Grid" w:semiHidden="0" w:uiPriority="73" w:unhideWhenUsed="0"/>
+    <w:lsdException w:name="Light Shading Accent 1" w:semiHidden="0" w:uiPriority="60" w:unhideWhenUsed="0"/>
+    <w:lsdException w:name="Light List Accent 1" w:semiHidden="0" w:uiPriority="61" w:unhideWhenUsed="0"/>
+    <w:lsdException w:name="Light Grid Accent 1" w:semiHidden="0" w:uiPriority="62" w:unhideWhenUsed="0"/>
+    <w:lsdException w:name="Medium Shading 1 Accent 1" w:semiHidden="0" w:uiPriority="63" w:unhideWhenUsed="0"/>
+    <w:lsdException w:name="Medium Shading 2 Accent 1" w:semiHidden="0" w:uiPriority="64" w:unhideWhenUsed="0"/>
+    <w:lsdException w:name="Medium List 1 Accent 1" w:semiHidden="0" w:uiPriority="65" w:unhideWhenUsed="0"/>
+    <w:lsdException w:name="Revision" w:unhideWhenUsed="0"/>
+    <w:lsdException w:name="List Paragraph" w:semiHidden="0" w:uiPriority="34" w:unhideWhenUsed="0" w:qFormat="1"/>
+    <w:lsdException w:name="Quote" w:semiHidden="0" w:uiPriority="29" w:unhideWhenUsed="0" w:qFormat="1"/>
+    <w:lsdException w:name="Intense Quote" w:semiHidden="0" w:uiPriority="30" w:unhideWhenUsed="0" w:qFormat="1"/>
+    <w:lsdException w:name="Medium List 2 Accent 1" w:semiHidden="0" w:uiPriority="66" w:unhideWhenUsed="0"/>
+    <w:lsdException w:name="Medium Grid 1 Accent 1" w:semiHidden="0" w:uiPriority="67" w:unhideWhenUsed="0"/>
+    <w:lsdException w:name="Medium Grid 2 Accent 1" w:semiHidden="0" w:uiPriority="68" w:unhideWhenUsed="0"/>
+    <w:lsdException w:name="Medium Grid 3 Accent 1" w:semiHidden="0" w:uiPriority="69" w:unhideWhenUsed="0"/>
+    <w:lsdException w:name="Dark List Accent 1" w:semiHidden="0" w:uiPriority="70" w:unhideWhenUsed="0"/>
+    <w:lsdException w:name="Colorful Shading Accent 1" w:semiHidden="0" w:uiPriority="71" w:unhideWhenUsed="0"/>
+    <w:lsdException w:name="Colorful List Accent 1" w:semiHidden="0" w:uiPriority="72" w:unhideWhenUsed="0"/>
+    <w:lsdException w:name="Colorful Grid Accent 1" w:semiHidden="0" w:uiPriority="73" w:unhideWhenUsed="0"/>
+    <w:lsdException w:name="Light Shading Accent 2" w:semiHidden="0" w:uiPriority="60" w:unhideWhenUsed="0"/>
+    <w:lsdException w:name="Light List Accent 2" w:semiHidden="0" w:uiPriority="61" w:unhideWhenUsed="0"/>
+    <w:lsdException w:name="Light Grid Accent 2" w:semiHidden="0" w:uiPriority="62" w:unhideWhenUsed="0"/>
+    <w:lsdException w:name="Medium Shading 1 Accent 2" w:semiHidden="0" w:uiPriority="63" w:unhideWhenUsed="0"/>
+    <w:lsdException w:name="Medium Shading 2 Accent 2" w:semiHidden="0" w:uiPriority="64" w:unhideWhenUsed="0"/>
+    <w:lsdException w:name="Medium List 1 Accent 2" w:semiHidden="0" w:uiPriority="65" w:unhideWhenUsed="0"/>
+    <w:lsdException w:name="Medium List 2 Accent 2" w:semiHidden="0" w:uiPriority="66" w:unhideWhenUsed="0"/>
+    <w:lsdException w:name="Medium Grid 1 Accent 2" w:semiHidden="0" w:uiPriority="67" w:unhideWhenUsed="0"/>
+    <w:lsdException w:name="Medium Grid 2 Accent 2" w:semiHidden="0" w:uiPriority="68" w:unhideWhenUsed="0"/>
+    <w:lsdException w:name="Medium Grid 3 Accent 2" w:semiHidden="0" w:uiPriority="69" w:unhideWhenUsed="0"/>
+    <w:lsdException w:name="Dark List Accent 2" w:semiHidden="0" w:uiPriority="70" w:unhideWhenUsed="0"/>
+    <w:lsdException w:name="Colorful Shading Accent 2" w:semiHidden="0" w:uiPriority="71" w:unhideWhenUsed="0"/>
+    <w:lsdException w:name="Colorful List Accent 2" w:semiHidden="0" w:uiPriority="72" w:unhideWhenUsed="0"/>
+    <w:lsdException w:name="Colorful Grid Accent 2" w:semiHidden="0" w:uiPriority="73" w:unhideWhenUsed="0"/>
+    <w:lsdException w:name="Light Shading Accent 3" w:semiHidden="0" w:uiPriority="60" w:unhideWhenUsed="0"/>
+    <w:lsdException w:name="Light List Accent 3" w:semiHidden="0" w:uiPriority="61" w:unhideWhenUsed="0"/>
+    <w:lsdException w:name="Light Grid Accent 3" w:semiHidden="0" w:uiPriority="62" w:unhideWhenUsed="0"/>
+    <w:lsdException w:name="Medium Shading 1 Accent 3" w:semiHidden="0" w:uiPriority="63" w:unhideWhenUsed="0"/>
+    <w:lsdException w:name="Medium Shading 2 Accent 3" w:semiHidden="0" w:uiPriority="64" w:unhideWhenUsed="0"/>
+    <w:lsdException w:name="Medium List 1 Accent 3" w:semiHidden="0" w:uiPriority="65" w:unhideWhenUsed="0"/>
+    <w:lsdException w:name="Medium List 2 Accent 3" w:semiHidden="0" w:uiPriority="66" w:unhideWhenUsed="0"/>
+    <w:lsdException w:name="Medium Grid 1 Accent 3" w:semiHidden="0" w:uiPriority="67" w:unhideWhenUsed="0"/>
+    <w:lsdException w:name="Medium Grid 2 Accent 3" w:semiHidden="0" w:uiPriority="68" w:unhideWhenUsed="0"/>
+    <w:lsdException w:name="Medium Grid 3 Accent 3" w:semiHidden="0" w:uiPriority="69" w:unhideWhenUsed="0"/>
+    <w:lsdException w:name="Dark List Accent 3" w:semiHidden="0" w:uiPriority="70" w:unhideWhenUsed="0"/>
+    <w:lsdException w:name="Colorful Shading Accent 3" w:semiHidden="0" w:uiPriority="71" w:unhideWhenUsed="0"/>
+    <w:lsdException w:name="Colorful List Accent 3" w:semiHidden="0" w:uiPriority="72" w:unhideWhenUsed="0"/>
+    <w:lsdException w:name="Colorful Grid Accent 3" w:semiHidden="0" w:uiPriority="73" w:unhideWhenUsed="0"/>
+    <w:lsdException w:name="Light Shading Accent 4" w:semiHidden="0" w:uiPriority="60" w:unhideWhenUsed="0"/>
+    <w:lsdException w:name="Light List Accent 4" w:semiHidden="0" w:uiPriority="61" w:unhideWhenUsed="0"/>
+    <w:lsdException w:name="Light Grid Accent 4" w:semiHidden="0" w:uiPriority="62" w:unhideWhenUsed="0"/>
+    <w:lsdException w:name="Medium Shading 1 Accent 4" w:semiHidden="0" w:uiPriority="63" w:unhideWhenUsed="0"/>
+    <w:lsdException w:name="Medium Shading 2 Accent 4" w:semiHidden="0" w:uiPriority="64" w:unhideWhenUsed="0"/>
+    <w:lsdException w:name="Medium List 1 Accent 4" w:semiHidden="0" w:uiPriority="65" w:unhideWhenUsed="0"/>
+    <w:lsdException w:name="Medium List 2 Accent 4" w:semiHidden="0" w:uiPriority="66" w:unhideWhenUsed="0"/>
+    <w:lsdException w:name="Medium Grid 1 Accent 4" w:semiHidden="0" w:uiPriority="67" w:unhideWhenUsed="0"/>
+    <w:lsdException w:name="Medium Grid 2 Accent 4" w:semiHidden="0" w:uiPriority="68" w:unhideWhenUsed="0"/>
+    <w:lsdException w:name="Medium Grid 3 Accent 4" w:semiHidden="0" w:uiPriority="69" w:unhideWhenUsed="0"/>
+    <w:lsdException w:name="Dark List Accent 4" w:semiHidden="0" w:uiPriority="70" w:unhideWhenUsed="0"/>
+    <w:lsdException w:name="Colorful Shading Accent 4" w:semiHidden="0" w:uiPriority="71" w:unhideWhenUsed="0"/>
+    <w:lsdException w:name="Colorful List Accent 4" w:semiHidden="0" w:uiPriority="72" w:unhideWhenUsed="0"/>
+    <w:lsdException w:name="Colorful Grid Accent 4" w:semiHidden="0" w:uiPriority="73" w:unhideWhenUsed="0"/>
+    <w:lsdException w:name="Light Shading Accent 5" w:semiHidden="0" w:uiPriority="60" w:unhideWhenUsed="0"/>
+    <w:lsdException w:name="Light List Accent 5" w:semiHidden="0" w:uiPriority="61" w:unhideWhenUsed="0"/>
+    <w:lsdException w:name="Light Grid Accent 5" w:semiHidden="0" w:uiPriority="62" w:unhideWhenUsed="0"/>
+    <w:lsdException w:name="Medium Shading 1 Accent 5" w:semiHidden="0" w:uiPriority="63" w:unhideWhenUsed="0"/>
+    <w:lsdException w:name="Medium Shading 2 Accent 5" w:semiHidden="0" w:uiPriority="64" w:unhideWhenUsed="0"/>
+    <w:lsdException w:name="Medium List 1 Accent 5" w:semiHidden="0" w:uiPriority="65" w:unhideWhenUsed="0"/>
+    <w:lsdException w:name="Medium List 2 Accent 5" w:semiHidden="0" w:uiPriority="66" w:unhideWhenUsed="0"/>
+    <w:lsdException w:name="Medium Grid 1 Accent 5" w:semiHidden="0" w:uiPriority="67" w:unhideWhenUsed="0"/>
+    <w:lsdException w:name="Medium Grid 2 Accent 5" w:semiHidden="0" w:uiPriority="68" w:unhideWhenUsed="0"/>
+    <w:lsdException w:name="Medium Grid 3 Accent 5" w:semiHidden="0" w:uiPriority="69" w:unhideWhenUsed="0"/>
+    <w:lsdException w:name="Dark List Accent 5" w:semiHidden="0" w:uiPriority="70" w:unhideWhenUsed="0"/>
+    <w:lsdException w:name="Colorful Shading Accent 5" w:semiHidden="0" w:uiPriority="71" w:unhideWhenUsed="0"/>
+    <w:lsdException w:name="Colorful List Accent 5" w:semiHidden="0" w:uiPriority="72" w:unhideWhenUsed="0"/>
+    <w:lsdException w:name="Colorful Grid Accent 5" w:semiHidden="0" w:uiPriority="73" w:unhideWhenUsed="0"/>
+    <w:lsdException w:name="Light Shading Accent 6" w:semiHidden="0" w:uiPriority="60" w:unhideWhenUsed="0"/>
+    <w:lsdException w:name="Light List Accent 6" w:semiHidden="0" w:uiPriority="61" w:unhideWhenUsed="0"/>
+    <w:lsdException w:name="Light Grid Accent 6" w:semiHidden="0" w:uiPriority="62" w:unhideWhenUsed="0"/>
+    <w:lsdException w:name="Medium Shading 1 Accent 6" w:semiHidden="0" w:uiPriority="63" w:unhideWhenUsed="0"/>
+    <w:lsdException w:name="Medium Shading 2 Accent 6" w:semiHidden="0" w:uiPriority="64" w:unhideWhenUsed="0"/>
+    <w:lsdException w:name="Medium List 1 Accent 6" w:semiHidden="0" w:uiPriority="65" w:unhideWhenUsed="0"/>
+    <w:lsdException w:name="Medium List 2 Accent 6" w:semiHidden="0" w:uiPriority="66" w:unhideWhenUsed="0"/>
+    <w:lsdException w:name="Medium Grid 1 Accent 6" w:semiHidden="0" w:uiPriority="67" w:unhideWhenUsed="0"/>
+    <w:lsdException w:name="Medium Grid 2 Accent 6" w:semiHidden="0" w:uiPriority="68" w:unhideWhenUsed="0"/>
+    <w:lsdException w:name="Medium Grid 3 Accent 6" w:semiHidden="0" w:uiPriority="69" w:unhideWhenUsed="0"/>
+    <w:lsdException w:name="Dark List Accent 6" w:semiHidden="0" w:uiPriority="70" w:unhideWhenUsed="0"/>
+    <w:lsdException w:name="Colorful Shading Accent 6" w:semiHidden="0" w:uiPriority="71" w:unhideWhenUsed="0"/>
+    <w:lsdException w:name="Colorful List Accent 6" w:semiHidden="0" w:uiPriority="72" w:unhideWhenUsed="0"/>
+    <w:lsdException w:name="Colorful Grid Accent 6" w:semiHidden="0" w:uiPriority="73" w:unhideWhenUsed="0"/>
+    <w:lsdException w:name="Subtle Emphasis" w:semiHidden="0" w:uiPriority="19" w:unhideWhenUsed="0" w:qFormat="1"/>
+    <w:lsdException w:name="Intense Emphasis" w:semiHidden="0" w:uiPriority="21" w:unhideWhenUsed="0" w:qFormat="1"/>
+    <w:lsdException w:name="Subtle Reference" w:semiHidden="0" w:uiPriority="31" w:unhideWhenUsed="0" w:qFormat="1"/>
+    <w:lsdException w:name="Intense Reference" w:semiHidden="0" w:uiPriority="32" w:unhideWhenUsed="0" w:qFormat="1"/>
+    <w:lsdException w:name="Book Title" w:semiHidden="0" w:uiPriority="33" w:unhideWhenUsed="0" w:qFormat="1"/>
+    <w:lsdException w:name="Bibliography" w:uiPriority="37"/>
+    <w:lsdException w:name="TOC Heading" w:uiPriority="39" w:qFormat="1"/>
+  </w:latentStyles>
+  <w:style w:type="paragraph" w:default="1" w:styleId="Normal">
+    <w:name w:val="Normal"/>
+    <w:qFormat/>
+  </w:style>
+  <w:style w:type="character" w:default="1" w:styleId="DefaultParagraphFont">
+    <w:name w:val="Default Paragraph Font"/>
+    <w:uiPriority w:val="1"/>
+    <w:semiHidden/>
+    <w:unhideWhenUsed/>
+  </w:style>
+  <w:style w:type="table" w:default="1" w:styleId="TableNormal">
+    <w:name w:val="Normal Table"/>
+    <w:uiPriority w:val="99"/>
+    <w:semiHidden/>
+    <w:unhideWhenUsed/>
+    <w:tblPr>
+      <w:tblInd w:w="0" w:type="dxa"/>
+      <w:tblCellMar>
+        <w:top w:w="0" w:type="dxa"/>
+        <w:left w:w="108" w:type="dxa"/>
+        <w:bottom w:w="0" w:type="dxa"/>
+        <w:right w:w="108" w:type="dxa"/>
+      </w:tblCellMar>
+    </w:tblPr>
+  </w:style>
+  <w:style w:type="numbering" w:default="1" w:styleId="NoList">
+    <w:name w:val="No List"/>
+    <w:uiPriority w:val="99"/>
+    <w:semiHidden/>
+    <w:unhideWhenUsed/>
+  </w:style>
+  <w:style w:type="paragraph" w:customStyle="1" w:styleId="D82E42DD8E8948DB823D32AA28C0D194">
+    <w:name w:val="D82E42DD8E8948DB823D32AA28C0D194"/>
+    <w:rsid w:val="00C2184A"/>
+  </w:style>
+  <w:style w:type="paragraph" w:customStyle="1" w:styleId="D6419655435340EE85F31A01B5B52737">
+    <w:name w:val="D6419655435340EE85F31A01B5B52737"/>
+    <w:rsid w:val="00C2184A"/>
+  </w:style>
+  <w:style w:type="paragraph" w:customStyle="1" w:styleId="A30BBED3D9B74A2BBFD2FCD0E520A1FD">
+    <w:name w:val="A30BBED3D9B74A2BBFD2FCD0E520A1FD"/>
+    <w:rsid w:val="00C2184A"/>
+  </w:style>
+  <w:style w:type="paragraph" w:customStyle="1" w:styleId="E1F5E7D2D7FB4B068CC92FED4B5825D4">
+    <w:name w:val="E1F5E7D2D7FB4B068CC92FED4B5825D4"/>
+    <w:rsid w:val="00C2184A"/>
+  </w:style>
+  <w:style w:type="paragraph" w:customStyle="1" w:styleId="BA7148FB070F43A997C1B912A2CFE99B">
+    <w:name w:val="BA7148FB070F43A997C1B912A2CFE99B"/>
+    <w:rsid w:val="00C2184A"/>
+  </w:style>
+  <w:style w:type="paragraph" w:customStyle="1" w:styleId="A44F65B48A0543F785C39B0246C0A922">
+    <w:name w:val="A44F65B48A0543F785C39B0246C0A922"/>
+    <w:rsid w:val="00C2184A"/>
+  </w:style>
+  <w:style w:type="paragraph" w:customStyle="1" w:styleId="2997A66EF5FB4921985D66F27047365D">
+    <w:name w:val="2997A66EF5FB4921985D66F27047365D"/>
+    <w:rsid w:val="00C2184A"/>
+  </w:style>
+  <w:style w:type="paragraph" w:customStyle="1" w:styleId="3EB570220AF741E9846B1F84BD982FE9">
+    <w:name w:val="3EB570220AF741E9846B1F84BD982FE9"/>
+    <w:rsid w:val="00C2184A"/>
+  </w:style>
+  <w:style w:type="paragraph" w:customStyle="1" w:styleId="51520E110A674969A7EC0361B983C5FE">
+    <w:name w:val="51520E110A674969A7EC0361B983C5FE"/>
+    <w:rsid w:val="00C2184A"/>
+  </w:style>
+  <w:style w:type="character" w:styleId="PlaceholderText">
+    <w:name w:val="Placeholder Text"/>
+    <w:basedOn w:val="DefaultParagraphFont"/>
+    <w:uiPriority w:val="99"/>
+    <w:semiHidden/>
+    <w:rsid w:val="00C2184A"/>
+    <w:rPr>
+      <w:color w:val="808080"/>
+    </w:rPr>
+  </w:style>
+  <w:style w:type="paragraph" w:customStyle="1" w:styleId="27830AB417D9477FA5CB15C08C999467">
+    <w:name w:val="27830AB417D9477FA5CB15C08C999467"/>
+    <w:rsid w:val="00C2184A"/>
+  </w:style>
+  <w:style w:type="paragraph" w:customStyle="1" w:styleId="AFDDD13A64ED488B8098F6BFE1C0D29B">
+    <w:name w:val="AFDDD13A64ED488B8098F6BFE1C0D29B"/>
+    <w:rsid w:val="00C2184A"/>
+  </w:style>
+</w:styles>
+</file>
+
 <file path=word/glossary/webSettings.xml><?xml version="1.0" encoding="utf-8"?>
-<w:webSettings xmlns:mc="http://schemas.openxmlformats.org/markup-compatibility/2006" xmlns:r="http://schemas.openxmlformats.org/officeDocument/2006/relationships" xmlns:w="http://schemas.openxmlformats.org/wordprocessingml/2006/main" xmlns:w14="http://schemas.microsoft.com/office/word/2010/wordml" xmlns:w15="http://schemas.microsoft.com/office/word/2012/wordml" mc:Ignorable="w14 w15">
+<w:webSettings xmlns:mc="http://schemas.openxmlformats.org/markup-compatibility/2006" xmlns:r="http://schemas.openxmlformats.org/officeDocument/2006/relationships" xmlns:w="http://schemas.openxmlformats.org/wordprocessingml/2006/main" xmlns:w14="http://schemas.microsoft.com/office/word/2010/wordml" mc:Ignorable="w14">
   <w:optimizeForBrowser/>
   <w:allowPNG/>
+  <w:doNotSaveAsSingleFile/>
 </w:webSettings>
 </file>
 
@@ -4740,7 +5086,7 @@
 </file>
 
 <file path=customXml/itemProps2.xml><?xml version="1.0" encoding="utf-8"?>
-<ds:datastoreItem xmlns:ds="http://schemas.openxmlformats.org/officeDocument/2006/customXml" ds:itemID="{8F7EEE45-E6C3-4911-A750-F96C1F49D8BF}">
+<ds:datastoreItem xmlns:ds="http://schemas.openxmlformats.org/officeDocument/2006/customXml" ds:itemID="{DC9EA2C9-EF39-9F48-B61F-B3481982D131}">
   <ds:schemaRefs>
     <ds:schemaRef ds:uri="http://schemas.openxmlformats.org/officeDocument/2006/bibliography"/>
   </ds:schemaRefs>

--- a/Iteration 2/Justhealth Iteration 2 Plan.docx
+++ b/Iteration 2/Justhealth Iteration 2 Plan.docx
@@ -353,9 +353,6 @@
                 <w:alias w:val="Publish Date"/>
                 <w:tag w:val=""/>
                 <w:id w:val="605156700"/>
-                <w:placeholder>
-                  <w:docPart w:val="BFA5C6EA0FF14605BCA7E481734B8374"/>
-                </w:placeholder>
                 <w:showingPlcHdr/>
                 <w:dataBinding w:prefixMappings="xmlns:ns0='http://schemas.microsoft.com/office/2006/coverPageProps' " w:xpath="/ns0:CoverPageProperties[1]/ns0:PublishDate[1]" w:storeItemID="{55AF091B-3C7A-41E3-B477-F2FDAA23CFDA}"/>
                 <w:date w:fullDate="2014-10-02T00:00:00Z">
@@ -1832,6 +1829,101 @@
         <mc:AlternateContent>
           <mc:Choice Requires="wps">
             <w:drawing>
+              <wp:anchor distT="0" distB="0" distL="114300" distR="114300" simplePos="0" relativeHeight="251669504" behindDoc="0" locked="0" layoutInCell="1" allowOverlap="1" wp14:anchorId="2BC737A8" wp14:editId="3B67BCE8">
+                <wp:simplePos x="0" y="0"/>
+                <wp:positionH relativeFrom="column">
+                  <wp:posOffset>914400</wp:posOffset>
+                </wp:positionH>
+                <wp:positionV relativeFrom="paragraph">
+                  <wp:posOffset>173355</wp:posOffset>
+                </wp:positionV>
+                <wp:extent cx="5029200" cy="2171700"/>
+                <wp:effectExtent l="0" t="0" r="25400" b="38100"/>
+                <wp:wrapSquare wrapText="bothSides"/>
+                <wp:docPr id="8" name="Text Box 8"/>
+                <wp:cNvGraphicFramePr/>
+                <a:graphic xmlns:a="http://schemas.openxmlformats.org/drawingml/2006/main">
+                  <a:graphicData uri="http://schemas.microsoft.com/office/word/2010/wordprocessingShape">
+                    <wps:wsp>
+                      <wps:cNvSpPr txBox="1"/>
+                      <wps:spPr>
+                        <a:xfrm>
+                          <a:off x="0" y="0"/>
+                          <a:ext cx="5029200" cy="2171700"/>
+                        </a:xfrm>
+                        <a:prstGeom prst="rect">
+                          <a:avLst/>
+                        </a:prstGeom>
+                        <a:solidFill>
+                          <a:schemeClr val="lt1">
+                            <a:alpha val="0"/>
+                          </a:schemeClr>
+                        </a:solidFill>
+                        <a:ln/>
+                        <a:extLst>
+                          <a:ext uri="{C572A759-6A51-4108-AA02-DFA0A04FC94B}">
+                            <ma14:wrappingTextBoxFlag xmlns:ma14="http://schemas.microsoft.com/office/mac/drawingml/2011/main"/>
+                          </a:ext>
+                        </a:extLst>
+                      </wps:spPr>
+                      <wps:style>
+                        <a:lnRef idx="2">
+                          <a:schemeClr val="dk1"/>
+                        </a:lnRef>
+                        <a:fillRef idx="1">
+                          <a:schemeClr val="lt1"/>
+                        </a:fillRef>
+                        <a:effectRef idx="0">
+                          <a:schemeClr val="dk1"/>
+                        </a:effectRef>
+                        <a:fontRef idx="minor">
+                          <a:schemeClr val="dk1"/>
+                        </a:fontRef>
+                      </wps:style>
+                      <wps:txbx>
+                        <w:txbxContent>
+                          <w:p/>
+                        </w:txbxContent>
+                      </wps:txbx>
+                      <wps:bodyPr rot="0" spcFirstLastPara="0" vertOverflow="overflow" horzOverflow="overflow" vert="horz" wrap="square" lIns="91440" tIns="45720" rIns="91440" bIns="45720" numCol="1" spcCol="0" rtlCol="0" fromWordArt="0" anchor="t" anchorCtr="0" forceAA="0" compatLnSpc="1">
+                        <a:prstTxWarp prst="textNoShape">
+                          <a:avLst/>
+                        </a:prstTxWarp>
+                        <a:noAutofit/>
+                      </wps:bodyPr>
+                    </wps:wsp>
+                  </a:graphicData>
+                </a:graphic>
+              </wp:anchor>
+            </w:drawing>
+          </mc:Choice>
+          <mc:Fallback>
+            <w:pict>
+              <v:shapetype id="_x0000_t202" coordsize="21600,21600" o:spt="202" path="m0,0l0,21600,21600,21600,21600,0xe">
+                <v:stroke joinstyle="miter"/>
+                <v:path gradientshapeok="t" o:connecttype="rect"/>
+              </v:shapetype>
+              <v:shape id="Text Box 8" o:spid="_x0000_s1027" type="#_x0000_t202" style="position:absolute;margin-left:1in;margin-top:13.65pt;width:396pt;height:171pt;z-index:251669504;visibility:visible;mso-wrap-style:square;mso-wrap-distance-left:9pt;mso-wrap-distance-top:0;mso-wrap-distance-right:9pt;mso-wrap-distance-bottom:0;mso-position-horizontal:absolute;mso-position-horizontal-relative:text;mso-position-vertical:absolute;mso-position-vertical-relative:text;v-text-anchor:top" o:gfxdata="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" fillcolor="white [3201]" strokecolor="black [3200]" strokeweight="2pt">
+                <v:fill opacity="0"/>
+                <v:textbox>
+                  <w:txbxContent>
+                    <w:p/>
+                  </w:txbxContent>
+                </v:textbox>
+                <w10:wrap type="square"/>
+              </v:shape>
+            </w:pict>
+          </mc:Fallback>
+        </mc:AlternateContent>
+      </w:r>
+      <w:r>
+        <w:rPr>
+          <w:noProof/>
+          <w:lang w:val="en-US"/>
+        </w:rPr>
+        <mc:AlternateContent>
+          <mc:Choice Requires="wps">
+            <w:drawing>
               <wp:anchor distT="0" distB="0" distL="114300" distR="114300" simplePos="0" relativeHeight="251666432" behindDoc="0" locked="0" layoutInCell="1" allowOverlap="1" wp14:anchorId="1280D2E8" wp14:editId="7327BF5B">
                 <wp:simplePos x="0" y="0"/>
                 <wp:positionH relativeFrom="column">
@@ -4087,38 +4179,6 @@
   <w:docParts>
     <w:docPart>
       <w:docPartPr>
-        <w:name w:val="27830AB417D9477FA5CB15C08C999467"/>
-        <w:category>
-          <w:name w:val="General"/>
-          <w:gallery w:val="placeholder"/>
-        </w:category>
-        <w:types>
-          <w:type w:val="bbPlcHdr"/>
-        </w:types>
-        <w:behaviors>
-          <w:behavior w:val="content"/>
-        </w:behaviors>
-        <w:guid w:val="{2AE65595-0493-40D9-A9F8-137255E10A25}"/>
-      </w:docPartPr>
-      <w:docPartBody>
-        <w:p>
-          <w:pPr>
-            <w:pStyle w:val="27830AB417D9477FA5CB15C08C999467"/>
-          </w:pPr>
-          <w:r>
-            <w:rPr>
-              <w:rFonts w:asciiTheme="majorHAnsi" w:eastAsiaTheme="majorEastAsia" w:hAnsiTheme="majorHAnsi" w:cstheme="majorBidi"/>
-              <w:color w:val="4F81BD" w:themeColor="accent1"/>
-              <w:sz w:val="80"/>
-              <w:szCs w:val="80"/>
-            </w:rPr>
-            <w:t>[Type the document title]</w:t>
-          </w:r>
-        </w:p>
-      </w:docPartBody>
-    </w:docPart>
-    <w:docPart>
-      <w:docPartPr>
         <w:name w:val="6FD4576D9FF94FACADFE1D287F44E57C"/>
         <w:category>
           <w:name w:val="General"/>
@@ -4192,27 +4252,23 @@
     <w:sig w:usb0="E00002FF" w:usb1="400004FF" w:usb2="00000000" w:usb3="00000000" w:csb0="0000019F" w:csb1="00000000"/>
   </w:font>
   <w:font w:name="ＭＳ ゴシック">
-    <w:panose1 w:val="00000000000000000000"/>
-    <w:charset w:val="80"/>
-    <w:family w:val="modern"/>
-    <w:notTrueType/>
-    <w:pitch w:val="fixed"/>
-    <w:sig w:usb0="00000001" w:usb1="08070000" w:usb2="00000010" w:usb3="00000000" w:csb0="00020000" w:csb1="00000000"/>
+    <w:charset w:val="4E"/>
+    <w:family w:val="auto"/>
+    <w:pitch w:val="variable"/>
+    <w:sig w:usb0="E00002FF" w:usb1="6AC7FDFB" w:usb2="00000012" w:usb3="00000000" w:csb0="0002009F" w:csb1="00000000"/>
   </w:font>
   <w:font w:name="ＭＳ 明朝">
-    <w:panose1 w:val="00000000000000000000"/>
-    <w:charset w:val="80"/>
-    <w:family w:val="roman"/>
-    <w:notTrueType/>
-    <w:pitch w:val="fixed"/>
-    <w:sig w:usb0="00000001" w:usb1="08070000" w:usb2="00000010" w:usb3="00000000" w:csb0="00020000" w:csb1="00000000"/>
+    <w:charset w:val="4E"/>
+    <w:family w:val="auto"/>
+    <w:pitch w:val="variable"/>
+    <w:sig w:usb0="E00002FF" w:usb1="6AC7FDFB" w:usb2="00000012" w:usb3="00000000" w:csb0="0002009F" w:csb1="00000000"/>
   </w:font>
   <w:font w:name="Tahoma">
     <w:panose1 w:val="020B0604030504040204"/>
     <w:charset w:val="00"/>
-    <w:family w:val="swiss"/>
+    <w:family w:val="auto"/>
     <w:pitch w:val="variable"/>
-    <w:sig w:usb0="E1002EFF" w:usb1="C000605B" w:usb2="00000029" w:usb3="00000000" w:csb0="000101FF" w:csb1="00000000"/>
+    <w:sig w:usb0="E1002AFF" w:usb1="C000605B" w:usb2="00000029" w:usb3="00000000" w:csb0="000101FF" w:csb1="00000000"/>
   </w:font>
   <w:font w:name="Arial">
     <w:panose1 w:val="020B0604020202020204"/>
@@ -5086,7 +5142,7 @@
 </file>
 
 <file path=customXml/itemProps2.xml><?xml version="1.0" encoding="utf-8"?>
-<ds:datastoreItem xmlns:ds="http://schemas.openxmlformats.org/officeDocument/2006/customXml" ds:itemID="{DC9EA2C9-EF39-9F48-B61F-B3481982D131}">
+<ds:datastoreItem xmlns:ds="http://schemas.openxmlformats.org/officeDocument/2006/customXml" ds:itemID="{BA421AEA-FDB4-B948-86BB-E65A64D96D06}">
   <ds:schemaRefs>
     <ds:schemaRef ds:uri="http://schemas.openxmlformats.org/officeDocument/2006/bibliography"/>
   </ds:schemaRefs>

--- a/Iteration 2/Justhealth Iteration 2 Plan.docx
+++ b/Iteration 2/Justhealth Iteration 2 Plan.docx
@@ -312,9 +312,6 @@
                   </w:rPr>
                   <w:alias w:val="Title"/>
                   <w:id w:val="13406919"/>
-                  <w:placeholder>
-                    <w:docPart w:val="27830AB417D9477FA5CB15C08C999467"/>
-                  </w:placeholder>
                   <w:dataBinding w:prefixMappings="xmlns:ns0='http://schemas.openxmlformats.org/package/2006/metadata/core-properties' xmlns:ns1='http://purl.org/dc/elements/1.1/'" w:xpath="/ns0:coreProperties[1]/ns1:title[1]" w:storeItemID="{6C3C8BC8-F283-45AE-878A-BAB7291924A1}"/>
                   <w:text/>
                 </w:sdtPr>
@@ -721,19 +718,8 @@
         </w:numPr>
         <w:spacing w:after="200" w:line="276" w:lineRule="auto"/>
       </w:pPr>
-      <w:r>
-        <w:t>Accessibility</w:t>
-      </w:r>
-    </w:p>
-    <w:p>
-      <w:pPr>
-        <w:pStyle w:val="ListParagraph"/>
-        <w:numPr>
-          <w:ilvl w:val="0"/>
-          <w:numId w:val="3"/>
-        </w:numPr>
-        <w:spacing w:after="200" w:line="276" w:lineRule="auto"/>
-      </w:pPr>
+      <w:bookmarkStart w:id="0" w:name="_GoBack"/>
+      <w:bookmarkEnd w:id="0"/>
       <w:r>
         <w:t>User Documentation</w:t>
       </w:r>
@@ -1814,10 +1800,7 @@
     <w:p/>
     <w:p/>
     <w:p/>
-    <w:p>
-      <w:bookmarkStart w:id="0" w:name="_GoBack"/>
-      <w:bookmarkEnd w:id="0"/>
-    </w:p>
+    <w:p/>
     <w:p/>
     <w:p/>
     <w:p>
@@ -4175,36 +4158,7 @@
 </file>
 
 <file path=word/glossary/document.xml><?xml version="1.0" encoding="utf-8"?>
-<w:glossaryDocument xmlns:wpc="http://schemas.microsoft.com/office/word/2010/wordprocessingCanvas" xmlns:mo="http://schemas.microsoft.com/office/mac/office/2008/main" xmlns:mc="http://schemas.openxmlformats.org/markup-compatibility/2006" xmlns:mv="urn:schemas-microsoft-com:mac:vml" xmlns:o="urn:schemas-microsoft-com:office:office" xmlns:r="http://schemas.openxmlformats.org/officeDocument/2006/relationships" xmlns:m="http://schemas.openxmlformats.org/officeDocument/2006/math" xmlns:v="urn:schemas-microsoft-com:vml" xmlns:wp14="http://schemas.microsoft.com/office/word/2010/wordprocessingDrawing" xmlns:wp="http://schemas.openxmlformats.org/drawingml/2006/wordprocessingDrawing" xmlns:w10="urn:schemas-microsoft-com:office:word" xmlns:w="http://schemas.openxmlformats.org/wordprocessingml/2006/main" xmlns:w14="http://schemas.microsoft.com/office/word/2010/wordml" xmlns:wpg="http://schemas.microsoft.com/office/word/2010/wordprocessingGroup" xmlns:wpi="http://schemas.microsoft.com/office/word/2010/wordprocessingInk" xmlns:wne="http://schemas.microsoft.com/office/word/2006/wordml" xmlns:wps="http://schemas.microsoft.com/office/word/2010/wordprocessingShape" mc:Ignorable="w14 wp14">
-  <w:docParts>
-    <w:docPart>
-      <w:docPartPr>
-        <w:name w:val="6FD4576D9FF94FACADFE1D287F44E57C"/>
-        <w:category>
-          <w:name w:val="General"/>
-          <w:gallery w:val="placeholder"/>
-        </w:category>
-        <w:types>
-          <w:type w:val="bbPlcHdr"/>
-        </w:types>
-        <w:behaviors>
-          <w:behavior w:val="content"/>
-        </w:behaviors>
-        <w:guid w:val="{AEACD9CD-07E2-42FE-98E2-B25FC7C14B39}"/>
-      </w:docPartPr>
-      <w:docPartBody>
-        <w:p>
-          <w:r>
-            <w:rPr>
-              <w:rStyle w:val="PlaceholderText"/>
-            </w:rPr>
-            <w:t>[Status]</w:t>
-          </w:r>
-        </w:p>
-      </w:docPartBody>
-    </w:docPart>
-  </w:docParts>
-</w:glossaryDocument>
+<w:glossaryDocument xmlns:wpc="http://schemas.microsoft.com/office/word/2010/wordprocessingCanvas" xmlns:mo="http://schemas.microsoft.com/office/mac/office/2008/main" xmlns:mc="http://schemas.openxmlformats.org/markup-compatibility/2006" xmlns:mv="urn:schemas-microsoft-com:mac:vml" xmlns:o="urn:schemas-microsoft-com:office:office" xmlns:r="http://schemas.openxmlformats.org/officeDocument/2006/relationships" xmlns:m="http://schemas.openxmlformats.org/officeDocument/2006/math" xmlns:v="urn:schemas-microsoft-com:vml" xmlns:wp14="http://schemas.microsoft.com/office/word/2010/wordprocessingDrawing" xmlns:wp="http://schemas.openxmlformats.org/drawingml/2006/wordprocessingDrawing" xmlns:w10="urn:schemas-microsoft-com:office:word" xmlns:w="http://schemas.openxmlformats.org/wordprocessingml/2006/main" xmlns:w14="http://schemas.microsoft.com/office/word/2010/wordml" xmlns:wpg="http://schemas.microsoft.com/office/word/2010/wordprocessingGroup" xmlns:wpi="http://schemas.microsoft.com/office/word/2010/wordprocessingInk" xmlns:wne="http://schemas.microsoft.com/office/word/2006/wordml" xmlns:wps="http://schemas.microsoft.com/office/word/2010/wordprocessingShape" mc:Ignorable="w14 wp14"/>
 </file>
 
 <file path=word/glossary/fontTable.xml><?xml version="1.0" encoding="utf-8"?>
@@ -4252,16 +4206,20 @@
     <w:sig w:usb0="E00002FF" w:usb1="400004FF" w:usb2="00000000" w:usb3="00000000" w:csb0="0000019F" w:csb1="00000000"/>
   </w:font>
   <w:font w:name="ＭＳ ゴシック">
-    <w:charset w:val="4E"/>
-    <w:family w:val="auto"/>
-    <w:pitch w:val="variable"/>
-    <w:sig w:usb0="E00002FF" w:usb1="6AC7FDFB" w:usb2="00000012" w:usb3="00000000" w:csb0="0002009F" w:csb1="00000000"/>
+    <w:panose1 w:val="00000000000000000000"/>
+    <w:charset w:val="80"/>
+    <w:family w:val="modern"/>
+    <w:notTrueType/>
+    <w:pitch w:val="fixed"/>
+    <w:sig w:usb0="00000001" w:usb1="08070000" w:usb2="00000010" w:usb3="00000000" w:csb0="00020000" w:csb1="00000000"/>
   </w:font>
   <w:font w:name="ＭＳ 明朝">
-    <w:charset w:val="4E"/>
-    <w:family w:val="auto"/>
-    <w:pitch w:val="variable"/>
-    <w:sig w:usb0="E00002FF" w:usb1="6AC7FDFB" w:usb2="00000012" w:usb3="00000000" w:csb0="0002009F" w:csb1="00000000"/>
+    <w:panose1 w:val="00000000000000000000"/>
+    <w:charset w:val="80"/>
+    <w:family w:val="roman"/>
+    <w:notTrueType/>
+    <w:pitch w:val="fixed"/>
+    <w:sig w:usb0="00000001" w:usb1="08070000" w:usb2="00000010" w:usb3="00000000" w:csb0="00020000" w:csb1="00000000"/>
   </w:font>
   <w:font w:name="Tahoma">
     <w:panose1 w:val="020B0604030504040204"/>
@@ -5142,7 +5100,7 @@
 </file>
 
 <file path=customXml/itemProps2.xml><?xml version="1.0" encoding="utf-8"?>
-<ds:datastoreItem xmlns:ds="http://schemas.openxmlformats.org/officeDocument/2006/customXml" ds:itemID="{BA421AEA-FDB4-B948-86BB-E65A64D96D06}">
+<ds:datastoreItem xmlns:ds="http://schemas.openxmlformats.org/officeDocument/2006/customXml" ds:itemID="{E164F6F3-F54F-5742-85E2-21F77BBE5AF3}">
   <ds:schemaRefs>
     <ds:schemaRef ds:uri="http://schemas.openxmlformats.org/officeDocument/2006/bibliography"/>
   </ds:schemaRefs>
